--- a/Report/final/02/卒研予稿_佐野02.docx
+++ b/Report/final/02/卒研予稿_佐野02.docx
@@ -1222,7 +1222,7 @@
           <w:spacing w:val="-4"/>
           <w:szCs w:val="21"/>
         </w:rPr>
-        <w:t>撮影カメラの焦点距離・光学的中心を示すカメラ内部パラメータ、撮影カメラの回転・位置を示すカメラ外部パラメータを知る必要がある。</w:t>
+        <w:t>カメラの焦点距離・光学的中心を示すカメラ内部パラメータ、撮影カメラの回転・位置を示すカメラ外部パラメータを知る必要がある。</w:t>
       </w:r>
     </w:p>
     <w:p>
@@ -1282,6 +1282,30 @@
         </w:rPr>
         <w:t>推定する。</w:t>
       </w:r>
+      <w:r>
+        <w:rPr>
+          <w:rFonts w:ascii="Times New Roman" w:eastAsia="ＭＳ Ｐ明朝" w:hAnsi="Times New Roman" w:hint="eastAsia"/>
+          <w:spacing w:val="-4"/>
+          <w:szCs w:val="21"/>
+        </w:rPr>
+        <w:t>この際</w:t>
+      </w:r>
+      <w:r>
+        <w:rPr>
+          <w:rFonts w:ascii="Times New Roman" w:eastAsia="ＭＳ Ｐ明朝" w:hAnsi="Times New Roman" w:hint="eastAsia"/>
+          <w:spacing w:val="-4"/>
+          <w:szCs w:val="21"/>
+        </w:rPr>
+        <w:t>、</w:t>
+      </w:r>
+      <w:r>
+        <w:rPr>
+          <w:rFonts w:ascii="Times New Roman" w:eastAsia="ＭＳ Ｐ明朝" w:hAnsi="Times New Roman" w:hint="eastAsia"/>
+          <w:spacing w:val="-4"/>
+          <w:szCs w:val="21"/>
+        </w:rPr>
+        <w:t>レンズによる画像歪みを示す歪みパラメータも得ることができる。</w:t>
+      </w:r>
     </w:p>
     <w:p>
       <w:pPr>
@@ -1346,7 +1370,15 @@
           <w:spacing w:val="-4"/>
           <w:szCs w:val="21"/>
         </w:rPr>
-        <w:t>先行研究ではコート全体が映像に映る必要があったため、撮影条件は向上した。</w:t>
+        <w:t>先行研究ではコート</w:t>
+      </w:r>
+      <w:r>
+        <w:rPr>
+          <w:rFonts w:ascii="Times New Roman" w:eastAsia="ＭＳ Ｐ明朝" w:hAnsi="Times New Roman" w:hint="eastAsia"/>
+          <w:spacing w:val="-4"/>
+          <w:szCs w:val="21"/>
+        </w:rPr>
+        <w:t>全体が映像に映る必要があったため、撮影条件は向上した。</w:t>
       </w:r>
     </w:p>
     <w:p>
@@ -1367,9 +1399,9 @@
           <w:szCs w:val="21"/>
         </w:rPr>
         <w:drawing>
-          <wp:inline distT="0" distB="0" distL="0" distR="0" wp14:anchorId="0349A82B" wp14:editId="711FB30A">
-            <wp:extent cx="1963972" cy="1516850"/>
-            <wp:effectExtent l="0" t="0" r="0" b="7620"/>
+          <wp:inline distT="0" distB="0" distL="0" distR="0" wp14:anchorId="0349A82B" wp14:editId="003597EB">
+            <wp:extent cx="1604407" cy="1127944"/>
+            <wp:effectExtent l="0" t="0" r="0" b="0"/>
             <wp:docPr id="1" name="図 1" descr="背景パターン&#10;&#10;自動的に生成された説明"/>
             <wp:cNvGraphicFramePr>
               <a:graphicFrameLocks xmlns:a="http://schemas.openxmlformats.org/drawingml/2006/main" noChangeAspect="1"/>
@@ -1389,13 +1421,13 @@
                         </a:ext>
                       </a:extLst>
                     </a:blip>
-                    <a:srcRect r="8461"/>
+                    <a:srcRect l="3413" t="6757" r="10236" b="7377"/>
                     <a:stretch/>
                   </pic:blipFill>
                   <pic:spPr bwMode="auto">
                     <a:xfrm>
                       <a:off x="0" y="0"/>
-                      <a:ext cx="2156284" cy="1665380"/>
+                      <a:ext cx="1837987" cy="1292157"/>
                     </a:xfrm>
                     <a:prstGeom prst="rect">
                       <a:avLst/>
@@ -1464,7 +1496,7 @@
         <w:ind w:firstLineChars="100" w:firstLine="192"/>
         <w:jc w:val="center"/>
         <w:rPr>
-          <w:rFonts w:ascii="Times New Roman" w:eastAsia="ＭＳ Ｐ明朝" w:hAnsi="Times New Roman"/>
+          <w:rFonts w:ascii="Times New Roman" w:eastAsia="ＭＳ Ｐ明朝" w:hAnsi="Times New Roman" w:hint="eastAsia"/>
           <w:spacing w:val="-4"/>
           <w:szCs w:val="21"/>
         </w:rPr>
@@ -1488,9 +1520,9 @@
           <w:szCs w:val="21"/>
         </w:rPr>
         <w:drawing>
-          <wp:inline distT="0" distB="0" distL="0" distR="0" wp14:anchorId="5FDC1BF4" wp14:editId="469C9833">
-            <wp:extent cx="2441575" cy="1523711"/>
-            <wp:effectExtent l="0" t="0" r="0" b="635"/>
+          <wp:inline distT="0" distB="0" distL="0" distR="0" wp14:anchorId="5FDC1BF4" wp14:editId="62078952">
+            <wp:extent cx="2135505" cy="1332703"/>
+            <wp:effectExtent l="0" t="0" r="0" b="1270"/>
             <wp:docPr id="3" name="図 3" descr="グラフ, 折れ線グラフ&#10;&#10;自動的に生成された説明"/>
             <wp:cNvGraphicFramePr>
               <a:graphicFrameLocks xmlns:a="http://schemas.openxmlformats.org/drawingml/2006/main" noChangeAspect="1"/>
@@ -1516,7 +1548,7 @@
                   <pic:spPr bwMode="auto">
                     <a:xfrm>
                       <a:off x="0" y="0"/>
-                      <a:ext cx="2490869" cy="1554474"/>
+                      <a:ext cx="2257516" cy="1408846"/>
                     </a:xfrm>
                     <a:prstGeom prst="rect">
                       <a:avLst/>
@@ -1660,7 +1692,7 @@
           <w:sz w:val="22"/>
           <w:szCs w:val="21"/>
         </w:rPr>
-        <w:t>A</w:t>
+        <w:t>レンズ歪みの補正</w:t>
       </w:r>
       <w:r>
         <w:rPr>
@@ -1669,16 +1701,7 @@
           <w:sz w:val="22"/>
           <w:szCs w:val="21"/>
         </w:rPr>
-        <w:t>lphaPose</w:t>
-      </w:r>
-      <w:r>
-        <w:rPr>
-          <w:rFonts w:ascii="ＭＳ Ｐゴシック" w:eastAsia="ＭＳ Ｐゴシック" w:hAnsi="ＭＳ Ｐゴシック" w:hint="eastAsia"/>
-          <w:b/>
-          <w:sz w:val="22"/>
-          <w:szCs w:val="21"/>
-        </w:rPr>
-        <w:t>による姿勢推定</w:t>
+        <w:t xml:space="preserve"> </w:t>
       </w:r>
     </w:p>
     <w:p>
@@ -1686,222 +1709,339 @@
         <w:ind w:firstLineChars="100" w:firstLine="192"/>
         <w:jc w:val="left"/>
         <w:rPr>
+          <w:rFonts w:ascii="Times New Roman" w:eastAsia="ＭＳ Ｐ明朝" w:hAnsi="Times New Roman" w:hint="eastAsia"/>
+          <w:spacing w:val="-4"/>
+          <w:szCs w:val="21"/>
+        </w:rPr>
+      </w:pPr>
+      <w:r>
+        <w:rPr>
+          <w:rFonts w:ascii="Times New Roman" w:eastAsia="ＭＳ Ｐ明朝" w:hAnsi="Times New Roman" w:hint="eastAsia"/>
+          <w:spacing w:val="-4"/>
+          <w:szCs w:val="21"/>
+        </w:rPr>
+        <w:t>2</w:t>
+      </w:r>
+      <w:r>
+        <w:rPr>
           <w:rFonts w:ascii="Times New Roman" w:eastAsia="ＭＳ Ｐ明朝" w:hAnsi="Times New Roman"/>
           <w:spacing w:val="-4"/>
           <w:szCs w:val="21"/>
         </w:rPr>
-      </w:pPr>
-      <w:r>
-        <w:rPr>
-          <w:rFonts w:ascii="Times New Roman" w:eastAsia="ＭＳ Ｐ明朝" w:hAnsi="Times New Roman" w:hint="eastAsia"/>
-          <w:spacing w:val="-4"/>
-          <w:szCs w:val="21"/>
-        </w:rPr>
-        <w:t>本研究では、追跡する選手の</w:t>
-      </w:r>
-      <w:r>
-        <w:rPr>
-          <w:rFonts w:ascii="Times New Roman" w:eastAsia="ＭＳ Ｐ明朝" w:hAnsi="Times New Roman" w:hint="eastAsia"/>
-          <w:spacing w:val="-4"/>
-          <w:szCs w:val="21"/>
-        </w:rPr>
-        <w:t>3</w:t>
-      </w:r>
-      <w:r>
-        <w:rPr>
-          <w:rFonts w:ascii="Times New Roman" w:eastAsia="ＭＳ Ｐ明朝" w:hAnsi="Times New Roman" w:hint="eastAsia"/>
-          <w:spacing w:val="-4"/>
-          <w:szCs w:val="21"/>
-        </w:rPr>
-        <w:t>次元位置をその選手の腰の位置と</w:t>
-      </w:r>
-      <w:r>
-        <w:rPr>
-          <w:rFonts w:ascii="Times New Roman" w:eastAsia="ＭＳ Ｐ明朝" w:hAnsi="Times New Roman" w:hint="eastAsia"/>
-          <w:spacing w:val="-4"/>
-          <w:szCs w:val="21"/>
-        </w:rPr>
-        <w:t>する。選手の腰の位置を推定するために</w:t>
-      </w:r>
-      <w:r>
-        <w:rPr>
-          <w:rFonts w:ascii="Times New Roman" w:eastAsia="ＭＳ Ｐ明朝" w:hAnsi="Times New Roman" w:hint="eastAsia"/>
-          <w:spacing w:val="-4"/>
-          <w:szCs w:val="21"/>
-        </w:rPr>
-        <w:t>、</w:t>
-      </w:r>
-      <w:r>
-        <w:rPr>
-          <w:rFonts w:ascii="Times New Roman" w:eastAsia="ＭＳ Ｐ明朝" w:hAnsi="Times New Roman" w:hint="eastAsia"/>
-          <w:spacing w:val="-4"/>
-          <w:szCs w:val="21"/>
-        </w:rPr>
-        <w:t>映像を各フレームの画像に分割し、</w:t>
-      </w:r>
-      <w:r>
-        <w:rPr>
-          <w:rFonts w:ascii="Times New Roman" w:eastAsia="ＭＳ Ｐ明朝" w:hAnsi="Times New Roman" w:hint="eastAsia"/>
-          <w:spacing w:val="-4"/>
-          <w:szCs w:val="21"/>
-        </w:rPr>
-        <w:t>多</w:t>
-      </w:r>
-      <w:r>
-        <w:rPr>
-          <w:rFonts w:ascii="Times New Roman" w:eastAsia="ＭＳ Ｐ明朝" w:hAnsi="Times New Roman" w:hint="eastAsia"/>
-          <w:spacing w:val="-4"/>
-          <w:szCs w:val="21"/>
-        </w:rPr>
-        <w:t>人数の姿勢推定が可能である</w:t>
-      </w:r>
-      <w:r>
-        <w:rPr>
-          <w:rFonts w:ascii="Times New Roman" w:eastAsia="ＭＳ Ｐ明朝" w:hAnsi="Times New Roman" w:hint="eastAsia"/>
-          <w:spacing w:val="-4"/>
-          <w:szCs w:val="21"/>
-        </w:rPr>
-        <w:t>A</w:t>
-      </w:r>
-      <w:r>
-        <w:rPr>
-          <w:rFonts w:ascii="Times New Roman" w:eastAsia="ＭＳ Ｐ明朝" w:hAnsi="Times New Roman"/>
-          <w:spacing w:val="-4"/>
-          <w:szCs w:val="21"/>
-        </w:rPr>
-        <w:t>lphaPose</w:t>
-      </w:r>
-      <w:r>
-        <w:rPr>
-          <w:rFonts w:ascii="Times New Roman" w:eastAsia="ＭＳ Ｐ明朝" w:hAnsi="Times New Roman" w:hint="eastAsia"/>
-          <w:spacing w:val="-4"/>
-          <w:szCs w:val="21"/>
-        </w:rPr>
-        <w:t>を</w:t>
-      </w:r>
-      <w:r>
-        <w:rPr>
-          <w:rFonts w:ascii="Times New Roman" w:eastAsia="ＭＳ Ｐ明朝" w:hAnsi="Times New Roman" w:hint="eastAsia"/>
-          <w:spacing w:val="-4"/>
-          <w:szCs w:val="21"/>
-        </w:rPr>
-        <w:t>各画像</w:t>
-      </w:r>
-      <w:r>
-        <w:rPr>
-          <w:rFonts w:ascii="Times New Roman" w:eastAsia="ＭＳ Ｐ明朝" w:hAnsi="Times New Roman" w:hint="eastAsia"/>
-          <w:spacing w:val="-4"/>
-          <w:szCs w:val="21"/>
-        </w:rPr>
-        <w:t>に用い</w:t>
-      </w:r>
-      <w:r>
-        <w:rPr>
-          <w:rFonts w:ascii="Times New Roman" w:eastAsia="ＭＳ Ｐ明朝" w:hAnsi="Times New Roman" w:hint="eastAsia"/>
-          <w:spacing w:val="-4"/>
-          <w:szCs w:val="21"/>
-        </w:rPr>
-        <w:t>る</w:t>
-      </w:r>
-      <w:r>
-        <w:rPr>
-          <w:rFonts w:ascii="Times New Roman" w:eastAsia="ＭＳ Ｐ明朝" w:hAnsi="Times New Roman" w:hint="eastAsia"/>
-          <w:spacing w:val="-4"/>
-          <w:szCs w:val="21"/>
-        </w:rPr>
-        <w:t>。これにより画像に映る選手を検知し、各選手の姿勢を推定することで、腰の画像座標を推定する</w:t>
-      </w:r>
-      <w:r>
-        <w:rPr>
-          <w:rFonts w:ascii="Times New Roman" w:eastAsia="ＭＳ Ｐ明朝" w:hAnsi="Times New Roman" w:hint="eastAsia"/>
-          <w:spacing w:val="-4"/>
-          <w:szCs w:val="21"/>
-        </w:rPr>
-        <w:t>。</w:t>
-      </w:r>
-      <w:r>
-        <w:rPr>
-          <w:rFonts w:ascii="Times New Roman" w:eastAsia="ＭＳ Ｐ明朝" w:hAnsi="Times New Roman" w:hint="eastAsia"/>
-          <w:spacing w:val="-4"/>
-          <w:szCs w:val="21"/>
-        </w:rPr>
-        <w:t>図</w:t>
-      </w:r>
-      <w:r>
-        <w:rPr>
-          <w:rFonts w:ascii="Times New Roman" w:eastAsia="ＭＳ Ｐ明朝" w:hAnsi="Times New Roman" w:hint="eastAsia"/>
-          <w:spacing w:val="-4"/>
-          <w:szCs w:val="21"/>
-        </w:rPr>
-        <w:t>3</w:t>
-      </w:r>
-      <w:r>
-        <w:rPr>
-          <w:rFonts w:ascii="Times New Roman" w:eastAsia="ＭＳ Ｐ明朝" w:hAnsi="Times New Roman" w:hint="eastAsia"/>
-          <w:spacing w:val="-4"/>
-          <w:szCs w:val="21"/>
-        </w:rPr>
-        <w:t>に</w:t>
-      </w:r>
-      <w:r>
-        <w:rPr>
-          <w:rFonts w:ascii="Times New Roman" w:eastAsia="ＭＳ Ｐ明朝" w:hAnsi="Times New Roman" w:hint="eastAsia"/>
-          <w:spacing w:val="-4"/>
-          <w:szCs w:val="21"/>
-        </w:rPr>
-        <w:t>A</w:t>
-      </w:r>
-      <w:r>
-        <w:rPr>
-          <w:rFonts w:ascii="Times New Roman" w:eastAsia="ＭＳ Ｐ明朝" w:hAnsi="Times New Roman"/>
-          <w:spacing w:val="-4"/>
-          <w:szCs w:val="21"/>
-        </w:rPr>
-        <w:t>l</w:t>
-      </w:r>
-      <w:r>
-        <w:rPr>
-          <w:rFonts w:ascii="Times New Roman" w:eastAsia="ＭＳ Ｐ明朝" w:hAnsi="Times New Roman"/>
-          <w:spacing w:val="-4"/>
-          <w:szCs w:val="21"/>
-        </w:rPr>
-        <w:t>p</w:t>
-      </w:r>
-      <w:r>
-        <w:rPr>
-          <w:rFonts w:ascii="Times New Roman" w:eastAsia="ＭＳ Ｐ明朝" w:hAnsi="Times New Roman"/>
-          <w:spacing w:val="-4"/>
-          <w:szCs w:val="21"/>
-        </w:rPr>
-        <w:t>haPose</w:t>
-      </w:r>
-      <w:r>
-        <w:rPr>
-          <w:rFonts w:ascii="Times New Roman" w:eastAsia="ＭＳ Ｐ明朝" w:hAnsi="Times New Roman" w:hint="eastAsia"/>
-          <w:spacing w:val="-4"/>
-          <w:szCs w:val="21"/>
-        </w:rPr>
-        <w:t>による姿勢推定の例</w:t>
-      </w:r>
-      <w:r>
-        <w:rPr>
-          <w:rFonts w:ascii="Times New Roman" w:eastAsia="ＭＳ Ｐ明朝" w:hAnsi="Times New Roman" w:hint="eastAsia"/>
-          <w:spacing w:val="-4"/>
-          <w:szCs w:val="21"/>
-        </w:rPr>
-        <w:t>を</w:t>
-      </w:r>
-      <w:r>
-        <w:rPr>
-          <w:rFonts w:ascii="Times New Roman" w:eastAsia="ＭＳ Ｐ明朝" w:hAnsi="Times New Roman" w:hint="eastAsia"/>
-          <w:spacing w:val="-4"/>
-          <w:szCs w:val="21"/>
-        </w:rPr>
-        <w:t>示す。</w:t>
+        <w:t>.2</w:t>
+      </w:r>
+      <w:r>
+        <w:rPr>
+          <w:rFonts w:ascii="Times New Roman" w:eastAsia="ＭＳ Ｐ明朝" w:hAnsi="Times New Roman" w:hint="eastAsia"/>
+          <w:spacing w:val="-4"/>
+          <w:szCs w:val="21"/>
+        </w:rPr>
+        <w:t>節で得られた歪みパラメータを用いて、</w:t>
+      </w:r>
+      <w:r>
+        <w:rPr>
+          <w:rFonts w:ascii="Times New Roman" w:eastAsia="ＭＳ Ｐ明朝" w:hAnsi="Times New Roman" w:hint="eastAsia"/>
+          <w:spacing w:val="-4"/>
+          <w:szCs w:val="21"/>
+        </w:rPr>
+        <w:t>半径方向および円周方向のレンズ</w:t>
+      </w:r>
+      <w:r>
+        <w:rPr>
+          <w:rFonts w:ascii="Times New Roman" w:eastAsia="ＭＳ Ｐ明朝" w:hAnsi="Times New Roman" w:hint="eastAsia"/>
+          <w:spacing w:val="-4"/>
+          <w:szCs w:val="21"/>
+        </w:rPr>
+        <w:t>歪みを補正するように映像を変換する。</w:t>
       </w:r>
     </w:p>
     <w:p>
       <w:pPr>
+        <w:spacing w:line="360" w:lineRule="auto"/>
+        <w:jc w:val="left"/>
+        <w:rPr>
+          <w:rFonts w:ascii="ＭＳ Ｐゴシック" w:eastAsia="ＭＳ Ｐゴシック" w:hAnsi="ＭＳ Ｐゴシック"/>
+          <w:b/>
+          <w:sz w:val="22"/>
+          <w:szCs w:val="21"/>
+        </w:rPr>
+      </w:pPr>
+      <w:r>
+        <w:rPr>
+          <w:rFonts w:ascii="ＭＳ Ｐゴシック" w:eastAsia="ＭＳ Ｐゴシック" w:hAnsi="ＭＳ Ｐゴシック" w:hint="eastAsia"/>
+          <w:b/>
+          <w:sz w:val="22"/>
+          <w:szCs w:val="21"/>
+        </w:rPr>
+        <w:t>2</w:t>
+      </w:r>
+      <w:r>
+        <w:rPr>
+          <w:rFonts w:ascii="ＭＳ Ｐゴシック" w:eastAsia="ＭＳ Ｐゴシック" w:hAnsi="ＭＳ Ｐゴシック"/>
+          <w:b/>
+          <w:sz w:val="22"/>
+          <w:szCs w:val="21"/>
+        </w:rPr>
+        <w:t>.3</w:t>
+      </w:r>
+      <w:r>
+        <w:rPr>
+          <w:rFonts w:ascii="ＭＳ Ｐゴシック" w:eastAsia="ＭＳ Ｐゴシック" w:hAnsi="ＭＳ Ｐゴシック" w:hint="eastAsia"/>
+          <w:b/>
+          <w:sz w:val="22"/>
+          <w:szCs w:val="21"/>
+        </w:rPr>
+        <w:t xml:space="preserve">　</w:t>
+      </w:r>
+      <w:r>
+        <w:rPr>
+          <w:rFonts w:ascii="ＭＳ Ｐゴシック" w:eastAsia="ＭＳ Ｐゴシック" w:hAnsi="ＭＳ Ｐゴシック" w:hint="eastAsia"/>
+          <w:b/>
+          <w:sz w:val="22"/>
+          <w:szCs w:val="21"/>
+        </w:rPr>
+        <w:t>A</w:t>
+      </w:r>
+      <w:r>
+        <w:rPr>
+          <w:rFonts w:ascii="ＭＳ Ｐゴシック" w:eastAsia="ＭＳ Ｐゴシック" w:hAnsi="ＭＳ Ｐゴシック"/>
+          <w:b/>
+          <w:sz w:val="22"/>
+          <w:szCs w:val="21"/>
+        </w:rPr>
+        <w:t>lphaPose</w:t>
+      </w:r>
+      <w:r>
+        <w:rPr>
+          <w:rFonts w:ascii="ＭＳ Ｐゴシック" w:eastAsia="ＭＳ Ｐゴシック" w:hAnsi="ＭＳ Ｐゴシック" w:hint="eastAsia"/>
+          <w:b/>
+          <w:sz w:val="22"/>
+          <w:szCs w:val="21"/>
+        </w:rPr>
+        <w:t>による姿勢推定</w:t>
+      </w:r>
+    </w:p>
+    <w:p>
+      <w:pPr>
+        <w:ind w:firstLineChars="100" w:firstLine="192"/>
+        <w:jc w:val="left"/>
+        <w:rPr>
+          <w:rFonts w:ascii="Times New Roman" w:eastAsia="ＭＳ Ｐ明朝" w:hAnsi="Times New Roman"/>
+          <w:spacing w:val="-4"/>
+          <w:szCs w:val="21"/>
+        </w:rPr>
+      </w:pPr>
+      <w:r>
+        <w:rPr>
+          <w:rFonts w:ascii="Times New Roman" w:eastAsia="ＭＳ Ｐ明朝" w:hAnsi="Times New Roman" w:hint="eastAsia"/>
+          <w:spacing w:val="-4"/>
+          <w:szCs w:val="21"/>
+        </w:rPr>
+        <w:t>本研究では、追跡する選手の</w:t>
+      </w:r>
+      <w:r>
+        <w:rPr>
+          <w:rFonts w:ascii="Times New Roman" w:eastAsia="ＭＳ Ｐ明朝" w:hAnsi="Times New Roman" w:hint="eastAsia"/>
+          <w:spacing w:val="-4"/>
+          <w:szCs w:val="21"/>
+        </w:rPr>
+        <w:t>3</w:t>
+      </w:r>
+      <w:r>
+        <w:rPr>
+          <w:rFonts w:ascii="Times New Roman" w:eastAsia="ＭＳ Ｐ明朝" w:hAnsi="Times New Roman" w:hint="eastAsia"/>
+          <w:spacing w:val="-4"/>
+          <w:szCs w:val="21"/>
+        </w:rPr>
+        <w:t>次元位置をその選手の腰の位置と</w:t>
+      </w:r>
+      <w:r>
+        <w:rPr>
+          <w:rFonts w:ascii="Times New Roman" w:eastAsia="ＭＳ Ｐ明朝" w:hAnsi="Times New Roman" w:hint="eastAsia"/>
+          <w:spacing w:val="-4"/>
+          <w:szCs w:val="21"/>
+        </w:rPr>
+        <w:t>する。選手の腰の位置を推定するために</w:t>
+      </w:r>
+      <w:r>
+        <w:rPr>
+          <w:rFonts w:ascii="Times New Roman" w:eastAsia="ＭＳ Ｐ明朝" w:hAnsi="Times New Roman" w:hint="eastAsia"/>
+          <w:spacing w:val="-4"/>
+          <w:szCs w:val="21"/>
+        </w:rPr>
+        <w:t>、</w:t>
+      </w:r>
+      <w:r>
+        <w:rPr>
+          <w:rFonts w:ascii="Times New Roman" w:eastAsia="ＭＳ Ｐ明朝" w:hAnsi="Times New Roman" w:hint="eastAsia"/>
+          <w:spacing w:val="-4"/>
+          <w:szCs w:val="21"/>
+        </w:rPr>
+        <w:t>映像を各フレームの画像に分割し、</w:t>
+      </w:r>
+      <w:r>
+        <w:rPr>
+          <w:rFonts w:ascii="Times New Roman" w:eastAsia="ＭＳ Ｐ明朝" w:hAnsi="Times New Roman" w:hint="eastAsia"/>
+          <w:spacing w:val="-4"/>
+          <w:szCs w:val="21"/>
+        </w:rPr>
+        <w:t>多</w:t>
+      </w:r>
+      <w:r>
+        <w:rPr>
+          <w:rFonts w:ascii="Times New Roman" w:eastAsia="ＭＳ Ｐ明朝" w:hAnsi="Times New Roman" w:hint="eastAsia"/>
+          <w:spacing w:val="-4"/>
+          <w:szCs w:val="21"/>
+        </w:rPr>
+        <w:t>人数の姿勢推定が可能である</w:t>
+      </w:r>
+      <w:r>
+        <w:rPr>
+          <w:rFonts w:ascii="Times New Roman" w:eastAsia="ＭＳ Ｐ明朝" w:hAnsi="Times New Roman" w:hint="eastAsia"/>
+          <w:spacing w:val="-4"/>
+          <w:szCs w:val="21"/>
+        </w:rPr>
+        <w:t>A</w:t>
+      </w:r>
+      <w:r>
+        <w:rPr>
+          <w:rFonts w:ascii="Times New Roman" w:eastAsia="ＭＳ Ｐ明朝" w:hAnsi="Times New Roman"/>
+          <w:spacing w:val="-4"/>
+          <w:szCs w:val="21"/>
+        </w:rPr>
+        <w:t>lphaPose</w:t>
+      </w:r>
+      <w:r>
+        <w:rPr>
+          <w:rFonts w:ascii="Times New Roman" w:eastAsia="ＭＳ Ｐ明朝" w:hAnsi="Times New Roman" w:hint="eastAsia"/>
+          <w:spacing w:val="-4"/>
+          <w:szCs w:val="21"/>
+        </w:rPr>
+        <w:t>を</w:t>
+      </w:r>
+      <w:r>
+        <w:rPr>
+          <w:rFonts w:ascii="Times New Roman" w:eastAsia="ＭＳ Ｐ明朝" w:hAnsi="Times New Roman" w:hint="eastAsia"/>
+          <w:spacing w:val="-4"/>
+          <w:szCs w:val="21"/>
+        </w:rPr>
+        <w:t>各画像</w:t>
+      </w:r>
+      <w:r>
+        <w:rPr>
+          <w:rFonts w:ascii="Times New Roman" w:eastAsia="ＭＳ Ｐ明朝" w:hAnsi="Times New Roman" w:hint="eastAsia"/>
+          <w:spacing w:val="-4"/>
+          <w:szCs w:val="21"/>
+        </w:rPr>
+        <w:t>に用い</w:t>
+      </w:r>
+      <w:r>
+        <w:rPr>
+          <w:rFonts w:ascii="Times New Roman" w:eastAsia="ＭＳ Ｐ明朝" w:hAnsi="Times New Roman" w:hint="eastAsia"/>
+          <w:spacing w:val="-4"/>
+          <w:szCs w:val="21"/>
+        </w:rPr>
+        <w:t>る</w:t>
+      </w:r>
+      <w:r>
+        <w:rPr>
+          <w:rFonts w:ascii="Times New Roman" w:eastAsia="ＭＳ Ｐ明朝" w:hAnsi="Times New Roman" w:hint="eastAsia"/>
+          <w:spacing w:val="-4"/>
+          <w:szCs w:val="21"/>
+        </w:rPr>
+        <w:t>。これにより画像に映る選手を検知し、各選手の姿勢を推定することで、腰の画像座標を推定する</w:t>
+      </w:r>
+      <w:r>
+        <w:rPr>
+          <w:rFonts w:ascii="Times New Roman" w:eastAsia="ＭＳ Ｐ明朝" w:hAnsi="Times New Roman" w:hint="eastAsia"/>
+          <w:spacing w:val="-4"/>
+          <w:szCs w:val="21"/>
+        </w:rPr>
+        <w:t>。</w:t>
+      </w:r>
+      <w:r>
+        <w:rPr>
+          <w:rFonts w:ascii="Times New Roman" w:eastAsia="ＭＳ Ｐ明朝" w:hAnsi="Times New Roman" w:hint="eastAsia"/>
+          <w:spacing w:val="-4"/>
+          <w:szCs w:val="21"/>
+        </w:rPr>
+        <w:t>図</w:t>
+      </w:r>
+      <w:r>
+        <w:rPr>
+          <w:rFonts w:ascii="Times New Roman" w:eastAsia="ＭＳ Ｐ明朝" w:hAnsi="Times New Roman" w:hint="eastAsia"/>
+          <w:spacing w:val="-4"/>
+          <w:szCs w:val="21"/>
+        </w:rPr>
+        <w:t>3</w:t>
+      </w:r>
+      <w:r>
+        <w:rPr>
+          <w:rFonts w:ascii="Times New Roman" w:eastAsia="ＭＳ Ｐ明朝" w:hAnsi="Times New Roman" w:hint="eastAsia"/>
+          <w:spacing w:val="-4"/>
+          <w:szCs w:val="21"/>
+        </w:rPr>
+        <w:t>に</w:t>
+      </w:r>
+      <w:r>
+        <w:rPr>
+          <w:rFonts w:ascii="Times New Roman" w:eastAsia="ＭＳ Ｐ明朝" w:hAnsi="Times New Roman" w:hint="eastAsia"/>
+          <w:spacing w:val="-4"/>
+          <w:szCs w:val="21"/>
+        </w:rPr>
+        <w:t>A</w:t>
+      </w:r>
+      <w:r>
+        <w:rPr>
+          <w:rFonts w:ascii="Times New Roman" w:eastAsia="ＭＳ Ｐ明朝" w:hAnsi="Times New Roman"/>
+          <w:spacing w:val="-4"/>
+          <w:szCs w:val="21"/>
+        </w:rPr>
+        <w:t>l</w:t>
+      </w:r>
+      <w:r>
+        <w:rPr>
+          <w:rFonts w:ascii="Times New Roman" w:eastAsia="ＭＳ Ｐ明朝" w:hAnsi="Times New Roman"/>
+          <w:spacing w:val="-4"/>
+          <w:szCs w:val="21"/>
+        </w:rPr>
+        <w:t>p</w:t>
+      </w:r>
+      <w:r>
+        <w:rPr>
+          <w:rFonts w:ascii="Times New Roman" w:eastAsia="ＭＳ Ｐ明朝" w:hAnsi="Times New Roman"/>
+          <w:spacing w:val="-4"/>
+          <w:szCs w:val="21"/>
+        </w:rPr>
+        <w:t>haPose</w:t>
+      </w:r>
+      <w:r>
+        <w:rPr>
+          <w:rFonts w:ascii="Times New Roman" w:eastAsia="ＭＳ Ｐ明朝" w:hAnsi="Times New Roman" w:hint="eastAsia"/>
+          <w:spacing w:val="-4"/>
+          <w:szCs w:val="21"/>
+        </w:rPr>
+        <w:t>による姿勢推定の例</w:t>
+      </w:r>
+      <w:r>
+        <w:rPr>
+          <w:rFonts w:ascii="Times New Roman" w:eastAsia="ＭＳ Ｐ明朝" w:hAnsi="Times New Roman" w:hint="eastAsia"/>
+          <w:spacing w:val="-4"/>
+          <w:szCs w:val="21"/>
+        </w:rPr>
+        <w:t>を</w:t>
+      </w:r>
+      <w:r>
+        <w:rPr>
+          <w:rFonts w:ascii="Times New Roman" w:eastAsia="ＭＳ Ｐ明朝" w:hAnsi="Times New Roman" w:hint="eastAsia"/>
+          <w:spacing w:val="-4"/>
+          <w:szCs w:val="21"/>
+        </w:rPr>
+        <w:t>示す。</w:t>
+      </w:r>
+    </w:p>
+    <w:p>
+      <w:pPr>
         <w:ind w:firstLineChars="100" w:firstLine="200"/>
         <w:jc w:val="center"/>
         <w:rPr>
@@ -1918,9 +2058,9 @@
           <w:szCs w:val="21"/>
         </w:rPr>
         <w:drawing>
-          <wp:inline distT="0" distB="0" distL="0" distR="0" wp14:anchorId="4D61E40A" wp14:editId="2E444575">
-            <wp:extent cx="2369185" cy="1332667"/>
-            <wp:effectExtent l="0" t="0" r="0" b="1270"/>
+          <wp:inline distT="0" distB="0" distL="0" distR="0" wp14:anchorId="4D61E40A" wp14:editId="66A9587A">
+            <wp:extent cx="2357355" cy="1326015"/>
+            <wp:effectExtent l="0" t="0" r="5080" b="7620"/>
             <wp:docPr id="2" name="図 2" descr="グループ, スポーツゲーム, 子供, 再生 が含まれている画像&#10;&#10;自動的に生成された説明"/>
             <wp:cNvGraphicFramePr>
               <a:graphicFrameLocks xmlns:a="http://schemas.openxmlformats.org/drawingml/2006/main" noChangeAspect="1"/>
@@ -1947,7 +2087,7 @@
                   <pic:spPr>
                     <a:xfrm>
                       <a:off x="0" y="0"/>
-                      <a:ext cx="2489295" cy="1400229"/>
+                      <a:ext cx="2793831" cy="1571533"/>
                     </a:xfrm>
                     <a:prstGeom prst="rect">
                       <a:avLst/>
@@ -1965,7 +2105,7 @@
         <w:ind w:firstLineChars="100" w:firstLine="192"/>
         <w:jc w:val="center"/>
         <w:rPr>
-          <w:rFonts w:ascii="Times New Roman" w:eastAsia="ＭＳ Ｐ明朝" w:hAnsi="Times New Roman"/>
+          <w:rFonts w:ascii="Times New Roman" w:eastAsia="ＭＳ Ｐ明朝" w:hAnsi="Times New Roman" w:hint="eastAsia"/>
           <w:spacing w:val="-4"/>
           <w:szCs w:val="21"/>
         </w:rPr>
@@ -2013,17 +2153,6 @@
     </w:p>
     <w:p>
       <w:pPr>
-        <w:ind w:firstLineChars="100" w:firstLine="192"/>
-        <w:jc w:val="center"/>
-        <w:rPr>
-          <w:rFonts w:ascii="Times New Roman" w:eastAsia="ＭＳ Ｐ明朝" w:hAnsi="Times New Roman"/>
-          <w:spacing w:val="-4"/>
-          <w:szCs w:val="21"/>
-        </w:rPr>
-      </w:pPr>
-    </w:p>
-    <w:p>
-      <w:pPr>
         <w:jc w:val="left"/>
         <w:rPr>
           <w:rFonts w:ascii="ＭＳ Ｐゴシック" w:eastAsia="ＭＳ Ｐゴシック" w:hAnsi="ＭＳ Ｐゴシック"/>
@@ -2039,6 +2168,7 @@
           <w:sz w:val="22"/>
           <w:szCs w:val="21"/>
         </w:rPr>
+        <w:lastRenderedPageBreak/>
         <w:t>2</w:t>
       </w:r>
       <w:r>
@@ -2118,16 +2248,7 @@
           <w:bCs/>
           <w:szCs w:val="20"/>
         </w:rPr>
-        <w:t>は各映像に対して用いるため、同じ選手</w:t>
-      </w:r>
-      <w:r>
-        <w:rPr>
-          <w:rFonts w:ascii="ＭＳ Ｐ明朝" w:eastAsia="ＭＳ Ｐ明朝" w:hAnsi="ＭＳ Ｐ明朝" w:hint="eastAsia"/>
-          <w:bCs/>
-          <w:szCs w:val="20"/>
-        </w:rPr>
-        <w:lastRenderedPageBreak/>
-        <w:t>に対</w:t>
+        <w:t>は各映像に対して用いるため、同じ選手に対</w:t>
       </w:r>
       <w:r>
         <w:rPr>
@@ -2301,23 +2422,7 @@
           <w:spacing w:val="-4"/>
           <w:szCs w:val="21"/>
         </w:rPr>
-        <w:t>実空間座標系に変換できる。つまり、複数の映像ごとに異なるカメラ</w:t>
-      </w:r>
-      <w:r>
-        <w:rPr>
-          <w:rFonts w:ascii="ＭＳ Ｐ明朝" w:eastAsia="ＭＳ Ｐ明朝" w:hAnsi="ＭＳ Ｐ明朝" w:hint="eastAsia"/>
-          <w:spacing w:val="-4"/>
-          <w:szCs w:val="21"/>
-        </w:rPr>
-        <w:t>a</w:t>
-      </w:r>
-      <w:r>
-        <w:rPr>
-          <w:rFonts w:ascii="ＭＳ Ｐ明朝" w:eastAsia="ＭＳ Ｐ明朝" w:hAnsi="ＭＳ Ｐ明朝" w:hint="eastAsia"/>
-          <w:spacing w:val="-4"/>
-          <w:szCs w:val="21"/>
-        </w:rPr>
-        <w:t>座標系のベクトルを同じ実空間座標系で表せる。</w:t>
+        <w:t>実空間座標系に変換できる。つまり、複数の映像ごとに異なるカメラ座標系のベクトルを同じ実空間座標系で表せる。</w:t>
       </w:r>
     </w:p>
     <w:p>
@@ -2336,7 +2441,7 @@
           <w:spacing w:val="-4"/>
           <w:szCs w:val="21"/>
         </w:rPr>
-        <w:t>ここで映像ごとに検知できた選手の数だけ腰に向かうベクトルを定義でき、カメラの位置も合わせ</w:t>
+        <w:t>ここで映像ごとに検知できた選手の数だけ腰に向かうベクトルを定義でき、カメラ位置も合わせ</w:t>
       </w:r>
       <w:r>
         <w:rPr>
@@ -2380,7 +2485,7 @@
       </w:r>
       <w:r>
         <w:rPr>
-          <w:rFonts w:ascii="ＭＳ Ｐ明朝" w:eastAsia="ＭＳ Ｐ明朝" w:hAnsi="ＭＳ Ｐ明朝"/>
+          <w:rFonts w:ascii="Times New Roman" w:eastAsia="ＭＳ Ｐ明朝" w:hAnsi="Times New Roman"/>
           <w:spacing w:val="-4"/>
           <w:szCs w:val="21"/>
         </w:rPr>
@@ -2413,6 +2518,575 @@
     </w:p>
     <w:p>
       <w:pPr>
+        <w:ind w:firstLineChars="100" w:firstLine="192"/>
+        <w:jc w:val="left"/>
+        <w:rPr>
+          <w:rFonts w:ascii="ＭＳ Ｐ明朝" w:eastAsia="ＭＳ Ｐ明朝" w:hAnsi="ＭＳ Ｐ明朝"/>
+          <w:spacing w:val="-4"/>
+          <w:szCs w:val="21"/>
+        </w:rPr>
+      </w:pPr>
+      <w:r>
+        <w:rPr>
+          <w:rFonts w:ascii="Times New Roman" w:eastAsia="ＭＳ Ｐ明朝" w:hAnsi="Times New Roman"/>
+          <w:spacing w:val="-4"/>
+          <w:szCs w:val="21"/>
+        </w:rPr>
+        <w:t>2</w:t>
+      </w:r>
+      <w:r>
+        <w:rPr>
+          <w:rFonts w:ascii="ＭＳ Ｐ明朝" w:eastAsia="ＭＳ Ｐ明朝" w:hAnsi="ＭＳ Ｐ明朝" w:hint="eastAsia"/>
+          <w:spacing w:val="-4"/>
+          <w:szCs w:val="21"/>
+        </w:rPr>
+        <w:t>直線を、点</w:t>
+      </w:r>
+      <w:r>
+        <w:rPr>
+          <w:rFonts w:ascii="Times New Roman" w:eastAsia="ＭＳ Ｐ明朝" w:hAnsi="Times New Roman"/>
+          <w:b/>
+          <w:bCs/>
+          <w:i/>
+          <w:iCs/>
+          <w:spacing w:val="-4"/>
+          <w:szCs w:val="21"/>
+        </w:rPr>
+        <w:t>x</w:t>
+      </w:r>
+      <w:r>
+        <w:rPr>
+          <w:rFonts w:ascii="Times New Roman" w:eastAsia="ＭＳ Ｐ明朝" w:hAnsi="Times New Roman"/>
+          <w:spacing w:val="-4"/>
+          <w:szCs w:val="21"/>
+          <w:vertAlign w:val="subscript"/>
+        </w:rPr>
+        <w:t>1</w:t>
+      </w:r>
+      <w:r>
+        <w:rPr>
+          <w:rFonts w:ascii="Times New Roman" w:eastAsia="ＭＳ Ｐ明朝" w:hAnsi="Times New Roman" w:hint="eastAsia"/>
+          <w:spacing w:val="-4"/>
+          <w:szCs w:val="21"/>
+        </w:rPr>
+        <w:t>を通</w:t>
+      </w:r>
+      <w:r>
+        <w:rPr>
+          <w:rFonts w:ascii="Times New Roman" w:eastAsia="ＭＳ Ｐ明朝" w:hAnsi="Times New Roman" w:hint="eastAsia"/>
+          <w:spacing w:val="-4"/>
+          <w:szCs w:val="21"/>
+        </w:rPr>
+        <w:t>る</w:t>
+      </w:r>
+      <w:r>
+        <w:rPr>
+          <w:rFonts w:ascii="Times New Roman" w:eastAsia="ＭＳ Ｐ明朝" w:hAnsi="Times New Roman" w:hint="eastAsia"/>
+          <w:spacing w:val="-4"/>
+          <w:szCs w:val="21"/>
+        </w:rPr>
+        <w:t>単位方向ベクトルが</w:t>
+      </w:r>
+      <w:r>
+        <w:rPr>
+          <w:rFonts w:ascii="Times New Roman" w:eastAsia="ＭＳ Ｐ明朝" w:hAnsi="Times New Roman" w:hint="eastAsia"/>
+          <w:b/>
+          <w:bCs/>
+          <w:i/>
+          <w:iCs/>
+          <w:spacing w:val="-4"/>
+          <w:szCs w:val="21"/>
+        </w:rPr>
+        <w:t>v</w:t>
+      </w:r>
+      <w:r>
+        <w:rPr>
+          <w:rFonts w:ascii="Times New Roman" w:eastAsia="ＭＳ Ｐ明朝" w:hAnsi="Times New Roman"/>
+          <w:spacing w:val="-4"/>
+          <w:szCs w:val="21"/>
+          <w:vertAlign w:val="subscript"/>
+        </w:rPr>
+        <w:t>1</w:t>
+      </w:r>
+      <w:r>
+        <w:rPr>
+          <w:rFonts w:ascii="Times New Roman" w:eastAsia="ＭＳ Ｐ明朝" w:hAnsi="Times New Roman" w:hint="eastAsia"/>
+          <w:spacing w:val="-4"/>
+          <w:szCs w:val="21"/>
+        </w:rPr>
+        <w:t>の直線</w:t>
+      </w:r>
+      <w:r>
+        <w:rPr>
+          <w:rFonts w:ascii="Times New Roman" w:eastAsia="ＭＳ Ｐ明朝" w:hAnsi="Times New Roman"/>
+          <w:spacing w:val="-4"/>
+          <w:szCs w:val="21"/>
+        </w:rPr>
+        <w:t>L1</w:t>
+      </w:r>
+      <w:r>
+        <w:rPr>
+          <w:rFonts w:ascii="ＭＳ Ｐ明朝" w:eastAsia="ＭＳ Ｐ明朝" w:hAnsi="ＭＳ Ｐ明朝" w:hint="eastAsia"/>
+          <w:spacing w:val="-4"/>
+          <w:szCs w:val="21"/>
+        </w:rPr>
+        <w:t>，点</w:t>
+      </w:r>
+      <w:r>
+        <w:rPr>
+          <w:rFonts w:ascii="Times New Roman" w:eastAsia="ＭＳ Ｐ明朝" w:hAnsi="Times New Roman"/>
+          <w:b/>
+          <w:bCs/>
+          <w:i/>
+          <w:iCs/>
+          <w:spacing w:val="-4"/>
+          <w:szCs w:val="21"/>
+        </w:rPr>
+        <w:t>x</w:t>
+      </w:r>
+      <w:r>
+        <w:rPr>
+          <w:rFonts w:ascii="Times New Roman" w:eastAsia="ＭＳ Ｐ明朝" w:hAnsi="Times New Roman"/>
+          <w:spacing w:val="-4"/>
+          <w:szCs w:val="21"/>
+          <w:vertAlign w:val="subscript"/>
+        </w:rPr>
+        <w:t>2</w:t>
+      </w:r>
+      <w:r>
+        <w:rPr>
+          <w:rFonts w:ascii="ＭＳ Ｐ明朝" w:eastAsia="ＭＳ Ｐ明朝" w:hAnsi="ＭＳ Ｐ明朝" w:hint="eastAsia"/>
+          <w:spacing w:val="-4"/>
+          <w:szCs w:val="21"/>
+        </w:rPr>
+        <w:t>を通</w:t>
+      </w:r>
+      <w:r>
+        <w:rPr>
+          <w:rFonts w:ascii="ＭＳ Ｐ明朝" w:eastAsia="ＭＳ Ｐ明朝" w:hAnsi="ＭＳ Ｐ明朝" w:hint="eastAsia"/>
+          <w:spacing w:val="-4"/>
+          <w:szCs w:val="21"/>
+        </w:rPr>
+        <w:t>る単位方向ベクトルが</w:t>
+      </w:r>
+      <w:r>
+        <w:rPr>
+          <w:rFonts w:ascii="Times New Roman" w:eastAsia="ＭＳ Ｐ明朝" w:hAnsi="Times New Roman"/>
+          <w:b/>
+          <w:bCs/>
+          <w:i/>
+          <w:iCs/>
+          <w:spacing w:val="-4"/>
+          <w:szCs w:val="21"/>
+        </w:rPr>
+        <w:t>v</w:t>
+      </w:r>
+      <w:r>
+        <w:rPr>
+          <w:rFonts w:ascii="Times New Roman" w:eastAsia="ＭＳ Ｐ明朝" w:hAnsi="Times New Roman"/>
+          <w:spacing w:val="-4"/>
+          <w:szCs w:val="21"/>
+          <w:vertAlign w:val="subscript"/>
+        </w:rPr>
+        <w:t>2</w:t>
+      </w:r>
+      <w:r>
+        <w:rPr>
+          <w:rFonts w:ascii="ＭＳ Ｐ明朝" w:eastAsia="ＭＳ Ｐ明朝" w:hAnsi="ＭＳ Ｐ明朝" w:hint="eastAsia"/>
+          <w:spacing w:val="-4"/>
+          <w:szCs w:val="21"/>
+        </w:rPr>
+        <w:t>の直線</w:t>
+      </w:r>
+      <w:r>
+        <w:rPr>
+          <w:rFonts w:ascii="Times New Roman" w:eastAsia="ＭＳ Ｐ明朝" w:hAnsi="Times New Roman"/>
+          <w:spacing w:val="-4"/>
+          <w:szCs w:val="21"/>
+        </w:rPr>
+        <w:t>L2</w:t>
+      </w:r>
+      <w:r>
+        <w:rPr>
+          <w:rFonts w:ascii="ＭＳ Ｐ明朝" w:eastAsia="ＭＳ Ｐ明朝" w:hAnsi="ＭＳ Ｐ明朝" w:hint="eastAsia"/>
+          <w:spacing w:val="-4"/>
+          <w:szCs w:val="21"/>
+        </w:rPr>
+        <w:t>として定義すると、直線間距離</w:t>
+      </w:r>
+      <w:r>
+        <w:rPr>
+          <w:rFonts w:ascii="Times New Roman" w:eastAsia="ＭＳ Ｐ明朝" w:hAnsi="Times New Roman" w:hint="eastAsia"/>
+          <w:i/>
+          <w:iCs/>
+          <w:spacing w:val="-4"/>
+          <w:szCs w:val="21"/>
+        </w:rPr>
+        <w:t>d</w:t>
+      </w:r>
+      <w:r>
+        <w:rPr>
+          <w:rFonts w:ascii="ＭＳ Ｐ明朝" w:eastAsia="ＭＳ Ｐ明朝" w:hAnsi="ＭＳ Ｐ明朝" w:hint="eastAsia"/>
+          <w:spacing w:val="-4"/>
+          <w:szCs w:val="21"/>
+        </w:rPr>
+        <w:t>は</w:t>
+      </w:r>
+      <w:r>
+        <w:rPr>
+          <w:rFonts w:ascii="ＭＳ Ｐ明朝" w:eastAsia="ＭＳ Ｐ明朝" w:hAnsi="ＭＳ Ｐ明朝" w:hint="eastAsia"/>
+          <w:spacing w:val="-4"/>
+          <w:szCs w:val="21"/>
+        </w:rPr>
+        <w:t>以下の</w:t>
+      </w:r>
+      <w:r>
+        <w:rPr>
+          <w:rFonts w:ascii="ＭＳ Ｐ明朝" w:eastAsia="ＭＳ Ｐ明朝" w:hAnsi="ＭＳ Ｐ明朝" w:hint="eastAsia"/>
+          <w:spacing w:val="-4"/>
+          <w:szCs w:val="21"/>
+        </w:rPr>
+        <w:t>式で求められる。</w:t>
+      </w:r>
+    </w:p>
+    <w:p>
+      <w:pPr>
+        <w:jc w:val="left"/>
+        <w:rPr>
+          <w:rFonts w:ascii="Times New Roman" w:eastAsia="ＭＳ Ｐ明朝" w:hAnsi="Times New Roman" w:hint="eastAsia"/>
+          <w:spacing w:val="-4"/>
+          <w:szCs w:val="21"/>
+        </w:rPr>
+      </w:pPr>
+      <m:oMathPara>
+        <m:oMath>
+          <m:r>
+            <w:rPr>
+              <w:rFonts w:ascii="Cambria Math" w:eastAsia="ＭＳ Ｐ明朝" w:hAnsi="Cambria Math"/>
+              <w:spacing w:val="-4"/>
+              <w:szCs w:val="21"/>
+            </w:rPr>
+            <m:t>d</m:t>
+          </m:r>
+          <m:r>
+            <w:rPr>
+              <w:rFonts w:ascii="Cambria Math" w:eastAsia="ＭＳ Ｐ明朝" w:hAnsi="Cambria Math"/>
+              <w:spacing w:val="-4"/>
+              <w:szCs w:val="21"/>
+            </w:rPr>
+            <m:t xml:space="preserve">= </m:t>
+          </m:r>
+          <m:f>
+            <m:fPr>
+              <m:ctrlPr>
+                <w:rPr>
+                  <w:rFonts w:ascii="Cambria Math" w:eastAsia="ＭＳ Ｐ明朝" w:hAnsi="Cambria Math"/>
+                  <w:i/>
+                  <w:spacing w:val="-4"/>
+                  <w:szCs w:val="21"/>
+                </w:rPr>
+              </m:ctrlPr>
+            </m:fPr>
+            <m:num>
+              <m:d>
+                <m:dPr>
+                  <m:begChr m:val="|"/>
+                  <m:endChr m:val="|"/>
+                  <m:ctrlPr>
+                    <w:rPr>
+                      <w:rFonts w:ascii="Cambria Math" w:eastAsia="ＭＳ Ｐ明朝" w:hAnsi="Cambria Math"/>
+                      <w:i/>
+                      <w:spacing w:val="-4"/>
+                      <w:szCs w:val="21"/>
+                    </w:rPr>
+                  </m:ctrlPr>
+                </m:dPr>
+                <m:e>
+                  <m:r>
+                    <w:rPr>
+                      <w:rFonts w:ascii="Cambria Math" w:eastAsia="ＭＳ Ｐ明朝" w:hAnsi="Cambria Math"/>
+                      <w:spacing w:val="-4"/>
+                      <w:szCs w:val="21"/>
+                    </w:rPr>
+                    <m:t>(</m:t>
+                  </m:r>
+                  <m:sSub>
+                    <m:sSubPr>
+                      <m:ctrlPr>
+                        <w:rPr>
+                          <w:rFonts w:ascii="Cambria Math" w:eastAsia="ＭＳ Ｐ明朝" w:hAnsi="Cambria Math"/>
+                          <w:i/>
+                          <w:spacing w:val="-4"/>
+                          <w:szCs w:val="21"/>
+                        </w:rPr>
+                      </m:ctrlPr>
+                    </m:sSubPr>
+                    <m:e>
+                      <m:r>
+                        <m:rPr>
+                          <m:sty m:val="bi"/>
+                        </m:rPr>
+                        <w:rPr>
+                          <w:rFonts w:ascii="Cambria Math" w:eastAsia="ＭＳ Ｐ明朝" w:hAnsi="Cambria Math"/>
+                          <w:spacing w:val="-4"/>
+                          <w:szCs w:val="21"/>
+                        </w:rPr>
+                        <m:t>x</m:t>
+                      </m:r>
+                    </m:e>
+                    <m:sub>
+                      <m:r>
+                        <w:rPr>
+                          <w:rFonts w:ascii="Cambria Math" w:eastAsia="ＭＳ Ｐ明朝" w:hAnsi="Cambria Math"/>
+                          <w:spacing w:val="-4"/>
+                          <w:szCs w:val="21"/>
+                        </w:rPr>
+                        <m:t>1</m:t>
+                      </m:r>
+                    </m:sub>
+                  </m:sSub>
+                  <m:r>
+                    <w:rPr>
+                      <w:rFonts w:ascii="Cambria Math" w:eastAsia="ＭＳ Ｐ明朝" w:hAnsi="Cambria Math"/>
+                      <w:spacing w:val="-4"/>
+                      <w:szCs w:val="21"/>
+                    </w:rPr>
+                    <m:t>-</m:t>
+                  </m:r>
+                  <m:sSub>
+                    <m:sSubPr>
+                      <m:ctrlPr>
+                        <w:rPr>
+                          <w:rFonts w:ascii="Cambria Math" w:eastAsia="ＭＳ Ｐ明朝" w:hAnsi="Cambria Math"/>
+                          <w:i/>
+                          <w:spacing w:val="-4"/>
+                          <w:szCs w:val="21"/>
+                        </w:rPr>
+                      </m:ctrlPr>
+                    </m:sSubPr>
+                    <m:e>
+                      <m:r>
+                        <m:rPr>
+                          <m:sty m:val="bi"/>
+                        </m:rPr>
+                        <w:rPr>
+                          <w:rFonts w:ascii="Cambria Math" w:eastAsia="ＭＳ Ｐ明朝" w:hAnsi="Cambria Math"/>
+                          <w:spacing w:val="-4"/>
+                          <w:szCs w:val="21"/>
+                        </w:rPr>
+                        <m:t>x</m:t>
+                      </m:r>
+                    </m:e>
+                    <m:sub>
+                      <m:r>
+                        <w:rPr>
+                          <w:rFonts w:ascii="Cambria Math" w:eastAsia="ＭＳ Ｐ明朝" w:hAnsi="Cambria Math"/>
+                          <w:spacing w:val="-4"/>
+                          <w:szCs w:val="21"/>
+                        </w:rPr>
+                        <m:t>2</m:t>
+                      </m:r>
+                    </m:sub>
+                  </m:sSub>
+                  <m:r>
+                    <w:rPr>
+                      <w:rFonts w:ascii="Cambria Math" w:eastAsia="ＭＳ Ｐ明朝" w:hAnsi="Cambria Math"/>
+                      <w:spacing w:val="-4"/>
+                      <w:szCs w:val="21"/>
+                    </w:rPr>
+                    <m:t>)∙(</m:t>
+                  </m:r>
+                  <m:sSub>
+                    <m:sSubPr>
+                      <m:ctrlPr>
+                        <w:rPr>
+                          <w:rFonts w:ascii="Cambria Math" w:eastAsia="ＭＳ Ｐ明朝" w:hAnsi="Cambria Math"/>
+                          <w:i/>
+                          <w:spacing w:val="-4"/>
+                          <w:szCs w:val="21"/>
+                        </w:rPr>
+                      </m:ctrlPr>
+                    </m:sSubPr>
+                    <m:e>
+                      <m:r>
+                        <m:rPr>
+                          <m:sty m:val="bi"/>
+                        </m:rPr>
+                        <w:rPr>
+                          <w:rFonts w:ascii="Cambria Math" w:eastAsia="ＭＳ Ｐ明朝" w:hAnsi="Cambria Math"/>
+                          <w:spacing w:val="-4"/>
+                          <w:szCs w:val="21"/>
+                        </w:rPr>
+                        <m:t>v</m:t>
+                      </m:r>
+                    </m:e>
+                    <m:sub>
+                      <m:r>
+                        <w:rPr>
+                          <w:rFonts w:ascii="Cambria Math" w:eastAsia="ＭＳ Ｐ明朝" w:hAnsi="Cambria Math"/>
+                          <w:spacing w:val="-4"/>
+                          <w:szCs w:val="21"/>
+                        </w:rPr>
+                        <m:t>1</m:t>
+                      </m:r>
+                    </m:sub>
+                  </m:sSub>
+                  <m:r>
+                    <w:rPr>
+                      <w:rFonts w:ascii="Cambria Math" w:eastAsia="ＭＳ Ｐ明朝" w:hAnsi="Cambria Math" w:hint="eastAsia"/>
+                      <w:spacing w:val="-4"/>
+                      <w:szCs w:val="21"/>
+                    </w:rPr>
+                    <m:t>×</m:t>
+                  </m:r>
+                  <m:sSub>
+                    <m:sSubPr>
+                      <m:ctrlPr>
+                        <w:rPr>
+                          <w:rFonts w:ascii="Cambria Math" w:eastAsia="ＭＳ Ｐ明朝" w:hAnsi="Cambria Math"/>
+                          <w:i/>
+                          <w:spacing w:val="-4"/>
+                          <w:szCs w:val="21"/>
+                        </w:rPr>
+                      </m:ctrlPr>
+                    </m:sSubPr>
+                    <m:e>
+                      <m:r>
+                        <m:rPr>
+                          <m:sty m:val="bi"/>
+                        </m:rPr>
+                        <w:rPr>
+                          <w:rFonts w:ascii="Cambria Math" w:eastAsia="ＭＳ Ｐ明朝" w:hAnsi="Cambria Math"/>
+                          <w:spacing w:val="-4"/>
+                          <w:szCs w:val="21"/>
+                        </w:rPr>
+                        <m:t>v</m:t>
+                      </m:r>
+                    </m:e>
+                    <m:sub>
+                      <m:r>
+                        <w:rPr>
+                          <w:rFonts w:ascii="Cambria Math" w:eastAsia="ＭＳ Ｐ明朝" w:hAnsi="Cambria Math"/>
+                          <w:spacing w:val="-4"/>
+                          <w:szCs w:val="21"/>
+                        </w:rPr>
+                        <m:t>2</m:t>
+                      </m:r>
+                    </m:sub>
+                  </m:sSub>
+                  <m:r>
+                    <w:rPr>
+                      <w:rFonts w:ascii="Cambria Math" w:eastAsia="ＭＳ Ｐ明朝" w:hAnsi="Cambria Math"/>
+                      <w:spacing w:val="-4"/>
+                      <w:szCs w:val="21"/>
+                    </w:rPr>
+                    <m:t>)</m:t>
+                  </m:r>
+                </m:e>
+              </m:d>
+            </m:num>
+            <m:den>
+              <m:d>
+                <m:dPr>
+                  <m:begChr m:val="‖"/>
+                  <m:endChr m:val="‖"/>
+                  <m:ctrlPr>
+                    <w:rPr>
+                      <w:rFonts w:ascii="Cambria Math" w:eastAsia="ＭＳ Ｐ明朝" w:hAnsi="Cambria Math"/>
+                      <w:i/>
+                      <w:spacing w:val="-4"/>
+                      <w:szCs w:val="21"/>
+                    </w:rPr>
+                  </m:ctrlPr>
+                </m:dPr>
+                <m:e>
+                  <m:sSub>
+                    <m:sSubPr>
+                      <m:ctrlPr>
+                        <w:rPr>
+                          <w:rFonts w:ascii="Cambria Math" w:eastAsia="ＭＳ Ｐ明朝" w:hAnsi="Cambria Math"/>
+                          <w:i/>
+                          <w:spacing w:val="-4"/>
+                          <w:szCs w:val="21"/>
+                        </w:rPr>
+                      </m:ctrlPr>
+                    </m:sSubPr>
+                    <m:e>
+                      <m:r>
+                        <m:rPr>
+                          <m:sty m:val="bi"/>
+                        </m:rPr>
+                        <w:rPr>
+                          <w:rFonts w:ascii="Cambria Math" w:eastAsia="ＭＳ Ｐ明朝" w:hAnsi="Cambria Math"/>
+                          <w:spacing w:val="-4"/>
+                          <w:szCs w:val="21"/>
+                        </w:rPr>
+                        <m:t>v</m:t>
+                      </m:r>
+                    </m:e>
+                    <m:sub>
+                      <m:r>
+                        <w:rPr>
+                          <w:rFonts w:ascii="Cambria Math" w:eastAsia="ＭＳ Ｐ明朝" w:hAnsi="Cambria Math"/>
+                          <w:spacing w:val="-4"/>
+                          <w:szCs w:val="21"/>
+                        </w:rPr>
+                        <m:t>1</m:t>
+                      </m:r>
+                    </m:sub>
+                  </m:sSub>
+                  <m:r>
+                    <w:rPr>
+                      <w:rFonts w:ascii="Cambria Math" w:eastAsia="ＭＳ Ｐ明朝" w:hAnsi="Cambria Math" w:hint="eastAsia"/>
+                      <w:spacing w:val="-4"/>
+                      <w:szCs w:val="21"/>
+                    </w:rPr>
+                    <m:t>×</m:t>
+                  </m:r>
+                  <m:sSub>
+                    <m:sSubPr>
+                      <m:ctrlPr>
+                        <w:rPr>
+                          <w:rFonts w:ascii="Cambria Math" w:eastAsia="ＭＳ Ｐ明朝" w:hAnsi="Cambria Math"/>
+                          <w:i/>
+                          <w:spacing w:val="-4"/>
+                          <w:szCs w:val="21"/>
+                        </w:rPr>
+                      </m:ctrlPr>
+                    </m:sSubPr>
+                    <m:e>
+                      <m:r>
+                        <m:rPr>
+                          <m:sty m:val="bi"/>
+                        </m:rPr>
+                        <w:rPr>
+                          <w:rFonts w:ascii="Cambria Math" w:eastAsia="ＭＳ Ｐ明朝" w:hAnsi="Cambria Math"/>
+                          <w:spacing w:val="-4"/>
+                          <w:szCs w:val="21"/>
+                        </w:rPr>
+                        <m:t>v</m:t>
+                      </m:r>
+                    </m:e>
+                    <m:sub>
+                      <m:r>
+                        <w:rPr>
+                          <w:rFonts w:ascii="Cambria Math" w:eastAsia="ＭＳ Ｐ明朝" w:hAnsi="Cambria Math"/>
+                          <w:spacing w:val="-4"/>
+                          <w:szCs w:val="21"/>
+                        </w:rPr>
+                        <m:t>2</m:t>
+                      </m:r>
+                    </m:sub>
+                  </m:sSub>
+                </m:e>
+              </m:d>
+            </m:den>
+          </m:f>
+        </m:oMath>
+      </m:oMathPara>
+    </w:p>
+    <w:p>
+      <w:pPr>
         <w:spacing w:line="360" w:lineRule="auto"/>
         <w:jc w:val="left"/>
         <w:rPr>
@@ -2588,17 +3262,768 @@
           <w:spacing w:val="-4"/>
           <w:szCs w:val="21"/>
         </w:rPr>
-        <w:t>それらの最近点を選手位置として解析的に求めることで選手位置推定を行う。</w:t>
+        <w:t>それらの最近点を選手位置として求めることで選手位置</w:t>
+      </w:r>
+      <w:r>
+        <w:rPr>
+          <w:rFonts w:ascii="Times New Roman" w:eastAsia="ＭＳ Ｐ明朝" w:hAnsi="Times New Roman" w:hint="eastAsia"/>
+          <w:spacing w:val="-4"/>
+          <w:szCs w:val="21"/>
+        </w:rPr>
+        <w:t>の</w:t>
+      </w:r>
+      <w:r>
+        <w:rPr>
+          <w:rFonts w:ascii="Times New Roman" w:eastAsia="ＭＳ Ｐ明朝" w:hAnsi="Times New Roman" w:hint="eastAsia"/>
+          <w:spacing w:val="-4"/>
+          <w:szCs w:val="21"/>
+        </w:rPr>
+        <w:t>推定を行う。</w:t>
+      </w:r>
+      <w:r>
+        <w:rPr>
+          <w:rFonts w:ascii="Times New Roman" w:eastAsia="ＭＳ Ｐ明朝" w:hAnsi="Times New Roman" w:hint="eastAsia"/>
+          <w:spacing w:val="-4"/>
+          <w:szCs w:val="21"/>
+        </w:rPr>
+        <w:t>直線</w:t>
+      </w:r>
+      <w:r>
+        <w:rPr>
+          <w:rFonts w:ascii="Times New Roman" w:eastAsia="ＭＳ Ｐ明朝" w:hAnsi="Times New Roman" w:hint="eastAsia"/>
+          <w:spacing w:val="-4"/>
+          <w:szCs w:val="21"/>
+        </w:rPr>
+        <w:t>L</w:t>
+      </w:r>
+      <w:r>
+        <w:rPr>
+          <w:rFonts w:ascii="Times New Roman" w:eastAsia="ＭＳ Ｐ明朝" w:hAnsi="Times New Roman"/>
+          <w:spacing w:val="-4"/>
+          <w:szCs w:val="21"/>
+        </w:rPr>
+        <w:t>1</w:t>
+      </w:r>
+      <w:r>
+        <w:rPr>
+          <w:rFonts w:ascii="Times New Roman" w:eastAsia="ＭＳ Ｐ明朝" w:hAnsi="Times New Roman" w:hint="eastAsia"/>
+          <w:spacing w:val="-4"/>
+          <w:szCs w:val="21"/>
+        </w:rPr>
+        <w:t>上の点で直線</w:t>
+      </w:r>
+      <w:r>
+        <w:rPr>
+          <w:rFonts w:ascii="Times New Roman" w:eastAsia="ＭＳ Ｐ明朝" w:hAnsi="Times New Roman" w:hint="eastAsia"/>
+          <w:spacing w:val="-4"/>
+          <w:szCs w:val="21"/>
+        </w:rPr>
+        <w:t>L</w:t>
+      </w:r>
+      <w:r>
+        <w:rPr>
+          <w:rFonts w:ascii="Times New Roman" w:eastAsia="ＭＳ Ｐ明朝" w:hAnsi="Times New Roman"/>
+          <w:spacing w:val="-4"/>
+          <w:szCs w:val="21"/>
+        </w:rPr>
+        <w:t>2</w:t>
+      </w:r>
+      <w:r>
+        <w:rPr>
+          <w:rFonts w:ascii="Times New Roman" w:eastAsia="ＭＳ Ｐ明朝" w:hAnsi="Times New Roman" w:hint="eastAsia"/>
+          <w:spacing w:val="-4"/>
+          <w:szCs w:val="21"/>
+        </w:rPr>
+        <w:t>に最も近づく点</w:t>
+      </w:r>
+      <w:r>
+        <w:rPr>
+          <w:rFonts w:ascii="Times New Roman" w:eastAsia="ＭＳ Ｐ明朝" w:hAnsi="Times New Roman" w:hint="eastAsia"/>
+          <w:spacing w:val="-4"/>
+          <w:szCs w:val="21"/>
+        </w:rPr>
+        <w:t>の位置</w:t>
+      </w:r>
+      <w:r>
+        <w:rPr>
+          <w:rFonts w:ascii="Times New Roman" w:eastAsia="ＭＳ Ｐ明朝" w:hAnsi="Times New Roman"/>
+          <w:b/>
+          <w:bCs/>
+          <w:i/>
+          <w:iCs/>
+          <w:spacing w:val="-4"/>
+          <w:szCs w:val="21"/>
+        </w:rPr>
+        <w:t>p</w:t>
+      </w:r>
+      <w:r>
+        <w:rPr>
+          <w:rFonts w:ascii="Times New Roman" w:eastAsia="ＭＳ Ｐ明朝" w:hAnsi="Times New Roman"/>
+          <w:spacing w:val="-4"/>
+          <w:szCs w:val="21"/>
+          <w:vertAlign w:val="subscript"/>
+        </w:rPr>
+        <w:t>1</w:t>
+      </w:r>
+      <w:r>
+        <w:rPr>
+          <w:rFonts w:ascii="Times New Roman" w:eastAsia="ＭＳ Ｐ明朝" w:hAnsi="Times New Roman" w:hint="eastAsia"/>
+          <w:spacing w:val="-4"/>
+          <w:szCs w:val="21"/>
+        </w:rPr>
+        <w:t>は以下の式で求められる。</w:t>
       </w:r>
     </w:p>
     <w:p>
       <w:pPr>
-        <w:spacing w:line="360" w:lineRule="auto"/>
+        <w:jc w:val="center"/>
+        <w:rPr>
+          <w:rFonts w:ascii="Times New Roman" w:eastAsia="ＭＳ Ｐ明朝" w:hAnsi="Times New Roman"/>
+          <w:spacing w:val="-4"/>
+          <w:szCs w:val="21"/>
+        </w:rPr>
+      </w:pPr>
+      <m:oMathPara>
+        <m:oMath>
+          <m:sSub>
+            <m:sSubPr>
+              <m:ctrlPr>
+                <w:rPr>
+                  <w:rFonts w:ascii="Cambria Math" w:eastAsia="ＭＳ Ｐ明朝" w:hAnsi="Cambria Math"/>
+                  <w:i/>
+                  <w:spacing w:val="-4"/>
+                  <w:szCs w:val="21"/>
+                </w:rPr>
+              </m:ctrlPr>
+            </m:sSubPr>
+            <m:e>
+              <m:r>
+                <m:rPr>
+                  <m:sty m:val="bi"/>
+                </m:rPr>
+                <w:rPr>
+                  <w:rFonts w:ascii="Cambria Math" w:eastAsia="ＭＳ Ｐ明朝" w:hAnsi="Cambria Math"/>
+                  <w:spacing w:val="-4"/>
+                  <w:szCs w:val="21"/>
+                </w:rPr>
+                <m:t>p</m:t>
+              </m:r>
+            </m:e>
+            <m:sub>
+              <m:r>
+                <w:rPr>
+                  <w:rFonts w:ascii="Cambria Math" w:eastAsia="ＭＳ Ｐ明朝" w:hAnsi="Cambria Math"/>
+                  <w:spacing w:val="-4"/>
+                  <w:szCs w:val="21"/>
+                </w:rPr>
+                <m:t>1</m:t>
+              </m:r>
+            </m:sub>
+          </m:sSub>
+          <m:r>
+            <w:rPr>
+              <w:rFonts w:ascii="Cambria Math" w:eastAsia="ＭＳ Ｐ明朝" w:hAnsi="Cambria Math"/>
+              <w:spacing w:val="-4"/>
+              <w:szCs w:val="21"/>
+            </w:rPr>
+            <m:t>=</m:t>
+          </m:r>
+          <m:f>
+            <m:fPr>
+              <m:ctrlPr>
+                <w:rPr>
+                  <w:rFonts w:ascii="Cambria Math" w:eastAsia="ＭＳ Ｐ明朝" w:hAnsi="Cambria Math"/>
+                  <w:i/>
+                  <w:spacing w:val="-4"/>
+                  <w:szCs w:val="21"/>
+                </w:rPr>
+              </m:ctrlPr>
+            </m:fPr>
+            <m:num>
+              <m:r>
+                <w:rPr>
+                  <w:rFonts w:ascii="Cambria Math" w:eastAsia="ＭＳ Ｐ明朝" w:hAnsi="Cambria Math"/>
+                  <w:spacing w:val="-4"/>
+                  <w:szCs w:val="21"/>
+                </w:rPr>
+                <m:t>(</m:t>
+              </m:r>
+              <m:sSub>
+                <m:sSubPr>
+                  <m:ctrlPr>
+                    <w:rPr>
+                      <w:rFonts w:ascii="Cambria Math" w:eastAsia="ＭＳ Ｐ明朝" w:hAnsi="Cambria Math"/>
+                      <w:i/>
+                      <w:spacing w:val="-4"/>
+                      <w:szCs w:val="21"/>
+                    </w:rPr>
+                  </m:ctrlPr>
+                </m:sSubPr>
+                <m:e>
+                  <m:r>
+                    <m:rPr>
+                      <m:sty m:val="bi"/>
+                    </m:rPr>
+                    <w:rPr>
+                      <w:rFonts w:ascii="Cambria Math" w:eastAsia="ＭＳ Ｐ明朝" w:hAnsi="Cambria Math"/>
+                      <w:spacing w:val="-4"/>
+                      <w:szCs w:val="21"/>
+                    </w:rPr>
+                    <m:t>v</m:t>
+                  </m:r>
+                </m:e>
+                <m:sub>
+                  <m:r>
+                    <w:rPr>
+                      <w:rFonts w:ascii="Cambria Math" w:eastAsia="ＭＳ Ｐ明朝" w:hAnsi="Cambria Math"/>
+                      <w:spacing w:val="-4"/>
+                      <w:szCs w:val="21"/>
+                    </w:rPr>
+                    <m:t>1</m:t>
+                  </m:r>
+                </m:sub>
+              </m:sSub>
+              <m:r>
+                <w:rPr>
+                  <w:rFonts w:ascii="Cambria Math" w:eastAsia="ＭＳ Ｐ明朝" w:hAnsi="Cambria Math"/>
+                  <w:spacing w:val="-4"/>
+                  <w:szCs w:val="21"/>
+                </w:rPr>
+                <m:t>-</m:t>
+              </m:r>
+              <m:d>
+                <m:dPr>
+                  <m:ctrlPr>
+                    <w:rPr>
+                      <w:rFonts w:ascii="Cambria Math" w:eastAsia="ＭＳ Ｐ明朝" w:hAnsi="Cambria Math"/>
+                      <w:i/>
+                      <w:spacing w:val="-4"/>
+                      <w:szCs w:val="21"/>
+                    </w:rPr>
+                  </m:ctrlPr>
+                </m:dPr>
+                <m:e>
+                  <m:sSub>
+                    <m:sSubPr>
+                      <m:ctrlPr>
+                        <w:rPr>
+                          <w:rFonts w:ascii="Cambria Math" w:eastAsia="ＭＳ Ｐ明朝" w:hAnsi="Cambria Math"/>
+                          <w:i/>
+                          <w:spacing w:val="-4"/>
+                          <w:szCs w:val="21"/>
+                        </w:rPr>
+                      </m:ctrlPr>
+                    </m:sSubPr>
+                    <m:e>
+                      <m:r>
+                        <m:rPr>
+                          <m:sty m:val="bi"/>
+                        </m:rPr>
+                        <w:rPr>
+                          <w:rFonts w:ascii="Cambria Math" w:eastAsia="ＭＳ Ｐ明朝" w:hAnsi="Cambria Math"/>
+                          <w:spacing w:val="-4"/>
+                          <w:szCs w:val="21"/>
+                        </w:rPr>
+                        <m:t>v</m:t>
+                      </m:r>
+                    </m:e>
+                    <m:sub>
+                      <m:r>
+                        <w:rPr>
+                          <w:rFonts w:ascii="Cambria Math" w:eastAsia="ＭＳ Ｐ明朝" w:hAnsi="Cambria Math"/>
+                          <w:spacing w:val="-4"/>
+                          <w:szCs w:val="21"/>
+                        </w:rPr>
+                        <m:t>1</m:t>
+                      </m:r>
+                    </m:sub>
+                  </m:sSub>
+                  <m:r>
+                    <w:rPr>
+                      <w:rFonts w:ascii="Cambria Math" w:eastAsia="ＭＳ Ｐ明朝" w:hAnsi="Cambria Math"/>
+                      <w:spacing w:val="-4"/>
+                      <w:szCs w:val="21"/>
+                    </w:rPr>
+                    <m:t>∙</m:t>
+                  </m:r>
+                  <m:sSub>
+                    <m:sSubPr>
+                      <m:ctrlPr>
+                        <w:rPr>
+                          <w:rFonts w:ascii="Cambria Math" w:eastAsia="ＭＳ Ｐ明朝" w:hAnsi="Cambria Math"/>
+                          <w:i/>
+                          <w:spacing w:val="-4"/>
+                          <w:szCs w:val="21"/>
+                        </w:rPr>
+                      </m:ctrlPr>
+                    </m:sSubPr>
+                    <m:e>
+                      <m:r>
+                        <m:rPr>
+                          <m:sty m:val="bi"/>
+                        </m:rPr>
+                        <w:rPr>
+                          <w:rFonts w:ascii="Cambria Math" w:eastAsia="ＭＳ Ｐ明朝" w:hAnsi="Cambria Math"/>
+                          <w:spacing w:val="-4"/>
+                          <w:szCs w:val="21"/>
+                        </w:rPr>
+                        <m:t>v</m:t>
+                      </m:r>
+                    </m:e>
+                    <m:sub>
+                      <m:r>
+                        <w:rPr>
+                          <w:rFonts w:ascii="Cambria Math" w:eastAsia="ＭＳ Ｐ明朝" w:hAnsi="Cambria Math"/>
+                          <w:spacing w:val="-4"/>
+                          <w:szCs w:val="21"/>
+                        </w:rPr>
+                        <m:t>2</m:t>
+                      </m:r>
+                    </m:sub>
+                  </m:sSub>
+                </m:e>
+              </m:d>
+              <m:sSub>
+                <m:sSubPr>
+                  <m:ctrlPr>
+                    <w:rPr>
+                      <w:rFonts w:ascii="Cambria Math" w:eastAsia="ＭＳ Ｐ明朝" w:hAnsi="Cambria Math"/>
+                      <w:i/>
+                      <w:spacing w:val="-4"/>
+                      <w:szCs w:val="21"/>
+                    </w:rPr>
+                  </m:ctrlPr>
+                </m:sSubPr>
+                <m:e>
+                  <m:r>
+                    <m:rPr>
+                      <m:sty m:val="bi"/>
+                    </m:rPr>
+                    <w:rPr>
+                      <w:rFonts w:ascii="Cambria Math" w:eastAsia="ＭＳ Ｐ明朝" w:hAnsi="Cambria Math"/>
+                      <w:spacing w:val="-4"/>
+                      <w:szCs w:val="21"/>
+                    </w:rPr>
+                    <m:t>v</m:t>
+                  </m:r>
+                </m:e>
+                <m:sub>
+                  <m:r>
+                    <w:rPr>
+                      <w:rFonts w:ascii="Cambria Math" w:eastAsia="ＭＳ Ｐ明朝" w:hAnsi="Cambria Math"/>
+                      <w:spacing w:val="-4"/>
+                      <w:szCs w:val="21"/>
+                    </w:rPr>
+                    <m:t>2</m:t>
+                  </m:r>
+                </m:sub>
+              </m:sSub>
+              <m:r>
+                <w:rPr>
+                  <w:rFonts w:ascii="Cambria Math" w:eastAsia="ＭＳ Ｐ明朝" w:hAnsi="Cambria Math"/>
+                  <w:spacing w:val="-4"/>
+                  <w:szCs w:val="21"/>
+                </w:rPr>
+                <m:t>)∙(</m:t>
+              </m:r>
+              <m:sSub>
+                <m:sSubPr>
+                  <m:ctrlPr>
+                    <w:rPr>
+                      <w:rFonts w:ascii="Cambria Math" w:eastAsia="ＭＳ Ｐ明朝" w:hAnsi="Cambria Math"/>
+                      <w:i/>
+                      <w:spacing w:val="-4"/>
+                      <w:szCs w:val="21"/>
+                    </w:rPr>
+                  </m:ctrlPr>
+                </m:sSubPr>
+                <m:e>
+                  <m:r>
+                    <m:rPr>
+                      <m:sty m:val="bi"/>
+                    </m:rPr>
+                    <w:rPr>
+                      <w:rFonts w:ascii="Cambria Math" w:eastAsia="ＭＳ Ｐ明朝" w:hAnsi="Cambria Math"/>
+                      <w:spacing w:val="-4"/>
+                      <w:szCs w:val="21"/>
+                    </w:rPr>
+                    <m:t>x</m:t>
+                  </m:r>
+                </m:e>
+                <m:sub>
+                  <m:r>
+                    <w:rPr>
+                      <w:rFonts w:ascii="Cambria Math" w:eastAsia="ＭＳ Ｐ明朝" w:hAnsi="Cambria Math"/>
+                      <w:spacing w:val="-4"/>
+                      <w:szCs w:val="21"/>
+                    </w:rPr>
+                    <m:t>2</m:t>
+                  </m:r>
+                </m:sub>
+              </m:sSub>
+              <m:r>
+                <w:rPr>
+                  <w:rFonts w:ascii="Cambria Math" w:eastAsia="ＭＳ Ｐ明朝" w:hAnsi="Cambria Math"/>
+                  <w:spacing w:val="-4"/>
+                  <w:szCs w:val="21"/>
+                </w:rPr>
+                <m:t>-</m:t>
+              </m:r>
+              <m:sSub>
+                <m:sSubPr>
+                  <m:ctrlPr>
+                    <w:rPr>
+                      <w:rFonts w:ascii="Cambria Math" w:eastAsia="ＭＳ Ｐ明朝" w:hAnsi="Cambria Math"/>
+                      <w:i/>
+                      <w:spacing w:val="-4"/>
+                      <w:szCs w:val="21"/>
+                    </w:rPr>
+                  </m:ctrlPr>
+                </m:sSubPr>
+                <m:e>
+                  <m:r>
+                    <m:rPr>
+                      <m:sty m:val="bi"/>
+                    </m:rPr>
+                    <w:rPr>
+                      <w:rFonts w:ascii="Cambria Math" w:eastAsia="ＭＳ Ｐ明朝" w:hAnsi="Cambria Math"/>
+                      <w:spacing w:val="-4"/>
+                      <w:szCs w:val="21"/>
+                    </w:rPr>
+                    <m:t>x</m:t>
+                  </m:r>
+                </m:e>
+                <m:sub>
+                  <m:r>
+                    <w:rPr>
+                      <w:rFonts w:ascii="Cambria Math" w:eastAsia="ＭＳ Ｐ明朝" w:hAnsi="Cambria Math"/>
+                      <w:spacing w:val="-4"/>
+                      <w:szCs w:val="21"/>
+                    </w:rPr>
+                    <m:t>1</m:t>
+                  </m:r>
+                </m:sub>
+              </m:sSub>
+              <m:r>
+                <w:rPr>
+                  <w:rFonts w:ascii="Cambria Math" w:eastAsia="ＭＳ Ｐ明朝" w:hAnsi="Cambria Math"/>
+                  <w:spacing w:val="-4"/>
+                  <w:szCs w:val="21"/>
+                </w:rPr>
+                <m:t>)</m:t>
+              </m:r>
+            </m:num>
+            <m:den>
+              <m:r>
+                <w:rPr>
+                  <w:rFonts w:ascii="Cambria Math" w:eastAsia="ＭＳ Ｐ明朝" w:hAnsi="Cambria Math"/>
+                  <w:spacing w:val="-4"/>
+                  <w:szCs w:val="21"/>
+                </w:rPr>
+                <m:t>1-</m:t>
+              </m:r>
+              <m:sSup>
+                <m:sSupPr>
+                  <m:ctrlPr>
+                    <w:rPr>
+                      <w:rFonts w:ascii="Cambria Math" w:eastAsia="ＭＳ Ｐ明朝" w:hAnsi="Cambria Math"/>
+                      <w:i/>
+                      <w:spacing w:val="-4"/>
+                      <w:szCs w:val="21"/>
+                    </w:rPr>
+                  </m:ctrlPr>
+                </m:sSupPr>
+                <m:e>
+                  <m:r>
+                    <w:rPr>
+                      <w:rFonts w:ascii="Cambria Math" w:eastAsia="ＭＳ Ｐ明朝" w:hAnsi="Cambria Math"/>
+                      <w:spacing w:val="-4"/>
+                      <w:szCs w:val="21"/>
+                    </w:rPr>
+                    <m:t>(</m:t>
+                  </m:r>
+                  <m:sSub>
+                    <m:sSubPr>
+                      <m:ctrlPr>
+                        <w:rPr>
+                          <w:rFonts w:ascii="Cambria Math" w:eastAsia="ＭＳ Ｐ明朝" w:hAnsi="Cambria Math"/>
+                          <w:i/>
+                          <w:spacing w:val="-4"/>
+                          <w:szCs w:val="21"/>
+                        </w:rPr>
+                      </m:ctrlPr>
+                    </m:sSubPr>
+                    <m:e>
+                      <m:r>
+                        <m:rPr>
+                          <m:sty m:val="bi"/>
+                        </m:rPr>
+                        <w:rPr>
+                          <w:rFonts w:ascii="Cambria Math" w:eastAsia="ＭＳ Ｐ明朝" w:hAnsi="Cambria Math"/>
+                          <w:spacing w:val="-4"/>
+                          <w:szCs w:val="21"/>
+                        </w:rPr>
+                        <m:t>v</m:t>
+                      </m:r>
+                    </m:e>
+                    <m:sub>
+                      <m:r>
+                        <w:rPr>
+                          <w:rFonts w:ascii="Cambria Math" w:eastAsia="ＭＳ Ｐ明朝" w:hAnsi="Cambria Math"/>
+                          <w:spacing w:val="-4"/>
+                          <w:szCs w:val="21"/>
+                        </w:rPr>
+                        <m:t>1</m:t>
+                      </m:r>
+                    </m:sub>
+                  </m:sSub>
+                  <m:r>
+                    <w:rPr>
+                      <w:rFonts w:ascii="Cambria Math" w:eastAsia="ＭＳ Ｐ明朝" w:hAnsi="Cambria Math"/>
+                      <w:spacing w:val="-4"/>
+                      <w:szCs w:val="21"/>
+                    </w:rPr>
+                    <m:t>∙</m:t>
+                  </m:r>
+                  <m:sSub>
+                    <m:sSubPr>
+                      <m:ctrlPr>
+                        <w:rPr>
+                          <w:rFonts w:ascii="Cambria Math" w:eastAsia="ＭＳ Ｐ明朝" w:hAnsi="Cambria Math"/>
+                          <w:i/>
+                          <w:spacing w:val="-4"/>
+                          <w:szCs w:val="21"/>
+                        </w:rPr>
+                      </m:ctrlPr>
+                    </m:sSubPr>
+                    <m:e>
+                      <m:r>
+                        <m:rPr>
+                          <m:sty m:val="bi"/>
+                        </m:rPr>
+                        <w:rPr>
+                          <w:rFonts w:ascii="Cambria Math" w:eastAsia="ＭＳ Ｐ明朝" w:hAnsi="Cambria Math"/>
+                          <w:spacing w:val="-4"/>
+                          <w:szCs w:val="21"/>
+                        </w:rPr>
+                        <m:t>v</m:t>
+                      </m:r>
+                    </m:e>
+                    <m:sub>
+                      <m:r>
+                        <w:rPr>
+                          <w:rFonts w:ascii="Cambria Math" w:eastAsia="ＭＳ Ｐ明朝" w:hAnsi="Cambria Math"/>
+                          <w:spacing w:val="-4"/>
+                          <w:szCs w:val="21"/>
+                        </w:rPr>
+                        <m:t>2</m:t>
+                      </m:r>
+                    </m:sub>
+                  </m:sSub>
+                  <m:r>
+                    <w:rPr>
+                      <w:rFonts w:ascii="Cambria Math" w:eastAsia="ＭＳ Ｐ明朝" w:hAnsi="Cambria Math"/>
+                      <w:spacing w:val="-4"/>
+                      <w:szCs w:val="21"/>
+                    </w:rPr>
+                    <m:t>)</m:t>
+                  </m:r>
+                </m:e>
+                <m:sup>
+                  <m:r>
+                    <w:rPr>
+                      <w:rFonts w:ascii="Cambria Math" w:eastAsia="ＭＳ Ｐ明朝" w:hAnsi="Cambria Math"/>
+                      <w:spacing w:val="-4"/>
+                      <w:szCs w:val="21"/>
+                    </w:rPr>
+                    <m:t>2</m:t>
+                  </m:r>
+                </m:sup>
+              </m:sSup>
+            </m:den>
+          </m:f>
+          <m:sSub>
+            <m:sSubPr>
+              <m:ctrlPr>
+                <w:rPr>
+                  <w:rFonts w:ascii="Cambria Math" w:eastAsia="ＭＳ Ｐ明朝" w:hAnsi="Cambria Math"/>
+                  <w:i/>
+                  <w:spacing w:val="-4"/>
+                  <w:szCs w:val="21"/>
+                </w:rPr>
+              </m:ctrlPr>
+            </m:sSubPr>
+            <m:e>
+              <m:r>
+                <m:rPr>
+                  <m:sty m:val="bi"/>
+                </m:rPr>
+                <w:rPr>
+                  <w:rFonts w:ascii="Cambria Math" w:eastAsia="ＭＳ Ｐ明朝" w:hAnsi="Cambria Math"/>
+                  <w:spacing w:val="-4"/>
+                  <w:szCs w:val="21"/>
+                </w:rPr>
+                <m:t>v</m:t>
+              </m:r>
+            </m:e>
+            <m:sub>
+              <m:r>
+                <w:rPr>
+                  <w:rFonts w:ascii="Cambria Math" w:eastAsia="ＭＳ Ｐ明朝" w:hAnsi="Cambria Math"/>
+                  <w:spacing w:val="-4"/>
+                  <w:szCs w:val="21"/>
+                </w:rPr>
+                <m:t>1</m:t>
+              </m:r>
+            </m:sub>
+          </m:sSub>
+          <m:r>
+            <w:rPr>
+              <w:rFonts w:ascii="Cambria Math" w:eastAsia="ＭＳ Ｐ明朝" w:hAnsi="Cambria Math"/>
+              <w:spacing w:val="-4"/>
+              <w:szCs w:val="21"/>
+            </w:rPr>
+            <m:t>+</m:t>
+          </m:r>
+          <m:sSub>
+            <m:sSubPr>
+              <m:ctrlPr>
+                <w:rPr>
+                  <w:rFonts w:ascii="Cambria Math" w:eastAsia="ＭＳ Ｐ明朝" w:hAnsi="Cambria Math"/>
+                  <w:i/>
+                  <w:spacing w:val="-4"/>
+                  <w:szCs w:val="21"/>
+                </w:rPr>
+              </m:ctrlPr>
+            </m:sSubPr>
+            <m:e>
+              <m:r>
+                <m:rPr>
+                  <m:sty m:val="bi"/>
+                </m:rPr>
+                <w:rPr>
+                  <w:rFonts w:ascii="Cambria Math" w:eastAsia="ＭＳ Ｐ明朝" w:hAnsi="Cambria Math"/>
+                  <w:spacing w:val="-4"/>
+                  <w:szCs w:val="21"/>
+                </w:rPr>
+                <m:t>x</m:t>
+              </m:r>
+            </m:e>
+            <m:sub>
+              <m:r>
+                <w:rPr>
+                  <w:rFonts w:ascii="Cambria Math" w:eastAsia="ＭＳ Ｐ明朝" w:hAnsi="Cambria Math"/>
+                  <w:spacing w:val="-4"/>
+                  <w:szCs w:val="21"/>
+                </w:rPr>
+                <m:t>1</m:t>
+              </m:r>
+            </m:sub>
+          </m:sSub>
+        </m:oMath>
+      </m:oMathPara>
+    </w:p>
+    <w:p>
+      <w:pPr>
         <w:jc w:val="left"/>
         <w:rPr>
-          <w:rFonts w:ascii="ＭＳ Ｐゴシック" w:eastAsia="ＭＳ Ｐゴシック" w:hAnsi="ＭＳ Ｐゴシック"/>
-          <w:b/>
-          <w:sz w:val="22"/>
+          <w:rFonts w:ascii="Times New Roman" w:eastAsia="ＭＳ Ｐ明朝" w:hAnsi="Times New Roman" w:hint="eastAsia"/>
+          <w:spacing w:val="-4"/>
+          <w:szCs w:val="21"/>
+        </w:rPr>
+      </w:pPr>
+      <w:r>
+        <w:rPr>
+          <w:rFonts w:ascii="Times New Roman" w:eastAsia="ＭＳ Ｐ明朝" w:hAnsi="Times New Roman" w:hint="eastAsia"/>
+          <w:spacing w:val="-4"/>
+          <w:szCs w:val="21"/>
+        </w:rPr>
+        <w:t>同様に直線</w:t>
+      </w:r>
+      <w:r>
+        <w:rPr>
+          <w:rFonts w:ascii="Times New Roman" w:eastAsia="ＭＳ Ｐ明朝" w:hAnsi="Times New Roman" w:hint="eastAsia"/>
+          <w:spacing w:val="-4"/>
+          <w:szCs w:val="21"/>
+        </w:rPr>
+        <w:t>L</w:t>
+      </w:r>
+      <w:r>
+        <w:rPr>
+          <w:rFonts w:ascii="Times New Roman" w:eastAsia="ＭＳ Ｐ明朝" w:hAnsi="Times New Roman"/>
+          <w:spacing w:val="-4"/>
+          <w:szCs w:val="21"/>
+        </w:rPr>
+        <w:t>2</w:t>
+      </w:r>
+      <w:r>
+        <w:rPr>
+          <w:rFonts w:ascii="Times New Roman" w:eastAsia="ＭＳ Ｐ明朝" w:hAnsi="Times New Roman" w:hint="eastAsia"/>
+          <w:spacing w:val="-4"/>
+          <w:szCs w:val="21"/>
+        </w:rPr>
+        <w:t>上の点で直線</w:t>
+      </w:r>
+      <w:r>
+        <w:rPr>
+          <w:rFonts w:ascii="Times New Roman" w:eastAsia="ＭＳ Ｐ明朝" w:hAnsi="Times New Roman" w:hint="eastAsia"/>
+          <w:spacing w:val="-4"/>
+          <w:szCs w:val="21"/>
+        </w:rPr>
+        <w:t>L1</w:t>
+      </w:r>
+      <w:r>
+        <w:rPr>
+          <w:rFonts w:ascii="Times New Roman" w:eastAsia="ＭＳ Ｐ明朝" w:hAnsi="Times New Roman" w:hint="eastAsia"/>
+          <w:spacing w:val="-4"/>
+          <w:szCs w:val="21"/>
+        </w:rPr>
+        <w:t>に最も近づく点の位置</w:t>
+      </w:r>
+      <w:r>
+        <w:rPr>
+          <w:rFonts w:ascii="Times New Roman" w:eastAsia="ＭＳ Ｐ明朝" w:hAnsi="Times New Roman" w:hint="eastAsia"/>
+          <w:b/>
+          <w:bCs/>
+          <w:i/>
+          <w:iCs/>
+          <w:spacing w:val="-4"/>
+          <w:szCs w:val="21"/>
+        </w:rPr>
+        <w:t>p</w:t>
+      </w:r>
+      <w:r>
+        <w:rPr>
+          <w:rFonts w:ascii="Times New Roman" w:eastAsia="ＭＳ Ｐ明朝" w:hAnsi="Times New Roman"/>
+          <w:spacing w:val="-4"/>
+          <w:szCs w:val="21"/>
+          <w:vertAlign w:val="subscript"/>
+        </w:rPr>
+        <w:t>2</w:t>
+      </w:r>
+      <w:r>
+        <w:rPr>
+          <w:rFonts w:ascii="Times New Roman" w:eastAsia="ＭＳ Ｐ明朝" w:hAnsi="Times New Roman" w:hint="eastAsia"/>
+          <w:spacing w:val="-4"/>
+          <w:szCs w:val="21"/>
+        </w:rPr>
+        <w:t>を求め、その中点</w:t>
+      </w:r>
+      <w:r>
+        <w:rPr>
+          <w:rFonts w:ascii="Times New Roman" w:eastAsia="ＭＳ Ｐ明朝" w:hAnsi="Times New Roman" w:hint="eastAsia"/>
+          <w:spacing w:val="-4"/>
+          <w:szCs w:val="21"/>
+        </w:rPr>
+        <w:t>が最近点であり、推定する選手位置である。</w:t>
+      </w:r>
+    </w:p>
+    <w:p>
+      <w:pPr>
+        <w:jc w:val="left"/>
+        <w:rPr>
+          <w:rFonts w:ascii="Times New Roman" w:eastAsia="ＭＳ Ｐ明朝" w:hAnsi="Times New Roman"/>
+          <w:spacing w:val="-4"/>
           <w:szCs w:val="21"/>
         </w:rPr>
       </w:pPr>
@@ -3158,6 +4583,7 @@
         </w:rPr>
         <w:t>“</w:t>
       </w:r>
+      <w:proofErr w:type="spellStart"/>
       <w:r>
         <w:rPr>
           <w:rFonts w:ascii="Times New Roman" w:eastAsia="ＭＳ Ｐ明朝" w:hAnsi="Times New Roman" w:hint="eastAsia"/>
@@ -3167,6 +4593,7 @@
         </w:rPr>
         <w:t>LaTeXe</w:t>
       </w:r>
+      <w:proofErr w:type="spellEnd"/>
       <w:r>
         <w:rPr>
           <w:rFonts w:ascii="Times New Roman" w:eastAsia="ＭＳ Ｐ明朝" w:hAnsi="Times New Roman" w:hint="eastAsia"/>
@@ -3294,6 +4721,7 @@
         </w:rPr>
         <w:t>，“</w:t>
       </w:r>
+      <w:proofErr w:type="spellStart"/>
       <w:r>
         <w:rPr>
           <w:rFonts w:ascii="Times New Roman" w:eastAsia="ＭＳ Ｐ明朝" w:hAnsi="Times New Roman" w:hint="eastAsia"/>
@@ -3301,7 +4729,17 @@
           <w:sz w:val="18"/>
           <w:szCs w:val="18"/>
         </w:rPr>
-        <w:t xml:space="preserve">TeX </w:t>
+        <w:t>TeX</w:t>
+      </w:r>
+      <w:proofErr w:type="spellEnd"/>
+      <w:r>
+        <w:rPr>
+          <w:rFonts w:ascii="Times New Roman" w:eastAsia="ＭＳ Ｐ明朝" w:hAnsi="Times New Roman" w:hint="eastAsia"/>
+          <w:spacing w:val="-2"/>
+          <w:sz w:val="18"/>
+          <w:szCs w:val="18"/>
+        </w:rPr>
+        <w:t xml:space="preserve"> </w:t>
       </w:r>
       <w:r>
         <w:rPr>
@@ -4631,6 +6069,16 @@
       <w:ind w:leftChars="400" w:left="840"/>
     </w:pPr>
   </w:style>
+  <w:style w:type="character" w:styleId="ab">
+    <w:name w:val="Placeholder Text"/>
+    <w:basedOn w:val="a0"/>
+    <w:uiPriority w:val="99"/>
+    <w:semiHidden/>
+    <w:rsid w:val="00026385"/>
+    <w:rPr>
+      <w:color w:val="808080"/>
+    </w:rPr>
+  </w:style>
 </w:styles>
 </file>
 
@@ -4920,19 +6368,12 @@
 </file>
 
 <file path=customXml/item1.xml><?xml version="1.0" encoding="utf-8"?>
-<b:Sources xmlns:b="http://schemas.openxmlformats.org/officeDocument/2006/bibliography" xmlns="http://schemas.openxmlformats.org/officeDocument/2006/bibliography" SelectedStyle="\APA.XSL" StyleName="APA Fifth Edition"/>
+<p:properties xmlns:p="http://schemas.microsoft.com/office/2006/metadata/properties" xmlns:xsi="http://www.w3.org/2001/XMLSchema-instance" xmlns:pc="http://schemas.microsoft.com/office/infopath/2007/PartnerControls">
+  <documentManagement/>
+</p:properties>
 </file>
 
 <file path=customXml/item2.xml><?xml version="1.0" encoding="utf-8"?>
-<?mso-contentType ?>
-<FormTemplates xmlns="http://schemas.microsoft.com/sharepoint/v3/contenttype/forms">
-  <Display>DocumentLibraryForm</Display>
-  <Edit>DocumentLibraryForm</Edit>
-  <New>DocumentLibraryForm</New>
-</FormTemplates>
-</file>
-
-<file path=customXml/item3.xml><?xml version="1.0" encoding="utf-8"?>
 <ct:contentTypeSchema xmlns:ct="http://schemas.microsoft.com/office/2006/metadata/contentType" xmlns:ma="http://schemas.microsoft.com/office/2006/metadata/properties/metaAttributes" ct:_="" ma:_="" ma:contentTypeName="ドキュメント" ma:contentTypeID="0x01010052C698EF654C1342ABBFB3595E43FA3C" ma:contentTypeVersion="10" ma:contentTypeDescription="新しいドキュメントを作成します。" ma:contentTypeScope="" ma:versionID="93901ea80baf5c8454089b1be82f9432">
   <xsd:schema xmlns:xsd="http://www.w3.org/2001/XMLSchema" xmlns:xs="http://www.w3.org/2001/XMLSchema" xmlns:p="http://schemas.microsoft.com/office/2006/metadata/properties" xmlns:ns2="a4f6a580-d5db-46fb-9f70-81b9d3d7d2c8" xmlns:ns3="cb4da543-d10e-4ada-8da6-fa3af61a52e0" targetNamespace="http://schemas.microsoft.com/office/2006/metadata/properties" ma:root="true" ma:fieldsID="2d586113b44bec32600af81cd031fa6f" ns2:_="" ns3:_="">
     <xsd:import namespace="a4f6a580-d5db-46fb-9f70-81b9d3d7d2c8"/>
@@ -5135,29 +6576,29 @@
 </ct:contentTypeSchema>
 </file>
 
+<file path=customXml/item3.xml><?xml version="1.0" encoding="utf-8"?>
+<?mso-contentType ?>
+<FormTemplates xmlns="http://schemas.microsoft.com/sharepoint/v3/contenttype/forms">
+  <Display>DocumentLibraryForm</Display>
+  <Edit>DocumentLibraryForm</Edit>
+  <New>DocumentLibraryForm</New>
+</FormTemplates>
+</file>
+
 <file path=customXml/item4.xml><?xml version="1.0" encoding="utf-8"?>
-<p:properties xmlns:p="http://schemas.microsoft.com/office/2006/metadata/properties" xmlns:xsi="http://www.w3.org/2001/XMLSchema-instance" xmlns:pc="http://schemas.microsoft.com/office/infopath/2007/PartnerControls">
-  <documentManagement/>
-</p:properties>
+<b:Sources xmlns:b="http://schemas.openxmlformats.org/officeDocument/2006/bibliography" xmlns="http://schemas.openxmlformats.org/officeDocument/2006/bibliography" SelectedStyle="\APA.XSL" StyleName="APA Fifth Edition"/>
 </file>
 
 <file path=customXml/itemProps1.xml><?xml version="1.0" encoding="utf-8"?>
-<ds:datastoreItem xmlns:ds="http://schemas.openxmlformats.org/officeDocument/2006/customXml" ds:itemID="{64C0311D-D5DD-44AE-9AB3-CED9C64D1C6B}">
+<ds:datastoreItem xmlns:ds="http://schemas.openxmlformats.org/officeDocument/2006/customXml" ds:itemID="{19F2EB10-E0C2-4F01-A5FE-EA5A728F6661}">
   <ds:schemaRefs>
-    <ds:schemaRef ds:uri="http://schemas.openxmlformats.org/officeDocument/2006/bibliography"/>
+    <ds:schemaRef ds:uri="http://schemas.microsoft.com/office/2006/metadata/properties"/>
+    <ds:schemaRef ds:uri="http://schemas.microsoft.com/office/infopath/2007/PartnerControls"/>
   </ds:schemaRefs>
 </ds:datastoreItem>
 </file>
 
 <file path=customXml/itemProps2.xml><?xml version="1.0" encoding="utf-8"?>
-<ds:datastoreItem xmlns:ds="http://schemas.openxmlformats.org/officeDocument/2006/customXml" ds:itemID="{B1A23070-BD93-40A6-9086-AF2C4B424CFD}">
-  <ds:schemaRefs>
-    <ds:schemaRef ds:uri="http://schemas.microsoft.com/sharepoint/v3/contenttype/forms"/>
-  </ds:schemaRefs>
-</ds:datastoreItem>
-</file>
-
-<file path=customXml/itemProps3.xml><?xml version="1.0" encoding="utf-8"?>
 <ds:datastoreItem xmlns:ds="http://schemas.openxmlformats.org/officeDocument/2006/customXml" ds:itemID="{8EC9221C-FF18-413F-BC76-76F2066B0DB1}">
   <ds:schemaRefs>
     <ds:schemaRef ds:uri="http://schemas.microsoft.com/office/2006/metadata/contentType"/>
@@ -5176,11 +6617,18 @@
 </ds:datastoreItem>
 </file>
 
+<file path=customXml/itemProps3.xml><?xml version="1.0" encoding="utf-8"?>
+<ds:datastoreItem xmlns:ds="http://schemas.openxmlformats.org/officeDocument/2006/customXml" ds:itemID="{B1A23070-BD93-40A6-9086-AF2C4B424CFD}">
+  <ds:schemaRefs>
+    <ds:schemaRef ds:uri="http://schemas.microsoft.com/sharepoint/v3/contenttype/forms"/>
+  </ds:schemaRefs>
+</ds:datastoreItem>
+</file>
+
 <file path=customXml/itemProps4.xml><?xml version="1.0" encoding="utf-8"?>
-<ds:datastoreItem xmlns:ds="http://schemas.openxmlformats.org/officeDocument/2006/customXml" ds:itemID="{19F2EB10-E0C2-4F01-A5FE-EA5A728F6661}">
+<ds:datastoreItem xmlns:ds="http://schemas.openxmlformats.org/officeDocument/2006/customXml" ds:itemID="{64C0311D-D5DD-44AE-9AB3-CED9C64D1C6B}">
   <ds:schemaRefs>
-    <ds:schemaRef ds:uri="http://schemas.microsoft.com/office/2006/metadata/properties"/>
-    <ds:schemaRef ds:uri="http://schemas.microsoft.com/office/infopath/2007/PartnerControls"/>
+    <ds:schemaRef ds:uri="http://schemas.openxmlformats.org/officeDocument/2006/bibliography"/>
   </ds:schemaRefs>
 </ds:datastoreItem>
 </file>
--- a/Report/final/02/卒研予稿_佐野02.docx
+++ b/Report/final/02/卒研予稿_佐野02.docx
@@ -1496,7 +1496,7 @@
         <w:ind w:firstLineChars="100" w:firstLine="192"/>
         <w:jc w:val="center"/>
         <w:rPr>
-          <w:rFonts w:ascii="Times New Roman" w:eastAsia="ＭＳ Ｐ明朝" w:hAnsi="Times New Roman" w:hint="eastAsia"/>
+          <w:rFonts w:ascii="Times New Roman" w:eastAsia="ＭＳ Ｐ明朝" w:hAnsi="Times New Roman"/>
           <w:spacing w:val="-4"/>
           <w:szCs w:val="21"/>
         </w:rPr>
@@ -1709,7 +1709,7 @@
         <w:ind w:firstLineChars="100" w:firstLine="192"/>
         <w:jc w:val="left"/>
         <w:rPr>
-          <w:rFonts w:ascii="Times New Roman" w:eastAsia="ＭＳ Ｐ明朝" w:hAnsi="Times New Roman" w:hint="eastAsia"/>
+          <w:rFonts w:ascii="Times New Roman" w:eastAsia="ＭＳ Ｐ明朝" w:hAnsi="Times New Roman"/>
           <w:spacing w:val="-4"/>
           <w:szCs w:val="21"/>
         </w:rPr>
@@ -1736,23 +1736,7 @@
           <w:spacing w:val="-4"/>
           <w:szCs w:val="21"/>
         </w:rPr>
-        <w:t>節で得られた歪みパラメータを用いて、</w:t>
-      </w:r>
-      <w:r>
-        <w:rPr>
-          <w:rFonts w:ascii="Times New Roman" w:eastAsia="ＭＳ Ｐ明朝" w:hAnsi="Times New Roman" w:hint="eastAsia"/>
-          <w:spacing w:val="-4"/>
-          <w:szCs w:val="21"/>
-        </w:rPr>
-        <w:t>半径方向および円周方向のレンズ</w:t>
-      </w:r>
-      <w:r>
-        <w:rPr>
-          <w:rFonts w:ascii="Times New Roman" w:eastAsia="ＭＳ Ｐ明朝" w:hAnsi="Times New Roman" w:hint="eastAsia"/>
-          <w:spacing w:val="-4"/>
-          <w:szCs w:val="21"/>
-        </w:rPr>
-        <w:t>歪みを補正するように映像を変換する。</w:t>
+        <w:t>節で得られた歪みパラメータを用いて、半径方向および円周方向のレンズ歪みを補正するように映像を変換する。</w:t>
       </w:r>
     </w:p>
     <w:p>
@@ -2105,7 +2089,7 @@
         <w:ind w:firstLineChars="100" w:firstLine="192"/>
         <w:jc w:val="center"/>
         <w:rPr>
-          <w:rFonts w:ascii="Times New Roman" w:eastAsia="ＭＳ Ｐ明朝" w:hAnsi="Times New Roman" w:hint="eastAsia"/>
+          <w:rFonts w:ascii="Times New Roman" w:eastAsia="ＭＳ Ｐ明朝" w:hAnsi="Times New Roman"/>
           <w:spacing w:val="-4"/>
           <w:szCs w:val="21"/>
         </w:rPr>
@@ -2753,7 +2737,7 @@
       <w:pPr>
         <w:jc w:val="left"/>
         <w:rPr>
-          <w:rFonts w:ascii="Times New Roman" w:eastAsia="ＭＳ Ｐ明朝" w:hAnsi="Times New Roman" w:hint="eastAsia"/>
+          <w:rFonts w:ascii="Times New Roman" w:eastAsia="ＭＳ Ｐ明朝" w:hAnsi="Times New Roman"/>
           <w:spacing w:val="-4"/>
           <w:szCs w:val="21"/>
         </w:rPr>
@@ -2766,15 +2750,7 @@
               <w:spacing w:val="-4"/>
               <w:szCs w:val="21"/>
             </w:rPr>
-            <m:t>d</m:t>
-          </m:r>
-          <m:r>
-            <w:rPr>
-              <w:rFonts w:ascii="Cambria Math" w:eastAsia="ＭＳ Ｐ明朝" w:hAnsi="Cambria Math"/>
-              <w:spacing w:val="-4"/>
-              <w:szCs w:val="21"/>
-            </w:rPr>
-            <m:t xml:space="preserve">= </m:t>
+            <m:t xml:space="preserve">d= </m:t>
           </m:r>
           <m:f>
             <m:fPr>
@@ -3927,7 +3903,7 @@
       <w:pPr>
         <w:jc w:val="left"/>
         <w:rPr>
-          <w:rFonts w:ascii="Times New Roman" w:eastAsia="ＭＳ Ｐ明朝" w:hAnsi="Times New Roman" w:hint="eastAsia"/>
+          <w:rFonts w:ascii="Times New Roman" w:eastAsia="ＭＳ Ｐ明朝" w:hAnsi="Times New Roman"/>
           <w:spacing w:val="-4"/>
           <w:szCs w:val="21"/>
         </w:rPr>
@@ -4249,6 +4225,7 @@
     </w:p>
     <w:p>
       <w:pPr>
+        <w:ind w:firstLineChars="100" w:firstLine="200"/>
         <w:jc w:val="left"/>
         <w:rPr>
           <w:rFonts w:ascii="ＭＳ Ｐ明朝" w:eastAsia="ＭＳ Ｐ明朝" w:hAnsi="ＭＳ Ｐ明朝"/>
@@ -4259,25 +4236,25 @@
       <w:r>
         <w:rPr>
           <w:rFonts w:ascii="ＭＳ Ｐ明朝" w:eastAsia="ＭＳ Ｐ明朝" w:hAnsi="ＭＳ Ｐ明朝" w:hint="eastAsia"/>
-          <w:b/>
-          <w:szCs w:val="21"/>
-        </w:rPr>
-        <w:t xml:space="preserve">　</w:t>
-      </w:r>
-      <w:r>
-        <w:rPr>
-          <w:rFonts w:ascii="ＭＳ Ｐ明朝" w:eastAsia="ＭＳ Ｐ明朝" w:hAnsi="ＭＳ Ｐ明朝" w:hint="eastAsia"/>
           <w:bCs/>
           <w:szCs w:val="21"/>
         </w:rPr>
-        <w:t>図</w:t>
-      </w:r>
-      <w:r>
-        <w:rPr>
-          <w:rFonts w:ascii="Times New Roman" w:eastAsia="ＭＳ Ｐ明朝" w:hAnsi="Times New Roman"/>
+        <w:t>撮影映像のある場面における</w:t>
+      </w:r>
+      <w:r>
+        <w:rPr>
+          <w:rFonts w:ascii="ＭＳ Ｐ明朝" w:eastAsia="ＭＳ Ｐ明朝" w:hAnsi="ＭＳ Ｐ明朝" w:hint="eastAsia"/>
           <w:bCs/>
           <w:szCs w:val="21"/>
         </w:rPr>
+        <w:t>選手の</w:t>
+      </w:r>
+      <w:r>
+        <w:rPr>
+          <w:rFonts w:ascii="Times New Roman" w:eastAsia="ＭＳ Ｐ明朝" w:hAnsi="Times New Roman"/>
+          <w:bCs/>
+          <w:szCs w:val="21"/>
+        </w:rPr>
         <w:t>3</w:t>
       </w:r>
       <w:r>
@@ -4286,39 +4263,15 @@
           <w:bCs/>
           <w:szCs w:val="21"/>
         </w:rPr>
-        <w:t>に映る選手の</w:t>
-      </w:r>
-      <w:r>
-        <w:rPr>
-          <w:rFonts w:ascii="Times New Roman" w:eastAsia="ＭＳ Ｐ明朝" w:hAnsi="Times New Roman"/>
+        <w:t>次元位置を</w:t>
+      </w:r>
+      <w:r>
+        <w:rPr>
+          <w:rFonts w:ascii="ＭＳ Ｐ明朝" w:eastAsia="ＭＳ Ｐ明朝" w:hAnsi="ＭＳ Ｐ明朝" w:hint="eastAsia"/>
           <w:bCs/>
           <w:szCs w:val="21"/>
         </w:rPr>
-        <w:t>3</w:t>
-      </w:r>
-      <w:r>
-        <w:rPr>
-          <w:rFonts w:ascii="ＭＳ Ｐ明朝" w:eastAsia="ＭＳ Ｐ明朝" w:hAnsi="ＭＳ Ｐ明朝" w:hint="eastAsia"/>
-          <w:bCs/>
-          <w:szCs w:val="21"/>
-        </w:rPr>
-        <w:t>次元位置を</w:t>
-      </w:r>
-      <w:r>
-        <w:rPr>
-          <w:rFonts w:ascii="Times New Roman" w:eastAsia="ＭＳ Ｐ明朝" w:hAnsi="Times New Roman"/>
-          <w:bCs/>
-          <w:szCs w:val="21"/>
-        </w:rPr>
-        <w:t>2</w:t>
-      </w:r>
-      <w:r>
-        <w:rPr>
-          <w:rFonts w:ascii="ＭＳ Ｐ明朝" w:eastAsia="ＭＳ Ｐ明朝" w:hAnsi="ＭＳ Ｐ明朝" w:hint="eastAsia"/>
-          <w:bCs/>
-          <w:szCs w:val="21"/>
-        </w:rPr>
-        <w:t>次元のコート平面位置に落とし</w:t>
+        <w:t>コート平面位置に落とし</w:t>
       </w:r>
       <w:r>
         <w:rPr>
@@ -4583,7 +4536,6 @@
         </w:rPr>
         <w:t>“</w:t>
       </w:r>
-      <w:proofErr w:type="spellStart"/>
       <w:r>
         <w:rPr>
           <w:rFonts w:ascii="Times New Roman" w:eastAsia="ＭＳ Ｐ明朝" w:hAnsi="Times New Roman" w:hint="eastAsia"/>
@@ -4593,7 +4545,6 @@
         </w:rPr>
         <w:t>LaTeXe</w:t>
       </w:r>
-      <w:proofErr w:type="spellEnd"/>
       <w:r>
         <w:rPr>
           <w:rFonts w:ascii="Times New Roman" w:eastAsia="ＭＳ Ｐ明朝" w:hAnsi="Times New Roman" w:hint="eastAsia"/>
@@ -4721,7 +4672,6 @@
         </w:rPr>
         <w:t>，“</w:t>
       </w:r>
-      <w:proofErr w:type="spellStart"/>
       <w:r>
         <w:rPr>
           <w:rFonts w:ascii="Times New Roman" w:eastAsia="ＭＳ Ｐ明朝" w:hAnsi="Times New Roman" w:hint="eastAsia"/>
@@ -4729,17 +4679,7 @@
           <w:sz w:val="18"/>
           <w:szCs w:val="18"/>
         </w:rPr>
-        <w:t>TeX</w:t>
-      </w:r>
-      <w:proofErr w:type="spellEnd"/>
-      <w:r>
-        <w:rPr>
-          <w:rFonts w:ascii="Times New Roman" w:eastAsia="ＭＳ Ｐ明朝" w:hAnsi="Times New Roman" w:hint="eastAsia"/>
-          <w:spacing w:val="-2"/>
-          <w:sz w:val="18"/>
-          <w:szCs w:val="18"/>
-        </w:rPr>
-        <w:t xml:space="preserve"> </w:t>
+        <w:t xml:space="preserve">TeX </w:t>
       </w:r>
       <w:r>
         <w:rPr>
@@ -6368,12 +6308,19 @@
 </file>
 
 <file path=customXml/item1.xml><?xml version="1.0" encoding="utf-8"?>
-<p:properties xmlns:p="http://schemas.microsoft.com/office/2006/metadata/properties" xmlns:xsi="http://www.w3.org/2001/XMLSchema-instance" xmlns:pc="http://schemas.microsoft.com/office/infopath/2007/PartnerControls">
-  <documentManagement/>
-</p:properties>
+<b:Sources xmlns:b="http://schemas.openxmlformats.org/officeDocument/2006/bibliography" xmlns="http://schemas.openxmlformats.org/officeDocument/2006/bibliography" SelectedStyle="\APA.XSL" StyleName="APA Fifth Edition"/>
 </file>
 
 <file path=customXml/item2.xml><?xml version="1.0" encoding="utf-8"?>
+<?mso-contentType ?>
+<FormTemplates xmlns="http://schemas.microsoft.com/sharepoint/v3/contenttype/forms">
+  <Display>DocumentLibraryForm</Display>
+  <Edit>DocumentLibraryForm</Edit>
+  <New>DocumentLibraryForm</New>
+</FormTemplates>
+</file>
+
+<file path=customXml/item3.xml><?xml version="1.0" encoding="utf-8"?>
 <ct:contentTypeSchema xmlns:ct="http://schemas.microsoft.com/office/2006/metadata/contentType" xmlns:ma="http://schemas.microsoft.com/office/2006/metadata/properties/metaAttributes" ct:_="" ma:_="" ma:contentTypeName="ドキュメント" ma:contentTypeID="0x01010052C698EF654C1342ABBFB3595E43FA3C" ma:contentTypeVersion="10" ma:contentTypeDescription="新しいドキュメントを作成します。" ma:contentTypeScope="" ma:versionID="93901ea80baf5c8454089b1be82f9432">
   <xsd:schema xmlns:xsd="http://www.w3.org/2001/XMLSchema" xmlns:xs="http://www.w3.org/2001/XMLSchema" xmlns:p="http://schemas.microsoft.com/office/2006/metadata/properties" xmlns:ns2="a4f6a580-d5db-46fb-9f70-81b9d3d7d2c8" xmlns:ns3="cb4da543-d10e-4ada-8da6-fa3af61a52e0" targetNamespace="http://schemas.microsoft.com/office/2006/metadata/properties" ma:root="true" ma:fieldsID="2d586113b44bec32600af81cd031fa6f" ns2:_="" ns3:_="">
     <xsd:import namespace="a4f6a580-d5db-46fb-9f70-81b9d3d7d2c8"/>
@@ -6576,29 +6523,29 @@
 </ct:contentTypeSchema>
 </file>
 
-<file path=customXml/item3.xml><?xml version="1.0" encoding="utf-8"?>
-<?mso-contentType ?>
-<FormTemplates xmlns="http://schemas.microsoft.com/sharepoint/v3/contenttype/forms">
-  <Display>DocumentLibraryForm</Display>
-  <Edit>DocumentLibraryForm</Edit>
-  <New>DocumentLibraryForm</New>
-</FormTemplates>
-</file>
-
 <file path=customXml/item4.xml><?xml version="1.0" encoding="utf-8"?>
-<b:Sources xmlns:b="http://schemas.openxmlformats.org/officeDocument/2006/bibliography" xmlns="http://schemas.openxmlformats.org/officeDocument/2006/bibliography" SelectedStyle="\APA.XSL" StyleName="APA Fifth Edition"/>
+<p:properties xmlns:p="http://schemas.microsoft.com/office/2006/metadata/properties" xmlns:xsi="http://www.w3.org/2001/XMLSchema-instance" xmlns:pc="http://schemas.microsoft.com/office/infopath/2007/PartnerControls">
+  <documentManagement/>
+</p:properties>
 </file>
 
 <file path=customXml/itemProps1.xml><?xml version="1.0" encoding="utf-8"?>
-<ds:datastoreItem xmlns:ds="http://schemas.openxmlformats.org/officeDocument/2006/customXml" ds:itemID="{19F2EB10-E0C2-4F01-A5FE-EA5A728F6661}">
+<ds:datastoreItem xmlns:ds="http://schemas.openxmlformats.org/officeDocument/2006/customXml" ds:itemID="{64C0311D-D5DD-44AE-9AB3-CED9C64D1C6B}">
   <ds:schemaRefs>
-    <ds:schemaRef ds:uri="http://schemas.microsoft.com/office/2006/metadata/properties"/>
-    <ds:schemaRef ds:uri="http://schemas.microsoft.com/office/infopath/2007/PartnerControls"/>
+    <ds:schemaRef ds:uri="http://schemas.openxmlformats.org/officeDocument/2006/bibliography"/>
   </ds:schemaRefs>
 </ds:datastoreItem>
 </file>
 
 <file path=customXml/itemProps2.xml><?xml version="1.0" encoding="utf-8"?>
+<ds:datastoreItem xmlns:ds="http://schemas.openxmlformats.org/officeDocument/2006/customXml" ds:itemID="{B1A23070-BD93-40A6-9086-AF2C4B424CFD}">
+  <ds:schemaRefs>
+    <ds:schemaRef ds:uri="http://schemas.microsoft.com/sharepoint/v3/contenttype/forms"/>
+  </ds:schemaRefs>
+</ds:datastoreItem>
+</file>
+
+<file path=customXml/itemProps3.xml><?xml version="1.0" encoding="utf-8"?>
 <ds:datastoreItem xmlns:ds="http://schemas.openxmlformats.org/officeDocument/2006/customXml" ds:itemID="{8EC9221C-FF18-413F-BC76-76F2066B0DB1}">
   <ds:schemaRefs>
     <ds:schemaRef ds:uri="http://schemas.microsoft.com/office/2006/metadata/contentType"/>
@@ -6617,18 +6564,11 @@
 </ds:datastoreItem>
 </file>
 
-<file path=customXml/itemProps3.xml><?xml version="1.0" encoding="utf-8"?>
-<ds:datastoreItem xmlns:ds="http://schemas.openxmlformats.org/officeDocument/2006/customXml" ds:itemID="{B1A23070-BD93-40A6-9086-AF2C4B424CFD}">
+<file path=customXml/itemProps4.xml><?xml version="1.0" encoding="utf-8"?>
+<ds:datastoreItem xmlns:ds="http://schemas.openxmlformats.org/officeDocument/2006/customXml" ds:itemID="{19F2EB10-E0C2-4F01-A5FE-EA5A728F6661}">
   <ds:schemaRefs>
-    <ds:schemaRef ds:uri="http://schemas.microsoft.com/sharepoint/v3/contenttype/forms"/>
-  </ds:schemaRefs>
-</ds:datastoreItem>
-</file>
-
-<file path=customXml/itemProps4.xml><?xml version="1.0" encoding="utf-8"?>
-<ds:datastoreItem xmlns:ds="http://schemas.openxmlformats.org/officeDocument/2006/customXml" ds:itemID="{64C0311D-D5DD-44AE-9AB3-CED9C64D1C6B}">
-  <ds:schemaRefs>
-    <ds:schemaRef ds:uri="http://schemas.openxmlformats.org/officeDocument/2006/bibliography"/>
+    <ds:schemaRef ds:uri="http://schemas.microsoft.com/office/2006/metadata/properties"/>
+    <ds:schemaRef ds:uri="http://schemas.microsoft.com/office/infopath/2007/PartnerControls"/>
   </ds:schemaRefs>
 </ds:datastoreItem>
 </file>
--- a/Report/final/02/卒研予稿_佐野02.docx
+++ b/Report/final/02/卒研予稿_佐野02.docx
@@ -396,7 +396,7 @@
     </w:p>
     <w:p>
       <w:pPr>
-        <w:ind w:firstLineChars="100" w:firstLine="187"/>
+        <w:ind w:firstLineChars="100" w:firstLine="200"/>
         <w:jc w:val="left"/>
         <w:rPr>
           <w:rFonts w:ascii="ＭＳ Ｐ明朝" w:eastAsia="ＭＳ Ｐ明朝" w:hAnsi="ＭＳ Ｐ明朝"/>
@@ -406,7 +406,7 @@
           <w:pgSz w:w="11906" w:h="16838" w:code="9"/>
           <w:pgMar w:top="1134" w:right="1134" w:bottom="1134" w:left="1418" w:header="851" w:footer="992" w:gutter="0"/>
           <w:cols w:space="420"/>
-          <w:docGrid w:type="linesAndChars" w:linePitch="291" w:charSpace="-2662"/>
+          <w:docGrid w:type="lines" w:linePitch="291" w:charSpace="-2662"/>
         </w:sectPr>
       </w:pPr>
       <w:r>
@@ -1222,7 +1222,23 @@
           <w:spacing w:val="-4"/>
           <w:szCs w:val="21"/>
         </w:rPr>
-        <w:t>カメラの焦点距離・光学的中心を示すカメラ内部パラメータ、撮影カメラの回転・位置を示すカメラ外部パラメータを知る必要がある。</w:t>
+        <w:t>カメラの焦点距離・光学的中心を示すカメラ内部パラメータ、撮影カメラの位置</w:t>
+      </w:r>
+      <w:r>
+        <w:rPr>
+          <w:rFonts w:ascii="Times New Roman" w:eastAsia="ＭＳ Ｐ明朝" w:hAnsi="Times New Roman" w:hint="eastAsia"/>
+          <w:spacing w:val="-4"/>
+          <w:szCs w:val="21"/>
+        </w:rPr>
+        <w:t>・姿勢</w:t>
+      </w:r>
+      <w:r>
+        <w:rPr>
+          <w:rFonts w:ascii="Times New Roman" w:eastAsia="ＭＳ Ｐ明朝" w:hAnsi="Times New Roman" w:hint="eastAsia"/>
+          <w:spacing w:val="-4"/>
+          <w:szCs w:val="21"/>
+        </w:rPr>
+        <w:t>を示すカメラ外部パラメータを知る必要がある。</w:t>
       </w:r>
     </w:p>
     <w:p>
@@ -1304,7 +1320,23 @@
           <w:spacing w:val="-4"/>
           <w:szCs w:val="21"/>
         </w:rPr>
-        <w:t>レンズによる画像歪みを示す歪みパラメータも得ることができる。</w:t>
+        <w:t>レンズによる画像歪みを示す歪みパラメータも得ることができる</w:t>
+      </w:r>
+      <w:r>
+        <w:rPr>
+          <w:rFonts w:ascii="Times New Roman" w:eastAsia="ＭＳ Ｐ明朝" w:hAnsi="Times New Roman" w:hint="eastAsia"/>
+          <w:spacing w:val="-4"/>
+          <w:szCs w:val="21"/>
+        </w:rPr>
+        <w:t>ため、撮影映像に対してレンズ歪みを補正するように補正を行う</w:t>
+      </w:r>
+      <w:r>
+        <w:rPr>
+          <w:rFonts w:ascii="Times New Roman" w:eastAsia="ＭＳ Ｐ明朝" w:hAnsi="Times New Roman" w:hint="eastAsia"/>
+          <w:spacing w:val="-4"/>
+          <w:szCs w:val="21"/>
+        </w:rPr>
+        <w:t>。</w:t>
       </w:r>
     </w:p>
     <w:p>
@@ -1338,7 +1370,33 @@
           <w:spacing w:val="-4"/>
           <w:szCs w:val="21"/>
         </w:rPr>
-        <w:t>に示すコートの既知点と映像での位置を対応付け、再投影誤差が最小になるようにカメラ外部パラメータを推定する。</w:t>
+        <w:t>に示すコートの既知点と映像での位置を対応付け、再投影誤差が最小になるようにカメラ外部パラメータを推定する</w:t>
+      </w:r>
+      <w:r>
+        <w:rPr>
+          <w:rFonts w:ascii="Times New Roman" w:eastAsia="ＭＳ Ｐ明朝" w:hAnsi="Times New Roman" w:hint="eastAsia"/>
+          <w:spacing w:val="-4"/>
+          <w:szCs w:val="21"/>
+          <w:vertAlign w:val="superscript"/>
+        </w:rPr>
+        <w:t>[</w:t>
+      </w:r>
+      <w:r>
+        <w:rPr>
+          <w:rFonts w:ascii="Times New Roman" w:eastAsia="ＭＳ Ｐ明朝" w:hAnsi="Times New Roman"/>
+          <w:spacing w:val="-4"/>
+          <w:szCs w:val="21"/>
+          <w:vertAlign w:val="superscript"/>
+        </w:rPr>
+        <w:t>2]</w:t>
+      </w:r>
+      <w:r>
+        <w:rPr>
+          <w:rFonts w:ascii="Times New Roman" w:eastAsia="ＭＳ Ｐ明朝" w:hAnsi="Times New Roman" w:hint="eastAsia"/>
+          <w:spacing w:val="-4"/>
+          <w:szCs w:val="21"/>
+        </w:rPr>
+        <w:t>。</w:t>
       </w:r>
       <w:r>
         <w:rPr>
@@ -1362,23 +1420,23 @@
           <w:spacing w:val="-4"/>
           <w:szCs w:val="21"/>
         </w:rPr>
-        <w:t>カメラ外部パラメータを推定することができる。</w:t>
-      </w:r>
-      <w:r>
-        <w:rPr>
-          <w:rFonts w:ascii="Times New Roman" w:eastAsia="ＭＳ Ｐ明朝" w:hAnsi="Times New Roman" w:hint="eastAsia"/>
-          <w:spacing w:val="-4"/>
-          <w:szCs w:val="21"/>
-        </w:rPr>
-        <w:t>先行研究ではコート</w:t>
-      </w:r>
-      <w:r>
-        <w:rPr>
-          <w:rFonts w:ascii="Times New Roman" w:eastAsia="ＭＳ Ｐ明朝" w:hAnsi="Times New Roman" w:hint="eastAsia"/>
-          <w:spacing w:val="-4"/>
-          <w:szCs w:val="21"/>
-        </w:rPr>
-        <w:t>全体が映像に映る必要があったため、撮影条件は向上した。</w:t>
+        <w:t>カメラ外部</w:t>
+      </w:r>
+      <w:r>
+        <w:rPr>
+          <w:rFonts w:ascii="Times New Roman" w:eastAsia="ＭＳ Ｐ明朝" w:hAnsi="Times New Roman" w:hint="eastAsia"/>
+          <w:spacing w:val="-4"/>
+          <w:szCs w:val="21"/>
+        </w:rPr>
+        <w:t>パラメータを推定することができる。</w:t>
+      </w:r>
+      <w:r>
+        <w:rPr>
+          <w:rFonts w:ascii="Times New Roman" w:eastAsia="ＭＳ Ｐ明朝" w:hAnsi="Times New Roman" w:hint="eastAsia"/>
+          <w:spacing w:val="-4"/>
+          <w:szCs w:val="21"/>
+        </w:rPr>
+        <w:t>先行研究ではコート全体が映像に映る必要があったため、撮影条件は向上した。</w:t>
       </w:r>
     </w:p>
     <w:p>
@@ -1399,9 +1457,9 @@
           <w:szCs w:val="21"/>
         </w:rPr>
         <w:drawing>
-          <wp:inline distT="0" distB="0" distL="0" distR="0" wp14:anchorId="0349A82B" wp14:editId="003597EB">
-            <wp:extent cx="1604407" cy="1127944"/>
-            <wp:effectExtent l="0" t="0" r="0" b="0"/>
+          <wp:inline distT="0" distB="0" distL="0" distR="0" wp14:anchorId="0349A82B" wp14:editId="716536DF">
+            <wp:extent cx="1842135" cy="1295074"/>
+            <wp:effectExtent l="0" t="0" r="5715" b="635"/>
             <wp:docPr id="1" name="図 1" descr="背景パターン&#10;&#10;自動的に生成された説明"/>
             <wp:cNvGraphicFramePr>
               <a:graphicFrameLocks xmlns:a="http://schemas.openxmlformats.org/drawingml/2006/main" noChangeAspect="1"/>
@@ -1427,7 +1485,7 @@
                   <pic:spPr bwMode="auto">
                     <a:xfrm>
                       <a:off x="0" y="0"/>
-                      <a:ext cx="1837987" cy="1292157"/>
+                      <a:ext cx="2243549" cy="1577279"/>
                     </a:xfrm>
                     <a:prstGeom prst="rect">
                       <a:avLst/>
@@ -1453,7 +1511,7 @@
         <w:ind w:firstLineChars="100" w:firstLine="192"/>
         <w:jc w:val="center"/>
         <w:rPr>
-          <w:rFonts w:ascii="Times New Roman" w:eastAsia="ＭＳ Ｐ明朝" w:hAnsi="Times New Roman"/>
+          <w:rFonts w:ascii="Times New Roman" w:eastAsia="ＭＳ Ｐ明朝" w:hAnsi="Times New Roman" w:hint="eastAsia"/>
           <w:spacing w:val="-4"/>
           <w:szCs w:val="21"/>
         </w:rPr>
@@ -1493,17 +1551,6 @@
     </w:p>
     <w:p>
       <w:pPr>
-        <w:ind w:firstLineChars="100" w:firstLine="192"/>
-        <w:jc w:val="center"/>
-        <w:rPr>
-          <w:rFonts w:ascii="Times New Roman" w:eastAsia="ＭＳ Ｐ明朝" w:hAnsi="Times New Roman"/>
-          <w:spacing w:val="-4"/>
-          <w:szCs w:val="21"/>
-        </w:rPr>
-      </w:pPr>
-    </w:p>
-    <w:p>
-      <w:pPr>
         <w:ind w:firstLineChars="100" w:firstLine="200"/>
         <w:jc w:val="center"/>
         <w:rPr>
@@ -1520,9 +1567,9 @@
           <w:szCs w:val="21"/>
         </w:rPr>
         <w:drawing>
-          <wp:inline distT="0" distB="0" distL="0" distR="0" wp14:anchorId="5FDC1BF4" wp14:editId="62078952">
-            <wp:extent cx="2135505" cy="1332703"/>
-            <wp:effectExtent l="0" t="0" r="0" b="1270"/>
+          <wp:inline distT="0" distB="0" distL="0" distR="0" wp14:anchorId="5FDC1BF4" wp14:editId="38D24AB8">
+            <wp:extent cx="2413000" cy="1505879"/>
+            <wp:effectExtent l="0" t="0" r="6350" b="0"/>
             <wp:docPr id="3" name="図 3" descr="グラフ, 折れ線グラフ&#10;&#10;自動的に生成された説明"/>
             <wp:cNvGraphicFramePr>
               <a:graphicFrameLocks xmlns:a="http://schemas.openxmlformats.org/drawingml/2006/main" noChangeAspect="1"/>
@@ -1548,7 +1595,7 @@
                   <pic:spPr bwMode="auto">
                     <a:xfrm>
                       <a:off x="0" y="0"/>
-                      <a:ext cx="2257516" cy="1408846"/>
+                      <a:ext cx="2559498" cy="1597304"/>
                     </a:xfrm>
                     <a:prstGeom prst="rect">
                       <a:avLst/>
@@ -1638,10 +1685,8 @@
     </w:p>
     <w:p>
       <w:pPr>
-        <w:ind w:firstLineChars="100" w:firstLine="192"/>
-        <w:jc w:val="center"/>
-        <w:rPr>
-          <w:rFonts w:ascii="Times New Roman" w:eastAsia="ＭＳ Ｐ明朝" w:hAnsi="Times New Roman"/>
+        <w:rPr>
+          <w:rFonts w:ascii="Times New Roman" w:eastAsia="ＭＳ Ｐ明朝" w:hAnsi="Times New Roman" w:hint="eastAsia"/>
           <w:spacing w:val="-4"/>
           <w:szCs w:val="21"/>
         </w:rPr>
@@ -1692,7 +1737,7 @@
           <w:sz w:val="22"/>
           <w:szCs w:val="21"/>
         </w:rPr>
-        <w:t>レンズ歪みの補正</w:t>
+        <w:t>A</w:t>
       </w:r>
       <w:r>
         <w:rPr>
@@ -1701,7 +1746,16 @@
           <w:sz w:val="22"/>
           <w:szCs w:val="21"/>
         </w:rPr>
-        <w:t xml:space="preserve"> </w:t>
+        <w:t>lphaPose</w:t>
+      </w:r>
+      <w:r>
+        <w:rPr>
+          <w:rFonts w:ascii="ＭＳ Ｐゴシック" w:eastAsia="ＭＳ Ｐゴシック" w:hAnsi="ＭＳ Ｐゴシック" w:hint="eastAsia"/>
+          <w:b/>
+          <w:sz w:val="22"/>
+          <w:szCs w:val="21"/>
+        </w:rPr>
+        <w:t>による姿勢推定</w:t>
       </w:r>
     </w:p>
     <w:p>
@@ -1720,312 +1774,260 @@
           <w:spacing w:val="-4"/>
           <w:szCs w:val="21"/>
         </w:rPr>
-        <w:t>2</w:t>
-      </w:r>
-      <w:r>
-        <w:rPr>
-          <w:rFonts w:ascii="Times New Roman" w:eastAsia="ＭＳ Ｐ明朝" w:hAnsi="Times New Roman"/>
-          <w:spacing w:val="-4"/>
-          <w:szCs w:val="21"/>
-        </w:rPr>
-        <w:t>.2</w:t>
-      </w:r>
-      <w:r>
-        <w:rPr>
-          <w:rFonts w:ascii="Times New Roman" w:eastAsia="ＭＳ Ｐ明朝" w:hAnsi="Times New Roman" w:hint="eastAsia"/>
-          <w:spacing w:val="-4"/>
-          <w:szCs w:val="21"/>
-        </w:rPr>
-        <w:t>節で得られた歪みパラメータを用いて、半径方向および円周方向のレンズ歪みを補正するように映像を変換する。</w:t>
+        <w:t>本研究では、追跡する選手の</w:t>
+      </w:r>
+      <w:r>
+        <w:rPr>
+          <w:rFonts w:ascii="Times New Roman" w:eastAsia="ＭＳ Ｐ明朝" w:hAnsi="Times New Roman" w:hint="eastAsia"/>
+          <w:spacing w:val="-4"/>
+          <w:szCs w:val="21"/>
+        </w:rPr>
+        <w:t>3</w:t>
+      </w:r>
+      <w:r>
+        <w:rPr>
+          <w:rFonts w:ascii="Times New Roman" w:eastAsia="ＭＳ Ｐ明朝" w:hAnsi="Times New Roman" w:hint="eastAsia"/>
+          <w:spacing w:val="-4"/>
+          <w:szCs w:val="21"/>
+        </w:rPr>
+        <w:t>次元位置をその選手の腰の位置と</w:t>
+      </w:r>
+      <w:r>
+        <w:rPr>
+          <w:rFonts w:ascii="Times New Roman" w:eastAsia="ＭＳ Ｐ明朝" w:hAnsi="Times New Roman" w:hint="eastAsia"/>
+          <w:spacing w:val="-4"/>
+          <w:szCs w:val="21"/>
+        </w:rPr>
+        <w:t>する。選手の腰の位置を推定するために</w:t>
+      </w:r>
+      <w:r>
+        <w:rPr>
+          <w:rFonts w:ascii="Times New Roman" w:eastAsia="ＭＳ Ｐ明朝" w:hAnsi="Times New Roman" w:hint="eastAsia"/>
+          <w:spacing w:val="-4"/>
+          <w:szCs w:val="21"/>
+        </w:rPr>
+        <w:t>、</w:t>
+      </w:r>
+      <w:r>
+        <w:rPr>
+          <w:rFonts w:ascii="Times New Roman" w:eastAsia="ＭＳ Ｐ明朝" w:hAnsi="Times New Roman" w:hint="eastAsia"/>
+          <w:spacing w:val="-4"/>
+          <w:szCs w:val="21"/>
+        </w:rPr>
+        <w:t>映像を各フレームの画像に分割し、</w:t>
+      </w:r>
+      <w:r>
+        <w:rPr>
+          <w:rFonts w:ascii="Times New Roman" w:eastAsia="ＭＳ Ｐ明朝" w:hAnsi="Times New Roman" w:hint="eastAsia"/>
+          <w:spacing w:val="-4"/>
+          <w:szCs w:val="21"/>
+        </w:rPr>
+        <w:t>多</w:t>
+      </w:r>
+      <w:r>
+        <w:rPr>
+          <w:rFonts w:ascii="Times New Roman" w:eastAsia="ＭＳ Ｐ明朝" w:hAnsi="Times New Roman" w:hint="eastAsia"/>
+          <w:spacing w:val="-4"/>
+          <w:szCs w:val="21"/>
+        </w:rPr>
+        <w:t>人数の姿勢推定</w:t>
+      </w:r>
+      <w:r>
+        <w:rPr>
+          <w:rFonts w:ascii="Times New Roman" w:eastAsia="ＭＳ Ｐ明朝" w:hAnsi="Times New Roman" w:hint="eastAsia"/>
+          <w:spacing w:val="-4"/>
+          <w:szCs w:val="21"/>
+        </w:rPr>
+        <w:t>と</w:t>
+      </w:r>
+      <w:r>
+        <w:rPr>
+          <w:rFonts w:ascii="Times New Roman" w:eastAsia="ＭＳ Ｐ明朝" w:hAnsi="Times New Roman" w:hint="eastAsia"/>
+          <w:spacing w:val="-4"/>
+          <w:szCs w:val="21"/>
+        </w:rPr>
+        <w:t>I</w:t>
+      </w:r>
+      <w:r>
+        <w:rPr>
+          <w:rFonts w:ascii="Times New Roman" w:eastAsia="ＭＳ Ｐ明朝" w:hAnsi="Times New Roman"/>
+          <w:spacing w:val="-4"/>
+          <w:szCs w:val="21"/>
+        </w:rPr>
+        <w:t>D</w:t>
+      </w:r>
+      <w:r>
+        <w:rPr>
+          <w:rFonts w:ascii="Times New Roman" w:eastAsia="ＭＳ Ｐ明朝" w:hAnsi="Times New Roman" w:hint="eastAsia"/>
+          <w:spacing w:val="-4"/>
+          <w:szCs w:val="21"/>
+        </w:rPr>
+        <w:t>振り分けによる人物追跡が</w:t>
+      </w:r>
+      <w:r>
+        <w:rPr>
+          <w:rFonts w:ascii="Times New Roman" w:eastAsia="ＭＳ Ｐ明朝" w:hAnsi="Times New Roman" w:hint="eastAsia"/>
+          <w:spacing w:val="-4"/>
+          <w:szCs w:val="21"/>
+        </w:rPr>
+        <w:t>可能である</w:t>
+      </w:r>
+      <w:r>
+        <w:rPr>
+          <w:rFonts w:ascii="Times New Roman" w:eastAsia="ＭＳ Ｐ明朝" w:hAnsi="Times New Roman" w:hint="eastAsia"/>
+          <w:spacing w:val="-4"/>
+          <w:szCs w:val="21"/>
+        </w:rPr>
+        <w:t>A</w:t>
+      </w:r>
+      <w:r>
+        <w:rPr>
+          <w:rFonts w:ascii="Times New Roman" w:eastAsia="ＭＳ Ｐ明朝" w:hAnsi="Times New Roman"/>
+          <w:spacing w:val="-4"/>
+          <w:szCs w:val="21"/>
+        </w:rPr>
+        <w:t>lphaPose</w:t>
+      </w:r>
+      <w:r>
+        <w:rPr>
+          <w:rFonts w:ascii="Times New Roman" w:eastAsia="ＭＳ Ｐ明朝" w:hAnsi="Times New Roman"/>
+          <w:spacing w:val="-4"/>
+          <w:szCs w:val="21"/>
+          <w:vertAlign w:val="superscript"/>
+        </w:rPr>
+        <w:t>[3]</w:t>
+      </w:r>
+      <w:r>
+        <w:rPr>
+          <w:rFonts w:ascii="Times New Roman" w:eastAsia="ＭＳ Ｐ明朝" w:hAnsi="Times New Roman" w:hint="eastAsia"/>
+          <w:spacing w:val="-4"/>
+          <w:szCs w:val="21"/>
+        </w:rPr>
+        <w:t>を</w:t>
+      </w:r>
+      <w:r>
+        <w:rPr>
+          <w:rFonts w:ascii="Times New Roman" w:eastAsia="ＭＳ Ｐ明朝" w:hAnsi="Times New Roman" w:hint="eastAsia"/>
+          <w:spacing w:val="-4"/>
+          <w:szCs w:val="21"/>
+        </w:rPr>
+        <w:t>各画像</w:t>
+      </w:r>
+      <w:r>
+        <w:rPr>
+          <w:rFonts w:ascii="Times New Roman" w:eastAsia="ＭＳ Ｐ明朝" w:hAnsi="Times New Roman" w:hint="eastAsia"/>
+          <w:spacing w:val="-4"/>
+          <w:szCs w:val="21"/>
+        </w:rPr>
+        <w:t>に用い</w:t>
+      </w:r>
+      <w:r>
+        <w:rPr>
+          <w:rFonts w:ascii="Times New Roman" w:eastAsia="ＭＳ Ｐ明朝" w:hAnsi="Times New Roman" w:hint="eastAsia"/>
+          <w:spacing w:val="-4"/>
+          <w:szCs w:val="21"/>
+        </w:rPr>
+        <w:t>る</w:t>
+      </w:r>
+      <w:r>
+        <w:rPr>
+          <w:rFonts w:ascii="Times New Roman" w:eastAsia="ＭＳ Ｐ明朝" w:hAnsi="Times New Roman" w:hint="eastAsia"/>
+          <w:spacing w:val="-4"/>
+          <w:szCs w:val="21"/>
+        </w:rPr>
+        <w:t>。画像に映る選手を検知し、各選手の姿勢を推定することで腰の画像座標を推定する</w:t>
+      </w:r>
+      <w:r>
+        <w:rPr>
+          <w:rFonts w:ascii="Times New Roman" w:eastAsia="ＭＳ Ｐ明朝" w:hAnsi="Times New Roman" w:hint="eastAsia"/>
+          <w:spacing w:val="-4"/>
+          <w:szCs w:val="21"/>
+        </w:rPr>
+        <w:t>。</w:t>
+      </w:r>
+      <w:r>
+        <w:rPr>
+          <w:rFonts w:ascii="Times New Roman" w:eastAsia="ＭＳ Ｐ明朝" w:hAnsi="Times New Roman" w:hint="eastAsia"/>
+          <w:spacing w:val="-4"/>
+          <w:szCs w:val="21"/>
+        </w:rPr>
+        <w:t>図</w:t>
+      </w:r>
+      <w:r>
+        <w:rPr>
+          <w:rFonts w:ascii="Times New Roman" w:eastAsia="ＭＳ Ｐ明朝" w:hAnsi="Times New Roman" w:hint="eastAsia"/>
+          <w:spacing w:val="-4"/>
+          <w:szCs w:val="21"/>
+        </w:rPr>
+        <w:t>3</w:t>
+      </w:r>
+      <w:r>
+        <w:rPr>
+          <w:rFonts w:ascii="Times New Roman" w:eastAsia="ＭＳ Ｐ明朝" w:hAnsi="Times New Roman" w:hint="eastAsia"/>
+          <w:spacing w:val="-4"/>
+          <w:szCs w:val="21"/>
+        </w:rPr>
+        <w:t>に</w:t>
+      </w:r>
+      <w:r>
+        <w:rPr>
+          <w:rFonts w:ascii="Times New Roman" w:eastAsia="ＭＳ Ｐ明朝" w:hAnsi="Times New Roman" w:hint="eastAsia"/>
+          <w:spacing w:val="-4"/>
+          <w:szCs w:val="21"/>
+        </w:rPr>
+        <w:t>A</w:t>
+      </w:r>
+      <w:r>
+        <w:rPr>
+          <w:rFonts w:ascii="Times New Roman" w:eastAsia="ＭＳ Ｐ明朝" w:hAnsi="Times New Roman"/>
+          <w:spacing w:val="-4"/>
+          <w:szCs w:val="21"/>
+        </w:rPr>
+        <w:t>l</w:t>
+      </w:r>
+      <w:r>
+        <w:rPr>
+          <w:rFonts w:ascii="Times New Roman" w:eastAsia="ＭＳ Ｐ明朝" w:hAnsi="Times New Roman"/>
+          <w:spacing w:val="-4"/>
+          <w:szCs w:val="21"/>
+        </w:rPr>
+        <w:t>p</w:t>
+      </w:r>
+      <w:r>
+        <w:rPr>
+          <w:rFonts w:ascii="Times New Roman" w:eastAsia="ＭＳ Ｐ明朝" w:hAnsi="Times New Roman"/>
+          <w:spacing w:val="-4"/>
+          <w:szCs w:val="21"/>
+        </w:rPr>
+        <w:t>haPose</w:t>
+      </w:r>
+      <w:r>
+        <w:rPr>
+          <w:rFonts w:ascii="Times New Roman" w:eastAsia="ＭＳ Ｐ明朝" w:hAnsi="Times New Roman" w:hint="eastAsia"/>
+          <w:spacing w:val="-4"/>
+          <w:szCs w:val="21"/>
+        </w:rPr>
+        <w:t>による姿勢推定例</w:t>
+      </w:r>
+      <w:r>
+        <w:rPr>
+          <w:rFonts w:ascii="Times New Roman" w:eastAsia="ＭＳ Ｐ明朝" w:hAnsi="Times New Roman" w:hint="eastAsia"/>
+          <w:spacing w:val="-4"/>
+          <w:szCs w:val="21"/>
+        </w:rPr>
+        <w:t>を</w:t>
+      </w:r>
+      <w:r>
+        <w:rPr>
+          <w:rFonts w:ascii="Times New Roman" w:eastAsia="ＭＳ Ｐ明朝" w:hAnsi="Times New Roman" w:hint="eastAsia"/>
+          <w:spacing w:val="-4"/>
+          <w:szCs w:val="21"/>
+        </w:rPr>
+        <w:t>示す。</w:t>
       </w:r>
     </w:p>
     <w:p>
       <w:pPr>
-        <w:spacing w:line="360" w:lineRule="auto"/>
-        <w:jc w:val="left"/>
-        <w:rPr>
-          <w:rFonts w:ascii="ＭＳ Ｐゴシック" w:eastAsia="ＭＳ Ｐゴシック" w:hAnsi="ＭＳ Ｐゴシック"/>
-          <w:b/>
-          <w:sz w:val="22"/>
-          <w:szCs w:val="21"/>
-        </w:rPr>
-      </w:pPr>
-      <w:r>
-        <w:rPr>
-          <w:rFonts w:ascii="ＭＳ Ｐゴシック" w:eastAsia="ＭＳ Ｐゴシック" w:hAnsi="ＭＳ Ｐゴシック" w:hint="eastAsia"/>
-          <w:b/>
-          <w:sz w:val="22"/>
-          <w:szCs w:val="21"/>
-        </w:rPr>
-        <w:t>2</w:t>
-      </w:r>
-      <w:r>
-        <w:rPr>
-          <w:rFonts w:ascii="ＭＳ Ｐゴシック" w:eastAsia="ＭＳ Ｐゴシック" w:hAnsi="ＭＳ Ｐゴシック"/>
-          <w:b/>
-          <w:sz w:val="22"/>
-          <w:szCs w:val="21"/>
-        </w:rPr>
-        <w:t>.3</w:t>
-      </w:r>
-      <w:r>
-        <w:rPr>
-          <w:rFonts w:ascii="ＭＳ Ｐゴシック" w:eastAsia="ＭＳ Ｐゴシック" w:hAnsi="ＭＳ Ｐゴシック" w:hint="eastAsia"/>
-          <w:b/>
-          <w:sz w:val="22"/>
-          <w:szCs w:val="21"/>
-        </w:rPr>
-        <w:t xml:space="preserve">　</w:t>
-      </w:r>
-      <w:r>
-        <w:rPr>
-          <w:rFonts w:ascii="ＭＳ Ｐゴシック" w:eastAsia="ＭＳ Ｐゴシック" w:hAnsi="ＭＳ Ｐゴシック" w:hint="eastAsia"/>
-          <w:b/>
-          <w:sz w:val="22"/>
-          <w:szCs w:val="21"/>
-        </w:rPr>
-        <w:t>A</w:t>
-      </w:r>
-      <w:r>
-        <w:rPr>
-          <w:rFonts w:ascii="ＭＳ Ｐゴシック" w:eastAsia="ＭＳ Ｐゴシック" w:hAnsi="ＭＳ Ｐゴシック"/>
-          <w:b/>
-          <w:sz w:val="22"/>
-          <w:szCs w:val="21"/>
-        </w:rPr>
-        <w:t>lphaPose</w:t>
-      </w:r>
-      <w:r>
-        <w:rPr>
-          <w:rFonts w:ascii="ＭＳ Ｐゴシック" w:eastAsia="ＭＳ Ｐゴシック" w:hAnsi="ＭＳ Ｐゴシック" w:hint="eastAsia"/>
-          <w:b/>
-          <w:sz w:val="22"/>
-          <w:szCs w:val="21"/>
-        </w:rPr>
-        <w:t>による姿勢推定</w:t>
-      </w:r>
-    </w:p>
-    <w:p>
-      <w:pPr>
-        <w:ind w:firstLineChars="100" w:firstLine="192"/>
-        <w:jc w:val="left"/>
-        <w:rPr>
-          <w:rFonts w:ascii="Times New Roman" w:eastAsia="ＭＳ Ｐ明朝" w:hAnsi="Times New Roman"/>
-          <w:spacing w:val="-4"/>
-          <w:szCs w:val="21"/>
-        </w:rPr>
-      </w:pPr>
-      <w:r>
-        <w:rPr>
-          <w:rFonts w:ascii="Times New Roman" w:eastAsia="ＭＳ Ｐ明朝" w:hAnsi="Times New Roman" w:hint="eastAsia"/>
-          <w:spacing w:val="-4"/>
-          <w:szCs w:val="21"/>
-        </w:rPr>
-        <w:t>本研究では、追跡する選手の</w:t>
-      </w:r>
-      <w:r>
-        <w:rPr>
-          <w:rFonts w:ascii="Times New Roman" w:eastAsia="ＭＳ Ｐ明朝" w:hAnsi="Times New Roman" w:hint="eastAsia"/>
-          <w:spacing w:val="-4"/>
-          <w:szCs w:val="21"/>
-        </w:rPr>
-        <w:t>3</w:t>
-      </w:r>
-      <w:r>
-        <w:rPr>
-          <w:rFonts w:ascii="Times New Roman" w:eastAsia="ＭＳ Ｐ明朝" w:hAnsi="Times New Roman" w:hint="eastAsia"/>
-          <w:spacing w:val="-4"/>
-          <w:szCs w:val="21"/>
-        </w:rPr>
-        <w:t>次元位置をその選手の腰の位置と</w:t>
-      </w:r>
-      <w:r>
-        <w:rPr>
-          <w:rFonts w:ascii="Times New Roman" w:eastAsia="ＭＳ Ｐ明朝" w:hAnsi="Times New Roman" w:hint="eastAsia"/>
-          <w:spacing w:val="-4"/>
-          <w:szCs w:val="21"/>
-        </w:rPr>
-        <w:t>する。選手の腰の位置を推定するために</w:t>
-      </w:r>
-      <w:r>
-        <w:rPr>
-          <w:rFonts w:ascii="Times New Roman" w:eastAsia="ＭＳ Ｐ明朝" w:hAnsi="Times New Roman" w:hint="eastAsia"/>
-          <w:spacing w:val="-4"/>
-          <w:szCs w:val="21"/>
-        </w:rPr>
-        <w:t>、</w:t>
-      </w:r>
-      <w:r>
-        <w:rPr>
-          <w:rFonts w:ascii="Times New Roman" w:eastAsia="ＭＳ Ｐ明朝" w:hAnsi="Times New Roman" w:hint="eastAsia"/>
-          <w:spacing w:val="-4"/>
-          <w:szCs w:val="21"/>
-        </w:rPr>
-        <w:t>映像を各フレームの画像に分割し、</w:t>
-      </w:r>
-      <w:r>
-        <w:rPr>
-          <w:rFonts w:ascii="Times New Roman" w:eastAsia="ＭＳ Ｐ明朝" w:hAnsi="Times New Roman" w:hint="eastAsia"/>
-          <w:spacing w:val="-4"/>
-          <w:szCs w:val="21"/>
-        </w:rPr>
-        <w:t>多</w:t>
-      </w:r>
-      <w:r>
-        <w:rPr>
-          <w:rFonts w:ascii="Times New Roman" w:eastAsia="ＭＳ Ｐ明朝" w:hAnsi="Times New Roman" w:hint="eastAsia"/>
-          <w:spacing w:val="-4"/>
-          <w:szCs w:val="21"/>
-        </w:rPr>
-        <w:t>人数の姿勢推定が可能である</w:t>
-      </w:r>
-      <w:r>
-        <w:rPr>
-          <w:rFonts w:ascii="Times New Roman" w:eastAsia="ＭＳ Ｐ明朝" w:hAnsi="Times New Roman" w:hint="eastAsia"/>
-          <w:spacing w:val="-4"/>
-          <w:szCs w:val="21"/>
-        </w:rPr>
-        <w:t>A</w:t>
-      </w:r>
-      <w:r>
-        <w:rPr>
-          <w:rFonts w:ascii="Times New Roman" w:eastAsia="ＭＳ Ｐ明朝" w:hAnsi="Times New Roman"/>
-          <w:spacing w:val="-4"/>
-          <w:szCs w:val="21"/>
-        </w:rPr>
-        <w:t>lphaPose</w:t>
-      </w:r>
-      <w:r>
-        <w:rPr>
-          <w:rFonts w:ascii="Times New Roman" w:eastAsia="ＭＳ Ｐ明朝" w:hAnsi="Times New Roman" w:hint="eastAsia"/>
-          <w:spacing w:val="-4"/>
-          <w:szCs w:val="21"/>
-        </w:rPr>
-        <w:t>を</w:t>
-      </w:r>
-      <w:r>
-        <w:rPr>
-          <w:rFonts w:ascii="Times New Roman" w:eastAsia="ＭＳ Ｐ明朝" w:hAnsi="Times New Roman" w:hint="eastAsia"/>
-          <w:spacing w:val="-4"/>
-          <w:szCs w:val="21"/>
-        </w:rPr>
-        <w:t>各画像</w:t>
-      </w:r>
-      <w:r>
-        <w:rPr>
-          <w:rFonts w:ascii="Times New Roman" w:eastAsia="ＭＳ Ｐ明朝" w:hAnsi="Times New Roman" w:hint="eastAsia"/>
-          <w:spacing w:val="-4"/>
-          <w:szCs w:val="21"/>
-        </w:rPr>
-        <w:t>に用い</w:t>
-      </w:r>
-      <w:r>
-        <w:rPr>
-          <w:rFonts w:ascii="Times New Roman" w:eastAsia="ＭＳ Ｐ明朝" w:hAnsi="Times New Roman" w:hint="eastAsia"/>
-          <w:spacing w:val="-4"/>
-          <w:szCs w:val="21"/>
-        </w:rPr>
-        <w:t>る</w:t>
-      </w:r>
-      <w:r>
-        <w:rPr>
-          <w:rFonts w:ascii="Times New Roman" w:eastAsia="ＭＳ Ｐ明朝" w:hAnsi="Times New Roman" w:hint="eastAsia"/>
-          <w:spacing w:val="-4"/>
-          <w:szCs w:val="21"/>
-        </w:rPr>
-        <w:t>。これにより画像に映る選手を検知し、各選手の姿勢を推定することで、腰の画像座標を推定する</w:t>
-      </w:r>
-      <w:r>
-        <w:rPr>
-          <w:rFonts w:ascii="Times New Roman" w:eastAsia="ＭＳ Ｐ明朝" w:hAnsi="Times New Roman" w:hint="eastAsia"/>
-          <w:spacing w:val="-4"/>
-          <w:szCs w:val="21"/>
-        </w:rPr>
-        <w:t>。</w:t>
-      </w:r>
-      <w:r>
-        <w:rPr>
-          <w:rFonts w:ascii="Times New Roman" w:eastAsia="ＭＳ Ｐ明朝" w:hAnsi="Times New Roman" w:hint="eastAsia"/>
-          <w:spacing w:val="-4"/>
-          <w:szCs w:val="21"/>
-        </w:rPr>
-        <w:t>図</w:t>
-      </w:r>
-      <w:r>
-        <w:rPr>
-          <w:rFonts w:ascii="Times New Roman" w:eastAsia="ＭＳ Ｐ明朝" w:hAnsi="Times New Roman" w:hint="eastAsia"/>
-          <w:spacing w:val="-4"/>
-          <w:szCs w:val="21"/>
-        </w:rPr>
-        <w:t>3</w:t>
-      </w:r>
-      <w:r>
-        <w:rPr>
-          <w:rFonts w:ascii="Times New Roman" w:eastAsia="ＭＳ Ｐ明朝" w:hAnsi="Times New Roman" w:hint="eastAsia"/>
-          <w:spacing w:val="-4"/>
-          <w:szCs w:val="21"/>
-        </w:rPr>
-        <w:t>に</w:t>
-      </w:r>
-      <w:r>
-        <w:rPr>
-          <w:rFonts w:ascii="Times New Roman" w:eastAsia="ＭＳ Ｐ明朝" w:hAnsi="Times New Roman" w:hint="eastAsia"/>
-          <w:spacing w:val="-4"/>
-          <w:szCs w:val="21"/>
-        </w:rPr>
-        <w:t>A</w:t>
-      </w:r>
-      <w:r>
-        <w:rPr>
-          <w:rFonts w:ascii="Times New Roman" w:eastAsia="ＭＳ Ｐ明朝" w:hAnsi="Times New Roman"/>
-          <w:spacing w:val="-4"/>
-          <w:szCs w:val="21"/>
-        </w:rPr>
-        <w:t>l</w:t>
-      </w:r>
-      <w:r>
-        <w:rPr>
-          <w:rFonts w:ascii="Times New Roman" w:eastAsia="ＭＳ Ｐ明朝" w:hAnsi="Times New Roman"/>
-          <w:spacing w:val="-4"/>
-          <w:szCs w:val="21"/>
-        </w:rPr>
-        <w:t>p</w:t>
-      </w:r>
-      <w:r>
-        <w:rPr>
-          <w:rFonts w:ascii="Times New Roman" w:eastAsia="ＭＳ Ｐ明朝" w:hAnsi="Times New Roman"/>
-          <w:spacing w:val="-4"/>
-          <w:szCs w:val="21"/>
-        </w:rPr>
-        <w:t>haPose</w:t>
-      </w:r>
-      <w:r>
-        <w:rPr>
-          <w:rFonts w:ascii="Times New Roman" w:eastAsia="ＭＳ Ｐ明朝" w:hAnsi="Times New Roman" w:hint="eastAsia"/>
-          <w:spacing w:val="-4"/>
-          <w:szCs w:val="21"/>
-        </w:rPr>
-        <w:t>による姿勢推定の例</w:t>
-      </w:r>
-      <w:r>
-        <w:rPr>
-          <w:rFonts w:ascii="Times New Roman" w:eastAsia="ＭＳ Ｐ明朝" w:hAnsi="Times New Roman" w:hint="eastAsia"/>
-          <w:spacing w:val="-4"/>
-          <w:szCs w:val="21"/>
-        </w:rPr>
-        <w:t>を</w:t>
-      </w:r>
-      <w:r>
-        <w:rPr>
-          <w:rFonts w:ascii="Times New Roman" w:eastAsia="ＭＳ Ｐ明朝" w:hAnsi="Times New Roman" w:hint="eastAsia"/>
-          <w:spacing w:val="-4"/>
-          <w:szCs w:val="21"/>
-        </w:rPr>
-        <w:t>示す。</w:t>
-      </w:r>
-    </w:p>
-    <w:p>
-      <w:pPr>
         <w:ind w:firstLineChars="100" w:firstLine="200"/>
         <w:jc w:val="center"/>
         <w:rPr>
@@ -2042,9 +2044,9 @@
           <w:szCs w:val="21"/>
         </w:rPr>
         <w:drawing>
-          <wp:inline distT="0" distB="0" distL="0" distR="0" wp14:anchorId="4D61E40A" wp14:editId="66A9587A">
-            <wp:extent cx="2357355" cy="1326015"/>
-            <wp:effectExtent l="0" t="0" r="5080" b="7620"/>
+          <wp:inline distT="0" distB="0" distL="0" distR="0" wp14:anchorId="4D61E40A" wp14:editId="05FD1296">
+            <wp:extent cx="2386242" cy="1342264"/>
+            <wp:effectExtent l="0" t="0" r="0" b="0"/>
             <wp:docPr id="2" name="図 2" descr="グループ, スポーツゲーム, 子供, 再生 が含まれている画像&#10;&#10;自動的に生成された説明"/>
             <wp:cNvGraphicFramePr>
               <a:graphicFrameLocks xmlns:a="http://schemas.openxmlformats.org/drawingml/2006/main" noChangeAspect="1"/>
@@ -2071,7 +2073,7 @@
                   <pic:spPr>
                     <a:xfrm>
                       <a:off x="0" y="0"/>
-                      <a:ext cx="2793831" cy="1571533"/>
+                      <a:ext cx="2951056" cy="1659972"/>
                     </a:xfrm>
                     <a:prstGeom prst="rect">
                       <a:avLst/>
@@ -2144,7 +2146,34 @@
           <w:sz w:val="22"/>
           <w:szCs w:val="21"/>
         </w:rPr>
-      </w:pPr>
+        <w:sectPr>
+          <w:type w:val="continuous"/>
+          <w:pgSz w:w="11906" w:h="16838" w:code="9"/>
+          <w:pgMar w:top="1134" w:right="1134" w:bottom="1134" w:left="1418" w:header="851" w:footer="992" w:gutter="0"/>
+          <w:cols w:num="2" w:space="425"/>
+          <w:docGrid w:type="linesAndChars" w:linePitch="300" w:charSpace="-2048"/>
+        </w:sectPr>
+      </w:pPr>
+    </w:p>
+    <w:p>
+      <w:pPr>
+        <w:jc w:val="left"/>
+        <w:rPr>
+          <w:rFonts w:ascii="ＭＳ Ｐゴシック" w:eastAsia="ＭＳ Ｐゴシック" w:hAnsi="ＭＳ Ｐゴシック"/>
+          <w:b/>
+          <w:sz w:val="22"/>
+          <w:szCs w:val="21"/>
+        </w:rPr>
+      </w:pPr>
+      <w:r>
+        <w:rPr>
+          <w:rFonts w:ascii="ＭＳ Ｐゴシック" w:eastAsia="ＭＳ Ｐゴシック" w:hAnsi="ＭＳ Ｐゴシック"/>
+          <w:b/>
+          <w:sz w:val="22"/>
+          <w:szCs w:val="21"/>
+        </w:rPr>
+        <w:br w:type="column"/>
+      </w:r>
       <w:r>
         <w:rPr>
           <w:rFonts w:ascii="ＭＳ Ｐゴシック" w:eastAsia="ＭＳ Ｐゴシック" w:hAnsi="ＭＳ Ｐゴシック" w:hint="eastAsia"/>
@@ -2304,205 +2333,311 @@
           <w:bCs/>
           <w:szCs w:val="20"/>
         </w:rPr>
-        <w:t>以下に示す方法で対応付けを行う。</w:t>
+        <w:t>以下に示す</w:t>
+      </w:r>
+      <w:r>
+        <w:rPr>
+          <w:rFonts w:ascii="Times New Roman" w:eastAsia="ＭＳ Ｐ明朝" w:hAnsi="Times New Roman"/>
+          <w:bCs/>
+          <w:szCs w:val="20"/>
+        </w:rPr>
+        <w:t>2</w:t>
+      </w:r>
+      <w:r>
+        <w:rPr>
+          <w:rFonts w:ascii="ＭＳ Ｐ明朝" w:eastAsia="ＭＳ Ｐ明朝" w:hAnsi="ＭＳ Ｐ明朝" w:hint="eastAsia"/>
+          <w:bCs/>
+          <w:szCs w:val="20"/>
+        </w:rPr>
+        <w:t>手法</w:t>
+      </w:r>
+      <w:r>
+        <w:rPr>
+          <w:rFonts w:ascii="ＭＳ Ｐ明朝" w:eastAsia="ＭＳ Ｐ明朝" w:hAnsi="ＭＳ Ｐ明朝" w:hint="eastAsia"/>
+          <w:bCs/>
+          <w:szCs w:val="20"/>
+        </w:rPr>
+        <w:t>で</w:t>
+      </w:r>
+      <w:r>
+        <w:rPr>
+          <w:rFonts w:ascii="ＭＳ Ｐ明朝" w:eastAsia="ＭＳ Ｐ明朝" w:hAnsi="ＭＳ Ｐ明朝" w:hint="eastAsia"/>
+          <w:bCs/>
+          <w:szCs w:val="20"/>
+        </w:rPr>
+        <w:t>それぞれ</w:t>
+      </w:r>
+      <w:r>
+        <w:rPr>
+          <w:rFonts w:ascii="ＭＳ Ｐ明朝" w:eastAsia="ＭＳ Ｐ明朝" w:hAnsi="ＭＳ Ｐ明朝" w:hint="eastAsia"/>
+          <w:bCs/>
+          <w:szCs w:val="20"/>
+        </w:rPr>
+        <w:t>対応付けを行</w:t>
+      </w:r>
+      <w:r>
+        <w:rPr>
+          <w:rFonts w:ascii="ＭＳ Ｐ明朝" w:eastAsia="ＭＳ Ｐ明朝" w:hAnsi="ＭＳ Ｐ明朝" w:hint="eastAsia"/>
+          <w:bCs/>
+          <w:szCs w:val="20"/>
+        </w:rPr>
+        <w:t>い、推定動作を比較する。</w:t>
       </w:r>
     </w:p>
     <w:p>
       <w:pPr>
-        <w:ind w:firstLineChars="100" w:firstLine="192"/>
         <w:jc w:val="left"/>
         <w:rPr>
-          <w:rFonts w:ascii="ＭＳ Ｐ明朝" w:eastAsia="ＭＳ Ｐ明朝" w:hAnsi="ＭＳ Ｐ明朝"/>
-          <w:spacing w:val="-4"/>
-          <w:szCs w:val="21"/>
-        </w:rPr>
-      </w:pPr>
-      <w:r>
-        <w:rPr>
-          <w:rFonts w:ascii="ＭＳ Ｐ明朝" w:eastAsia="ＭＳ Ｐ明朝" w:hAnsi="ＭＳ Ｐ明朝" w:hint="eastAsia"/>
-          <w:spacing w:val="-4"/>
-          <w:szCs w:val="21"/>
-        </w:rPr>
-        <w:t>初めに推定したカメラ内部パラメータには焦点距離の情報が含まれるため、</w:t>
-      </w:r>
-      <w:r>
-        <w:rPr>
-          <w:rFonts w:ascii="Times New Roman" w:eastAsia="ＭＳ Ｐ明朝" w:hAnsi="Times New Roman"/>
-          <w:spacing w:val="-4"/>
-          <w:szCs w:val="21"/>
-        </w:rPr>
-        <w:t>AlphaPose</w:t>
-      </w:r>
-      <w:r>
-        <w:rPr>
-          <w:rFonts w:ascii="ＭＳ Ｐ明朝" w:eastAsia="ＭＳ Ｐ明朝" w:hAnsi="ＭＳ Ｐ明朝" w:hint="eastAsia"/>
-          <w:spacing w:val="-4"/>
-          <w:szCs w:val="21"/>
-        </w:rPr>
-        <w:t>で推定した</w:t>
-      </w:r>
-      <w:r>
-        <w:rPr>
-          <w:rFonts w:ascii="ＭＳ Ｐ明朝" w:eastAsia="ＭＳ Ｐ明朝" w:hAnsi="ＭＳ Ｐ明朝" w:hint="eastAsia"/>
-          <w:spacing w:val="-4"/>
-          <w:szCs w:val="21"/>
-        </w:rPr>
-        <w:t>画像座標と組み合わせ、カメラから選手の腰に向かうベクトルを</w:t>
-      </w:r>
-      <w:r>
-        <w:rPr>
-          <w:rFonts w:ascii="ＭＳ Ｐ明朝" w:eastAsia="ＭＳ Ｐ明朝" w:hAnsi="ＭＳ Ｐ明朝" w:hint="eastAsia"/>
-          <w:spacing w:val="-4"/>
-          <w:szCs w:val="21"/>
-        </w:rPr>
-        <w:t>カメラ座標系で</w:t>
-      </w:r>
-      <w:r>
-        <w:rPr>
-          <w:rFonts w:ascii="ＭＳ Ｐ明朝" w:eastAsia="ＭＳ Ｐ明朝" w:hAnsi="ＭＳ Ｐ明朝" w:hint="eastAsia"/>
-          <w:spacing w:val="-4"/>
-          <w:szCs w:val="21"/>
-        </w:rPr>
-        <w:t>定義することができる。</w:t>
+          <w:rFonts w:ascii="ＭＳ Ｐゴシック" w:eastAsia="ＭＳ Ｐゴシック" w:hAnsi="ＭＳ Ｐゴシック"/>
+          <w:b/>
+          <w:sz w:val="22"/>
+          <w:szCs w:val="21"/>
+        </w:rPr>
+      </w:pPr>
+      <w:r>
+        <w:rPr>
+          <w:rFonts w:ascii="ＭＳ Ｐゴシック" w:eastAsia="ＭＳ Ｐゴシック" w:hAnsi="ＭＳ Ｐゴシック" w:hint="eastAsia"/>
+          <w:b/>
+          <w:szCs w:val="20"/>
+        </w:rPr>
+        <w:t>2</w:t>
+      </w:r>
+      <w:r>
+        <w:rPr>
+          <w:rFonts w:ascii="ＭＳ Ｐゴシック" w:eastAsia="ＭＳ Ｐゴシック" w:hAnsi="ＭＳ Ｐゴシック"/>
+          <w:b/>
+          <w:szCs w:val="20"/>
+        </w:rPr>
+        <w:t>.</w:t>
+      </w:r>
+      <w:r>
+        <w:rPr>
+          <w:rFonts w:ascii="ＭＳ Ｐゴシック" w:eastAsia="ＭＳ Ｐゴシック" w:hAnsi="ＭＳ Ｐゴシック" w:hint="eastAsia"/>
+          <w:b/>
+          <w:szCs w:val="20"/>
+        </w:rPr>
+        <w:t>4</w:t>
+      </w:r>
+      <w:r>
+        <w:rPr>
+          <w:rFonts w:ascii="ＭＳ Ｐゴシック" w:eastAsia="ＭＳ Ｐゴシック" w:hAnsi="ＭＳ Ｐゴシック"/>
+          <w:b/>
+          <w:szCs w:val="20"/>
+        </w:rPr>
+        <w:t>.1</w:t>
+      </w:r>
+      <w:r>
+        <w:rPr>
+          <w:rFonts w:ascii="ＭＳ Ｐゴシック" w:eastAsia="ＭＳ Ｐゴシック" w:hAnsi="ＭＳ Ｐゴシック" w:hint="eastAsia"/>
+          <w:b/>
+          <w:szCs w:val="20"/>
+        </w:rPr>
+        <w:t xml:space="preserve">　</w:t>
+      </w:r>
+      <w:r>
+        <w:rPr>
+          <w:rFonts w:ascii="ＭＳ Ｐゴシック" w:eastAsia="ＭＳ Ｐゴシック" w:hAnsi="ＭＳ Ｐゴシック" w:hint="eastAsia"/>
+          <w:b/>
+          <w:szCs w:val="20"/>
+        </w:rPr>
+        <w:t>手動での対応付け</w:t>
       </w:r>
     </w:p>
     <w:p>
       <w:pPr>
-        <w:ind w:firstLineChars="100" w:firstLine="192"/>
         <w:jc w:val="left"/>
         <w:rPr>
+          <w:rFonts w:ascii="ＭＳ Ｐ明朝" w:eastAsia="ＭＳ Ｐ明朝" w:hAnsi="ＭＳ Ｐ明朝" w:hint="eastAsia"/>
+          <w:bCs/>
+          <w:szCs w:val="20"/>
+        </w:rPr>
+      </w:pPr>
+      <w:r>
+        <w:rPr>
+          <w:rFonts w:ascii="ＭＳ Ｐ明朝" w:eastAsia="ＭＳ Ｐ明朝" w:hAnsi="ＭＳ Ｐ明朝" w:hint="eastAsia"/>
+          <w:b/>
+          <w:sz w:val="22"/>
+          <w:szCs w:val="21"/>
+        </w:rPr>
+        <w:t xml:space="preserve"> </w:t>
+      </w:r>
+      <w:r>
+        <w:rPr>
           <w:rFonts w:ascii="ＭＳ Ｐ明朝" w:eastAsia="ＭＳ Ｐ明朝" w:hAnsi="ＭＳ Ｐ明朝"/>
-          <w:spacing w:val="-4"/>
-          <w:szCs w:val="21"/>
-        </w:rPr>
-      </w:pPr>
-      <w:r>
-        <w:rPr>
-          <w:rFonts w:ascii="ＭＳ Ｐ明朝" w:eastAsia="ＭＳ Ｐ明朝" w:hAnsi="ＭＳ Ｐ明朝" w:hint="eastAsia"/>
-          <w:spacing w:val="-4"/>
-          <w:szCs w:val="21"/>
-        </w:rPr>
-        <w:t>さらに</w:t>
-      </w:r>
-      <w:r>
-        <w:rPr>
-          <w:rFonts w:ascii="ＭＳ Ｐ明朝" w:eastAsia="ＭＳ Ｐ明朝" w:hAnsi="ＭＳ Ｐ明朝" w:hint="eastAsia"/>
-          <w:spacing w:val="-4"/>
-          <w:szCs w:val="21"/>
-        </w:rPr>
-        <w:t>カメラ外部パラメータから算出できる回転行列によって、カメラ座標系</w:t>
-      </w:r>
-      <w:r>
-        <w:rPr>
-          <w:rFonts w:ascii="ＭＳ Ｐ明朝" w:eastAsia="ＭＳ Ｐ明朝" w:hAnsi="ＭＳ Ｐ明朝" w:hint="eastAsia"/>
-          <w:spacing w:val="-4"/>
-          <w:szCs w:val="21"/>
-        </w:rPr>
-        <w:t>を</w:t>
-      </w:r>
-      <w:r>
-        <w:rPr>
-          <w:rFonts w:ascii="ＭＳ Ｐ明朝" w:eastAsia="ＭＳ Ｐ明朝" w:hAnsi="ＭＳ Ｐ明朝" w:hint="eastAsia"/>
-          <w:spacing w:val="-4"/>
-          <w:szCs w:val="21"/>
-        </w:rPr>
-        <w:t>実空間座標系に変換できる。つまり、複数の映像ごとに異なるカメラ座標系のベクトルを同じ実空間座標系で表せる。</w:t>
+          <w:b/>
+          <w:sz w:val="22"/>
+          <w:szCs w:val="21"/>
+        </w:rPr>
+        <w:t xml:space="preserve"> </w:t>
+      </w:r>
+      <w:r>
+        <w:rPr>
+          <w:rFonts w:ascii="ＭＳ Ｐ明朝" w:eastAsia="ＭＳ Ｐ明朝" w:hAnsi="ＭＳ Ｐ明朝" w:hint="eastAsia"/>
+          <w:bCs/>
+          <w:szCs w:val="20"/>
+        </w:rPr>
+        <w:t>各映像の</w:t>
+      </w:r>
+      <w:r>
+        <w:rPr>
+          <w:rFonts w:ascii="ＭＳ Ｐ明朝" w:eastAsia="ＭＳ Ｐ明朝" w:hAnsi="ＭＳ Ｐ明朝" w:hint="eastAsia"/>
+          <w:bCs/>
+          <w:szCs w:val="20"/>
+        </w:rPr>
+        <w:t>初めのフレーム画像に対して、目視で同じ選手を確認</w:t>
+      </w:r>
+      <w:r>
+        <w:rPr>
+          <w:rFonts w:ascii="ＭＳ Ｐ明朝" w:eastAsia="ＭＳ Ｐ明朝" w:hAnsi="ＭＳ Ｐ明朝" w:hint="eastAsia"/>
+          <w:bCs/>
+          <w:szCs w:val="20"/>
+        </w:rPr>
+        <w:t>する。</w:t>
+      </w:r>
+      <w:r>
+        <w:rPr>
+          <w:rFonts w:ascii="Times New Roman" w:eastAsia="ＭＳ Ｐ明朝" w:hAnsi="Times New Roman"/>
+          <w:bCs/>
+          <w:szCs w:val="20"/>
+        </w:rPr>
+        <w:t>AlphaPose</w:t>
+      </w:r>
+      <w:r>
+        <w:rPr>
+          <w:rFonts w:ascii="ＭＳ Ｐ明朝" w:eastAsia="ＭＳ Ｐ明朝" w:hAnsi="ＭＳ Ｐ明朝" w:hint="eastAsia"/>
+          <w:bCs/>
+          <w:szCs w:val="20"/>
+        </w:rPr>
+        <w:t>によって検知されている全ての選手に対して確認を行い、</w:t>
+      </w:r>
+      <w:r>
+        <w:rPr>
+          <w:rFonts w:ascii="ＭＳ Ｐ明朝" w:eastAsia="ＭＳ Ｐ明朝" w:hAnsi="ＭＳ Ｐ明朝" w:hint="eastAsia"/>
+          <w:bCs/>
+          <w:szCs w:val="20"/>
+        </w:rPr>
+        <w:t>それぞ</w:t>
+      </w:r>
+      <w:r>
+        <w:rPr>
+          <w:rFonts w:ascii="ＭＳ Ｐ明朝" w:eastAsia="ＭＳ Ｐ明朝" w:hAnsi="ＭＳ Ｐ明朝" w:hint="eastAsia"/>
+          <w:bCs/>
+          <w:szCs w:val="20"/>
+        </w:rPr>
+        <w:t>れ</w:t>
+      </w:r>
+      <w:r>
+        <w:rPr>
+          <w:rFonts w:ascii="ＭＳ Ｐ明朝" w:eastAsia="ＭＳ Ｐ明朝" w:hAnsi="ＭＳ Ｐ明朝" w:hint="eastAsia"/>
+          <w:bCs/>
+          <w:szCs w:val="20"/>
+        </w:rPr>
+        <w:t>の</w:t>
+      </w:r>
+      <w:r>
+        <w:rPr>
+          <w:rFonts w:ascii="Times New Roman" w:eastAsia="ＭＳ Ｐ明朝" w:hAnsi="Times New Roman"/>
+          <w:bCs/>
+          <w:szCs w:val="20"/>
+        </w:rPr>
+        <w:t>ID</w:t>
+      </w:r>
+      <w:r>
+        <w:rPr>
+          <w:rFonts w:ascii="ＭＳ Ｐ明朝" w:eastAsia="ＭＳ Ｐ明朝" w:hAnsi="ＭＳ Ｐ明朝" w:hint="eastAsia"/>
+          <w:bCs/>
+          <w:szCs w:val="20"/>
+        </w:rPr>
+        <w:t>を対応付ける。</w:t>
       </w:r>
     </w:p>
     <w:p>
       <w:pPr>
-        <w:ind w:firstLineChars="100" w:firstLine="192"/>
         <w:jc w:val="left"/>
         <w:rPr>
-          <w:rFonts w:ascii="ＭＳ Ｐ明朝" w:eastAsia="ＭＳ Ｐ明朝" w:hAnsi="ＭＳ Ｐ明朝"/>
-          <w:spacing w:val="-4"/>
-          <w:szCs w:val="21"/>
-        </w:rPr>
-      </w:pPr>
-      <w:r>
-        <w:rPr>
-          <w:rFonts w:ascii="ＭＳ Ｐ明朝" w:eastAsia="ＭＳ Ｐ明朝" w:hAnsi="ＭＳ Ｐ明朝" w:hint="eastAsia"/>
-          <w:spacing w:val="-4"/>
-          <w:szCs w:val="21"/>
-        </w:rPr>
-        <w:t>ここで映像ごとに検知できた選手の数だけ腰に向かうベクトルを定義でき、カメラ位置も合わせ</w:t>
-      </w:r>
-      <w:r>
-        <w:rPr>
-          <w:rFonts w:ascii="ＭＳ Ｐ明朝" w:eastAsia="ＭＳ Ｐ明朝" w:hAnsi="ＭＳ Ｐ明朝" w:hint="eastAsia"/>
-          <w:spacing w:val="-4"/>
-          <w:szCs w:val="21"/>
-        </w:rPr>
-        <w:t>ることで</w:t>
-      </w:r>
-      <w:r>
-        <w:rPr>
-          <w:rFonts w:ascii="ＭＳ Ｐ明朝" w:eastAsia="ＭＳ Ｐ明朝" w:hAnsi="ＭＳ Ｐ明朝" w:hint="eastAsia"/>
-          <w:spacing w:val="-4"/>
-          <w:szCs w:val="21"/>
-        </w:rPr>
-        <w:t>直線を定義できる。</w:t>
-      </w:r>
-      <w:r>
-        <w:rPr>
-          <w:rFonts w:ascii="ＭＳ Ｐ明朝" w:eastAsia="ＭＳ Ｐ明朝" w:hAnsi="ＭＳ Ｐ明朝" w:hint="eastAsia"/>
-          <w:spacing w:val="-4"/>
-          <w:szCs w:val="21"/>
-        </w:rPr>
-        <w:t>映像間で</w:t>
-      </w:r>
-      <w:r>
-        <w:rPr>
-          <w:rFonts w:ascii="Times New Roman" w:eastAsia="ＭＳ Ｐ明朝" w:hAnsi="Times New Roman"/>
-          <w:spacing w:val="-4"/>
-          <w:szCs w:val="21"/>
+          <w:rFonts w:ascii="ＭＳ Ｐゴシック" w:eastAsia="ＭＳ Ｐゴシック" w:hAnsi="ＭＳ Ｐゴシック" w:hint="eastAsia"/>
+          <w:b/>
+          <w:sz w:val="22"/>
+          <w:szCs w:val="21"/>
+        </w:rPr>
+      </w:pPr>
+      <w:r>
+        <w:rPr>
+          <w:rFonts w:ascii="ＭＳ Ｐゴシック" w:eastAsia="ＭＳ Ｐゴシック" w:hAnsi="ＭＳ Ｐゴシック" w:hint="eastAsia"/>
+          <w:b/>
+          <w:szCs w:val="20"/>
         </w:rPr>
         <w:t>2</w:t>
       </w:r>
       <w:r>
         <w:rPr>
-          <w:rFonts w:ascii="ＭＳ Ｐ明朝" w:eastAsia="ＭＳ Ｐ明朝" w:hAnsi="ＭＳ Ｐ明朝" w:hint="eastAsia"/>
-          <w:spacing w:val="-4"/>
-          <w:szCs w:val="21"/>
-        </w:rPr>
-        <w:t>直線の組み合わせを全て考え、</w:t>
-      </w:r>
-      <w:r>
-        <w:rPr>
-          <w:rFonts w:ascii="Times New Roman" w:eastAsia="ＭＳ Ｐ明朝" w:hAnsi="Times New Roman"/>
-          <w:spacing w:val="-4"/>
-          <w:szCs w:val="21"/>
+          <w:rFonts w:ascii="ＭＳ Ｐゴシック" w:eastAsia="ＭＳ Ｐゴシック" w:hAnsi="ＭＳ Ｐゴシック"/>
+          <w:b/>
+          <w:szCs w:val="20"/>
+        </w:rPr>
+        <w:t>.</w:t>
+      </w:r>
+      <w:r>
+        <w:rPr>
+          <w:rFonts w:ascii="ＭＳ Ｐゴシック" w:eastAsia="ＭＳ Ｐゴシック" w:hAnsi="ＭＳ Ｐゴシック" w:hint="eastAsia"/>
+          <w:b/>
+          <w:szCs w:val="20"/>
+        </w:rPr>
+        <w:t>4</w:t>
+      </w:r>
+      <w:r>
+        <w:rPr>
+          <w:rFonts w:ascii="ＭＳ Ｐゴシック" w:eastAsia="ＭＳ Ｐゴシック" w:hAnsi="ＭＳ Ｐゴシック"/>
+          <w:b/>
+          <w:szCs w:val="20"/>
+        </w:rPr>
+        <w:t>.</w:t>
+      </w:r>
+      <w:r>
+        <w:rPr>
+          <w:rFonts w:ascii="ＭＳ Ｐゴシック" w:eastAsia="ＭＳ Ｐゴシック" w:hAnsi="ＭＳ Ｐゴシック"/>
+          <w:b/>
+          <w:szCs w:val="20"/>
         </w:rPr>
         <w:t>2</w:t>
       </w:r>
       <w:r>
         <w:rPr>
-          <w:rFonts w:ascii="ＭＳ Ｐ明朝" w:eastAsia="ＭＳ Ｐ明朝" w:hAnsi="ＭＳ Ｐ明朝" w:hint="eastAsia"/>
-          <w:spacing w:val="-4"/>
-          <w:szCs w:val="21"/>
-        </w:rPr>
-        <w:t>直線間の距離を計算する。同じ選手を通る</w:t>
-      </w:r>
-      <w:r>
-        <w:rPr>
-          <w:rFonts w:ascii="Times New Roman" w:eastAsia="ＭＳ Ｐ明朝" w:hAnsi="Times New Roman"/>
-          <w:spacing w:val="-4"/>
-          <w:szCs w:val="21"/>
-        </w:rPr>
-        <w:t>2</w:t>
-      </w:r>
-      <w:r>
-        <w:rPr>
-          <w:rFonts w:ascii="ＭＳ Ｐ明朝" w:eastAsia="ＭＳ Ｐ明朝" w:hAnsi="ＭＳ Ｐ明朝" w:hint="eastAsia"/>
-          <w:spacing w:val="-4"/>
-          <w:szCs w:val="21"/>
-        </w:rPr>
-        <w:t>直線間の距離は近いと考え、全ての組み合わせの中から直線間の距離の近いものから選手の対応付けを行う。</w:t>
+          <w:rFonts w:ascii="ＭＳ Ｐゴシック" w:eastAsia="ＭＳ Ｐゴシック" w:hAnsi="ＭＳ Ｐゴシック" w:hint="eastAsia"/>
+          <w:b/>
+          <w:szCs w:val="20"/>
+        </w:rPr>
+        <w:t xml:space="preserve">　</w:t>
+      </w:r>
+      <w:r>
+        <w:rPr>
+          <w:rFonts w:ascii="ＭＳ Ｐゴシック" w:eastAsia="ＭＳ Ｐゴシック" w:hAnsi="ＭＳ Ｐゴシック" w:hint="eastAsia"/>
+          <w:b/>
+          <w:szCs w:val="20"/>
+        </w:rPr>
+        <w:t>自動</w:t>
+      </w:r>
+      <w:r>
+        <w:rPr>
+          <w:rFonts w:ascii="ＭＳ Ｐゴシック" w:eastAsia="ＭＳ Ｐゴシック" w:hAnsi="ＭＳ Ｐゴシック" w:hint="eastAsia"/>
+          <w:b/>
+          <w:szCs w:val="20"/>
+        </w:rPr>
+        <w:t>での対応付け</w:t>
+      </w:r>
+      <w:r>
+        <w:rPr>
+          <w:rFonts w:ascii="ＭＳ Ｐゴシック" w:eastAsia="ＭＳ Ｐゴシック" w:hAnsi="ＭＳ Ｐゴシック" w:hint="eastAsia"/>
+          <w:b/>
+          <w:sz w:val="22"/>
+          <w:szCs w:val="21"/>
+        </w:rPr>
+        <w:t xml:space="preserve"> </w:t>
       </w:r>
     </w:p>
     <w:p>
       <w:pPr>
-        <w:ind w:firstLineChars="100" w:firstLine="192"/>
+        <w:ind w:firstLineChars="100" w:firstLine="202"/>
         <w:jc w:val="left"/>
         <w:rPr>
           <w:rFonts w:ascii="ＭＳ Ｐ明朝" w:eastAsia="ＭＳ Ｐ明朝" w:hAnsi="ＭＳ Ｐ明朝"/>
@@ -2510,6 +2645,172 @@
           <w:szCs w:val="21"/>
         </w:rPr>
       </w:pPr>
+      <w:r>
+        <w:rPr>
+          <w:rFonts w:ascii="ＭＳ Ｐ明朝" w:eastAsia="ＭＳ Ｐ明朝" w:hAnsi="ＭＳ Ｐ明朝" w:hint="eastAsia"/>
+          <w:spacing w:val="-4"/>
+          <w:szCs w:val="21"/>
+        </w:rPr>
+        <w:t>初めに推定したカメラ内部パラメータには焦点距離の情報が含まれるため、</w:t>
+      </w:r>
+      <w:r>
+        <w:rPr>
+          <w:rFonts w:ascii="Times New Roman" w:eastAsia="ＭＳ Ｐ明朝" w:hAnsi="Times New Roman"/>
+          <w:spacing w:val="-4"/>
+          <w:szCs w:val="21"/>
+        </w:rPr>
+        <w:t>AlphaPose</w:t>
+      </w:r>
+      <w:r>
+        <w:rPr>
+          <w:rFonts w:ascii="ＭＳ Ｐ明朝" w:eastAsia="ＭＳ Ｐ明朝" w:hAnsi="ＭＳ Ｐ明朝" w:hint="eastAsia"/>
+          <w:spacing w:val="-4"/>
+          <w:szCs w:val="21"/>
+        </w:rPr>
+        <w:t>で推定した</w:t>
+      </w:r>
+      <w:r>
+        <w:rPr>
+          <w:rFonts w:ascii="ＭＳ Ｐ明朝" w:eastAsia="ＭＳ Ｐ明朝" w:hAnsi="ＭＳ Ｐ明朝" w:hint="eastAsia"/>
+          <w:spacing w:val="-4"/>
+          <w:szCs w:val="21"/>
+        </w:rPr>
+        <w:t>画像座標と組み合わせ、カメラから選手の腰に向かうベクトルを</w:t>
+      </w:r>
+      <w:r>
+        <w:rPr>
+          <w:rFonts w:ascii="ＭＳ Ｐ明朝" w:eastAsia="ＭＳ Ｐ明朝" w:hAnsi="ＭＳ Ｐ明朝" w:hint="eastAsia"/>
+          <w:spacing w:val="-4"/>
+          <w:szCs w:val="21"/>
+        </w:rPr>
+        <w:t>カメラ座標系で</w:t>
+      </w:r>
+      <w:r>
+        <w:rPr>
+          <w:rFonts w:ascii="ＭＳ Ｐ明朝" w:eastAsia="ＭＳ Ｐ明朝" w:hAnsi="ＭＳ Ｐ明朝" w:hint="eastAsia"/>
+          <w:spacing w:val="-4"/>
+          <w:szCs w:val="21"/>
+        </w:rPr>
+        <w:t>定義することができる。</w:t>
+      </w:r>
+    </w:p>
+    <w:p>
+      <w:pPr>
+        <w:ind w:firstLineChars="100" w:firstLine="202"/>
+        <w:jc w:val="left"/>
+        <w:rPr>
+          <w:rFonts w:ascii="ＭＳ Ｐ明朝" w:eastAsia="ＭＳ Ｐ明朝" w:hAnsi="ＭＳ Ｐ明朝"/>
+          <w:spacing w:val="-4"/>
+          <w:szCs w:val="21"/>
+        </w:rPr>
+      </w:pPr>
+      <w:r>
+        <w:rPr>
+          <w:rFonts w:ascii="ＭＳ Ｐ明朝" w:eastAsia="ＭＳ Ｐ明朝" w:hAnsi="ＭＳ Ｐ明朝" w:hint="eastAsia"/>
+          <w:spacing w:val="-4"/>
+          <w:szCs w:val="21"/>
+        </w:rPr>
+        <w:t>さらに</w:t>
+      </w:r>
+      <w:r>
+        <w:rPr>
+          <w:rFonts w:ascii="ＭＳ Ｐ明朝" w:eastAsia="ＭＳ Ｐ明朝" w:hAnsi="ＭＳ Ｐ明朝" w:hint="eastAsia"/>
+          <w:spacing w:val="-4"/>
+          <w:szCs w:val="21"/>
+        </w:rPr>
+        <w:t>カメラ外部パラメータから算出できる回転行列によって、カメラ座標系</w:t>
+      </w:r>
+      <w:r>
+        <w:rPr>
+          <w:rFonts w:ascii="ＭＳ Ｐ明朝" w:eastAsia="ＭＳ Ｐ明朝" w:hAnsi="ＭＳ Ｐ明朝" w:hint="eastAsia"/>
+          <w:spacing w:val="-4"/>
+          <w:szCs w:val="21"/>
+        </w:rPr>
+        <w:t>を</w:t>
+      </w:r>
+      <w:r>
+        <w:rPr>
+          <w:rFonts w:ascii="ＭＳ Ｐ明朝" w:eastAsia="ＭＳ Ｐ明朝" w:hAnsi="ＭＳ Ｐ明朝" w:hint="eastAsia"/>
+          <w:spacing w:val="-4"/>
+          <w:szCs w:val="21"/>
+        </w:rPr>
+        <w:t>実空間座標系に変換できる。つまり、複数の映像ごとに異なるカメラ座標系のベクトルを同じ実空間座標系で表せる。</w:t>
+      </w:r>
+    </w:p>
+    <w:p>
+      <w:pPr>
+        <w:ind w:firstLineChars="100" w:firstLine="202"/>
+        <w:jc w:val="left"/>
+        <w:rPr>
+          <w:rFonts w:ascii="ＭＳ Ｐ明朝" w:eastAsia="ＭＳ Ｐ明朝" w:hAnsi="ＭＳ Ｐ明朝"/>
+          <w:spacing w:val="-4"/>
+          <w:szCs w:val="21"/>
+        </w:rPr>
+      </w:pPr>
+      <w:r>
+        <w:rPr>
+          <w:rFonts w:ascii="ＭＳ Ｐ明朝" w:eastAsia="ＭＳ Ｐ明朝" w:hAnsi="ＭＳ Ｐ明朝" w:hint="eastAsia"/>
+          <w:spacing w:val="-4"/>
+          <w:szCs w:val="21"/>
+        </w:rPr>
+        <w:t>ここで映像ごとに検知できた選手の数だけ腰に向かうベクトルを定義でき、カメラ位置も合わせ</w:t>
+      </w:r>
+      <w:r>
+        <w:rPr>
+          <w:rFonts w:ascii="ＭＳ Ｐ明朝" w:eastAsia="ＭＳ Ｐ明朝" w:hAnsi="ＭＳ Ｐ明朝" w:hint="eastAsia"/>
+          <w:spacing w:val="-4"/>
+          <w:szCs w:val="21"/>
+        </w:rPr>
+        <w:t>ることで</w:t>
+      </w:r>
+      <w:r>
+        <w:rPr>
+          <w:rFonts w:ascii="ＭＳ Ｐ明朝" w:eastAsia="ＭＳ Ｐ明朝" w:hAnsi="ＭＳ Ｐ明朝" w:hint="eastAsia"/>
+          <w:spacing w:val="-4"/>
+          <w:szCs w:val="21"/>
+        </w:rPr>
+        <w:t>直線を定義できる。</w:t>
+      </w:r>
+      <w:r>
+        <w:rPr>
+          <w:rFonts w:ascii="ＭＳ Ｐ明朝" w:eastAsia="ＭＳ Ｐ明朝" w:hAnsi="ＭＳ Ｐ明朝" w:hint="eastAsia"/>
+          <w:spacing w:val="-4"/>
+          <w:szCs w:val="21"/>
+        </w:rPr>
+        <w:t>映像間で</w:t>
+      </w:r>
+      <w:r>
+        <w:rPr>
+          <w:rFonts w:ascii="Times New Roman" w:eastAsia="ＭＳ Ｐ明朝" w:hAnsi="Times New Roman"/>
+          <w:spacing w:val="-4"/>
+          <w:szCs w:val="21"/>
+        </w:rPr>
+        <w:t>2</w:t>
+      </w:r>
+      <w:r>
+        <w:rPr>
+          <w:rFonts w:ascii="ＭＳ Ｐ明朝" w:eastAsia="ＭＳ Ｐ明朝" w:hAnsi="ＭＳ Ｐ明朝" w:hint="eastAsia"/>
+          <w:spacing w:val="-4"/>
+          <w:szCs w:val="21"/>
+        </w:rPr>
+        <w:t>直線の組み合わせを全て考え、</w:t>
+      </w:r>
+      <w:r>
+        <w:rPr>
+          <w:rFonts w:ascii="Times New Roman" w:eastAsia="ＭＳ Ｐ明朝" w:hAnsi="Times New Roman"/>
+          <w:spacing w:val="-4"/>
+          <w:szCs w:val="21"/>
+        </w:rPr>
+        <w:t>2</w:t>
+      </w:r>
+      <w:r>
+        <w:rPr>
+          <w:rFonts w:ascii="ＭＳ Ｐ明朝" w:eastAsia="ＭＳ Ｐ明朝" w:hAnsi="ＭＳ Ｐ明朝" w:hint="eastAsia"/>
+          <w:spacing w:val="-4"/>
+          <w:szCs w:val="21"/>
+        </w:rPr>
+        <w:t>直線間の距離を計算する。</w:t>
+      </w:r>
       <w:r>
         <w:rPr>
           <w:rFonts w:ascii="Times New Roman" w:eastAsia="ＭＳ Ｐ明朝" w:hAnsi="Times New Roman"/>
@@ -3063,6 +3364,57 @@
     </w:p>
     <w:p>
       <w:pPr>
+        <w:ind w:firstLineChars="100" w:firstLine="202"/>
+        <w:jc w:val="left"/>
+        <w:rPr>
+          <w:rFonts w:ascii="ＭＳ Ｐ明朝" w:eastAsia="ＭＳ Ｐ明朝" w:hAnsi="ＭＳ Ｐ明朝" w:hint="eastAsia"/>
+          <w:spacing w:val="-4"/>
+          <w:szCs w:val="21"/>
+        </w:rPr>
+      </w:pPr>
+      <w:r>
+        <w:rPr>
+          <w:rFonts w:ascii="ＭＳ Ｐ明朝" w:eastAsia="ＭＳ Ｐ明朝" w:hAnsi="ＭＳ Ｐ明朝" w:hint="eastAsia"/>
+          <w:spacing w:val="-4"/>
+          <w:szCs w:val="21"/>
+        </w:rPr>
+        <w:t>同じ選手を通る</w:t>
+      </w:r>
+      <w:r>
+        <w:rPr>
+          <w:rFonts w:ascii="Times New Roman" w:eastAsia="ＭＳ Ｐ明朝" w:hAnsi="Times New Roman"/>
+          <w:spacing w:val="-4"/>
+          <w:szCs w:val="21"/>
+        </w:rPr>
+        <w:t>2</w:t>
+      </w:r>
+      <w:r>
+        <w:rPr>
+          <w:rFonts w:ascii="ＭＳ Ｐ明朝" w:eastAsia="ＭＳ Ｐ明朝" w:hAnsi="ＭＳ Ｐ明朝" w:hint="eastAsia"/>
+          <w:spacing w:val="-4"/>
+          <w:szCs w:val="21"/>
+        </w:rPr>
+        <w:t>直線間の距離は近いと考え、全ての組み合わせの中から直線間の距離の近いものから</w:t>
+      </w:r>
+      <w:r>
+        <w:rPr>
+          <w:rFonts w:ascii="ＭＳ Ｐ明朝" w:eastAsia="ＭＳ Ｐ明朝" w:hAnsi="ＭＳ Ｐ明朝" w:hint="eastAsia"/>
+          <w:spacing w:val="-4"/>
+          <w:szCs w:val="21"/>
+        </w:rPr>
+        <w:t>順に</w:t>
+      </w:r>
+      <w:r>
+        <w:rPr>
+          <w:rFonts w:ascii="ＭＳ Ｐ明朝" w:eastAsia="ＭＳ Ｐ明朝" w:hAnsi="ＭＳ Ｐ明朝" w:hint="eastAsia"/>
+          <w:spacing w:val="-4"/>
+          <w:szCs w:val="21"/>
+        </w:rPr>
+        <w:t>選手の対応付けを行う。</w:t>
+      </w:r>
+    </w:p>
+    <w:p>
+      <w:pPr>
         <w:spacing w:line="360" w:lineRule="auto"/>
         <w:jc w:val="left"/>
         <w:rPr>
@@ -3120,7 +3472,7 @@
     </w:p>
     <w:p>
       <w:pPr>
-        <w:ind w:firstLineChars="100" w:firstLine="192"/>
+        <w:ind w:firstLineChars="100" w:firstLine="202"/>
         <w:jc w:val="left"/>
         <w:rPr>
           <w:rFonts w:ascii="Times New Roman" w:eastAsia="ＭＳ Ｐ明朝" w:hAnsi="Times New Roman"/>
@@ -3166,7 +3518,31 @@
           <w:spacing w:val="-4"/>
           <w:szCs w:val="21"/>
         </w:rPr>
-        <w:t>節のように</w:t>
+        <w:t>.</w:t>
+      </w:r>
+      <w:r>
+        <w:rPr>
+          <w:rFonts w:ascii="Times New Roman" w:eastAsia="ＭＳ Ｐ明朝" w:hAnsi="Times New Roman"/>
+          <w:spacing w:val="-4"/>
+          <w:szCs w:val="21"/>
+        </w:rPr>
+        <w:t>2</w:t>
+      </w:r>
+      <w:r>
+        <w:rPr>
+          <w:rFonts w:ascii="Times New Roman" w:eastAsia="ＭＳ Ｐ明朝" w:hAnsi="Times New Roman" w:hint="eastAsia"/>
+          <w:spacing w:val="-4"/>
+          <w:szCs w:val="21"/>
+        </w:rPr>
+        <w:t>項</w:t>
+      </w:r>
+      <w:r>
+        <w:rPr>
+          <w:rFonts w:ascii="Times New Roman" w:eastAsia="ＭＳ Ｐ明朝" w:hAnsi="Times New Roman" w:hint="eastAsia"/>
+          <w:spacing w:val="-4"/>
+          <w:szCs w:val="21"/>
+        </w:rPr>
+        <w:t>のように</w:t>
       </w:r>
       <w:r>
         <w:rPr>
@@ -3222,15 +3598,31 @@
           <w:spacing w:val="-4"/>
           <w:szCs w:val="21"/>
         </w:rPr>
-        <w:t>節にて映像間の選手の対応付けを行ったため、特定の選手を通る直線を各映像で選</w:t>
-      </w:r>
-      <w:r>
-        <w:rPr>
-          <w:rFonts w:ascii="Times New Roman" w:eastAsia="ＭＳ Ｐ明朝" w:hAnsi="Times New Roman" w:hint="eastAsia"/>
-          <w:spacing w:val="-4"/>
-          <w:szCs w:val="21"/>
-        </w:rPr>
-        <w:t>ぶことができる。</w:t>
+        <w:t>節</w:t>
+      </w:r>
+      <w:r>
+        <w:rPr>
+          <w:rFonts w:ascii="Times New Roman" w:eastAsia="ＭＳ Ｐ明朝" w:hAnsi="Times New Roman" w:hint="eastAsia"/>
+          <w:spacing w:val="-4"/>
+          <w:szCs w:val="21"/>
+        </w:rPr>
+        <w:t>にて映像間の選手の対応付けを行ったため、特定の選手を通る直線を各映像で</w:t>
+      </w:r>
+      <w:r>
+        <w:rPr>
+          <w:rFonts w:ascii="Times New Roman" w:eastAsia="ＭＳ Ｐ明朝" w:hAnsi="Times New Roman" w:hint="eastAsia"/>
+          <w:spacing w:val="-4"/>
+          <w:szCs w:val="21"/>
+        </w:rPr>
+        <w:t>選択する</w:t>
+      </w:r>
+      <w:r>
+        <w:rPr>
+          <w:rFonts w:ascii="Times New Roman" w:eastAsia="ＭＳ Ｐ明朝" w:hAnsi="Times New Roman" w:hint="eastAsia"/>
+          <w:spacing w:val="-4"/>
+          <w:szCs w:val="21"/>
+        </w:rPr>
+        <w:t>ことができる。</w:t>
       </w:r>
       <w:r>
         <w:rPr>
@@ -4120,7 +4512,15 @@
           <w:bCs/>
           <w:szCs w:val="20"/>
         </w:rPr>
-        <w:t>先行研究より分かる。そこで選手位置のブレを防ぐことを目的として、</w:t>
+        <w:t>先行研究より分かる。</w:t>
+      </w:r>
+      <w:r>
+        <w:rPr>
+          <w:rFonts w:ascii="ＭＳ Ｐ明朝" w:eastAsia="ＭＳ Ｐ明朝" w:hAnsi="ＭＳ Ｐ明朝"/>
+          <w:bCs/>
+          <w:szCs w:val="20"/>
+        </w:rPr>
+        <w:t>そこで選手位置のブレを防ぐことを目的として、</w:t>
       </w:r>
       <w:r>
         <w:rPr>
@@ -4220,12 +4620,30 @@
           <w:sz w:val="22"/>
           <w:szCs w:val="21"/>
         </w:rPr>
-        <w:t xml:space="preserve">　選手位置の推定結果</w:t>
+        <w:t xml:space="preserve">　</w:t>
+      </w:r>
+      <w:r>
+        <w:rPr>
+          <w:rFonts w:ascii="ＭＳ Ｐゴシック" w:eastAsia="ＭＳ Ｐゴシック" w:hAnsi="ＭＳ Ｐゴシック" w:hint="eastAsia"/>
+          <w:b/>
+          <w:sz w:val="22"/>
+          <w:szCs w:val="21"/>
+        </w:rPr>
+        <w:t>手動で対応付けした</w:t>
+      </w:r>
+      <w:r>
+        <w:rPr>
+          <w:rFonts w:ascii="ＭＳ Ｐゴシック" w:eastAsia="ＭＳ Ｐゴシック" w:hAnsi="ＭＳ Ｐゴシック" w:hint="eastAsia"/>
+          <w:b/>
+          <w:sz w:val="22"/>
+          <w:szCs w:val="21"/>
+        </w:rPr>
+        <w:t>選手位置の推定結果</w:t>
       </w:r>
     </w:p>
     <w:p>
       <w:pPr>
-        <w:ind w:firstLineChars="100" w:firstLine="200"/>
+        <w:ind w:firstLineChars="100" w:firstLine="210"/>
         <w:jc w:val="left"/>
         <w:rPr>
           <w:rFonts w:ascii="ＭＳ Ｐ明朝" w:eastAsia="ＭＳ Ｐ明朝" w:hAnsi="ＭＳ Ｐ明朝"/>
@@ -4239,7 +4657,31 @@
           <w:bCs/>
           <w:szCs w:val="21"/>
         </w:rPr>
-        <w:t>撮影映像のある場面における</w:t>
+        <w:t>手動で選手の対応付けを行い、</w:t>
+      </w:r>
+      <w:r>
+        <w:rPr>
+          <w:rFonts w:ascii="ＭＳ Ｐ明朝" w:eastAsia="ＭＳ Ｐ明朝" w:hAnsi="ＭＳ Ｐ明朝" w:hint="eastAsia"/>
+          <w:bCs/>
+          <w:szCs w:val="21"/>
+        </w:rPr>
+        <w:t>撮影映像の</w:t>
+      </w:r>
+      <w:r>
+        <w:rPr>
+          <w:rFonts w:ascii="ＭＳ Ｐ明朝" w:eastAsia="ＭＳ Ｐ明朝" w:hAnsi="ＭＳ Ｐ明朝" w:hint="eastAsia"/>
+          <w:bCs/>
+          <w:szCs w:val="21"/>
+        </w:rPr>
+        <w:t>初めのフレーム</w:t>
+      </w:r>
+      <w:r>
+        <w:rPr>
+          <w:rFonts w:ascii="ＭＳ Ｐ明朝" w:eastAsia="ＭＳ Ｐ明朝" w:hAnsi="ＭＳ Ｐ明朝" w:hint="eastAsia"/>
+          <w:bCs/>
+          <w:szCs w:val="21"/>
+        </w:rPr>
+        <w:t>における</w:t>
       </w:r>
       <w:r>
         <w:rPr>
@@ -4316,16 +4758,828 @@
     </w:p>
     <w:p>
       <w:pPr>
-        <w:jc w:val="left"/>
-        <w:rPr>
-          <w:rFonts w:asciiTheme="minorEastAsia" w:eastAsiaTheme="minorEastAsia" w:hAnsiTheme="minorEastAsia"/>
-          <w:bCs/>
-          <w:szCs w:val="21"/>
-        </w:rPr>
-      </w:pPr>
+        <w:ind w:firstLineChars="100" w:firstLine="210"/>
+        <w:jc w:val="center"/>
+        <w:rPr>
+          <w:rFonts w:ascii="ＭＳ Ｐ明朝" w:eastAsia="ＭＳ Ｐ明朝" w:hAnsi="ＭＳ Ｐ明朝"/>
+          <w:bCs/>
+          <w:szCs w:val="21"/>
+        </w:rPr>
+      </w:pPr>
+      <w:r>
+        <w:rPr>
+          <w:rFonts w:ascii="ＭＳ Ｐ明朝" w:eastAsia="ＭＳ Ｐ明朝" w:hAnsi="ＭＳ Ｐ明朝" w:hint="eastAsia"/>
+          <w:bCs/>
+          <w:noProof/>
+          <w:szCs w:val="21"/>
+        </w:rPr>
+        <w:drawing>
+          <wp:inline distT="0" distB="0" distL="0" distR="0" wp14:anchorId="4C27F237" wp14:editId="32542123">
+            <wp:extent cx="2245771" cy="1263246"/>
+            <wp:effectExtent l="0" t="0" r="2540" b="0"/>
+            <wp:docPr id="5" name="図 5" descr="グラフ, 散布図&#10;&#10;自動的に生成された説明"/>
+            <wp:cNvGraphicFramePr>
+              <a:graphicFrameLocks xmlns:a="http://schemas.openxmlformats.org/drawingml/2006/main" noChangeAspect="1"/>
+            </wp:cNvGraphicFramePr>
+            <a:graphic xmlns:a="http://schemas.openxmlformats.org/drawingml/2006/main">
+              <a:graphicData uri="http://schemas.openxmlformats.org/drawingml/2006/picture">
+                <pic:pic xmlns:pic="http://schemas.openxmlformats.org/drawingml/2006/picture">
+                  <pic:nvPicPr>
+                    <pic:cNvPr id="5" name="図 5" descr="グラフ, 散布図&#10;&#10;自動的に生成された説明"/>
+                    <pic:cNvPicPr/>
+                  </pic:nvPicPr>
+                  <pic:blipFill>
+                    <a:blip r:embed="rId14" cstate="print">
+                      <a:extLst>
+                        <a:ext uri="{28A0092B-C50C-407E-A947-70E740481C1C}">
+                          <a14:useLocalDpi xmlns:a14="http://schemas.microsoft.com/office/drawing/2010/main" val="0"/>
+                        </a:ext>
+                      </a:extLst>
+                    </a:blip>
+                    <a:stretch>
+                      <a:fillRect/>
+                    </a:stretch>
+                  </pic:blipFill>
+                  <pic:spPr>
+                    <a:xfrm>
+                      <a:off x="0" y="0"/>
+                      <a:ext cx="2254075" cy="1267917"/>
+                    </a:xfrm>
+                    <a:prstGeom prst="rect">
+                      <a:avLst/>
+                    </a:prstGeom>
+                  </pic:spPr>
+                </pic:pic>
+              </a:graphicData>
+            </a:graphic>
+          </wp:inline>
+        </w:drawing>
+      </w:r>
     </w:p>
     <w:p>
       <w:pPr>
+        <w:ind w:firstLineChars="100" w:firstLine="210"/>
+        <w:jc w:val="center"/>
+        <w:rPr>
+          <w:rFonts w:ascii="ＭＳ Ｐ明朝" w:eastAsia="ＭＳ Ｐ明朝" w:hAnsi="ＭＳ Ｐ明朝" w:hint="eastAsia"/>
+          <w:bCs/>
+          <w:szCs w:val="21"/>
+        </w:rPr>
+      </w:pPr>
+      <w:r>
+        <w:rPr>
+          <w:rFonts w:ascii="ＭＳ Ｐ明朝" w:eastAsia="ＭＳ Ｐ明朝" w:hAnsi="ＭＳ Ｐ明朝" w:hint="eastAsia"/>
+          <w:bCs/>
+          <w:szCs w:val="21"/>
+        </w:rPr>
+        <w:t>図</w:t>
+      </w:r>
+      <w:r>
+        <w:rPr>
+          <w:rFonts w:ascii="Times New Roman" w:eastAsia="ＭＳ Ｐ明朝" w:hAnsi="Times New Roman"/>
+          <w:bCs/>
+          <w:szCs w:val="21"/>
+        </w:rPr>
+        <w:t>4</w:t>
+      </w:r>
+      <w:r>
+        <w:rPr>
+          <w:rFonts w:ascii="ＭＳ Ｐ明朝" w:eastAsia="ＭＳ Ｐ明朝" w:hAnsi="ＭＳ Ｐ明朝" w:hint="eastAsia"/>
+          <w:bCs/>
+          <w:szCs w:val="21"/>
+        </w:rPr>
+        <w:t xml:space="preserve">　仮</w:t>
+      </w:r>
+    </w:p>
+    <w:p>
+      <w:pPr>
+        <w:jc w:val="left"/>
+        <w:rPr>
+          <w:rFonts w:ascii="Times New Roman" w:eastAsia="ＭＳ Ｐ明朝" w:hAnsi="Times New Roman"/>
+          <w:bCs/>
+          <w:szCs w:val="21"/>
+        </w:rPr>
+      </w:pPr>
+      <w:r>
+        <w:rPr>
+          <w:rFonts w:ascii="ＭＳ Ｐ明朝" w:eastAsia="ＭＳ Ｐ明朝" w:hAnsi="ＭＳ Ｐ明朝" w:hint="eastAsia"/>
+          <w:bCs/>
+          <w:szCs w:val="21"/>
+        </w:rPr>
+        <w:t>続いて</w:t>
+      </w:r>
+      <w:r>
+        <w:rPr>
+          <w:rFonts w:ascii="Times New Roman" w:eastAsia="ＭＳ Ｐ明朝" w:hAnsi="Times New Roman"/>
+          <w:bCs/>
+          <w:szCs w:val="21"/>
+        </w:rPr>
+        <w:t>10</w:t>
+      </w:r>
+      <w:r>
+        <w:rPr>
+          <w:rFonts w:ascii="Times New Roman" w:eastAsia="ＭＳ Ｐ明朝" w:hAnsi="Times New Roman" w:hint="eastAsia"/>
+          <w:bCs/>
+          <w:szCs w:val="21"/>
+        </w:rPr>
+        <w:t>秒程度経過した後における選手のコート平面位置を図</w:t>
+      </w:r>
+      <w:r>
+        <w:rPr>
+          <w:rFonts w:ascii="Times New Roman" w:eastAsia="ＭＳ Ｐ明朝" w:hAnsi="Times New Roman" w:hint="eastAsia"/>
+          <w:bCs/>
+          <w:szCs w:val="21"/>
+        </w:rPr>
+        <w:t>5</w:t>
+      </w:r>
+      <w:r>
+        <w:rPr>
+          <w:rFonts w:ascii="Times New Roman" w:eastAsia="ＭＳ Ｐ明朝" w:hAnsi="Times New Roman" w:hint="eastAsia"/>
+          <w:bCs/>
+          <w:szCs w:val="21"/>
+        </w:rPr>
+        <w:t>として示す。</w:t>
+      </w:r>
+    </w:p>
+    <w:p>
+      <w:pPr>
+        <w:ind w:firstLineChars="100" w:firstLine="210"/>
+        <w:jc w:val="center"/>
+        <w:rPr>
+          <w:rFonts w:ascii="Times New Roman" w:eastAsia="ＭＳ Ｐ明朝" w:hAnsi="Times New Roman"/>
+          <w:bCs/>
+          <w:szCs w:val="21"/>
+        </w:rPr>
+      </w:pPr>
+      <w:r>
+        <w:rPr>
+          <w:rFonts w:ascii="ＭＳ Ｐ明朝" w:eastAsia="ＭＳ Ｐ明朝" w:hAnsi="ＭＳ Ｐ明朝" w:hint="eastAsia"/>
+          <w:bCs/>
+          <w:noProof/>
+          <w:szCs w:val="21"/>
+        </w:rPr>
+        <w:drawing>
+          <wp:inline distT="0" distB="0" distL="0" distR="0" wp14:anchorId="6E2636A1" wp14:editId="4B0AA98F">
+            <wp:extent cx="2245771" cy="1263246"/>
+            <wp:effectExtent l="0" t="0" r="2540" b="0"/>
+            <wp:docPr id="6" name="図 6" descr="グラフ, 散布図&#10;&#10;自動的に生成された説明"/>
+            <wp:cNvGraphicFramePr>
+              <a:graphicFrameLocks xmlns:a="http://schemas.openxmlformats.org/drawingml/2006/main" noChangeAspect="1"/>
+            </wp:cNvGraphicFramePr>
+            <a:graphic xmlns:a="http://schemas.openxmlformats.org/drawingml/2006/main">
+              <a:graphicData uri="http://schemas.openxmlformats.org/drawingml/2006/picture">
+                <pic:pic xmlns:pic="http://schemas.openxmlformats.org/drawingml/2006/picture">
+                  <pic:nvPicPr>
+                    <pic:cNvPr id="5" name="図 5" descr="グラフ, 散布図&#10;&#10;自動的に生成された説明"/>
+                    <pic:cNvPicPr/>
+                  </pic:nvPicPr>
+                  <pic:blipFill>
+                    <a:blip r:embed="rId14" cstate="print">
+                      <a:extLst>
+                        <a:ext uri="{28A0092B-C50C-407E-A947-70E740481C1C}">
+                          <a14:useLocalDpi xmlns:a14="http://schemas.microsoft.com/office/drawing/2010/main" val="0"/>
+                        </a:ext>
+                      </a:extLst>
+                    </a:blip>
+                    <a:stretch>
+                      <a:fillRect/>
+                    </a:stretch>
+                  </pic:blipFill>
+                  <pic:spPr>
+                    <a:xfrm>
+                      <a:off x="0" y="0"/>
+                      <a:ext cx="2254075" cy="1267917"/>
+                    </a:xfrm>
+                    <a:prstGeom prst="rect">
+                      <a:avLst/>
+                    </a:prstGeom>
+                  </pic:spPr>
+                </pic:pic>
+              </a:graphicData>
+            </a:graphic>
+          </wp:inline>
+        </w:drawing>
+      </w:r>
+    </w:p>
+    <w:p>
+      <w:pPr>
+        <w:ind w:firstLineChars="100" w:firstLine="210"/>
+        <w:jc w:val="center"/>
+        <w:rPr>
+          <w:rFonts w:ascii="Times New Roman" w:eastAsia="ＭＳ Ｐ明朝" w:hAnsi="Times New Roman" w:hint="eastAsia"/>
+          <w:bCs/>
+          <w:szCs w:val="21"/>
+        </w:rPr>
+      </w:pPr>
+      <w:r>
+        <w:rPr>
+          <w:rFonts w:ascii="Times New Roman" w:eastAsia="ＭＳ Ｐ明朝" w:hAnsi="Times New Roman" w:hint="eastAsia"/>
+          <w:bCs/>
+          <w:szCs w:val="21"/>
+        </w:rPr>
+        <w:t>図</w:t>
+      </w:r>
+      <w:r>
+        <w:rPr>
+          <w:rFonts w:ascii="Times New Roman" w:eastAsia="ＭＳ Ｐ明朝" w:hAnsi="Times New Roman" w:hint="eastAsia"/>
+          <w:bCs/>
+          <w:szCs w:val="21"/>
+        </w:rPr>
+        <w:t>5</w:t>
+      </w:r>
+      <w:r>
+        <w:rPr>
+          <w:rFonts w:ascii="Times New Roman" w:eastAsia="ＭＳ Ｐ明朝" w:hAnsi="Times New Roman" w:hint="eastAsia"/>
+          <w:bCs/>
+          <w:szCs w:val="21"/>
+        </w:rPr>
+        <w:t xml:space="preserve">　仮</w:t>
+      </w:r>
+    </w:p>
+    <w:p>
+      <w:pPr>
+        <w:ind w:firstLineChars="100" w:firstLine="210"/>
+        <w:jc w:val="left"/>
+        <w:rPr>
+          <w:rFonts w:ascii="Times New Roman" w:eastAsia="ＭＳ Ｐ明朝" w:hAnsi="Times New Roman"/>
+          <w:bCs/>
+          <w:szCs w:val="21"/>
+        </w:rPr>
+      </w:pPr>
+      <w:r>
+        <w:rPr>
+          <w:rFonts w:ascii="Times New Roman" w:eastAsia="ＭＳ Ｐ明朝" w:hAnsi="Times New Roman" w:hint="eastAsia"/>
+          <w:bCs/>
+          <w:szCs w:val="21"/>
+        </w:rPr>
+        <w:t>図</w:t>
+      </w:r>
+      <w:r>
+        <w:rPr>
+          <w:rFonts w:ascii="Times New Roman" w:eastAsia="ＭＳ Ｐ明朝" w:hAnsi="Times New Roman" w:hint="eastAsia"/>
+          <w:bCs/>
+          <w:szCs w:val="21"/>
+        </w:rPr>
+        <w:t>4</w:t>
+      </w:r>
+      <w:r>
+        <w:rPr>
+          <w:rFonts w:ascii="Times New Roman" w:eastAsia="ＭＳ Ｐ明朝" w:hAnsi="Times New Roman" w:hint="eastAsia"/>
+          <w:bCs/>
+          <w:szCs w:val="21"/>
+        </w:rPr>
+        <w:t>と図</w:t>
+      </w:r>
+      <w:r>
+        <w:rPr>
+          <w:rFonts w:ascii="Times New Roman" w:eastAsia="ＭＳ Ｐ明朝" w:hAnsi="Times New Roman" w:hint="eastAsia"/>
+          <w:bCs/>
+          <w:szCs w:val="21"/>
+        </w:rPr>
+        <w:t>5</w:t>
+      </w:r>
+      <w:r>
+        <w:rPr>
+          <w:rFonts w:ascii="Times New Roman" w:eastAsia="ＭＳ Ｐ明朝" w:hAnsi="Times New Roman" w:hint="eastAsia"/>
+          <w:bCs/>
+          <w:szCs w:val="21"/>
+        </w:rPr>
+        <w:t>を比較すると、位置を推定できている選手数が少なくなっていることが分かる。これは、時間が進むにつれて選手の交差が起こ</w:t>
+      </w:r>
+      <w:r>
+        <w:rPr>
+          <w:rFonts w:ascii="Times New Roman" w:eastAsia="ＭＳ Ｐ明朝" w:hAnsi="Times New Roman" w:hint="eastAsia"/>
+          <w:bCs/>
+          <w:szCs w:val="21"/>
+        </w:rPr>
+        <w:t>り、</w:t>
+      </w:r>
+      <w:r>
+        <w:rPr>
+          <w:rFonts w:ascii="Times New Roman" w:eastAsia="ＭＳ Ｐ明朝" w:hAnsi="Times New Roman" w:hint="eastAsia"/>
+          <w:bCs/>
+          <w:szCs w:val="21"/>
+        </w:rPr>
+        <w:t>選手の検知が不可能になることで、それ以降の選手の対応が取れなくなったことが原因だと考えられる。</w:t>
+      </w:r>
+    </w:p>
+    <w:p>
+      <w:pPr>
+        <w:spacing w:line="360" w:lineRule="auto"/>
+        <w:jc w:val="left"/>
+        <w:rPr>
+          <w:rFonts w:ascii="ＭＳ Ｐゴシック" w:eastAsia="ＭＳ Ｐゴシック" w:hAnsi="ＭＳ Ｐゴシック"/>
+          <w:b/>
+          <w:sz w:val="22"/>
+          <w:szCs w:val="21"/>
+        </w:rPr>
+      </w:pPr>
+      <w:r>
+        <w:rPr>
+          <w:rFonts w:ascii="ＭＳ Ｐゴシック" w:eastAsia="ＭＳ Ｐゴシック" w:hAnsi="ＭＳ Ｐゴシック"/>
+          <w:b/>
+          <w:sz w:val="22"/>
+          <w:szCs w:val="21"/>
+        </w:rPr>
+        <w:t>3.</w:t>
+      </w:r>
+      <w:r>
+        <w:rPr>
+          <w:rFonts w:ascii="ＭＳ Ｐゴシック" w:eastAsia="ＭＳ Ｐゴシック" w:hAnsi="ＭＳ Ｐゴシック"/>
+          <w:b/>
+          <w:sz w:val="22"/>
+          <w:szCs w:val="21"/>
+        </w:rPr>
+        <w:t>2</w:t>
+      </w:r>
+      <w:r>
+        <w:rPr>
+          <w:rFonts w:ascii="ＭＳ Ｐゴシック" w:eastAsia="ＭＳ Ｐゴシック" w:hAnsi="ＭＳ Ｐゴシック" w:hint="eastAsia"/>
+          <w:b/>
+          <w:sz w:val="22"/>
+          <w:szCs w:val="21"/>
+        </w:rPr>
+        <w:t xml:space="preserve">　</w:t>
+      </w:r>
+      <w:r>
+        <w:rPr>
+          <w:rFonts w:ascii="ＭＳ Ｐゴシック" w:eastAsia="ＭＳ Ｐゴシック" w:hAnsi="ＭＳ Ｐゴシック" w:hint="eastAsia"/>
+          <w:b/>
+          <w:sz w:val="22"/>
+          <w:szCs w:val="21"/>
+        </w:rPr>
+        <w:t>自動</w:t>
+      </w:r>
+      <w:r>
+        <w:rPr>
+          <w:rFonts w:ascii="ＭＳ Ｐゴシック" w:eastAsia="ＭＳ Ｐゴシック" w:hAnsi="ＭＳ Ｐゴシック" w:hint="eastAsia"/>
+          <w:b/>
+          <w:sz w:val="22"/>
+          <w:szCs w:val="21"/>
+        </w:rPr>
+        <w:t>で対応付けした</w:t>
+      </w:r>
+      <w:r>
+        <w:rPr>
+          <w:rFonts w:ascii="ＭＳ Ｐゴシック" w:eastAsia="ＭＳ Ｐゴシック" w:hAnsi="ＭＳ Ｐゴシック" w:hint="eastAsia"/>
+          <w:b/>
+          <w:sz w:val="22"/>
+          <w:szCs w:val="21"/>
+        </w:rPr>
+        <w:t>選手位置の推定結果</w:t>
+      </w:r>
+    </w:p>
+    <w:p>
+      <w:pPr>
+        <w:ind w:firstLineChars="100" w:firstLine="210"/>
+        <w:jc w:val="left"/>
+        <w:rPr>
+          <w:rFonts w:ascii="ＭＳ Ｐ明朝" w:eastAsia="ＭＳ Ｐ明朝" w:hAnsi="ＭＳ Ｐ明朝"/>
+          <w:bCs/>
+          <w:szCs w:val="21"/>
+        </w:rPr>
+      </w:pPr>
+      <w:r>
+        <w:rPr>
+          <w:rFonts w:ascii="ＭＳ Ｐ明朝" w:eastAsia="ＭＳ Ｐ明朝" w:hAnsi="ＭＳ Ｐ明朝" w:hint="eastAsia"/>
+          <w:bCs/>
+          <w:szCs w:val="21"/>
+        </w:rPr>
+        <w:t>自動で選手の対応付けを行い</w:t>
+      </w:r>
+      <w:r>
+        <w:rPr>
+          <w:rFonts w:ascii="ＭＳ Ｐ明朝" w:eastAsia="ＭＳ Ｐ明朝" w:hAnsi="ＭＳ Ｐ明朝" w:hint="eastAsia"/>
+          <w:bCs/>
+          <w:szCs w:val="21"/>
+        </w:rPr>
+        <w:t>、</w:t>
+      </w:r>
+      <w:r>
+        <w:rPr>
+          <w:rFonts w:ascii="ＭＳ Ｐ明朝" w:eastAsia="ＭＳ Ｐ明朝" w:hAnsi="ＭＳ Ｐ明朝" w:hint="eastAsia"/>
+          <w:bCs/>
+          <w:szCs w:val="21"/>
+        </w:rPr>
+        <w:t>撮影映像の初めのフレームにおける</w:t>
+      </w:r>
+      <w:r>
+        <w:rPr>
+          <w:rFonts w:ascii="ＭＳ Ｐ明朝" w:eastAsia="ＭＳ Ｐ明朝" w:hAnsi="ＭＳ Ｐ明朝" w:hint="eastAsia"/>
+          <w:bCs/>
+          <w:szCs w:val="21"/>
+        </w:rPr>
+        <w:t>選手の</w:t>
+      </w:r>
+      <w:r>
+        <w:rPr>
+          <w:rFonts w:ascii="Times New Roman" w:eastAsia="ＭＳ Ｐ明朝" w:hAnsi="Times New Roman"/>
+          <w:bCs/>
+          <w:szCs w:val="21"/>
+        </w:rPr>
+        <w:t>3</w:t>
+      </w:r>
+      <w:r>
+        <w:rPr>
+          <w:rFonts w:ascii="ＭＳ Ｐ明朝" w:eastAsia="ＭＳ Ｐ明朝" w:hAnsi="ＭＳ Ｐ明朝" w:hint="eastAsia"/>
+          <w:bCs/>
+          <w:szCs w:val="21"/>
+        </w:rPr>
+        <w:t>次元位置をコート平面位置に落とした画像を図</w:t>
+      </w:r>
+      <w:r>
+        <w:rPr>
+          <w:rFonts w:ascii="Times New Roman" w:eastAsia="ＭＳ Ｐ明朝" w:hAnsi="Times New Roman"/>
+          <w:bCs/>
+          <w:szCs w:val="21"/>
+        </w:rPr>
+        <w:t>6</w:t>
+      </w:r>
+      <w:r>
+        <w:rPr>
+          <w:rFonts w:ascii="ＭＳ Ｐ明朝" w:eastAsia="ＭＳ Ｐ明朝" w:hAnsi="ＭＳ Ｐ明朝" w:hint="eastAsia"/>
+          <w:bCs/>
+          <w:szCs w:val="21"/>
+        </w:rPr>
+        <w:t>として示す。</w:t>
+      </w:r>
+    </w:p>
+    <w:p>
+      <w:pPr>
+        <w:ind w:firstLineChars="100" w:firstLine="210"/>
+        <w:jc w:val="center"/>
+        <w:rPr>
+          <w:rFonts w:ascii="ＭＳ Ｐ明朝" w:eastAsia="ＭＳ Ｐ明朝" w:hAnsi="ＭＳ Ｐ明朝"/>
+          <w:bCs/>
+          <w:szCs w:val="21"/>
+        </w:rPr>
+      </w:pPr>
+      <w:r>
+        <w:rPr>
+          <w:rFonts w:ascii="ＭＳ Ｐ明朝" w:eastAsia="ＭＳ Ｐ明朝" w:hAnsi="ＭＳ Ｐ明朝" w:hint="eastAsia"/>
+          <w:bCs/>
+          <w:noProof/>
+          <w:szCs w:val="21"/>
+        </w:rPr>
+        <w:drawing>
+          <wp:inline distT="0" distB="0" distL="0" distR="0" wp14:anchorId="0D22F48A" wp14:editId="110C09F5">
+            <wp:extent cx="2245771" cy="1263246"/>
+            <wp:effectExtent l="0" t="0" r="2540" b="0"/>
+            <wp:docPr id="8" name="図 8" descr="グラフ, 散布図&#10;&#10;自動的に生成された説明"/>
+            <wp:cNvGraphicFramePr>
+              <a:graphicFrameLocks xmlns:a="http://schemas.openxmlformats.org/drawingml/2006/main" noChangeAspect="1"/>
+            </wp:cNvGraphicFramePr>
+            <a:graphic xmlns:a="http://schemas.openxmlformats.org/drawingml/2006/main">
+              <a:graphicData uri="http://schemas.openxmlformats.org/drawingml/2006/picture">
+                <pic:pic xmlns:pic="http://schemas.openxmlformats.org/drawingml/2006/picture">
+                  <pic:nvPicPr>
+                    <pic:cNvPr id="5" name="図 5" descr="グラフ, 散布図&#10;&#10;自動的に生成された説明"/>
+                    <pic:cNvPicPr/>
+                  </pic:nvPicPr>
+                  <pic:blipFill>
+                    <a:blip r:embed="rId14" cstate="print">
+                      <a:extLst>
+                        <a:ext uri="{28A0092B-C50C-407E-A947-70E740481C1C}">
+                          <a14:useLocalDpi xmlns:a14="http://schemas.microsoft.com/office/drawing/2010/main" val="0"/>
+                        </a:ext>
+                      </a:extLst>
+                    </a:blip>
+                    <a:stretch>
+                      <a:fillRect/>
+                    </a:stretch>
+                  </pic:blipFill>
+                  <pic:spPr>
+                    <a:xfrm>
+                      <a:off x="0" y="0"/>
+                      <a:ext cx="2254075" cy="1267917"/>
+                    </a:xfrm>
+                    <a:prstGeom prst="rect">
+                      <a:avLst/>
+                    </a:prstGeom>
+                  </pic:spPr>
+                </pic:pic>
+              </a:graphicData>
+            </a:graphic>
+          </wp:inline>
+        </w:drawing>
+      </w:r>
+    </w:p>
+    <w:p>
+      <w:pPr>
+        <w:ind w:firstLineChars="100" w:firstLine="210"/>
+        <w:jc w:val="center"/>
+        <w:rPr>
+          <w:rFonts w:ascii="ＭＳ Ｐ明朝" w:eastAsia="ＭＳ Ｐ明朝" w:hAnsi="ＭＳ Ｐ明朝" w:hint="eastAsia"/>
+          <w:bCs/>
+          <w:szCs w:val="21"/>
+        </w:rPr>
+      </w:pPr>
+      <w:r>
+        <w:rPr>
+          <w:rFonts w:ascii="ＭＳ Ｐ明朝" w:eastAsia="ＭＳ Ｐ明朝" w:hAnsi="ＭＳ Ｐ明朝" w:hint="eastAsia"/>
+          <w:bCs/>
+          <w:szCs w:val="21"/>
+        </w:rPr>
+        <w:t>図</w:t>
+      </w:r>
+      <w:r>
+        <w:rPr>
+          <w:rFonts w:ascii="Times New Roman" w:eastAsia="ＭＳ Ｐ明朝" w:hAnsi="Times New Roman"/>
+          <w:bCs/>
+          <w:szCs w:val="21"/>
+        </w:rPr>
+        <w:t>6</w:t>
+      </w:r>
+      <w:r>
+        <w:rPr>
+          <w:rFonts w:ascii="ＭＳ Ｐ明朝" w:eastAsia="ＭＳ Ｐ明朝" w:hAnsi="ＭＳ Ｐ明朝" w:hint="eastAsia"/>
+          <w:bCs/>
+          <w:szCs w:val="21"/>
+        </w:rPr>
+        <w:t xml:space="preserve">　仮</w:t>
+      </w:r>
+    </w:p>
+    <w:p>
+      <w:pPr>
+        <w:ind w:firstLineChars="100" w:firstLine="210"/>
+        <w:jc w:val="left"/>
+        <w:rPr>
+          <w:rFonts w:ascii="Times New Roman" w:eastAsia="ＭＳ Ｐ明朝" w:hAnsi="Times New Roman"/>
+          <w:bCs/>
+          <w:szCs w:val="21"/>
+        </w:rPr>
+      </w:pPr>
+      <w:r>
+        <w:rPr>
+          <w:rFonts w:ascii="Times New Roman" w:eastAsia="ＭＳ Ｐ明朝" w:hAnsi="Times New Roman" w:hint="eastAsia"/>
+          <w:bCs/>
+          <w:szCs w:val="21"/>
+        </w:rPr>
+        <w:t>図</w:t>
+      </w:r>
+      <w:r>
+        <w:rPr>
+          <w:rFonts w:ascii="Times New Roman" w:eastAsia="ＭＳ Ｐ明朝" w:hAnsi="Times New Roman" w:hint="eastAsia"/>
+          <w:bCs/>
+          <w:szCs w:val="21"/>
+        </w:rPr>
+        <w:t>4</w:t>
+      </w:r>
+      <w:r>
+        <w:rPr>
+          <w:rFonts w:ascii="Times New Roman" w:eastAsia="ＭＳ Ｐ明朝" w:hAnsi="Times New Roman" w:hint="eastAsia"/>
+          <w:bCs/>
+          <w:szCs w:val="21"/>
+        </w:rPr>
+        <w:t>と比較すると、</w:t>
+      </w:r>
+      <w:r>
+        <w:rPr>
+          <w:rFonts w:ascii="Times New Roman" w:eastAsia="ＭＳ Ｐ明朝" w:hAnsi="Times New Roman" w:hint="eastAsia"/>
+          <w:bCs/>
+          <w:szCs w:val="21"/>
+        </w:rPr>
+        <w:t>選手位置が異なっていることが分かる。図</w:t>
+      </w:r>
+      <w:r>
+        <w:rPr>
+          <w:rFonts w:ascii="Times New Roman" w:eastAsia="ＭＳ Ｐ明朝" w:hAnsi="Times New Roman" w:hint="eastAsia"/>
+          <w:bCs/>
+          <w:szCs w:val="21"/>
+        </w:rPr>
+        <w:t>4</w:t>
+      </w:r>
+      <w:r>
+        <w:rPr>
+          <w:rFonts w:ascii="Times New Roman" w:eastAsia="ＭＳ Ｐ明朝" w:hAnsi="Times New Roman" w:hint="eastAsia"/>
+          <w:bCs/>
+          <w:szCs w:val="21"/>
+        </w:rPr>
+        <w:t>は手動で選手の対応を取ったため、自動で対応付けを行った推定</w:t>
+      </w:r>
+      <w:r>
+        <w:rPr>
+          <w:rFonts w:ascii="Times New Roman" w:eastAsia="ＭＳ Ｐ明朝" w:hAnsi="Times New Roman" w:hint="eastAsia"/>
+          <w:bCs/>
+          <w:szCs w:val="21"/>
+        </w:rPr>
+        <w:t>結果である図</w:t>
+      </w:r>
+      <w:r>
+        <w:rPr>
+          <w:rFonts w:ascii="Times New Roman" w:eastAsia="ＭＳ Ｐ明朝" w:hAnsi="Times New Roman" w:hint="eastAsia"/>
+          <w:bCs/>
+          <w:szCs w:val="21"/>
+        </w:rPr>
+        <w:t>6</w:t>
+      </w:r>
+      <w:r>
+        <w:rPr>
+          <w:rFonts w:ascii="Times New Roman" w:eastAsia="ＭＳ Ｐ明朝" w:hAnsi="Times New Roman" w:hint="eastAsia"/>
+          <w:bCs/>
+          <w:szCs w:val="21"/>
+        </w:rPr>
+        <w:t>が誤っていると考えられる。</w:t>
+      </w:r>
+      <w:r>
+        <w:rPr>
+          <w:rFonts w:ascii="Times New Roman" w:eastAsia="ＭＳ Ｐ明朝" w:hAnsi="Times New Roman" w:hint="eastAsia"/>
+          <w:bCs/>
+          <w:szCs w:val="21"/>
+        </w:rPr>
+        <w:t>誤った推定を行った原</w:t>
+      </w:r>
+      <w:r>
+        <w:rPr>
+          <w:rFonts w:ascii="Times New Roman" w:eastAsia="ＭＳ Ｐ明朝" w:hAnsi="Times New Roman" w:hint="eastAsia"/>
+          <w:bCs/>
+          <w:szCs w:val="21"/>
+        </w:rPr>
+        <w:lastRenderedPageBreak/>
+        <w:t>因として、</w:t>
+      </w:r>
+      <w:r>
+        <w:rPr>
+          <w:rFonts w:ascii="Times New Roman" w:eastAsia="ＭＳ Ｐ明朝" w:hAnsi="Times New Roman" w:hint="eastAsia"/>
+          <w:bCs/>
+          <w:szCs w:val="21"/>
+        </w:rPr>
+        <w:t>2</w:t>
+      </w:r>
+      <w:r>
+        <w:rPr>
+          <w:rFonts w:ascii="Times New Roman" w:eastAsia="ＭＳ Ｐ明朝" w:hAnsi="Times New Roman"/>
+          <w:bCs/>
+          <w:szCs w:val="21"/>
+        </w:rPr>
+        <w:t>.2</w:t>
+      </w:r>
+      <w:r>
+        <w:rPr>
+          <w:rFonts w:ascii="Times New Roman" w:eastAsia="ＭＳ Ｐ明朝" w:hAnsi="Times New Roman" w:hint="eastAsia"/>
+          <w:bCs/>
+          <w:szCs w:val="21"/>
+        </w:rPr>
+        <w:t>節で行ったカメラキャリブレーション</w:t>
+      </w:r>
+      <w:r>
+        <w:rPr>
+          <w:rFonts w:ascii="Times New Roman" w:eastAsia="ＭＳ Ｐ明朝" w:hAnsi="Times New Roman" w:hint="eastAsia"/>
+          <w:bCs/>
+          <w:szCs w:val="21"/>
+        </w:rPr>
+        <w:t>で生じ</w:t>
+      </w:r>
+      <w:r>
+        <w:rPr>
+          <w:rFonts w:ascii="Times New Roman" w:eastAsia="ＭＳ Ｐ明朝" w:hAnsi="Times New Roman" w:hint="eastAsia"/>
+          <w:bCs/>
+          <w:szCs w:val="21"/>
+        </w:rPr>
+        <w:t>る</w:t>
+      </w:r>
+      <w:r>
+        <w:rPr>
+          <w:rFonts w:ascii="Times New Roman" w:eastAsia="ＭＳ Ｐ明朝" w:hAnsi="Times New Roman" w:hint="eastAsia"/>
+          <w:bCs/>
+          <w:szCs w:val="21"/>
+        </w:rPr>
+        <w:t>誤差が考えられる。カメラ位置の推定誤差は</w:t>
+      </w:r>
+      <w:r>
+        <w:rPr>
+          <w:rFonts w:ascii="Times New Roman" w:eastAsia="ＭＳ Ｐ明朝" w:hAnsi="Times New Roman" w:hint="eastAsia"/>
+          <w:bCs/>
+          <w:szCs w:val="21"/>
+        </w:rPr>
+        <w:t>1</w:t>
+      </w:r>
+      <w:r>
+        <w:rPr>
+          <w:rFonts w:ascii="Times New Roman" w:eastAsia="ＭＳ Ｐ明朝" w:hAnsi="Times New Roman" w:hint="eastAsia"/>
+          <w:bCs/>
+          <w:szCs w:val="21"/>
+        </w:rPr>
+        <w:t>台目のカメラで約</w:t>
+      </w:r>
+      <w:r>
+        <w:rPr>
+          <w:rFonts w:ascii="Times New Roman" w:eastAsia="ＭＳ Ｐ明朝" w:hAnsi="Times New Roman" w:hint="eastAsia"/>
+          <w:bCs/>
+          <w:szCs w:val="21"/>
+        </w:rPr>
+        <w:t>2</w:t>
+      </w:r>
+      <w:r>
+        <w:rPr>
+          <w:rFonts w:ascii="Times New Roman" w:eastAsia="ＭＳ Ｐ明朝" w:hAnsi="Times New Roman"/>
+          <w:bCs/>
+          <w:szCs w:val="21"/>
+        </w:rPr>
+        <w:t>9cm</w:t>
+      </w:r>
+      <w:r>
+        <w:rPr>
+          <w:rFonts w:ascii="Times New Roman" w:eastAsia="ＭＳ Ｐ明朝" w:hAnsi="Times New Roman" w:hint="eastAsia"/>
+          <w:bCs/>
+          <w:szCs w:val="21"/>
+        </w:rPr>
+        <w:t>、</w:t>
+      </w:r>
+      <w:r>
+        <w:rPr>
+          <w:rFonts w:ascii="Times New Roman" w:eastAsia="ＭＳ Ｐ明朝" w:hAnsi="Times New Roman" w:hint="eastAsia"/>
+          <w:bCs/>
+          <w:szCs w:val="21"/>
+        </w:rPr>
+        <w:t>2</w:t>
+      </w:r>
+      <w:r>
+        <w:rPr>
+          <w:rFonts w:ascii="Times New Roman" w:eastAsia="ＭＳ Ｐ明朝" w:hAnsi="Times New Roman" w:hint="eastAsia"/>
+          <w:bCs/>
+          <w:szCs w:val="21"/>
+        </w:rPr>
+        <w:t>台目のカメラで約</w:t>
+      </w:r>
+      <w:r>
+        <w:rPr>
+          <w:rFonts w:ascii="Times New Roman" w:eastAsia="ＭＳ Ｐ明朝" w:hAnsi="Times New Roman" w:hint="eastAsia"/>
+          <w:bCs/>
+          <w:szCs w:val="21"/>
+        </w:rPr>
+        <w:t>1</w:t>
+      </w:r>
+      <w:r>
+        <w:rPr>
+          <w:rFonts w:ascii="Times New Roman" w:eastAsia="ＭＳ Ｐ明朝" w:hAnsi="Times New Roman"/>
+          <w:bCs/>
+          <w:szCs w:val="21"/>
+        </w:rPr>
+        <w:t>3cm</w:t>
+      </w:r>
+      <w:r>
+        <w:rPr>
+          <w:rFonts w:ascii="Times New Roman" w:eastAsia="ＭＳ Ｐ明朝" w:hAnsi="Times New Roman" w:hint="eastAsia"/>
+          <w:bCs/>
+          <w:szCs w:val="21"/>
+        </w:rPr>
+        <w:t>だった。また、</w:t>
+      </w:r>
+      <w:r>
+        <w:rPr>
+          <w:rFonts w:ascii="Times New Roman" w:eastAsia="ＭＳ Ｐ明朝" w:hAnsi="Times New Roman" w:hint="eastAsia"/>
+          <w:bCs/>
+          <w:szCs w:val="21"/>
+        </w:rPr>
+        <w:t>カメラ位置の誤差に付随してカメラ姿勢も誤差が生じている</w:t>
+      </w:r>
+      <w:r>
+        <w:rPr>
+          <w:rFonts w:ascii="Times New Roman" w:eastAsia="ＭＳ Ｐ明朝" w:hAnsi="Times New Roman" w:hint="eastAsia"/>
+          <w:bCs/>
+          <w:szCs w:val="21"/>
+        </w:rPr>
+        <w:t>と考えられる</w:t>
+      </w:r>
+      <w:r>
+        <w:rPr>
+          <w:rFonts w:ascii="Times New Roman" w:eastAsia="ＭＳ Ｐ明朝" w:hAnsi="Times New Roman" w:hint="eastAsia"/>
+          <w:bCs/>
+          <w:szCs w:val="21"/>
+        </w:rPr>
+        <w:t>。</w:t>
+      </w:r>
+      <w:r>
+        <w:rPr>
+          <w:rFonts w:ascii="Times New Roman" w:eastAsia="ＭＳ Ｐ明朝" w:hAnsi="Times New Roman" w:hint="eastAsia"/>
+          <w:bCs/>
+          <w:szCs w:val="21"/>
+        </w:rPr>
+        <w:t>誤差のあるカメラパラメータを使用して選手の位置推定を行ったため、異なった選手同士を対応付けてしまったと考える。</w:t>
+      </w:r>
+    </w:p>
+    <w:p>
+      <w:pPr>
+        <w:ind w:firstLineChars="100" w:firstLine="210"/>
+        <w:jc w:val="left"/>
+        <w:rPr>
+          <w:rFonts w:ascii="Times New Roman" w:eastAsia="ＭＳ Ｐ明朝" w:hAnsi="Times New Roman" w:hint="eastAsia"/>
+          <w:bCs/>
+          <w:szCs w:val="21"/>
+        </w:rPr>
+      </w:pPr>
+      <w:r>
+        <w:rPr>
+          <w:rFonts w:ascii="Times New Roman" w:eastAsia="ＭＳ Ｐ明朝" w:hAnsi="Times New Roman" w:hint="eastAsia"/>
+          <w:bCs/>
+          <w:szCs w:val="21"/>
+        </w:rPr>
+        <w:t>また、この結果から映像の全フレームに対して自動で選手の対応付けを行ったが、同様の理由で選手の追跡をすべて正しく行うことはできなかった。</w:t>
+      </w:r>
+    </w:p>
+    <w:p>
+      <w:pPr>
         <w:jc w:val="left"/>
         <w:rPr>
           <w:rFonts w:ascii="ＭＳ Ｐゴシック" w:eastAsia="ＭＳ Ｐゴシック" w:hAnsi="ＭＳ Ｐゴシック"/>
@@ -4341,289 +5595,199 @@
           <w:sz w:val="24"/>
           <w:szCs w:val="24"/>
         </w:rPr>
-        <w:t>参考文献</w:t>
+        <w:t>4</w:t>
+      </w:r>
+      <w:r>
+        <w:rPr>
+          <w:rFonts w:ascii="ＭＳ Ｐゴシック" w:eastAsia="ＭＳ Ｐゴシック" w:hAnsi="ＭＳ Ｐゴシック" w:hint="eastAsia"/>
+          <w:b/>
+          <w:sz w:val="24"/>
+          <w:szCs w:val="24"/>
+        </w:rPr>
+        <w:t xml:space="preserve">　</w:t>
+      </w:r>
+      <w:r>
+        <w:rPr>
+          <w:rFonts w:ascii="ＭＳ Ｐゴシック" w:eastAsia="ＭＳ Ｐゴシック" w:hAnsi="ＭＳ Ｐゴシック" w:hint="eastAsia"/>
+          <w:b/>
+          <w:sz w:val="24"/>
+          <w:szCs w:val="24"/>
+        </w:rPr>
+        <w:t>まとめ</w:t>
       </w:r>
     </w:p>
     <w:p>
       <w:pPr>
-        <w:ind w:left="247" w:hangingChars="149" w:hanging="247"/>
-        <w:rPr>
-          <w:rFonts w:ascii="Times New Roman" w:eastAsia="ＭＳ Ｐ明朝" w:hAnsi="Times New Roman"/>
-          <w:spacing w:val="-2"/>
-          <w:sz w:val="18"/>
-          <w:szCs w:val="18"/>
-        </w:rPr>
-      </w:pPr>
-      <w:r>
-        <w:rPr>
-          <w:rFonts w:ascii="Times New Roman" w:eastAsia="ＭＳ Ｐ明朝" w:hAnsi="Times New Roman"/>
-          <w:spacing w:val="-2"/>
-          <w:sz w:val="18"/>
-          <w:szCs w:val="18"/>
-        </w:rPr>
-        <w:t>[1]</w:t>
-      </w:r>
-      <w:r>
-        <w:rPr>
-          <w:rFonts w:ascii="Times New Roman" w:eastAsia="ＭＳ Ｐ明朝" w:hAnsi="Times New Roman" w:hint="eastAsia"/>
-          <w:spacing w:val="-2"/>
-          <w:sz w:val="18"/>
-          <w:szCs w:val="18"/>
+        <w:jc w:val="left"/>
+        <w:rPr>
+          <w:rFonts w:ascii="Times New Roman" w:eastAsia="ＭＳ Ｐ明朝" w:hAnsi="Times New Roman" w:hint="eastAsia"/>
+          <w:bCs/>
+          <w:szCs w:val="21"/>
+        </w:rPr>
+      </w:pPr>
+      <w:r>
+        <w:rPr>
+          <w:rFonts w:ascii="Times New Roman" w:eastAsia="ＭＳ Ｐ明朝" w:hAnsi="Times New Roman" w:hint="eastAsia"/>
+          <w:bCs/>
+          <w:szCs w:val="21"/>
         </w:rPr>
         <w:t xml:space="preserve"> </w:t>
       </w:r>
       <w:r>
         <w:rPr>
-          <w:rFonts w:ascii="Times New Roman" w:eastAsia="ＭＳ Ｐ明朝" w:hAnsi="Times New Roman" w:hint="eastAsia"/>
-          <w:spacing w:val="-2"/>
-          <w:sz w:val="18"/>
-          <w:szCs w:val="18"/>
-        </w:rPr>
-        <w:t>奥村晴彦</w:t>
-      </w:r>
-      <w:r>
-        <w:rPr>
-          <w:rFonts w:ascii="Times New Roman" w:eastAsia="ＭＳ Ｐ明朝" w:hAnsi="Times New Roman" w:hint="eastAsia"/>
-          <w:spacing w:val="-2"/>
-          <w:sz w:val="18"/>
-          <w:szCs w:val="18"/>
-        </w:rPr>
-        <w:t xml:space="preserve">, </w:t>
-      </w:r>
-      <w:r>
-        <w:rPr>
-          <w:rFonts w:ascii="Times New Roman" w:eastAsia="ＭＳ Ｐ明朝" w:hAnsi="Times New Roman" w:hint="eastAsia"/>
-          <w:spacing w:val="-2"/>
-          <w:sz w:val="18"/>
-          <w:szCs w:val="18"/>
-        </w:rPr>
-        <w:t>“</w:t>
-      </w:r>
-      <w:r>
-        <w:rPr>
-          <w:rFonts w:ascii="Times New Roman" w:eastAsia="ＭＳ Ｐ明朝" w:hAnsi="Times New Roman" w:hint="eastAsia"/>
-          <w:spacing w:val="-2"/>
-          <w:sz w:val="18"/>
-          <w:szCs w:val="18"/>
-        </w:rPr>
-        <w:t>改訂第</w:t>
-      </w:r>
-      <w:r>
-        <w:rPr>
-          <w:rFonts w:ascii="Times New Roman" w:eastAsia="ＭＳ Ｐ明朝" w:hAnsi="Times New Roman" w:hint="eastAsia"/>
-          <w:spacing w:val="-2"/>
-          <w:sz w:val="18"/>
-          <w:szCs w:val="18"/>
+          <w:rFonts w:ascii="Times New Roman" w:eastAsia="ＭＳ Ｐ明朝" w:hAnsi="Times New Roman"/>
+          <w:bCs/>
+          <w:szCs w:val="21"/>
+        </w:rPr>
+        <w:t xml:space="preserve"> </w:t>
+      </w:r>
+      <w:r>
+        <w:rPr>
+          <w:rFonts w:ascii="Times New Roman" w:eastAsia="ＭＳ Ｐ明朝" w:hAnsi="Times New Roman" w:hint="eastAsia"/>
+          <w:bCs/>
+          <w:szCs w:val="21"/>
+        </w:rPr>
+        <w:t>本研究では，</w:t>
+      </w:r>
+      <w:r>
+        <w:rPr>
+          <w:rFonts w:ascii="Times New Roman" w:eastAsia="ＭＳ Ｐ明朝" w:hAnsi="Times New Roman" w:hint="eastAsia"/>
+          <w:bCs/>
+          <w:szCs w:val="21"/>
+        </w:rPr>
+        <w:t>複数台のカメラを用いて選手の</w:t>
+      </w:r>
+      <w:r>
+        <w:rPr>
+          <w:rFonts w:ascii="Times New Roman" w:eastAsia="ＭＳ Ｐ明朝" w:hAnsi="Times New Roman" w:hint="eastAsia"/>
+          <w:bCs/>
+          <w:szCs w:val="21"/>
         </w:rPr>
         <w:t>3</w:t>
       </w:r>
       <w:r>
         <w:rPr>
           <w:rFonts w:ascii="Times New Roman" w:eastAsia="ＭＳ Ｐ明朝" w:hAnsi="Times New Roman" w:hint="eastAsia"/>
-          <w:spacing w:val="-2"/>
-          <w:sz w:val="18"/>
-          <w:szCs w:val="18"/>
-        </w:rPr>
-        <w:t>版</w:t>
-      </w:r>
-      <w:r>
-        <w:rPr>
-          <w:rFonts w:ascii="Times New Roman" w:eastAsia="ＭＳ Ｐ明朝" w:hAnsi="Times New Roman" w:hint="eastAsia"/>
-          <w:spacing w:val="-2"/>
-          <w:sz w:val="18"/>
-          <w:szCs w:val="18"/>
-        </w:rPr>
-        <w:t xml:space="preserve"> </w:t>
-      </w:r>
-      <w:r>
-        <w:rPr>
-          <w:rFonts w:ascii="Times New Roman" w:eastAsia="ＭＳ Ｐ明朝" w:hAnsi="Times New Roman" w:hint="eastAsia"/>
-          <w:spacing w:val="-2"/>
-          <w:sz w:val="18"/>
-          <w:szCs w:val="18"/>
-        </w:rPr>
-        <w:t>LaTeX2e</w:t>
-      </w:r>
-      <w:r>
-        <w:rPr>
-          <w:rFonts w:ascii="Times New Roman" w:eastAsia="ＭＳ Ｐ明朝" w:hAnsi="Times New Roman" w:hint="eastAsia"/>
-          <w:spacing w:val="-2"/>
-          <w:sz w:val="18"/>
-          <w:szCs w:val="18"/>
-        </w:rPr>
-        <w:t>美文書作成入門</w:t>
-      </w:r>
-      <w:r>
-        <w:rPr>
-          <w:rFonts w:ascii="Times New Roman" w:eastAsia="ＭＳ Ｐ明朝" w:hAnsi="Times New Roman" w:hint="eastAsia"/>
-          <w:spacing w:val="-2"/>
-          <w:sz w:val="18"/>
-          <w:szCs w:val="18"/>
-        </w:rPr>
-        <w:t>”，</w:t>
-      </w:r>
-      <w:r>
-        <w:rPr>
-          <w:rFonts w:ascii="Times New Roman" w:eastAsia="ＭＳ Ｐ明朝" w:hAnsi="Times New Roman" w:hint="eastAsia"/>
-          <w:spacing w:val="-2"/>
-          <w:sz w:val="18"/>
-          <w:szCs w:val="18"/>
-        </w:rPr>
-        <w:t>技術評論社</w:t>
-      </w:r>
-      <w:r>
-        <w:rPr>
-          <w:rFonts w:ascii="Times New Roman" w:eastAsia="ＭＳ Ｐ明朝" w:hAnsi="Times New Roman" w:hint="eastAsia"/>
-          <w:spacing w:val="-2"/>
-          <w:sz w:val="18"/>
-          <w:szCs w:val="18"/>
-        </w:rPr>
-        <w:t>，</w:t>
-      </w:r>
-      <w:r>
-        <w:rPr>
-          <w:rFonts w:ascii="Times New Roman" w:eastAsia="ＭＳ Ｐ明朝" w:hAnsi="Times New Roman" w:hint="eastAsia"/>
-          <w:spacing w:val="-2"/>
-          <w:sz w:val="18"/>
-          <w:szCs w:val="18"/>
-        </w:rPr>
-        <w:t>2004</w:t>
+          <w:bCs/>
+          <w:szCs w:val="21"/>
+        </w:rPr>
+        <w:t>次元位置を追跡するシステム</w:t>
+      </w:r>
+      <w:r>
+        <w:rPr>
+          <w:rFonts w:ascii="Times New Roman" w:eastAsia="ＭＳ Ｐ明朝" w:hAnsi="Times New Roman" w:hint="eastAsia"/>
+          <w:bCs/>
+          <w:szCs w:val="21"/>
+        </w:rPr>
+        <w:t>の</w:t>
+      </w:r>
+      <w:r>
+        <w:rPr>
+          <w:rFonts w:ascii="Times New Roman" w:eastAsia="ＭＳ Ｐ明朝" w:hAnsi="Times New Roman" w:hint="eastAsia"/>
+          <w:bCs/>
+          <w:szCs w:val="21"/>
+        </w:rPr>
+        <w:t>開発</w:t>
+      </w:r>
+      <w:r>
+        <w:rPr>
+          <w:rFonts w:ascii="Times New Roman" w:eastAsia="ＭＳ Ｐ明朝" w:hAnsi="Times New Roman" w:hint="eastAsia"/>
+          <w:bCs/>
+          <w:szCs w:val="21"/>
+        </w:rPr>
+        <w:t>に取り組んだ</w:t>
+      </w:r>
+      <w:r>
+        <w:rPr>
+          <w:rFonts w:ascii="Times New Roman" w:eastAsia="ＭＳ Ｐ明朝" w:hAnsi="Times New Roman" w:hint="eastAsia"/>
+          <w:bCs/>
+          <w:szCs w:val="21"/>
+        </w:rPr>
+        <w:t>。</w:t>
+      </w:r>
+      <w:r>
+        <w:rPr>
+          <w:rFonts w:ascii="Times New Roman" w:eastAsia="ＭＳ Ｐ明朝" w:hAnsi="Times New Roman" w:hint="eastAsia"/>
+          <w:bCs/>
+          <w:szCs w:val="21"/>
+        </w:rPr>
+        <w:t>結果として、</w:t>
+      </w:r>
+      <w:r>
+        <w:rPr>
+          <w:rFonts w:ascii="Times New Roman" w:eastAsia="ＭＳ Ｐ明朝" w:hAnsi="Times New Roman" w:hint="eastAsia"/>
+          <w:bCs/>
+          <w:szCs w:val="21"/>
+        </w:rPr>
+        <w:t>カメラキャリブレーション時に生じる誤差と選手の交差によって実用できるシステムを開発することはできなかった。</w:t>
+      </w:r>
+      <w:r>
+        <w:rPr>
+          <w:rFonts w:ascii="Times New Roman" w:eastAsia="ＭＳ Ｐ明朝" w:hAnsi="Times New Roman" w:hint="eastAsia"/>
+          <w:bCs/>
+          <w:szCs w:val="21"/>
+        </w:rPr>
+        <w:t>カメラキャリブレーション時の誤差を取り除くことができれば、</w:t>
+      </w:r>
+      <w:r>
+        <w:rPr>
+          <w:rFonts w:ascii="Times New Roman" w:eastAsia="ＭＳ Ｐ明朝" w:hAnsi="Times New Roman" w:hint="eastAsia"/>
+          <w:bCs/>
+          <w:szCs w:val="21"/>
+        </w:rPr>
+        <w:t>2</w:t>
+      </w:r>
+      <w:r>
+        <w:rPr>
+          <w:rFonts w:ascii="Times New Roman" w:eastAsia="ＭＳ Ｐ明朝" w:hAnsi="Times New Roman"/>
+          <w:bCs/>
+          <w:szCs w:val="21"/>
+        </w:rPr>
+        <w:t>.4.2</w:t>
+      </w:r>
+      <w:r>
+        <w:rPr>
+          <w:rFonts w:ascii="Times New Roman" w:eastAsia="ＭＳ Ｐ明朝" w:hAnsi="Times New Roman" w:hint="eastAsia"/>
+          <w:bCs/>
+          <w:szCs w:val="21"/>
+        </w:rPr>
+        <w:t>項で示した自動での選手対応付けが機能すると考えられるため、</w:t>
+      </w:r>
+      <w:r>
+        <w:rPr>
+          <w:rFonts w:ascii="Times New Roman" w:eastAsia="ＭＳ Ｐ明朝" w:hAnsi="Times New Roman" w:hint="eastAsia"/>
+          <w:bCs/>
+          <w:szCs w:val="21"/>
+        </w:rPr>
+        <w:t>カメラキャリブレーションの精度向上を今後の課題とする。</w:t>
       </w:r>
     </w:p>
     <w:p>
       <w:pPr>
-        <w:ind w:left="247" w:hangingChars="149" w:hanging="247"/>
-        <w:rPr>
-          <w:rFonts w:ascii="Times New Roman" w:eastAsia="ＭＳ Ｐ明朝" w:hAnsi="Times New Roman"/>
-          <w:spacing w:val="-2"/>
-          <w:sz w:val="18"/>
-          <w:szCs w:val="18"/>
-        </w:rPr>
-      </w:pPr>
-      <w:r>
-        <w:rPr>
-          <w:rFonts w:ascii="Times New Roman" w:eastAsia="ＭＳ Ｐ明朝" w:hAnsi="Times New Roman" w:hint="eastAsia"/>
-          <w:spacing w:val="-2"/>
-          <w:sz w:val="18"/>
-          <w:szCs w:val="18"/>
-        </w:rPr>
-        <w:t>[2</w:t>
-      </w:r>
-      <w:r>
-        <w:rPr>
-          <w:rFonts w:ascii="Times New Roman" w:eastAsia="ＭＳ Ｐ明朝" w:hAnsi="Times New Roman" w:hint="eastAsia"/>
-          <w:spacing w:val="-2"/>
-          <w:sz w:val="18"/>
-          <w:szCs w:val="18"/>
-        </w:rPr>
-        <w:t xml:space="preserve">] </w:t>
-      </w:r>
-      <w:r>
-        <w:rPr>
-          <w:rFonts w:ascii="Times New Roman" w:eastAsia="ＭＳ Ｐ明朝" w:hAnsi="Times New Roman" w:hint="eastAsia"/>
-          <w:spacing w:val="-2"/>
-          <w:sz w:val="18"/>
-          <w:szCs w:val="18"/>
-        </w:rPr>
-        <w:t>藤田眞作，</w:t>
-      </w:r>
-      <w:r>
-        <w:rPr>
-          <w:rFonts w:ascii="Times New Roman" w:eastAsia="ＭＳ Ｐ明朝" w:hAnsi="Times New Roman" w:hint="eastAsia"/>
-          <w:spacing w:val="-2"/>
-          <w:sz w:val="18"/>
-          <w:szCs w:val="18"/>
-        </w:rPr>
-        <w:t>“</w:t>
-      </w:r>
-      <w:r>
-        <w:rPr>
-          <w:rFonts w:ascii="Times New Roman" w:eastAsia="ＭＳ Ｐ明朝" w:hAnsi="Times New Roman" w:hint="eastAsia"/>
-          <w:spacing w:val="-2"/>
-          <w:sz w:val="18"/>
-          <w:szCs w:val="18"/>
-        </w:rPr>
-        <w:t>LaTeXe</w:t>
-      </w:r>
-      <w:r>
-        <w:rPr>
-          <w:rFonts w:ascii="Times New Roman" w:eastAsia="ＭＳ Ｐ明朝" w:hAnsi="Times New Roman" w:hint="eastAsia"/>
-          <w:spacing w:val="-2"/>
-          <w:sz w:val="18"/>
-          <w:szCs w:val="18"/>
-        </w:rPr>
-        <w:t>階梯</w:t>
-      </w:r>
-      <w:r>
-        <w:rPr>
-          <w:rFonts w:ascii="Times New Roman" w:eastAsia="ＭＳ Ｐ明朝" w:hAnsi="Times New Roman" w:hint="eastAsia"/>
-          <w:spacing w:val="-2"/>
-          <w:sz w:val="18"/>
-          <w:szCs w:val="18"/>
-        </w:rPr>
-        <w:t xml:space="preserve"> </w:t>
-      </w:r>
-      <w:r>
-        <w:rPr>
-          <w:rFonts w:ascii="Times New Roman" w:eastAsia="ＭＳ Ｐ明朝" w:hAnsi="Times New Roman" w:hint="eastAsia"/>
-          <w:spacing w:val="-2"/>
-          <w:sz w:val="18"/>
-          <w:szCs w:val="18"/>
-        </w:rPr>
-        <w:t>第</w:t>
-      </w:r>
-      <w:r>
-        <w:rPr>
-          <w:rFonts w:ascii="Times New Roman" w:eastAsia="ＭＳ Ｐ明朝" w:hAnsi="Times New Roman" w:hint="eastAsia"/>
-          <w:spacing w:val="-2"/>
-          <w:sz w:val="18"/>
-          <w:szCs w:val="18"/>
-        </w:rPr>
-        <w:t>2</w:t>
-      </w:r>
-      <w:r>
-        <w:rPr>
-          <w:rFonts w:ascii="Times New Roman" w:eastAsia="ＭＳ Ｐ明朝" w:hAnsi="Times New Roman" w:hint="eastAsia"/>
-          <w:spacing w:val="-2"/>
-          <w:sz w:val="18"/>
-          <w:szCs w:val="18"/>
-        </w:rPr>
-        <w:t>版</w:t>
-      </w:r>
-      <w:r>
-        <w:rPr>
-          <w:rFonts w:ascii="Times New Roman" w:eastAsia="ＭＳ Ｐ明朝" w:hAnsi="Times New Roman" w:hint="eastAsia"/>
-          <w:spacing w:val="-2"/>
-          <w:sz w:val="18"/>
-          <w:szCs w:val="18"/>
-        </w:rPr>
-        <w:t>”</w:t>
-      </w:r>
-      <w:r>
-        <w:rPr>
-          <w:rFonts w:ascii="Times New Roman" w:eastAsia="ＭＳ Ｐ明朝" w:hAnsi="Times New Roman" w:hint="eastAsia"/>
-          <w:spacing w:val="-2"/>
-          <w:sz w:val="18"/>
-          <w:szCs w:val="18"/>
-        </w:rPr>
-        <w:t>，ピアゾン，</w:t>
-      </w:r>
-      <w:r>
-        <w:rPr>
-          <w:rFonts w:ascii="Times New Roman" w:eastAsia="ＭＳ Ｐ明朝" w:hAnsi="Times New Roman" w:hint="eastAsia"/>
-          <w:spacing w:val="-2"/>
-          <w:sz w:val="18"/>
-          <w:szCs w:val="18"/>
-        </w:rPr>
-        <w:t>2000</w:t>
+        <w:jc w:val="left"/>
+        <w:rPr>
+          <w:rFonts w:ascii="ＭＳ Ｐゴシック" w:eastAsia="ＭＳ Ｐゴシック" w:hAnsi="ＭＳ Ｐゴシック"/>
+          <w:b/>
+          <w:sz w:val="24"/>
+          <w:szCs w:val="24"/>
+        </w:rPr>
+      </w:pPr>
+      <w:r>
+        <w:rPr>
+          <w:rFonts w:ascii="ＭＳ Ｐゴシック" w:eastAsia="ＭＳ Ｐゴシック" w:hAnsi="ＭＳ Ｐゴシック"/>
+          <w:b/>
+          <w:sz w:val="24"/>
+          <w:szCs w:val="24"/>
+        </w:rPr>
+        <w:t>参考文献</w:t>
       </w:r>
     </w:p>
     <w:p>
       <w:pPr>
-        <w:ind w:left="247" w:hangingChars="149" w:hanging="247"/>
-        <w:rPr>
-          <w:rFonts w:ascii="Times New Roman" w:eastAsia="ＭＳ Ｐ明朝" w:hAnsi="Times New Roman"/>
-          <w:sz w:val="20"/>
+        <w:ind w:left="262" w:hangingChars="149" w:hanging="262"/>
+        <w:rPr>
+          <w:rFonts w:ascii="ＭＳ Ｐ明朝" w:eastAsia="ＭＳ Ｐ明朝" w:hAnsi="ＭＳ Ｐ明朝"/>
+          <w:sz w:val="18"/>
           <w:szCs w:val="20"/>
         </w:rPr>
       </w:pPr>
@@ -4634,142 +5798,737 @@
           <w:sz w:val="18"/>
           <w:szCs w:val="18"/>
         </w:rPr>
+        <w:t>[1]</w:t>
+      </w:r>
+      <w:r>
+        <w:rPr>
+          <w:rFonts w:ascii="Times New Roman" w:eastAsia="ＭＳ Ｐ明朝" w:hAnsi="Times New Roman"/>
+          <w:spacing w:val="-2"/>
+          <w:sz w:val="18"/>
+          <w:szCs w:val="18"/>
+        </w:rPr>
+        <w:t xml:space="preserve"> </w:t>
+      </w:r>
+      <w:r>
+        <w:rPr>
+          <w:rFonts w:ascii="ＭＳ Ｐ明朝" w:eastAsia="ＭＳ Ｐ明朝" w:hAnsi="ＭＳ Ｐ明朝"/>
+          <w:sz w:val="18"/>
+          <w:szCs w:val="20"/>
+        </w:rPr>
+        <w:t xml:space="preserve">平田蓮，“情報端末の内蔵カメラを用いた運動 再現システム”，令和 </w:t>
+      </w:r>
+      <w:r>
+        <w:rPr>
+          <w:rFonts w:ascii="Times New Roman" w:eastAsia="ＭＳ Ｐ明朝" w:hAnsi="Times New Roman"/>
+          <w:sz w:val="18"/>
+          <w:szCs w:val="20"/>
+        </w:rPr>
+        <w:t>3</w:t>
+      </w:r>
+      <w:r>
+        <w:rPr>
+          <w:rFonts w:ascii="ＭＳ Ｐ明朝" w:eastAsia="ＭＳ Ｐ明朝" w:hAnsi="ＭＳ Ｐ明朝"/>
+          <w:sz w:val="18"/>
+          <w:szCs w:val="20"/>
+        </w:rPr>
+        <w:t>年度長岡工業高等専門学校 卒業論文</w:t>
+      </w:r>
+      <w:r>
+        <w:rPr>
+          <w:rFonts w:ascii="ＭＳ Ｐ明朝" w:eastAsia="ＭＳ Ｐ明朝" w:hAnsi="ＭＳ Ｐ明朝" w:hint="eastAsia"/>
+          <w:sz w:val="18"/>
+          <w:szCs w:val="20"/>
+        </w:rPr>
+        <w:t>（</w:t>
+      </w:r>
+      <w:r>
+        <w:rPr>
+          <w:rFonts w:ascii="Times New Roman" w:eastAsia="ＭＳ Ｐ明朝" w:hAnsi="Times New Roman"/>
+          <w:sz w:val="18"/>
+          <w:szCs w:val="20"/>
+        </w:rPr>
+        <w:t>2022</w:t>
+      </w:r>
+      <w:r>
+        <w:rPr>
+          <w:rFonts w:ascii="ＭＳ Ｐ明朝" w:eastAsia="ＭＳ Ｐ明朝" w:hAnsi="ＭＳ Ｐ明朝" w:hint="eastAsia"/>
+          <w:sz w:val="18"/>
+          <w:szCs w:val="20"/>
+        </w:rPr>
+        <w:t>）</w:t>
+      </w:r>
+    </w:p>
+    <w:p>
+      <w:pPr>
+        <w:ind w:left="268" w:hangingChars="149" w:hanging="268"/>
+        <w:rPr>
+          <w:rFonts w:ascii="Times New Roman" w:eastAsia="ＭＳ Ｐ明朝" w:hAnsi="Times New Roman" w:hint="eastAsia"/>
+          <w:spacing w:val="-2"/>
+          <w:sz w:val="14"/>
+          <w:szCs w:val="14"/>
+        </w:rPr>
+      </w:pPr>
+      <w:r>
+        <w:rPr>
+          <w:rFonts w:ascii="Times New Roman" w:eastAsia="ＭＳ Ｐ明朝" w:hAnsi="Times New Roman"/>
+          <w:sz w:val="18"/>
+          <w:szCs w:val="20"/>
+        </w:rPr>
         <w:t>[</w:t>
       </w:r>
       <w:r>
         <w:rPr>
-          <w:rFonts w:ascii="Times New Roman" w:eastAsia="ＭＳ Ｐ明朝" w:hAnsi="Times New Roman" w:hint="eastAsia"/>
-          <w:spacing w:val="-2"/>
-          <w:sz w:val="18"/>
-          <w:szCs w:val="18"/>
+          <w:rFonts w:ascii="Times New Roman" w:eastAsia="ＭＳ Ｐ明朝" w:hAnsi="Times New Roman"/>
+          <w:sz w:val="18"/>
+          <w:szCs w:val="20"/>
+        </w:rPr>
+        <w:t>2</w:t>
+      </w:r>
+      <w:r>
+        <w:rPr>
+          <w:rFonts w:ascii="Times New Roman" w:eastAsia="ＭＳ Ｐ明朝" w:hAnsi="Times New Roman"/>
+          <w:sz w:val="18"/>
+          <w:szCs w:val="20"/>
+        </w:rPr>
+        <w:t>]</w:t>
+      </w:r>
+      <w:r>
+        <w:rPr>
+          <w:rFonts w:ascii="Times New Roman" w:eastAsia="ＭＳ Ｐ明朝" w:hAnsi="Times New Roman"/>
+          <w:sz w:val="18"/>
+          <w:szCs w:val="20"/>
+        </w:rPr>
+        <w:t xml:space="preserve"> </w:t>
+      </w:r>
+      <w:r>
+        <w:rPr>
+          <w:rFonts w:ascii="Times New Roman" w:eastAsia="ＭＳ Ｐ明朝" w:hAnsi="Times New Roman" w:hint="eastAsia"/>
+          <w:sz w:val="18"/>
+          <w:szCs w:val="20"/>
+        </w:rPr>
+        <w:t>中井</w:t>
+      </w:r>
+      <w:r>
+        <w:rPr>
+          <w:rFonts w:ascii="Times New Roman" w:eastAsia="ＭＳ Ｐ明朝" w:hAnsi="Times New Roman" w:hint="eastAsia"/>
+          <w:sz w:val="18"/>
+          <w:szCs w:val="20"/>
+        </w:rPr>
+        <w:t xml:space="preserve"> </w:t>
+      </w:r>
+      <w:r>
+        <w:rPr>
+          <w:rFonts w:ascii="Times New Roman" w:eastAsia="ＭＳ Ｐ明朝" w:hAnsi="Times New Roman" w:hint="eastAsia"/>
+          <w:sz w:val="18"/>
+          <w:szCs w:val="20"/>
+        </w:rPr>
+        <w:t>聖</w:t>
+      </w:r>
+      <w:r>
+        <w:rPr>
+          <w:rFonts w:ascii="Times New Roman" w:eastAsia="ＭＳ Ｐ明朝" w:hAnsi="Times New Roman" w:hint="eastAsia"/>
+          <w:sz w:val="18"/>
+          <w:szCs w:val="20"/>
+        </w:rPr>
+        <w:t xml:space="preserve">, </w:t>
+      </w:r>
+      <w:r>
+        <w:rPr>
+          <w:rFonts w:ascii="Times New Roman" w:eastAsia="ＭＳ Ｐ明朝" w:hAnsi="Times New Roman" w:hint="eastAsia"/>
+          <w:sz w:val="18"/>
+          <w:szCs w:val="20"/>
+        </w:rPr>
+        <w:t>村本</w:t>
+      </w:r>
+      <w:r>
+        <w:rPr>
+          <w:rFonts w:ascii="Times New Roman" w:eastAsia="ＭＳ Ｐ明朝" w:hAnsi="Times New Roman" w:hint="eastAsia"/>
+          <w:sz w:val="18"/>
+          <w:szCs w:val="20"/>
+        </w:rPr>
+        <w:t xml:space="preserve"> </w:t>
+      </w:r>
+      <w:r>
+        <w:rPr>
+          <w:rFonts w:ascii="Times New Roman" w:eastAsia="ＭＳ Ｐ明朝" w:hAnsi="Times New Roman" w:hint="eastAsia"/>
+          <w:sz w:val="18"/>
+          <w:szCs w:val="20"/>
+        </w:rPr>
+        <w:t>名史</w:t>
+      </w:r>
+      <w:r>
+        <w:rPr>
+          <w:rFonts w:ascii="Times New Roman" w:eastAsia="ＭＳ Ｐ明朝" w:hAnsi="Times New Roman" w:hint="eastAsia"/>
+          <w:sz w:val="18"/>
+          <w:szCs w:val="20"/>
+        </w:rPr>
+        <w:t xml:space="preserve">, </w:t>
+      </w:r>
+      <w:r>
+        <w:rPr>
+          <w:rFonts w:ascii="Times New Roman" w:eastAsia="ＭＳ Ｐ明朝" w:hAnsi="Times New Roman" w:hint="eastAsia"/>
+          <w:sz w:val="18"/>
+          <w:szCs w:val="20"/>
+        </w:rPr>
+        <w:t>栗田</w:t>
+      </w:r>
+      <w:r>
+        <w:rPr>
+          <w:rFonts w:ascii="Times New Roman" w:eastAsia="ＭＳ Ｐ明朝" w:hAnsi="Times New Roman" w:hint="eastAsia"/>
+          <w:sz w:val="18"/>
+          <w:szCs w:val="20"/>
+        </w:rPr>
+        <w:t xml:space="preserve"> </w:t>
+      </w:r>
+      <w:r>
+        <w:rPr>
+          <w:rFonts w:ascii="Times New Roman" w:eastAsia="ＭＳ Ｐ明朝" w:hAnsi="Times New Roman" w:hint="eastAsia"/>
+          <w:sz w:val="18"/>
+          <w:szCs w:val="20"/>
+        </w:rPr>
+        <w:t>泰成</w:t>
+      </w:r>
+      <w:r>
+        <w:rPr>
+          <w:rFonts w:ascii="Times New Roman" w:eastAsia="ＭＳ Ｐ明朝" w:hAnsi="Times New Roman" w:hint="eastAsia"/>
+          <w:sz w:val="18"/>
+          <w:szCs w:val="20"/>
+        </w:rPr>
+        <w:t xml:space="preserve">, </w:t>
+      </w:r>
+      <w:r>
+        <w:rPr>
+          <w:rFonts w:ascii="Times New Roman" w:eastAsia="ＭＳ Ｐ明朝" w:hAnsi="Times New Roman" w:hint="eastAsia"/>
+          <w:sz w:val="18"/>
+          <w:szCs w:val="20"/>
+        </w:rPr>
+        <w:t>高根</w:t>
+      </w:r>
+      <w:r>
+        <w:rPr>
+          <w:rFonts w:ascii="Times New Roman" w:eastAsia="ＭＳ Ｐ明朝" w:hAnsi="Times New Roman" w:hint="eastAsia"/>
+          <w:sz w:val="18"/>
+          <w:szCs w:val="20"/>
+        </w:rPr>
+        <w:t xml:space="preserve"> </w:t>
+      </w:r>
+      <w:r>
+        <w:rPr>
+          <w:rFonts w:ascii="Times New Roman" w:eastAsia="ＭＳ Ｐ明朝" w:hAnsi="Times New Roman" w:hint="eastAsia"/>
+          <w:sz w:val="18"/>
+          <w:szCs w:val="20"/>
+        </w:rPr>
+        <w:t>信吾</w:t>
+      </w:r>
+      <w:r>
+        <w:rPr>
+          <w:rFonts w:ascii="Times New Roman" w:eastAsia="ＭＳ Ｐ明朝" w:hAnsi="Times New Roman" w:hint="eastAsia"/>
+          <w:sz w:val="18"/>
+          <w:szCs w:val="20"/>
+        </w:rPr>
+        <w:t xml:space="preserve">, </w:t>
+      </w:r>
+      <w:r>
+        <w:rPr>
+          <w:rFonts w:ascii="Times New Roman" w:eastAsia="ＭＳ Ｐ明朝" w:hAnsi="Times New Roman" w:hint="eastAsia"/>
+          <w:sz w:val="18"/>
+          <w:szCs w:val="20"/>
+        </w:rPr>
+        <w:t>瀧澤</w:t>
+      </w:r>
+      <w:r>
+        <w:rPr>
+          <w:rFonts w:ascii="Times New Roman" w:eastAsia="ＭＳ Ｐ明朝" w:hAnsi="Times New Roman" w:hint="eastAsia"/>
+          <w:sz w:val="18"/>
+          <w:szCs w:val="20"/>
+        </w:rPr>
+        <w:t xml:space="preserve"> </w:t>
+      </w:r>
+      <w:r>
+        <w:rPr>
+          <w:rFonts w:ascii="Times New Roman" w:eastAsia="ＭＳ Ｐ明朝" w:hAnsi="Times New Roman" w:hint="eastAsia"/>
+          <w:sz w:val="18"/>
+          <w:szCs w:val="20"/>
+        </w:rPr>
+        <w:t>寛路</w:t>
+      </w:r>
+      <w:r>
+        <w:rPr>
+          <w:rFonts w:ascii="Times New Roman" w:eastAsia="ＭＳ Ｐ明朝" w:hAnsi="Times New Roman" w:hint="eastAsia"/>
+          <w:sz w:val="18"/>
+          <w:szCs w:val="20"/>
+        </w:rPr>
+        <w:t xml:space="preserve">, </w:t>
+      </w:r>
+      <w:r>
+        <w:rPr>
+          <w:rFonts w:ascii="Times New Roman" w:eastAsia="ＭＳ Ｐ明朝" w:hAnsi="Times New Roman" w:hint="eastAsia"/>
+          <w:sz w:val="18"/>
+          <w:szCs w:val="20"/>
+        </w:rPr>
+        <w:t>塚本</w:t>
+      </w:r>
+      <w:r>
+        <w:rPr>
+          <w:rFonts w:ascii="Times New Roman" w:eastAsia="ＭＳ Ｐ明朝" w:hAnsi="Times New Roman" w:hint="eastAsia"/>
+          <w:sz w:val="18"/>
+          <w:szCs w:val="20"/>
+        </w:rPr>
+        <w:t xml:space="preserve"> </w:t>
+      </w:r>
+      <w:r>
+        <w:rPr>
+          <w:rFonts w:ascii="Times New Roman" w:eastAsia="ＭＳ Ｐ明朝" w:hAnsi="Times New Roman" w:hint="eastAsia"/>
+          <w:sz w:val="18"/>
+          <w:szCs w:val="20"/>
+        </w:rPr>
+        <w:t>博之</w:t>
+      </w:r>
+      <w:r>
+        <w:rPr>
+          <w:rFonts w:ascii="Times New Roman" w:eastAsia="ＭＳ Ｐ明朝" w:hAnsi="Times New Roman" w:hint="eastAsia"/>
+          <w:sz w:val="18"/>
+          <w:szCs w:val="20"/>
+        </w:rPr>
+        <w:t xml:space="preserve">, </w:t>
+      </w:r>
+      <w:r>
+        <w:rPr>
+          <w:rFonts w:ascii="Times New Roman" w:eastAsia="ＭＳ Ｐ明朝" w:hAnsi="Times New Roman" w:hint="eastAsia"/>
+          <w:sz w:val="18"/>
+          <w:szCs w:val="20"/>
+        </w:rPr>
+        <w:t>河合</w:t>
+      </w:r>
+      <w:r>
+        <w:rPr>
+          <w:rFonts w:ascii="Times New Roman" w:eastAsia="ＭＳ Ｐ明朝" w:hAnsi="Times New Roman" w:hint="eastAsia"/>
+          <w:sz w:val="18"/>
+          <w:szCs w:val="20"/>
+        </w:rPr>
+        <w:t xml:space="preserve"> </w:t>
+      </w:r>
+      <w:r>
+        <w:rPr>
+          <w:rFonts w:ascii="Times New Roman" w:eastAsia="ＭＳ Ｐ明朝" w:hAnsi="Times New Roman" w:hint="eastAsia"/>
+          <w:sz w:val="18"/>
+          <w:szCs w:val="20"/>
+        </w:rPr>
+        <w:t>学</w:t>
+      </w:r>
+      <w:r>
+        <w:rPr>
+          <w:rFonts w:ascii="Times New Roman" w:eastAsia="ＭＳ Ｐ明朝" w:hAnsi="Times New Roman" w:hint="eastAsia"/>
+          <w:sz w:val="18"/>
+          <w:szCs w:val="20"/>
+        </w:rPr>
+        <w:t>，</w:t>
+      </w:r>
+      <w:r>
+        <w:rPr>
+          <w:rFonts w:ascii="ＭＳ Ｐ明朝" w:eastAsia="ＭＳ Ｐ明朝" w:hAnsi="ＭＳ Ｐ明朝"/>
+          <w:sz w:val="18"/>
+          <w:szCs w:val="20"/>
+        </w:rPr>
+        <w:t>“</w:t>
+      </w:r>
+      <w:r>
+        <w:rPr>
+          <w:rFonts w:ascii="ＭＳ Ｐ明朝" w:eastAsia="ＭＳ Ｐ明朝" w:hAnsi="ＭＳ Ｐ明朝" w:hint="eastAsia"/>
+          <w:sz w:val="18"/>
+          <w:szCs w:val="20"/>
+        </w:rPr>
+        <w:t>バレーボールコート内の既知点を用いた</w:t>
+      </w:r>
+      <w:r>
+        <w:rPr>
+          <w:rFonts w:ascii="Times New Roman" w:eastAsia="ＭＳ Ｐ明朝" w:hAnsi="Times New Roman"/>
+          <w:sz w:val="18"/>
+          <w:szCs w:val="20"/>
         </w:rPr>
         <w:t>3</w:t>
       </w:r>
       <w:r>
         <w:rPr>
-          <w:rFonts w:ascii="Times New Roman" w:eastAsia="ＭＳ Ｐ明朝" w:hAnsi="Times New Roman"/>
-          <w:spacing w:val="-2"/>
-          <w:sz w:val="18"/>
-          <w:szCs w:val="18"/>
+          <w:rFonts w:ascii="ＭＳ Ｐ明朝" w:eastAsia="ＭＳ Ｐ明朝" w:hAnsi="ＭＳ Ｐ明朝" w:hint="eastAsia"/>
+          <w:sz w:val="18"/>
+          <w:szCs w:val="20"/>
+        </w:rPr>
+        <w:t>次元座標空間の再構築方法 の精度とその特徴</w:t>
+      </w:r>
+      <w:r>
+        <w:rPr>
+          <w:rFonts w:ascii="ＭＳ Ｐ明朝" w:eastAsia="ＭＳ Ｐ明朝" w:hAnsi="ＭＳ Ｐ明朝"/>
+          <w:sz w:val="18"/>
+          <w:szCs w:val="20"/>
+        </w:rPr>
+        <w:t>”</w:t>
+      </w:r>
+      <w:r>
+        <w:rPr>
+          <w:rFonts w:ascii="ＭＳ Ｐ明朝" w:eastAsia="ＭＳ Ｐ明朝" w:hAnsi="ＭＳ Ｐ明朝" w:hint="eastAsia"/>
+          <w:sz w:val="18"/>
+          <w:szCs w:val="20"/>
+        </w:rPr>
+        <w:t xml:space="preserve">，バレーボール研究 </w:t>
+      </w:r>
+      <w:r>
+        <w:rPr>
+          <w:rFonts w:ascii="Times New Roman" w:eastAsia="ＭＳ Ｐ明朝" w:hAnsi="Times New Roman"/>
+          <w:sz w:val="18"/>
+          <w:szCs w:val="20"/>
+        </w:rPr>
+        <w:t>19</w:t>
+      </w:r>
+      <w:r>
+        <w:rPr>
+          <w:rFonts w:ascii="ＭＳ Ｐ明朝" w:eastAsia="ＭＳ Ｐ明朝" w:hAnsi="ＭＳ Ｐ明朝" w:hint="eastAsia"/>
+          <w:sz w:val="18"/>
+          <w:szCs w:val="20"/>
+        </w:rPr>
+        <w:t>巻</w:t>
+      </w:r>
+      <w:r>
+        <w:rPr>
+          <w:rFonts w:ascii="Times New Roman" w:eastAsia="ＭＳ Ｐ明朝" w:hAnsi="Times New Roman"/>
+          <w:sz w:val="18"/>
+          <w:szCs w:val="20"/>
+        </w:rPr>
+        <w:t>1</w:t>
+      </w:r>
+      <w:r>
+        <w:rPr>
+          <w:rFonts w:ascii="ＭＳ Ｐ明朝" w:eastAsia="ＭＳ Ｐ明朝" w:hAnsi="ＭＳ Ｐ明朝" w:hint="eastAsia"/>
+          <w:sz w:val="18"/>
+          <w:szCs w:val="20"/>
+        </w:rPr>
+        <w:t>号(</w:t>
+      </w:r>
+      <w:r>
+        <w:rPr>
+          <w:rFonts w:ascii="Times New Roman" w:eastAsia="ＭＳ Ｐ明朝" w:hAnsi="Times New Roman"/>
+          <w:sz w:val="18"/>
+          <w:szCs w:val="20"/>
+        </w:rPr>
+        <w:t>2017</w:t>
+      </w:r>
+      <w:r>
+        <w:rPr>
+          <w:rFonts w:ascii="ＭＳ Ｐ明朝" w:eastAsia="ＭＳ Ｐ明朝" w:hAnsi="ＭＳ Ｐ明朝"/>
+          <w:sz w:val="18"/>
+          <w:szCs w:val="20"/>
+        </w:rPr>
+        <w:t>)</w:t>
+      </w:r>
+    </w:p>
+    <w:p>
+      <w:pPr>
+        <w:ind w:left="268" w:hangingChars="149" w:hanging="268"/>
+        <w:rPr>
+          <w:rFonts w:ascii="Times New Roman" w:eastAsia="ＭＳ Ｐ明朝" w:hAnsi="Times New Roman"/>
+          <w:sz w:val="18"/>
+          <w:szCs w:val="20"/>
+        </w:rPr>
+      </w:pPr>
+      <w:r>
+        <w:rPr>
+          <w:rFonts w:ascii="Times New Roman" w:eastAsia="ＭＳ Ｐ明朝" w:hAnsi="Times New Roman"/>
+          <w:sz w:val="18"/>
+          <w:szCs w:val="20"/>
+        </w:rPr>
+        <w:t>[</w:t>
+      </w:r>
+      <w:r>
+        <w:rPr>
+          <w:rFonts w:ascii="Times New Roman" w:eastAsia="ＭＳ Ｐ明朝" w:hAnsi="Times New Roman"/>
+          <w:sz w:val="18"/>
+          <w:szCs w:val="20"/>
+        </w:rPr>
+        <w:t>3</w:t>
+      </w:r>
+      <w:r>
+        <w:rPr>
+          <w:rFonts w:ascii="Times New Roman" w:eastAsia="ＭＳ Ｐ明朝" w:hAnsi="Times New Roman"/>
+          <w:sz w:val="18"/>
+          <w:szCs w:val="20"/>
         </w:rPr>
         <w:t xml:space="preserve">] </w:t>
       </w:r>
       <w:r>
         <w:rPr>
-          <w:rFonts w:ascii="Times New Roman" w:eastAsia="ＭＳ Ｐ明朝" w:hAnsi="Times New Roman" w:hint="eastAsia"/>
-          <w:spacing w:val="-2"/>
-          <w:sz w:val="18"/>
-          <w:szCs w:val="18"/>
-        </w:rPr>
-        <w:t>高橋章</w:t>
-      </w:r>
-      <w:r>
-        <w:rPr>
-          <w:rFonts w:ascii="Times New Roman" w:eastAsia="ＭＳ Ｐ明朝" w:hAnsi="Times New Roman" w:hint="eastAsia"/>
-          <w:spacing w:val="-2"/>
-          <w:sz w:val="18"/>
-          <w:szCs w:val="18"/>
-        </w:rPr>
-        <w:t>，“</w:t>
-      </w:r>
-      <w:r>
-        <w:rPr>
-          <w:rFonts w:ascii="Times New Roman" w:eastAsia="ＭＳ Ｐ明朝" w:hAnsi="Times New Roman" w:hint="eastAsia"/>
-          <w:spacing w:val="-2"/>
-          <w:sz w:val="18"/>
-          <w:szCs w:val="18"/>
-        </w:rPr>
-        <w:t xml:space="preserve">TeX </w:t>
-      </w:r>
-      <w:r>
-        <w:rPr>
-          <w:rFonts w:ascii="Times New Roman" w:eastAsia="ＭＳ Ｐ明朝" w:hAnsi="Times New Roman" w:hint="eastAsia"/>
-          <w:spacing w:val="-2"/>
-          <w:sz w:val="18"/>
-          <w:szCs w:val="18"/>
-        </w:rPr>
-        <w:t>によるレポート作成</w:t>
-      </w:r>
-      <w:r>
-        <w:rPr>
-          <w:rFonts w:ascii="Times New Roman" w:eastAsia="ＭＳ Ｐ明朝" w:hAnsi="Times New Roman" w:hint="eastAsia"/>
-          <w:spacing w:val="-2"/>
-          <w:sz w:val="18"/>
-          <w:szCs w:val="18"/>
-        </w:rPr>
-        <w:t>”，</w:t>
-      </w:r>
-      <w:r>
-        <w:rPr>
-          <w:rFonts w:ascii="Times New Roman" w:eastAsia="ＭＳ Ｐ明朝" w:hAnsi="Times New Roman" w:hint="eastAsia"/>
-          <w:spacing w:val="-2"/>
-          <w:sz w:val="18"/>
-          <w:szCs w:val="18"/>
-        </w:rPr>
-        <w:t>電子制御工学科</w:t>
-      </w:r>
-      <w:r>
-        <w:rPr>
-          <w:rFonts w:ascii="Times New Roman" w:eastAsia="ＭＳ Ｐ明朝" w:hAnsi="Times New Roman" w:hint="eastAsia"/>
-          <w:spacing w:val="-2"/>
-          <w:sz w:val="18"/>
-          <w:szCs w:val="18"/>
-        </w:rPr>
-        <w:t xml:space="preserve"> </w:t>
-      </w:r>
-      <w:r>
-        <w:rPr>
-          <w:rFonts w:ascii="Times New Roman" w:eastAsia="ＭＳ Ｐ明朝" w:hAnsi="Times New Roman" w:hint="eastAsia"/>
-          <w:spacing w:val="-2"/>
-          <w:sz w:val="18"/>
-          <w:szCs w:val="18"/>
-        </w:rPr>
-        <w:t>第</w:t>
-      </w:r>
-      <w:r>
-        <w:rPr>
-          <w:rFonts w:ascii="Times New Roman" w:eastAsia="ＭＳ Ｐ明朝" w:hAnsi="Times New Roman" w:hint="eastAsia"/>
-          <w:spacing w:val="-2"/>
-          <w:sz w:val="18"/>
-          <w:szCs w:val="18"/>
-        </w:rPr>
-        <w:t xml:space="preserve"> 3 </w:t>
-      </w:r>
-      <w:r>
-        <w:rPr>
-          <w:rFonts w:ascii="Times New Roman" w:eastAsia="ＭＳ Ｐ明朝" w:hAnsi="Times New Roman" w:hint="eastAsia"/>
-          <w:spacing w:val="-2"/>
-          <w:sz w:val="18"/>
-          <w:szCs w:val="18"/>
-        </w:rPr>
-        <w:t>学年前期学生実験テキスト</w:t>
-      </w:r>
-      <w:r>
-        <w:rPr>
-          <w:rFonts w:ascii="Times New Roman" w:eastAsia="ＭＳ Ｐ明朝" w:hAnsi="Times New Roman" w:hint="eastAsia"/>
-          <w:spacing w:val="-2"/>
-          <w:sz w:val="18"/>
-          <w:szCs w:val="18"/>
-        </w:rPr>
-        <w:t>，</w:t>
-      </w:r>
-      <w:r>
-        <w:rPr>
-          <w:rFonts w:ascii="Times New Roman" w:eastAsia="ＭＳ Ｐ明朝" w:hAnsi="Times New Roman" w:hint="eastAsia"/>
-          <w:spacing w:val="-2"/>
-          <w:sz w:val="18"/>
-          <w:szCs w:val="18"/>
-        </w:rPr>
-        <w:t>2003</w:t>
-      </w:r>
-      <w:r>
-        <w:rPr>
-          <w:rFonts w:ascii="Times New Roman" w:eastAsia="ＭＳ Ｐ明朝" w:hAnsi="Times New Roman" w:hint="eastAsia"/>
-          <w:spacing w:val="-2"/>
-          <w:sz w:val="18"/>
-          <w:szCs w:val="18"/>
-        </w:rPr>
-        <w:t xml:space="preserve"> </w:t>
+          <w:rFonts w:ascii="Times New Roman" w:eastAsia="ＭＳ Ｐ明朝" w:hAnsi="Times New Roman"/>
+          <w:sz w:val="18"/>
+          <w:szCs w:val="20"/>
+        </w:rPr>
+        <w:t>Fang, Hao-Shu and Li, Jiefeng and Tang, Hongyang and Xu, Chao and Zhu, Haoyi and Xiu, Yuliang and Li, Yong-Lu and Lu, Cewu</w:t>
+      </w:r>
+      <w:r>
+        <w:rPr>
+          <w:rFonts w:ascii="Times New Roman" w:eastAsia="ＭＳ Ｐ明朝" w:hAnsi="Times New Roman"/>
+          <w:sz w:val="18"/>
+          <w:szCs w:val="20"/>
+        </w:rPr>
+        <w:t>, “</w:t>
+      </w:r>
+      <w:r>
+        <w:rPr>
+          <w:rFonts w:ascii="Times New Roman" w:eastAsia="ＭＳ Ｐ明朝" w:hAnsi="Times New Roman"/>
+          <w:sz w:val="18"/>
+          <w:szCs w:val="20"/>
+        </w:rPr>
+        <w:t>AlphaPose: Whole-Body Regional Multi-Person Pose Estimation and Tracking in Real-Time</w:t>
+      </w:r>
+      <w:r>
+        <w:rPr>
+          <w:rFonts w:ascii="Times New Roman" w:eastAsia="ＭＳ Ｐ明朝" w:hAnsi="Times New Roman"/>
+          <w:sz w:val="18"/>
+          <w:szCs w:val="20"/>
+        </w:rPr>
+        <w:t xml:space="preserve">”, </w:t>
+      </w:r>
+      <w:r>
+        <w:rPr>
+          <w:rFonts w:ascii="Times New Roman" w:eastAsia="ＭＳ Ｐ明朝" w:hAnsi="Times New Roman"/>
+          <w:sz w:val="18"/>
+          <w:szCs w:val="20"/>
+        </w:rPr>
+        <w:t>IEEE Transactions on Pattern Analysis and Machine Intelligence</w:t>
+      </w:r>
+      <w:r>
+        <w:rPr>
+          <w:rFonts w:ascii="Times New Roman" w:eastAsia="ＭＳ Ｐ明朝" w:hAnsi="Times New Roman" w:hint="eastAsia"/>
+          <w:sz w:val="18"/>
+          <w:szCs w:val="20"/>
+        </w:rPr>
+        <w:t>（</w:t>
+      </w:r>
+      <w:r>
+        <w:rPr>
+          <w:rFonts w:ascii="Times New Roman" w:eastAsia="ＭＳ Ｐ明朝" w:hAnsi="Times New Roman" w:hint="eastAsia"/>
+          <w:sz w:val="18"/>
+          <w:szCs w:val="20"/>
+        </w:rPr>
+        <w:t>2</w:t>
+      </w:r>
+      <w:r>
+        <w:rPr>
+          <w:rFonts w:ascii="Times New Roman" w:eastAsia="ＭＳ Ｐ明朝" w:hAnsi="Times New Roman"/>
+          <w:sz w:val="18"/>
+          <w:szCs w:val="20"/>
+        </w:rPr>
+        <w:t>022</w:t>
+      </w:r>
+      <w:r>
+        <w:rPr>
+          <w:rFonts w:ascii="Times New Roman" w:eastAsia="ＭＳ Ｐ明朝" w:hAnsi="Times New Roman" w:hint="eastAsia"/>
+          <w:sz w:val="18"/>
+          <w:szCs w:val="20"/>
+        </w:rPr>
+        <w:t>）</w:t>
+      </w:r>
+    </w:p>
+    <w:p>
+      <w:pPr>
+        <w:ind w:left="268" w:hangingChars="149" w:hanging="268"/>
+        <w:rPr>
+          <w:rFonts w:ascii="Times New Roman" w:eastAsia="ＭＳ Ｐ明朝" w:hAnsi="Times New Roman"/>
+          <w:sz w:val="18"/>
+          <w:szCs w:val="20"/>
+        </w:rPr>
+      </w:pPr>
+      <w:r>
+        <w:rPr>
+          <w:rFonts w:ascii="Times New Roman" w:eastAsia="ＭＳ Ｐ明朝" w:hAnsi="Times New Roman" w:hint="eastAsia"/>
+          <w:sz w:val="18"/>
+          <w:szCs w:val="20"/>
+        </w:rPr>
+        <w:t>[</w:t>
+      </w:r>
+      <w:r>
+        <w:rPr>
+          <w:rFonts w:ascii="Times New Roman" w:eastAsia="ＭＳ Ｐ明朝" w:hAnsi="Times New Roman"/>
+          <w:sz w:val="18"/>
+          <w:szCs w:val="20"/>
+        </w:rPr>
+        <w:t>4</w:t>
+      </w:r>
+      <w:r>
+        <w:rPr>
+          <w:rFonts w:ascii="Times New Roman" w:eastAsia="ＭＳ Ｐ明朝" w:hAnsi="Times New Roman"/>
+          <w:sz w:val="18"/>
+          <w:szCs w:val="20"/>
+        </w:rPr>
+        <w:t xml:space="preserve">] </w:t>
+      </w:r>
+      <w:r>
+        <w:rPr>
+          <w:rFonts w:ascii="Times New Roman" w:eastAsia="ＭＳ Ｐ明朝" w:hAnsi="Times New Roman"/>
+          <w:sz w:val="18"/>
+          <w:szCs w:val="20"/>
+        </w:rPr>
+        <w:t>Fang, Hao-Shu and Xie, Shuqin and Tai, Yu-Wing and Lu, Cewu</w:t>
+      </w:r>
+      <w:r>
+        <w:rPr>
+          <w:rFonts w:ascii="Times New Roman" w:eastAsia="ＭＳ Ｐ明朝" w:hAnsi="Times New Roman"/>
+          <w:sz w:val="18"/>
+          <w:szCs w:val="20"/>
+        </w:rPr>
+        <w:t>, “</w:t>
+      </w:r>
+      <w:r>
+        <w:rPr>
+          <w:rFonts w:ascii="Times New Roman" w:eastAsia="ＭＳ Ｐ明朝" w:hAnsi="Times New Roman"/>
+          <w:sz w:val="18"/>
+          <w:szCs w:val="20"/>
+        </w:rPr>
+        <w:t>{RMPE}: Regional Multi-person Pose Estimation</w:t>
+      </w:r>
+      <w:r>
+        <w:rPr>
+          <w:rFonts w:ascii="Times New Roman" w:eastAsia="ＭＳ Ｐ明朝" w:hAnsi="Times New Roman"/>
+          <w:sz w:val="18"/>
+          <w:szCs w:val="20"/>
+        </w:rPr>
+        <w:t>”, ICCV</w:t>
+      </w:r>
+      <w:r>
+        <w:rPr>
+          <w:rFonts w:ascii="Times New Roman" w:eastAsia="ＭＳ Ｐ明朝" w:hAnsi="Times New Roman" w:hint="eastAsia"/>
+          <w:sz w:val="18"/>
+          <w:szCs w:val="20"/>
+        </w:rPr>
+        <w:t>（</w:t>
+      </w:r>
+      <w:r>
+        <w:rPr>
+          <w:rFonts w:ascii="Times New Roman" w:eastAsia="ＭＳ Ｐ明朝" w:hAnsi="Times New Roman"/>
+          <w:sz w:val="18"/>
+          <w:szCs w:val="20"/>
+        </w:rPr>
+        <w:t>2017</w:t>
+      </w:r>
+      <w:r>
+        <w:rPr>
+          <w:rFonts w:ascii="Times New Roman" w:eastAsia="ＭＳ Ｐ明朝" w:hAnsi="Times New Roman" w:hint="eastAsia"/>
+          <w:sz w:val="18"/>
+          <w:szCs w:val="20"/>
+        </w:rPr>
+        <w:t>）</w:t>
+      </w:r>
+    </w:p>
+    <w:p>
+      <w:pPr>
+        <w:ind w:left="268" w:hangingChars="149" w:hanging="268"/>
+        <w:rPr>
+          <w:rFonts w:ascii="Times New Roman" w:eastAsia="ＭＳ Ｐ明朝" w:hAnsi="Times New Roman" w:hint="eastAsia"/>
+          <w:sz w:val="18"/>
+          <w:szCs w:val="20"/>
+        </w:rPr>
+      </w:pPr>
+      <w:r>
+        <w:rPr>
+          <w:rFonts w:ascii="Times New Roman" w:eastAsia="ＭＳ Ｐ明朝" w:hAnsi="Times New Roman" w:hint="eastAsia"/>
+          <w:sz w:val="18"/>
+          <w:szCs w:val="20"/>
+        </w:rPr>
+        <w:t>[</w:t>
+      </w:r>
+      <w:r>
+        <w:rPr>
+          <w:rFonts w:ascii="Times New Roman" w:eastAsia="ＭＳ Ｐ明朝" w:hAnsi="Times New Roman"/>
+          <w:sz w:val="18"/>
+          <w:szCs w:val="20"/>
+        </w:rPr>
+        <w:t>5</w:t>
+      </w:r>
+      <w:r>
+        <w:rPr>
+          <w:rFonts w:ascii="Times New Roman" w:eastAsia="ＭＳ Ｐ明朝" w:hAnsi="Times New Roman"/>
+          <w:sz w:val="18"/>
+          <w:szCs w:val="20"/>
+        </w:rPr>
+        <w:t xml:space="preserve">] </w:t>
+      </w:r>
+      <w:r>
+        <w:rPr>
+          <w:rFonts w:ascii="Times New Roman" w:eastAsia="ＭＳ Ｐ明朝" w:hAnsi="Times New Roman"/>
+          <w:sz w:val="18"/>
+          <w:szCs w:val="20"/>
+        </w:rPr>
+        <w:t>Li, Jiefeng and Wang, Can and Zhu, Hao and Mao, Yihuan and Fang, Hao-Shu and Lu, Cewu</w:t>
+      </w:r>
+      <w:r>
+        <w:rPr>
+          <w:rFonts w:ascii="Times New Roman" w:eastAsia="ＭＳ Ｐ明朝" w:hAnsi="Times New Roman"/>
+          <w:sz w:val="18"/>
+          <w:szCs w:val="20"/>
+        </w:rPr>
+        <w:t xml:space="preserve">, </w:t>
+      </w:r>
+      <w:r>
+        <w:rPr>
+          <w:rFonts w:ascii="Times New Roman" w:eastAsia="ＭＳ Ｐ明朝" w:hAnsi="Times New Roman"/>
+          <w:sz w:val="18"/>
+          <w:szCs w:val="20"/>
+        </w:rPr>
+        <w:t>“</w:t>
+      </w:r>
+      <w:r>
+        <w:rPr>
+          <w:rFonts w:ascii="Times New Roman" w:eastAsia="ＭＳ Ｐ明朝" w:hAnsi="Times New Roman"/>
+          <w:sz w:val="18"/>
+          <w:szCs w:val="20"/>
+        </w:rPr>
+        <w:t>Crowdpose: Efficient crowded scenes pose estimation and a new benchmark</w:t>
+      </w:r>
+      <w:r>
+        <w:rPr>
+          <w:rFonts w:ascii="Times New Roman" w:eastAsia="ＭＳ Ｐ明朝" w:hAnsi="Times New Roman"/>
+          <w:sz w:val="18"/>
+          <w:szCs w:val="20"/>
+        </w:rPr>
+        <w:t xml:space="preserve">”, </w:t>
+      </w:r>
+      <w:r>
+        <w:rPr>
+          <w:rFonts w:ascii="Times New Roman" w:eastAsia="ＭＳ Ｐ明朝" w:hAnsi="Times New Roman"/>
+          <w:sz w:val="18"/>
+          <w:szCs w:val="20"/>
+        </w:rPr>
+        <w:t>Proceedings of the IEEE/CVF conference on computer vision and pattern recognition</w:t>
+      </w:r>
+      <w:r>
+        <w:rPr>
+          <w:rFonts w:ascii="Times New Roman" w:eastAsia="ＭＳ Ｐ明朝" w:hAnsi="Times New Roman" w:hint="eastAsia"/>
+          <w:sz w:val="18"/>
+          <w:szCs w:val="20"/>
+        </w:rPr>
+        <w:t>（</w:t>
+      </w:r>
+      <w:r>
+        <w:rPr>
+          <w:rFonts w:ascii="Times New Roman" w:eastAsia="ＭＳ Ｐ明朝" w:hAnsi="Times New Roman" w:hint="eastAsia"/>
+          <w:sz w:val="18"/>
+          <w:szCs w:val="20"/>
+        </w:rPr>
+        <w:t>2</w:t>
+      </w:r>
+      <w:r>
+        <w:rPr>
+          <w:rFonts w:ascii="Times New Roman" w:eastAsia="ＭＳ Ｐ明朝" w:hAnsi="Times New Roman"/>
+          <w:sz w:val="18"/>
+          <w:szCs w:val="20"/>
+        </w:rPr>
+        <w:t>019</w:t>
+      </w:r>
+      <w:r>
+        <w:rPr>
+          <w:rFonts w:ascii="Times New Roman" w:eastAsia="ＭＳ Ｐ明朝" w:hAnsi="Times New Roman" w:hint="eastAsia"/>
+          <w:sz w:val="18"/>
+          <w:szCs w:val="20"/>
+        </w:rPr>
+        <w:t>）</w:t>
       </w:r>
     </w:p>
     <w:sectPr>
@@ -4777,7 +6536,7 @@
       <w:pgSz w:w="11906" w:h="16838" w:code="9"/>
       <w:pgMar w:top="1134" w:right="1418" w:bottom="1134" w:left="1134" w:header="851" w:footer="992" w:gutter="0"/>
       <w:cols w:num="2" w:space="425"/>
-      <w:docGrid w:type="linesAndChars" w:linePitch="300" w:charSpace="-2048"/>
+      <w:docGrid w:type="lines" w:linePitch="300" w:charSpace="-2048"/>
     </w:sectPr>
   </w:body>
 </w:document>
@@ -6308,19 +8067,12 @@
 </file>
 
 <file path=customXml/item1.xml><?xml version="1.0" encoding="utf-8"?>
-<b:Sources xmlns:b="http://schemas.openxmlformats.org/officeDocument/2006/bibliography" xmlns="http://schemas.openxmlformats.org/officeDocument/2006/bibliography" SelectedStyle="\APA.XSL" StyleName="APA Fifth Edition"/>
+<p:properties xmlns:p="http://schemas.microsoft.com/office/2006/metadata/properties" xmlns:xsi="http://www.w3.org/2001/XMLSchema-instance" xmlns:pc="http://schemas.microsoft.com/office/infopath/2007/PartnerControls">
+  <documentManagement/>
+</p:properties>
 </file>
 
 <file path=customXml/item2.xml><?xml version="1.0" encoding="utf-8"?>
-<?mso-contentType ?>
-<FormTemplates xmlns="http://schemas.microsoft.com/sharepoint/v3/contenttype/forms">
-  <Display>DocumentLibraryForm</Display>
-  <Edit>DocumentLibraryForm</Edit>
-  <New>DocumentLibraryForm</New>
-</FormTemplates>
-</file>
-
-<file path=customXml/item3.xml><?xml version="1.0" encoding="utf-8"?>
 <ct:contentTypeSchema xmlns:ct="http://schemas.microsoft.com/office/2006/metadata/contentType" xmlns:ma="http://schemas.microsoft.com/office/2006/metadata/properties/metaAttributes" ct:_="" ma:_="" ma:contentTypeName="ドキュメント" ma:contentTypeID="0x01010052C698EF654C1342ABBFB3595E43FA3C" ma:contentTypeVersion="10" ma:contentTypeDescription="新しいドキュメントを作成します。" ma:contentTypeScope="" ma:versionID="93901ea80baf5c8454089b1be82f9432">
   <xsd:schema xmlns:xsd="http://www.w3.org/2001/XMLSchema" xmlns:xs="http://www.w3.org/2001/XMLSchema" xmlns:p="http://schemas.microsoft.com/office/2006/metadata/properties" xmlns:ns2="a4f6a580-d5db-46fb-9f70-81b9d3d7d2c8" xmlns:ns3="cb4da543-d10e-4ada-8da6-fa3af61a52e0" targetNamespace="http://schemas.microsoft.com/office/2006/metadata/properties" ma:root="true" ma:fieldsID="2d586113b44bec32600af81cd031fa6f" ns2:_="" ns3:_="">
     <xsd:import namespace="a4f6a580-d5db-46fb-9f70-81b9d3d7d2c8"/>
@@ -6523,29 +8275,29 @@
 </ct:contentTypeSchema>
 </file>
 
+<file path=customXml/item3.xml><?xml version="1.0" encoding="utf-8"?>
+<?mso-contentType ?>
+<FormTemplates xmlns="http://schemas.microsoft.com/sharepoint/v3/contenttype/forms">
+  <Display>DocumentLibraryForm</Display>
+  <Edit>DocumentLibraryForm</Edit>
+  <New>DocumentLibraryForm</New>
+</FormTemplates>
+</file>
+
 <file path=customXml/item4.xml><?xml version="1.0" encoding="utf-8"?>
-<p:properties xmlns:p="http://schemas.microsoft.com/office/2006/metadata/properties" xmlns:xsi="http://www.w3.org/2001/XMLSchema-instance" xmlns:pc="http://schemas.microsoft.com/office/infopath/2007/PartnerControls">
-  <documentManagement/>
-</p:properties>
+<b:Sources xmlns:b="http://schemas.openxmlformats.org/officeDocument/2006/bibliography" xmlns="http://schemas.openxmlformats.org/officeDocument/2006/bibliography" SelectedStyle="\APA.XSL" StyleName="APA Fifth Edition"/>
 </file>
 
 <file path=customXml/itemProps1.xml><?xml version="1.0" encoding="utf-8"?>
-<ds:datastoreItem xmlns:ds="http://schemas.openxmlformats.org/officeDocument/2006/customXml" ds:itemID="{64C0311D-D5DD-44AE-9AB3-CED9C64D1C6B}">
+<ds:datastoreItem xmlns:ds="http://schemas.openxmlformats.org/officeDocument/2006/customXml" ds:itemID="{19F2EB10-E0C2-4F01-A5FE-EA5A728F6661}">
   <ds:schemaRefs>
-    <ds:schemaRef ds:uri="http://schemas.openxmlformats.org/officeDocument/2006/bibliography"/>
+    <ds:schemaRef ds:uri="http://schemas.microsoft.com/office/2006/metadata/properties"/>
+    <ds:schemaRef ds:uri="http://schemas.microsoft.com/office/infopath/2007/PartnerControls"/>
   </ds:schemaRefs>
 </ds:datastoreItem>
 </file>
 
 <file path=customXml/itemProps2.xml><?xml version="1.0" encoding="utf-8"?>
-<ds:datastoreItem xmlns:ds="http://schemas.openxmlformats.org/officeDocument/2006/customXml" ds:itemID="{B1A23070-BD93-40A6-9086-AF2C4B424CFD}">
-  <ds:schemaRefs>
-    <ds:schemaRef ds:uri="http://schemas.microsoft.com/sharepoint/v3/contenttype/forms"/>
-  </ds:schemaRefs>
-</ds:datastoreItem>
-</file>
-
-<file path=customXml/itemProps3.xml><?xml version="1.0" encoding="utf-8"?>
 <ds:datastoreItem xmlns:ds="http://schemas.openxmlformats.org/officeDocument/2006/customXml" ds:itemID="{8EC9221C-FF18-413F-BC76-76F2066B0DB1}">
   <ds:schemaRefs>
     <ds:schemaRef ds:uri="http://schemas.microsoft.com/office/2006/metadata/contentType"/>
@@ -6564,11 +8316,18 @@
 </ds:datastoreItem>
 </file>
 
+<file path=customXml/itemProps3.xml><?xml version="1.0" encoding="utf-8"?>
+<ds:datastoreItem xmlns:ds="http://schemas.openxmlformats.org/officeDocument/2006/customXml" ds:itemID="{B1A23070-BD93-40A6-9086-AF2C4B424CFD}">
+  <ds:schemaRefs>
+    <ds:schemaRef ds:uri="http://schemas.microsoft.com/sharepoint/v3/contenttype/forms"/>
+  </ds:schemaRefs>
+</ds:datastoreItem>
+</file>
+
 <file path=customXml/itemProps4.xml><?xml version="1.0" encoding="utf-8"?>
-<ds:datastoreItem xmlns:ds="http://schemas.openxmlformats.org/officeDocument/2006/customXml" ds:itemID="{19F2EB10-E0C2-4F01-A5FE-EA5A728F6661}">
+<ds:datastoreItem xmlns:ds="http://schemas.openxmlformats.org/officeDocument/2006/customXml" ds:itemID="{64C0311D-D5DD-44AE-9AB3-CED9C64D1C6B}">
   <ds:schemaRefs>
-    <ds:schemaRef ds:uri="http://schemas.microsoft.com/office/2006/metadata/properties"/>
-    <ds:schemaRef ds:uri="http://schemas.microsoft.com/office/infopath/2007/PartnerControls"/>
+    <ds:schemaRef ds:uri="http://schemas.openxmlformats.org/officeDocument/2006/bibliography"/>
   </ds:schemaRefs>
 </ds:datastoreItem>
 </file>
--- a/Report/final/02/卒研予稿_佐野02.docx
+++ b/Report/final/02/卒研予稿_佐野02.docx
@@ -96,31 +96,7 @@
                                 <w:b/>
                                 <w:sz w:val="24"/>
                               </w:rPr>
-                              <w:t>-</w:t>
-                            </w:r>
-                            <w:r>
-                              <w:rPr>
-                                <w:rFonts w:ascii="ＭＳ Ｐゴシック" w:eastAsia="ＭＳ Ｐゴシック" w:hAnsi="ＭＳ Ｐゴシック" w:hint="eastAsia"/>
-                                <w:b/>
-                                <w:sz w:val="24"/>
-                              </w:rPr>
-                              <w:t>3</w:t>
-                            </w:r>
-                            <w:r>
-                              <w:rPr>
-                                <w:rFonts w:ascii="ＭＳ Ｐゴシック" w:eastAsia="ＭＳ Ｐゴシック" w:hAnsi="ＭＳ Ｐゴシック" w:hint="eastAsia"/>
-                                <w:b/>
-                                <w:sz w:val="24"/>
-                              </w:rPr>
-                              <w:t xml:space="preserve">　　</w:t>
-                            </w:r>
-                            <w:r>
-                              <w:rPr>
-                                <w:rFonts w:ascii="ＭＳ Ｐゴシック" w:eastAsia="ＭＳ Ｐゴシック" w:hAnsi="ＭＳ Ｐゴシック" w:hint="eastAsia"/>
-                                <w:b/>
-                                <w:sz w:val="24"/>
-                              </w:rPr>
-                              <w:t>選手の3次元位置を追跡するバレーボール分析支援システム</w:t>
+                              <w:t>-3　　選手の3次元位置を追跡するバレーボール分析支援システム</w:t>
                             </w:r>
                           </w:p>
                           <w:p>
@@ -166,50 +142,18 @@
                               <w:rPr>
                                 <w:rFonts w:ascii="ＭＳ Ｐ明朝" w:eastAsia="ＭＳ Ｐ明朝" w:hAnsi="ＭＳ Ｐ明朝" w:hint="eastAsia"/>
                               </w:rPr>
-                              <w:t>佐野　裕馬</w:t>
+                              <w:t>佐野　裕馬 （制御工学研究室／外山）</w:t>
                             </w:r>
-                            <w:r>
+                          </w:p>
+                          <w:p>
+                            <w:pPr>
+                              <w:spacing w:beforeLines="50" w:before="145" w:line="0" w:lineRule="atLeast"/>
+                              <w:jc w:val="right"/>
                               <w:rPr>
-                                <w:rFonts w:ascii="ＭＳ Ｐ明朝" w:eastAsia="ＭＳ Ｐ明朝" w:hAnsi="ＭＳ Ｐ明朝" w:hint="eastAsia"/>
+                                <w:rFonts w:ascii="Arial" w:hAnsi="Arial"/>
+                                <w:sz w:val="20"/>
                               </w:rPr>
-                              <w:t xml:space="preserve"> </w:t>
-                            </w:r>
-                            <w:r>
-                              <w:rPr>
-                                <w:rFonts w:ascii="ＭＳ Ｐ明朝" w:eastAsia="ＭＳ Ｐ明朝" w:hAnsi="ＭＳ Ｐ明朝" w:hint="eastAsia"/>
-                              </w:rPr>
-                              <w:t>（</w:t>
-                            </w:r>
-                            <w:r>
-                              <w:rPr>
-                                <w:rFonts w:ascii="ＭＳ Ｐ明朝" w:eastAsia="ＭＳ Ｐ明朝" w:hAnsi="ＭＳ Ｐ明朝" w:hint="eastAsia"/>
-                              </w:rPr>
-                              <w:t>制御工学</w:t>
-                            </w:r>
-                            <w:r>
-                              <w:rPr>
-                                <w:rFonts w:ascii="ＭＳ Ｐ明朝" w:eastAsia="ＭＳ Ｐ明朝" w:hAnsi="ＭＳ Ｐ明朝" w:hint="eastAsia"/>
-                              </w:rPr>
-                              <w:t>研究室</w:t>
-                            </w:r>
-                            <w:r>
-                              <w:rPr>
-                                <w:rFonts w:ascii="ＭＳ Ｐ明朝" w:eastAsia="ＭＳ Ｐ明朝" w:hAnsi="ＭＳ Ｐ明朝" w:hint="eastAsia"/>
-                              </w:rPr>
-                              <w:t>／</w:t>
-                            </w:r>
-                            <w:r>
-                              <w:rPr>
-                                <w:rFonts w:ascii="ＭＳ Ｐ明朝" w:eastAsia="ＭＳ Ｐ明朝" w:hAnsi="ＭＳ Ｐ明朝" w:hint="eastAsia"/>
-                              </w:rPr>
-                              <w:t>外山</w:t>
-                            </w:r>
-                            <w:r>
-                              <w:rPr>
-                                <w:rFonts w:ascii="ＭＳ Ｐ明朝" w:eastAsia="ＭＳ Ｐ明朝" w:hAnsi="ＭＳ Ｐ明朝" w:hint="eastAsia"/>
-                              </w:rPr>
-                              <w:t>）</w:t>
-                            </w:r>
+                            </w:pPr>
                           </w:p>
                         </w:txbxContent>
                       </wps:txbx>
@@ -262,31 +206,7 @@
                           <w:b/>
                           <w:sz w:val="24"/>
                         </w:rPr>
-                        <w:t>-</w:t>
-                      </w:r>
-                      <w:r>
-                        <w:rPr>
-                          <w:rFonts w:ascii="ＭＳ Ｐゴシック" w:eastAsia="ＭＳ Ｐゴシック" w:hAnsi="ＭＳ Ｐゴシック" w:hint="eastAsia"/>
-                          <w:b/>
-                          <w:sz w:val="24"/>
-                        </w:rPr>
-                        <w:t>3</w:t>
-                      </w:r>
-                      <w:r>
-                        <w:rPr>
-                          <w:rFonts w:ascii="ＭＳ Ｐゴシック" w:eastAsia="ＭＳ Ｐゴシック" w:hAnsi="ＭＳ Ｐゴシック" w:hint="eastAsia"/>
-                          <w:b/>
-                          <w:sz w:val="24"/>
-                        </w:rPr>
-                        <w:t xml:space="preserve">　　</w:t>
-                      </w:r>
-                      <w:r>
-                        <w:rPr>
-                          <w:rFonts w:ascii="ＭＳ Ｐゴシック" w:eastAsia="ＭＳ Ｐゴシック" w:hAnsi="ＭＳ Ｐゴシック" w:hint="eastAsia"/>
-                          <w:b/>
-                          <w:sz w:val="24"/>
-                        </w:rPr>
-                        <w:t>選手の3次元位置を追跡するバレーボール分析支援システム</w:t>
+                        <w:t>-3　　選手の3次元位置を追跡するバレーボール分析支援システム</w:t>
                       </w:r>
                     </w:p>
                     <w:p>
@@ -332,50 +252,18 @@
                         <w:rPr>
                           <w:rFonts w:ascii="ＭＳ Ｐ明朝" w:eastAsia="ＭＳ Ｐ明朝" w:hAnsi="ＭＳ Ｐ明朝" w:hint="eastAsia"/>
                         </w:rPr>
-                        <w:t>佐野　裕馬</w:t>
+                        <w:t>佐野　裕馬 （制御工学研究室／外山）</w:t>
                       </w:r>
-                      <w:r>
+                    </w:p>
+                    <w:p>
+                      <w:pPr>
+                        <w:spacing w:beforeLines="50" w:before="145" w:line="0" w:lineRule="atLeast"/>
+                        <w:jc w:val="right"/>
                         <w:rPr>
-                          <w:rFonts w:ascii="ＭＳ Ｐ明朝" w:eastAsia="ＭＳ Ｐ明朝" w:hAnsi="ＭＳ Ｐ明朝" w:hint="eastAsia"/>
+                          <w:rFonts w:ascii="Arial" w:hAnsi="Arial"/>
+                          <w:sz w:val="20"/>
                         </w:rPr>
-                        <w:t xml:space="preserve"> </w:t>
-                      </w:r>
-                      <w:r>
-                        <w:rPr>
-                          <w:rFonts w:ascii="ＭＳ Ｐ明朝" w:eastAsia="ＭＳ Ｐ明朝" w:hAnsi="ＭＳ Ｐ明朝" w:hint="eastAsia"/>
-                        </w:rPr>
-                        <w:t>（</w:t>
-                      </w:r>
-                      <w:r>
-                        <w:rPr>
-                          <w:rFonts w:ascii="ＭＳ Ｐ明朝" w:eastAsia="ＭＳ Ｐ明朝" w:hAnsi="ＭＳ Ｐ明朝" w:hint="eastAsia"/>
-                        </w:rPr>
-                        <w:t>制御工学</w:t>
-                      </w:r>
-                      <w:r>
-                        <w:rPr>
-                          <w:rFonts w:ascii="ＭＳ Ｐ明朝" w:eastAsia="ＭＳ Ｐ明朝" w:hAnsi="ＭＳ Ｐ明朝" w:hint="eastAsia"/>
-                        </w:rPr>
-                        <w:t>研究室</w:t>
-                      </w:r>
-                      <w:r>
-                        <w:rPr>
-                          <w:rFonts w:ascii="ＭＳ Ｐ明朝" w:eastAsia="ＭＳ Ｐ明朝" w:hAnsi="ＭＳ Ｐ明朝" w:hint="eastAsia"/>
-                        </w:rPr>
-                        <w:t>／</w:t>
-                      </w:r>
-                      <w:r>
-                        <w:rPr>
-                          <w:rFonts w:ascii="ＭＳ Ｐ明朝" w:eastAsia="ＭＳ Ｐ明朝" w:hAnsi="ＭＳ Ｐ明朝" w:hint="eastAsia"/>
-                        </w:rPr>
-                        <w:t>外山</w:t>
-                      </w:r>
-                      <w:r>
-                        <w:rPr>
-                          <w:rFonts w:ascii="ＭＳ Ｐ明朝" w:eastAsia="ＭＳ Ｐ明朝" w:hAnsi="ＭＳ Ｐ明朝" w:hint="eastAsia"/>
-                        </w:rPr>
-                        <w:t>）</w:t>
-                      </w:r>
+                      </w:pPr>
                     </w:p>
                   </w:txbxContent>
                 </v:textbox>
@@ -396,53 +284,49 @@
     </w:p>
     <w:p>
       <w:pPr>
-        <w:ind w:firstLineChars="100" w:firstLine="200"/>
+        <w:ind w:firstLineChars="100" w:firstLine="187"/>
+        <w:rPr>
+          <w:rFonts w:ascii="ＭＳ Ｐ明朝" w:eastAsia="ＭＳ Ｐ明朝" w:hAnsi="ＭＳ Ｐ明朝"/>
+          <w:sz w:val="20"/>
+          <w:szCs w:val="20"/>
+        </w:rPr>
+      </w:pPr>
+      <w:r>
+        <w:rPr>
+          <w:rFonts w:ascii="ＭＳ Ｐ明朝" w:eastAsia="ＭＳ Ｐ明朝" w:hAnsi="ＭＳ Ｐ明朝" w:hint="eastAsia"/>
+          <w:sz w:val="20"/>
+          <w:szCs w:val="20"/>
+        </w:rPr>
+        <w:t>本研究室ではバレーボール競技に対する定量的な分析を支援するシステムに関して研究を行ってきた。先行研究では1台のカメラを用いて選手の2次元位置を追跡したが，選手の跳躍時に誤った位置を推定する課題があった。そこで，本研究では複数のカメラを用いて3次元座標を追跡し，その課題を解決することを目的とする。</w:t>
+      </w:r>
+    </w:p>
+    <w:p>
+      <w:pPr>
         <w:jc w:val="left"/>
         <w:rPr>
-          <w:rFonts w:ascii="ＭＳ Ｐ明朝" w:eastAsia="ＭＳ Ｐ明朝" w:hAnsi="ＭＳ Ｐ明朝"/>
+          <w:rFonts w:ascii="Times New Roman" w:hAnsi="Times New Roman"/>
           <w:sz w:val="20"/>
         </w:rPr>
         <w:sectPr>
           <w:pgSz w:w="11906" w:h="16838" w:code="9"/>
           <w:pgMar w:top="1134" w:right="1134" w:bottom="1134" w:left="1418" w:header="851" w:footer="992" w:gutter="0"/>
           <w:cols w:space="420"/>
-          <w:docGrid w:type="lines" w:linePitch="291" w:charSpace="-2662"/>
+          <w:docGrid w:type="linesAndChars" w:linePitch="291" w:charSpace="-2662"/>
         </w:sectPr>
       </w:pPr>
-      <w:r>
-        <w:rPr>
-          <w:rFonts w:ascii="ＭＳ Ｐ明朝" w:eastAsia="ＭＳ Ｐ明朝" w:hAnsi="ＭＳ Ｐ明朝" w:hint="eastAsia"/>
-          <w:sz w:val="20"/>
-        </w:rPr>
-        <w:t>本研究室ではバレーボール競技に対する定量的な分析を支援するシステムに関して研究を行ってきた。先行研究では</w:t>
-      </w:r>
-      <w:r>
-        <w:rPr>
-          <w:rFonts w:ascii="ＭＳ Ｐ明朝" w:eastAsia="ＭＳ Ｐ明朝" w:hAnsi="ＭＳ Ｐ明朝"/>
-          <w:sz w:val="20"/>
-        </w:rPr>
-        <w:t>1</w:t>
-      </w:r>
-      <w:r>
-        <w:rPr>
-          <w:rFonts w:ascii="ＭＳ Ｐ明朝" w:eastAsia="ＭＳ Ｐ明朝" w:hAnsi="ＭＳ Ｐ明朝" w:hint="eastAsia"/>
-          <w:sz w:val="20"/>
-        </w:rPr>
-        <w:t>台のカメラを用いて選手の2次元位置を追跡したが，選手の跳躍時に誤った位置を推定する課題があった。そこで，本研究では複数のカメラを用いて3次元座標を追跡し，その課題を解決することを目的とする。</w:t>
-      </w:r>
     </w:p>
     <w:p>
       <w:pPr>
         <w:jc w:val="left"/>
         <w:rPr>
-          <w:rFonts w:ascii="ＭＳ Ｐゴシック" w:eastAsia="ＭＳ Ｐゴシック" w:hAnsi="ＭＳ Ｐゴシック"/>
+          <w:rFonts w:ascii="ＭＳ ゴシック" w:eastAsia="ＭＳ ゴシック" w:hAnsi="ＭＳ ゴシック"/>
           <w:b/>
           <w:sz w:val="24"/>
         </w:rPr>
       </w:pPr>
       <w:r>
         <w:rPr>
-          <w:rFonts w:ascii="ＭＳ Ｐゴシック" w:eastAsia="ＭＳ Ｐゴシック" w:hAnsi="ＭＳ Ｐゴシック" w:hint="eastAsia"/>
+          <w:rFonts w:ascii="ＭＳ ゴシック" w:eastAsia="ＭＳ ゴシック" w:hAnsi="ＭＳ ゴシック" w:hint="eastAsia"/>
           <w:b/>
           <w:sz w:val="24"/>
         </w:rPr>
@@ -450,7 +334,7 @@
       </w:r>
       <w:r>
         <w:rPr>
-          <w:rFonts w:ascii="ＭＳ Ｐゴシック" w:eastAsia="ＭＳ Ｐゴシック" w:hAnsi="ＭＳ Ｐゴシック" w:hint="eastAsia"/>
+          <w:rFonts w:ascii="ＭＳ ゴシック" w:eastAsia="ＭＳ ゴシック" w:hAnsi="ＭＳ ゴシック" w:hint="eastAsia"/>
           <w:b/>
           <w:sz w:val="24"/>
         </w:rPr>
@@ -458,7 +342,7 @@
       </w:r>
       <w:r>
         <w:rPr>
-          <w:rFonts w:ascii="ＭＳ Ｐゴシック" w:eastAsia="ＭＳ Ｐゴシック" w:hAnsi="ＭＳ Ｐゴシック" w:hint="eastAsia"/>
+          <w:rFonts w:ascii="ＭＳ ゴシック" w:eastAsia="ＭＳ ゴシック" w:hAnsi="ＭＳ ゴシック" w:hint="eastAsia"/>
           <w:b/>
           <w:sz w:val="24"/>
         </w:rPr>
@@ -852,7 +736,7 @@
       <w:pPr>
         <w:ind w:firstLineChars="100" w:firstLine="192"/>
         <w:rPr>
-          <w:rFonts w:ascii="Times New Roman" w:eastAsia="ＭＳ Ｐ明朝" w:hAnsi="Times New Roman"/>
+          <w:rFonts w:ascii="Times New Roman" w:eastAsia="ＭＳ Ｐ明朝" w:hAnsi="Times New Roman" w:hint="eastAsia"/>
           <w:spacing w:val="-4"/>
           <w:szCs w:val="21"/>
         </w:rPr>
@@ -945,23 +829,7 @@
           <w:b/>
           <w:sz w:val="24"/>
         </w:rPr>
-        <w:t>2</w:t>
-      </w:r>
-      <w:r>
-        <w:rPr>
-          <w:rFonts w:ascii="ＭＳ Ｐゴシック" w:eastAsia="ＭＳ Ｐゴシック" w:hAnsi="ＭＳ Ｐゴシック" w:hint="eastAsia"/>
-          <w:b/>
-          <w:sz w:val="24"/>
-        </w:rPr>
-        <w:t xml:space="preserve">　</w:t>
-      </w:r>
-      <w:r>
-        <w:rPr>
-          <w:rFonts w:ascii="ＭＳ Ｐゴシック" w:eastAsia="ＭＳ Ｐゴシック" w:hAnsi="ＭＳ Ｐゴシック" w:hint="eastAsia"/>
-          <w:b/>
-          <w:sz w:val="24"/>
-        </w:rPr>
-        <w:t>研究内容・手法</w:t>
+        <w:t>2　研究内容・手法</w:t>
       </w:r>
     </w:p>
     <w:p>
@@ -990,34 +858,16 @@
           <w:sz w:val="22"/>
           <w:szCs w:val="21"/>
         </w:rPr>
-        <w:t>.</w:t>
-      </w:r>
-      <w:r>
-        <w:rPr>
-          <w:rFonts w:ascii="ＭＳ Ｐゴシック" w:eastAsia="ＭＳ Ｐゴシック" w:hAnsi="ＭＳ Ｐゴシック"/>
+        <w:t>.1</w:t>
+      </w:r>
+      <w:r>
+        <w:rPr>
+          <w:rFonts w:ascii="ＭＳ Ｐゴシック" w:eastAsia="ＭＳ Ｐゴシック" w:hAnsi="ＭＳ Ｐゴシック" w:hint="eastAsia"/>
           <w:b/>
           <w:sz w:val="22"/>
           <w:szCs w:val="21"/>
         </w:rPr>
-        <w:t>1</w:t>
-      </w:r>
-      <w:r>
-        <w:rPr>
-          <w:rFonts w:ascii="ＭＳ Ｐゴシック" w:eastAsia="ＭＳ Ｐゴシック" w:hAnsi="ＭＳ Ｐゴシック" w:hint="eastAsia"/>
-          <w:b/>
-          <w:sz w:val="22"/>
-          <w:szCs w:val="21"/>
-        </w:rPr>
-        <w:t xml:space="preserve">　</w:t>
-      </w:r>
-      <w:r>
-        <w:rPr>
-          <w:rFonts w:ascii="ＭＳ Ｐゴシック" w:eastAsia="ＭＳ Ｐゴシック" w:hAnsi="ＭＳ Ｐゴシック" w:hint="eastAsia"/>
-          <w:b/>
-          <w:sz w:val="22"/>
-          <w:szCs w:val="21"/>
-        </w:rPr>
-        <w:t>コートの撮影</w:t>
+        <w:t xml:space="preserve">　コートの撮影</w:t>
       </w:r>
     </w:p>
     <w:p>
@@ -1035,71 +885,7 @@
           <w:spacing w:val="-4"/>
           <w:szCs w:val="21"/>
         </w:rPr>
-        <w:t>まずコートの様子を同時に複数</w:t>
-      </w:r>
-      <w:r>
-        <w:rPr>
-          <w:rFonts w:ascii="Times New Roman" w:eastAsia="ＭＳ Ｐ明朝" w:hAnsi="Times New Roman" w:hint="eastAsia"/>
-          <w:spacing w:val="-4"/>
-          <w:szCs w:val="21"/>
-        </w:rPr>
-        <w:t>台</w:t>
-      </w:r>
-      <w:r>
-        <w:rPr>
-          <w:rFonts w:ascii="Times New Roman" w:eastAsia="ＭＳ Ｐ明朝" w:hAnsi="Times New Roman" w:hint="eastAsia"/>
-          <w:spacing w:val="-4"/>
-          <w:szCs w:val="21"/>
-        </w:rPr>
-        <w:t>のカメラで撮影した映像を用意する。</w:t>
-      </w:r>
-      <w:r>
-        <w:rPr>
-          <w:rFonts w:ascii="Times New Roman" w:eastAsia="ＭＳ Ｐ明朝" w:hAnsi="Times New Roman" w:hint="eastAsia"/>
-          <w:spacing w:val="-4"/>
-          <w:szCs w:val="21"/>
-        </w:rPr>
-        <w:t>撮影の条件として、</w:t>
-      </w:r>
-      <w:r>
-        <w:rPr>
-          <w:rFonts w:ascii="Times New Roman" w:eastAsia="ＭＳ Ｐ明朝" w:hAnsi="Times New Roman" w:hint="eastAsia"/>
-          <w:spacing w:val="-4"/>
-          <w:szCs w:val="21"/>
-        </w:rPr>
-        <w:t>カメラ</w:t>
-      </w:r>
-      <w:r>
-        <w:rPr>
-          <w:rFonts w:ascii="Times New Roman" w:eastAsia="ＭＳ Ｐ明朝" w:hAnsi="Times New Roman" w:hint="eastAsia"/>
-          <w:spacing w:val="-4"/>
-          <w:szCs w:val="21"/>
-        </w:rPr>
-        <w:t>位置・姿勢</w:t>
-      </w:r>
-      <w:r>
-        <w:rPr>
-          <w:rFonts w:ascii="Times New Roman" w:eastAsia="ＭＳ Ｐ明朝" w:hAnsi="Times New Roman" w:hint="eastAsia"/>
-          <w:spacing w:val="-4"/>
-          <w:szCs w:val="21"/>
-        </w:rPr>
-        <w:t>は固定する必要があ</w:t>
-      </w:r>
-      <w:r>
-        <w:rPr>
-          <w:rFonts w:ascii="Times New Roman" w:eastAsia="ＭＳ Ｐ明朝" w:hAnsi="Times New Roman" w:hint="eastAsia"/>
-          <w:spacing w:val="-4"/>
-          <w:szCs w:val="21"/>
-        </w:rPr>
-        <w:t>る。</w:t>
-      </w:r>
-      <w:r>
-        <w:rPr>
-          <w:rFonts w:ascii="Times New Roman" w:eastAsia="ＭＳ Ｐ明朝" w:hAnsi="Times New Roman" w:hint="eastAsia"/>
-          <w:spacing w:val="-4"/>
-          <w:szCs w:val="21"/>
-        </w:rPr>
-        <w:t>本研究では</w:t>
+        <w:t>まずコートの様子を同時に複数台のカメラで撮影した映像を用意する。撮影の条件として、カメラ位置・姿勢は固定する必要がある。本研究では</w:t>
       </w:r>
       <w:r>
         <w:rPr>
@@ -1115,15 +901,7 @@
           <w:spacing w:val="-4"/>
           <w:szCs w:val="21"/>
         </w:rPr>
-        <w:t>台</w:t>
-      </w:r>
-      <w:r>
-        <w:rPr>
-          <w:rFonts w:ascii="Times New Roman" w:eastAsia="ＭＳ Ｐ明朝" w:hAnsi="Times New Roman" w:hint="eastAsia"/>
-          <w:spacing w:val="-4"/>
-          <w:szCs w:val="21"/>
-        </w:rPr>
-        <w:t>のカメラを用いた。</w:t>
+        <w:t>台のカメラを用いた。</w:t>
       </w:r>
     </w:p>
     <w:p>
@@ -1131,12 +909,30 @@
         <w:spacing w:line="360" w:lineRule="auto"/>
         <w:jc w:val="left"/>
         <w:rPr>
+          <w:rFonts w:ascii="ＭＳ Ｐゴシック" w:eastAsia="ＭＳ Ｐゴシック" w:hAnsi="ＭＳ Ｐゴシック" w:hint="eastAsia"/>
+          <w:b/>
+          <w:sz w:val="22"/>
+          <w:szCs w:val="21"/>
+        </w:rPr>
+      </w:pPr>
+      <w:r>
+        <w:rPr>
+          <w:rFonts w:ascii="ＭＳ Ｐゴシック" w:eastAsia="ＭＳ Ｐゴシック" w:hAnsi="ＭＳ Ｐゴシック" w:hint="eastAsia"/>
+          <w:b/>
+          <w:sz w:val="22"/>
+          <w:szCs w:val="21"/>
+        </w:rPr>
+        <w:t>2</w:t>
+      </w:r>
+      <w:r>
+        <w:rPr>
           <w:rFonts w:ascii="ＭＳ Ｐゴシック" w:eastAsia="ＭＳ Ｐゴシック" w:hAnsi="ＭＳ Ｐゴシック"/>
           <w:b/>
           <w:sz w:val="22"/>
           <w:szCs w:val="21"/>
         </w:rPr>
-      </w:pPr>
+        <w:t>.</w:t>
+      </w:r>
       <w:r>
         <w:rPr>
           <w:rFonts w:ascii="ＭＳ Ｐゴシック" w:eastAsia="ＭＳ Ｐゴシック" w:hAnsi="ＭＳ Ｐゴシック" w:hint="eastAsia"/>
@@ -1144,43 +940,7 @@
           <w:sz w:val="22"/>
           <w:szCs w:val="21"/>
         </w:rPr>
-        <w:t>2</w:t>
-      </w:r>
-      <w:r>
-        <w:rPr>
-          <w:rFonts w:ascii="ＭＳ Ｐゴシック" w:eastAsia="ＭＳ Ｐゴシック" w:hAnsi="ＭＳ Ｐゴシック"/>
-          <w:b/>
-          <w:sz w:val="22"/>
-          <w:szCs w:val="21"/>
-        </w:rPr>
-        <w:t>.</w:t>
-      </w:r>
-      <w:r>
-        <w:rPr>
-          <w:rFonts w:ascii="ＭＳ Ｐゴシック" w:eastAsia="ＭＳ Ｐゴシック" w:hAnsi="ＭＳ Ｐゴシック" w:hint="eastAsia"/>
-          <w:b/>
-          <w:sz w:val="22"/>
-          <w:szCs w:val="21"/>
-        </w:rPr>
-        <w:t>2</w:t>
-      </w:r>
-      <w:r>
-        <w:rPr>
-          <w:rFonts w:ascii="ＭＳ Ｐゴシック" w:eastAsia="ＭＳ Ｐゴシック" w:hAnsi="ＭＳ Ｐゴシック" w:hint="eastAsia"/>
-          <w:b/>
-          <w:sz w:val="22"/>
-          <w:szCs w:val="21"/>
-        </w:rPr>
-        <w:t xml:space="preserve">　</w:t>
-      </w:r>
-      <w:r>
-        <w:rPr>
-          <w:rFonts w:ascii="ＭＳ Ｐゴシック" w:eastAsia="ＭＳ Ｐゴシック" w:hAnsi="ＭＳ Ｐゴシック" w:hint="eastAsia"/>
-          <w:b/>
-          <w:sz w:val="22"/>
-          <w:szCs w:val="21"/>
-        </w:rPr>
-        <w:t>カメラキャリブレーション</w:t>
+        <w:t>2　カメラキャリブレーション</w:t>
       </w:r>
     </w:p>
     <w:p>
@@ -1214,31 +974,7 @@
           <w:spacing w:val="-4"/>
           <w:szCs w:val="21"/>
         </w:rPr>
-        <w:t>次元位置を推定するにあたり、</w:t>
-      </w:r>
-      <w:r>
-        <w:rPr>
-          <w:rFonts w:ascii="Times New Roman" w:eastAsia="ＭＳ Ｐ明朝" w:hAnsi="Times New Roman" w:hint="eastAsia"/>
-          <w:spacing w:val="-4"/>
-          <w:szCs w:val="21"/>
-        </w:rPr>
-        <w:t>カメラの焦点距離・光学的中心を示すカメラ内部パラメータ、撮影カメラの位置</w:t>
-      </w:r>
-      <w:r>
-        <w:rPr>
-          <w:rFonts w:ascii="Times New Roman" w:eastAsia="ＭＳ Ｐ明朝" w:hAnsi="Times New Roman" w:hint="eastAsia"/>
-          <w:spacing w:val="-4"/>
-          <w:szCs w:val="21"/>
-        </w:rPr>
-        <w:t>・姿勢</w:t>
-      </w:r>
-      <w:r>
-        <w:rPr>
-          <w:rFonts w:ascii="Times New Roman" w:eastAsia="ＭＳ Ｐ明朝" w:hAnsi="Times New Roman" w:hint="eastAsia"/>
-          <w:spacing w:val="-4"/>
-          <w:szCs w:val="21"/>
-        </w:rPr>
-        <w:t>を示すカメラ外部パラメータを知る必要がある。</w:t>
+        <w:t>次元位置を推定するにあたり、カメラの焦点距離・光学的中心を示すカメラ内部パラメータ、撮影カメラの位置・姿勢を示すカメラ外部パラメータを知る必要がある。</w:t>
       </w:r>
     </w:p>
     <w:p>
@@ -1272,71 +1008,7 @@
           <w:spacing w:val="-4"/>
           <w:szCs w:val="21"/>
         </w:rPr>
-        <w:t>に示すキャリブレーションパターンを複数の画角から撮影し</w:t>
-      </w:r>
-      <w:r>
-        <w:rPr>
-          <w:rFonts w:ascii="Times New Roman" w:eastAsia="ＭＳ Ｐ明朝" w:hAnsi="Times New Roman" w:hint="eastAsia"/>
-          <w:spacing w:val="-4"/>
-          <w:szCs w:val="21"/>
-        </w:rPr>
-        <w:t>、</w:t>
-      </w:r>
-      <w:r>
-        <w:rPr>
-          <w:rFonts w:ascii="Times New Roman" w:eastAsia="ＭＳ Ｐ明朝" w:hAnsi="Times New Roman" w:hint="eastAsia"/>
-          <w:spacing w:val="-4"/>
-          <w:szCs w:val="21"/>
-        </w:rPr>
-        <w:t>カメラ内部パラメータを</w:t>
-      </w:r>
-      <w:r>
-        <w:rPr>
-          <w:rFonts w:ascii="Times New Roman" w:eastAsia="ＭＳ Ｐ明朝" w:hAnsi="Times New Roman" w:hint="eastAsia"/>
-          <w:spacing w:val="-4"/>
-          <w:szCs w:val="21"/>
-        </w:rPr>
-        <w:t>推定する。</w:t>
-      </w:r>
-      <w:r>
-        <w:rPr>
-          <w:rFonts w:ascii="Times New Roman" w:eastAsia="ＭＳ Ｐ明朝" w:hAnsi="Times New Roman" w:hint="eastAsia"/>
-          <w:spacing w:val="-4"/>
-          <w:szCs w:val="21"/>
-        </w:rPr>
-        <w:t>この際</w:t>
-      </w:r>
-      <w:r>
-        <w:rPr>
-          <w:rFonts w:ascii="Times New Roman" w:eastAsia="ＭＳ Ｐ明朝" w:hAnsi="Times New Roman" w:hint="eastAsia"/>
-          <w:spacing w:val="-4"/>
-          <w:szCs w:val="21"/>
-        </w:rPr>
-        <w:t>、</w:t>
-      </w:r>
-      <w:r>
-        <w:rPr>
-          <w:rFonts w:ascii="Times New Roman" w:eastAsia="ＭＳ Ｐ明朝" w:hAnsi="Times New Roman" w:hint="eastAsia"/>
-          <w:spacing w:val="-4"/>
-          <w:szCs w:val="21"/>
-        </w:rPr>
-        <w:t>レンズによる画像歪みを示す歪みパラメータも得ることができる</w:t>
-      </w:r>
-      <w:r>
-        <w:rPr>
-          <w:rFonts w:ascii="Times New Roman" w:eastAsia="ＭＳ Ｐ明朝" w:hAnsi="Times New Roman" w:hint="eastAsia"/>
-          <w:spacing w:val="-4"/>
-          <w:szCs w:val="21"/>
-        </w:rPr>
-        <w:t>ため、撮影映像に対してレンズ歪みを補正するように補正を行う</w:t>
-      </w:r>
-      <w:r>
-        <w:rPr>
-          <w:rFonts w:ascii="Times New Roman" w:eastAsia="ＭＳ Ｐ明朝" w:hAnsi="Times New Roman" w:hint="eastAsia"/>
-          <w:spacing w:val="-4"/>
-          <w:szCs w:val="21"/>
-        </w:rPr>
-        <w:t>。</w:t>
+        <w:t>に示すキャリブレーションパターンを複数の画角から撮影し、カメラ内部パラメータを推定する。この際、レンズによる画像歪みを示す歪みパラメータも得ることができるため、撮影映像に対してレンズ歪みを補正するように変換を行う。</w:t>
       </w:r>
     </w:p>
     <w:p>
@@ -1370,7 +1042,15 @@
           <w:spacing w:val="-4"/>
           <w:szCs w:val="21"/>
         </w:rPr>
-        <w:t>に示すコートの既知点と映像での位置を対応付け、再投影誤差が最小になるようにカメラ外部パラメータを推定する</w:t>
+        <w:t>に示すコートの既知点と映像での位置を</w:t>
+      </w:r>
+      <w:r>
+        <w:rPr>
+          <w:rFonts w:ascii="Times New Roman" w:eastAsia="ＭＳ Ｐ明朝" w:hAnsi="Times New Roman" w:hint="eastAsia"/>
+          <w:spacing w:val="-4"/>
+          <w:szCs w:val="21"/>
+        </w:rPr>
+        <w:t>対応付け、再投影誤差が最小になるようにカメラ外部パラメータを推定する</w:t>
       </w:r>
       <w:r>
         <w:rPr>
@@ -1404,39 +1084,15 @@
           <w:spacing w:val="-4"/>
           <w:szCs w:val="21"/>
         </w:rPr>
-        <w:t>この手法では、</w:t>
-      </w:r>
-      <w:r>
-        <w:rPr>
-          <w:rFonts w:ascii="Times New Roman" w:eastAsia="ＭＳ Ｐ明朝" w:hAnsi="Times New Roman" w:hint="eastAsia"/>
-          <w:spacing w:val="-4"/>
-          <w:szCs w:val="21"/>
-        </w:rPr>
-        <w:t>映像にコートの既知点が全て映っていない場合においても、</w:t>
-      </w:r>
-      <w:r>
-        <w:rPr>
-          <w:rFonts w:ascii="Times New Roman" w:eastAsia="ＭＳ Ｐ明朝" w:hAnsi="Times New Roman" w:hint="eastAsia"/>
-          <w:spacing w:val="-4"/>
-          <w:szCs w:val="21"/>
-        </w:rPr>
-        <w:t>カメラ外部</w:t>
-      </w:r>
-      <w:r>
-        <w:rPr>
-          <w:rFonts w:ascii="Times New Roman" w:eastAsia="ＭＳ Ｐ明朝" w:hAnsi="Times New Roman" w:hint="eastAsia"/>
-          <w:spacing w:val="-4"/>
-          <w:szCs w:val="21"/>
-        </w:rPr>
-        <w:t>パラメータを推定することができる。</w:t>
-      </w:r>
-      <w:r>
-        <w:rPr>
-          <w:rFonts w:ascii="Times New Roman" w:eastAsia="ＭＳ Ｐ明朝" w:hAnsi="Times New Roman" w:hint="eastAsia"/>
-          <w:spacing w:val="-4"/>
-          <w:szCs w:val="21"/>
-        </w:rPr>
-        <w:t>先行研究ではコート全体が映像に映る必要があったため、撮影条件は向上した。</w:t>
+        <w:t>この手法では、映像にコートの既知点が全て映っていない場合においても、カメラ外部</w:t>
+      </w:r>
+      <w:r>
+        <w:rPr>
+          <w:rFonts w:ascii="Times New Roman" w:eastAsia="ＭＳ Ｐ明朝" w:hAnsi="Times New Roman" w:hint="eastAsia"/>
+          <w:spacing w:val="-4"/>
+          <w:szCs w:val="21"/>
+        </w:rPr>
+        <w:t>パラメータを推定することができる。先行研究ではコート全体が映像に映る必要があったため、撮影条件は向上した。</w:t>
       </w:r>
     </w:p>
     <w:p>
@@ -1457,9 +1113,9 @@
           <w:szCs w:val="21"/>
         </w:rPr>
         <w:drawing>
-          <wp:inline distT="0" distB="0" distL="0" distR="0" wp14:anchorId="0349A82B" wp14:editId="716536DF">
-            <wp:extent cx="1842135" cy="1295074"/>
-            <wp:effectExtent l="0" t="0" r="5715" b="635"/>
+          <wp:inline distT="0" distB="0" distL="0" distR="0" wp14:anchorId="2E43970F" wp14:editId="0F268021">
+            <wp:extent cx="1621922" cy="1143410"/>
+            <wp:effectExtent l="0" t="0" r="0" b="0"/>
             <wp:docPr id="1" name="図 1" descr="背景パターン&#10;&#10;自動的に生成された説明"/>
             <wp:cNvGraphicFramePr>
               <a:graphicFrameLocks xmlns:a="http://schemas.openxmlformats.org/drawingml/2006/main" noChangeAspect="1"/>
@@ -1479,13 +1135,13 @@
                         </a:ext>
                       </a:extLst>
                     </a:blip>
-                    <a:srcRect l="3413" t="6757" r="10236" b="7377"/>
+                    <a:srcRect l="3942" t="7639" r="10920" b="7467"/>
                     <a:stretch/>
                   </pic:blipFill>
                   <pic:spPr bwMode="auto">
                     <a:xfrm>
                       <a:off x="0" y="0"/>
-                      <a:ext cx="2243549" cy="1577279"/>
+                      <a:ext cx="1673557" cy="1179811"/>
                     </a:xfrm>
                     <a:prstGeom prst="rect">
                       <a:avLst/>
@@ -1511,7 +1167,7 @@
         <w:ind w:firstLineChars="100" w:firstLine="192"/>
         <w:jc w:val="center"/>
         <w:rPr>
-          <w:rFonts w:ascii="Times New Roman" w:eastAsia="ＭＳ Ｐ明朝" w:hAnsi="Times New Roman" w:hint="eastAsia"/>
+          <w:rFonts w:ascii="Times New Roman" w:eastAsia="ＭＳ Ｐ明朝" w:hAnsi="Times New Roman"/>
           <w:spacing w:val="-4"/>
           <w:szCs w:val="21"/>
         </w:rPr>
@@ -1538,15 +1194,7 @@
           <w:spacing w:val="-4"/>
           <w:szCs w:val="21"/>
         </w:rPr>
-        <w:t xml:space="preserve">　</w:t>
-      </w:r>
-      <w:r>
-        <w:rPr>
-          <w:rFonts w:ascii="Times New Roman" w:eastAsia="ＭＳ Ｐ明朝" w:hAnsi="Times New Roman" w:hint="eastAsia"/>
-          <w:spacing w:val="-4"/>
-          <w:szCs w:val="21"/>
-        </w:rPr>
-        <w:t>キャリブレーションパターン</w:t>
+        <w:t xml:space="preserve">　キャリブレーションパターン</w:t>
       </w:r>
     </w:p>
     <w:p>
@@ -1561,16 +1209,16 @@
       </w:pPr>
       <w:r>
         <w:rPr>
-          <w:rFonts w:ascii="Times New Roman" w:eastAsia="ＭＳ Ｐ明朝" w:hAnsi="Times New Roman"/>
+          <w:rFonts w:ascii="Times New Roman" w:eastAsia="ＭＳ Ｐ明朝" w:hAnsi="Times New Roman" w:hint="eastAsia"/>
           <w:noProof/>
           <w:spacing w:val="-4"/>
           <w:szCs w:val="21"/>
         </w:rPr>
         <w:drawing>
-          <wp:inline distT="0" distB="0" distL="0" distR="0" wp14:anchorId="5FDC1BF4" wp14:editId="38D24AB8">
-            <wp:extent cx="2413000" cy="1505879"/>
-            <wp:effectExtent l="0" t="0" r="6350" b="0"/>
-            <wp:docPr id="3" name="図 3" descr="グラフ, 折れ線グラフ&#10;&#10;自動的に生成された説明"/>
+          <wp:inline distT="0" distB="0" distL="0" distR="0" wp14:anchorId="29A2EA7E" wp14:editId="17807225">
+            <wp:extent cx="2134979" cy="1333880"/>
+            <wp:effectExtent l="0" t="0" r="0" b="0"/>
+            <wp:docPr id="2" name="図 2" descr="グラフ, 折れ線グラフ&#10;&#10;自動的に生成された説明"/>
             <wp:cNvGraphicFramePr>
               <a:graphicFrameLocks xmlns:a="http://schemas.openxmlformats.org/drawingml/2006/main" noChangeAspect="1"/>
             </wp:cNvGraphicFramePr>
@@ -1578,7 +1226,7 @@
               <a:graphicData uri="http://schemas.openxmlformats.org/drawingml/2006/picture">
                 <pic:pic xmlns:pic="http://schemas.openxmlformats.org/drawingml/2006/picture">
                   <pic:nvPicPr>
-                    <pic:cNvPr id="3" name="図 3" descr="グラフ, 折れ線グラフ&#10;&#10;自動的に生成された説明"/>
+                    <pic:cNvPr id="2" name="図 2" descr="グラフ, 折れ線グラフ&#10;&#10;自動的に生成された説明"/>
                     <pic:cNvPicPr/>
                   </pic:nvPicPr>
                   <pic:blipFill rotWithShape="1">
@@ -1589,13 +1237,13 @@
                         </a:ext>
                       </a:extLst>
                     </a:blip>
-                    <a:srcRect l="1383" t="627" r="1370" b="3303"/>
+                    <a:srcRect l="1655" t="873" r="1201" b="3049"/>
                     <a:stretch/>
                   </pic:blipFill>
                   <pic:spPr bwMode="auto">
                     <a:xfrm>
                       <a:off x="0" y="0"/>
-                      <a:ext cx="2559498" cy="1597304"/>
+                      <a:ext cx="2158930" cy="1348844"/>
                     </a:xfrm>
                     <a:prstGeom prst="rect">
                       <a:avLst/>
@@ -1648,15 +1296,7 @@
           <w:spacing w:val="-4"/>
           <w:szCs w:val="21"/>
         </w:rPr>
-        <w:t xml:space="preserve">　</w:t>
-      </w:r>
-      <w:r>
-        <w:rPr>
-          <w:rFonts w:ascii="Times New Roman" w:eastAsia="ＭＳ Ｐ明朝" w:hAnsi="Times New Roman" w:hint="eastAsia"/>
-          <w:spacing w:val="-4"/>
-          <w:szCs w:val="21"/>
-        </w:rPr>
-        <w:t>バレーボールコートの既知点</w:t>
+        <w:t xml:space="preserve">　バレーボールコートの既知点</w:t>
       </w:r>
       <w:r>
         <w:rPr>
@@ -1685,8 +1325,10 @@
     </w:p>
     <w:p>
       <w:pPr>
-        <w:rPr>
-          <w:rFonts w:ascii="Times New Roman" w:eastAsia="ＭＳ Ｐ明朝" w:hAnsi="Times New Roman" w:hint="eastAsia"/>
+        <w:ind w:firstLineChars="100" w:firstLine="192"/>
+        <w:jc w:val="left"/>
+        <w:rPr>
+          <w:rFonts w:ascii="Times New Roman" w:eastAsia="ＭＳ Ｐ明朝" w:hAnsi="Times New Roman"/>
           <w:spacing w:val="-4"/>
           <w:szCs w:val="21"/>
         </w:rPr>
@@ -1697,12 +1339,30 @@
         <w:spacing w:line="360" w:lineRule="auto"/>
         <w:jc w:val="left"/>
         <w:rPr>
+          <w:rFonts w:ascii="ＭＳ Ｐゴシック" w:eastAsia="ＭＳ Ｐゴシック" w:hAnsi="ＭＳ Ｐゴシック" w:hint="eastAsia"/>
+          <w:b/>
+          <w:sz w:val="22"/>
+          <w:szCs w:val="21"/>
+        </w:rPr>
+      </w:pPr>
+      <w:r>
+        <w:rPr>
+          <w:rFonts w:ascii="ＭＳ Ｐゴシック" w:eastAsia="ＭＳ Ｐゴシック" w:hAnsi="ＭＳ Ｐゴシック" w:hint="eastAsia"/>
+          <w:b/>
+          <w:sz w:val="22"/>
+          <w:szCs w:val="21"/>
+        </w:rPr>
+        <w:t>2</w:t>
+      </w:r>
+      <w:r>
+        <w:rPr>
           <w:rFonts w:ascii="ＭＳ Ｐゴシック" w:eastAsia="ＭＳ Ｐゴシック" w:hAnsi="ＭＳ Ｐゴシック"/>
           <w:b/>
           <w:sz w:val="22"/>
           <w:szCs w:val="21"/>
         </w:rPr>
-      </w:pPr>
+        <w:t>.3</w:t>
+      </w:r>
       <w:r>
         <w:rPr>
           <w:rFonts w:ascii="ＭＳ Ｐゴシック" w:eastAsia="ＭＳ Ｐゴシック" w:hAnsi="ＭＳ Ｐゴシック" w:hint="eastAsia"/>
@@ -1710,34 +1370,7 @@
           <w:sz w:val="22"/>
           <w:szCs w:val="21"/>
         </w:rPr>
-        <w:t>2</w:t>
-      </w:r>
-      <w:r>
-        <w:rPr>
-          <w:rFonts w:ascii="ＭＳ Ｐゴシック" w:eastAsia="ＭＳ Ｐゴシック" w:hAnsi="ＭＳ Ｐゴシック"/>
-          <w:b/>
-          <w:sz w:val="22"/>
-          <w:szCs w:val="21"/>
-        </w:rPr>
-        <w:t>.3</w:t>
-      </w:r>
-      <w:r>
-        <w:rPr>
-          <w:rFonts w:ascii="ＭＳ Ｐゴシック" w:eastAsia="ＭＳ Ｐゴシック" w:hAnsi="ＭＳ Ｐゴシック" w:hint="eastAsia"/>
-          <w:b/>
-          <w:sz w:val="22"/>
-          <w:szCs w:val="21"/>
-        </w:rPr>
-        <w:t xml:space="preserve">　</w:t>
-      </w:r>
-      <w:r>
-        <w:rPr>
-          <w:rFonts w:ascii="ＭＳ Ｐゴシック" w:eastAsia="ＭＳ Ｐゴシック" w:hAnsi="ＭＳ Ｐゴシック" w:hint="eastAsia"/>
-          <w:b/>
-          <w:sz w:val="22"/>
-          <w:szCs w:val="21"/>
-        </w:rPr>
-        <w:t>A</w:t>
+        <w:t xml:space="preserve">　A</w:t>
       </w:r>
       <w:r>
         <w:rPr>
@@ -1790,55 +1423,23 @@
           <w:spacing w:val="-4"/>
           <w:szCs w:val="21"/>
         </w:rPr>
-        <w:t>次元位置をその選手の腰の位置と</w:t>
-      </w:r>
-      <w:r>
-        <w:rPr>
-          <w:rFonts w:ascii="Times New Roman" w:eastAsia="ＭＳ Ｐ明朝" w:hAnsi="Times New Roman" w:hint="eastAsia"/>
-          <w:spacing w:val="-4"/>
-          <w:szCs w:val="21"/>
-        </w:rPr>
-        <w:t>する。選手の腰の位置を推定するために</w:t>
-      </w:r>
-      <w:r>
-        <w:rPr>
-          <w:rFonts w:ascii="Times New Roman" w:eastAsia="ＭＳ Ｐ明朝" w:hAnsi="Times New Roman" w:hint="eastAsia"/>
-          <w:spacing w:val="-4"/>
-          <w:szCs w:val="21"/>
-        </w:rPr>
-        <w:t>、</w:t>
-      </w:r>
-      <w:r>
-        <w:rPr>
-          <w:rFonts w:ascii="Times New Roman" w:eastAsia="ＭＳ Ｐ明朝" w:hAnsi="Times New Roman" w:hint="eastAsia"/>
-          <w:spacing w:val="-4"/>
-          <w:szCs w:val="21"/>
-        </w:rPr>
-        <w:t>映像を各フレームの画像に分割し、</w:t>
-      </w:r>
-      <w:r>
-        <w:rPr>
-          <w:rFonts w:ascii="Times New Roman" w:eastAsia="ＭＳ Ｐ明朝" w:hAnsi="Times New Roman" w:hint="eastAsia"/>
-          <w:spacing w:val="-4"/>
-          <w:szCs w:val="21"/>
-        </w:rPr>
-        <w:t>多</w:t>
-      </w:r>
-      <w:r>
-        <w:rPr>
-          <w:rFonts w:ascii="Times New Roman" w:eastAsia="ＭＳ Ｐ明朝" w:hAnsi="Times New Roman" w:hint="eastAsia"/>
-          <w:spacing w:val="-4"/>
-          <w:szCs w:val="21"/>
-        </w:rPr>
-        <w:t>人数の姿勢推定</w:t>
-      </w:r>
-      <w:r>
-        <w:rPr>
-          <w:rFonts w:ascii="Times New Roman" w:eastAsia="ＭＳ Ｐ明朝" w:hAnsi="Times New Roman" w:hint="eastAsia"/>
-          <w:spacing w:val="-4"/>
-          <w:szCs w:val="21"/>
-        </w:rPr>
-        <w:t>と</w:t>
+        <w:t>次元位置をその選手の腰の位置</w:t>
+      </w:r>
+      <w:r>
+        <w:rPr>
+          <w:rFonts w:ascii="Times New Roman" w:eastAsia="ＭＳ Ｐ明朝" w:hAnsi="Times New Roman" w:hint="eastAsia"/>
+          <w:spacing w:val="-4"/>
+          <w:szCs w:val="21"/>
+        </w:rPr>
+        <w:t>に設定</w:t>
+      </w:r>
+      <w:r>
+        <w:rPr>
+          <w:rFonts w:ascii="Times New Roman" w:eastAsia="ＭＳ Ｐ明朝" w:hAnsi="Times New Roman" w:hint="eastAsia"/>
+          <w:spacing w:val="-4"/>
+          <w:szCs w:val="21"/>
+        </w:rPr>
+        <w:t>する。選手の腰の位置を推定するために、映像を各フレームの画像に分割し、多人数の姿勢推定と</w:t>
       </w:r>
       <w:r>
         <w:rPr>
@@ -1862,31 +1463,15 @@
           <w:spacing w:val="-4"/>
           <w:szCs w:val="21"/>
         </w:rPr>
-        <w:t>振り分けによる人物追跡が</w:t>
-      </w:r>
-      <w:r>
-        <w:rPr>
-          <w:rFonts w:ascii="Times New Roman" w:eastAsia="ＭＳ Ｐ明朝" w:hAnsi="Times New Roman" w:hint="eastAsia"/>
-          <w:spacing w:val="-4"/>
-          <w:szCs w:val="21"/>
-        </w:rPr>
-        <w:t>可能である</w:t>
-      </w:r>
-      <w:r>
-        <w:rPr>
-          <w:rFonts w:ascii="Times New Roman" w:eastAsia="ＭＳ Ｐ明朝" w:hAnsi="Times New Roman" w:hint="eastAsia"/>
-          <w:spacing w:val="-4"/>
-          <w:szCs w:val="21"/>
-        </w:rPr>
-        <w:t>A</w:t>
-      </w:r>
-      <w:r>
-        <w:rPr>
-          <w:rFonts w:ascii="Times New Roman" w:eastAsia="ＭＳ Ｐ明朝" w:hAnsi="Times New Roman"/>
-          <w:spacing w:val="-4"/>
-          <w:szCs w:val="21"/>
-        </w:rPr>
-        <w:t>lphaPose</w:t>
+        <w:t>振り分けによる人物追跡が可能である</w:t>
+      </w:r>
+      <w:r>
+        <w:rPr>
+          <w:rFonts w:ascii="Times New Roman" w:eastAsia="ＭＳ Ｐ明朝" w:hAnsi="Times New Roman"/>
+          <w:spacing w:val="-4"/>
+          <w:szCs w:val="21"/>
+        </w:rPr>
+        <w:t>Alpha Pose</w:t>
       </w:r>
       <w:r>
         <w:rPr>
@@ -1903,55 +1488,7 @@
           <w:spacing w:val="-4"/>
           <w:szCs w:val="21"/>
         </w:rPr>
-        <w:t>を</w:t>
-      </w:r>
-      <w:r>
-        <w:rPr>
-          <w:rFonts w:ascii="Times New Roman" w:eastAsia="ＭＳ Ｐ明朝" w:hAnsi="Times New Roman" w:hint="eastAsia"/>
-          <w:spacing w:val="-4"/>
-          <w:szCs w:val="21"/>
-        </w:rPr>
-        <w:t>各画像</w:t>
-      </w:r>
-      <w:r>
-        <w:rPr>
-          <w:rFonts w:ascii="Times New Roman" w:eastAsia="ＭＳ Ｐ明朝" w:hAnsi="Times New Roman" w:hint="eastAsia"/>
-          <w:spacing w:val="-4"/>
-          <w:szCs w:val="21"/>
-        </w:rPr>
-        <w:t>に用い</w:t>
-      </w:r>
-      <w:r>
-        <w:rPr>
-          <w:rFonts w:ascii="Times New Roman" w:eastAsia="ＭＳ Ｐ明朝" w:hAnsi="Times New Roman" w:hint="eastAsia"/>
-          <w:spacing w:val="-4"/>
-          <w:szCs w:val="21"/>
-        </w:rPr>
-        <w:t>る</w:t>
-      </w:r>
-      <w:r>
-        <w:rPr>
-          <w:rFonts w:ascii="Times New Roman" w:eastAsia="ＭＳ Ｐ明朝" w:hAnsi="Times New Roman" w:hint="eastAsia"/>
-          <w:spacing w:val="-4"/>
-          <w:szCs w:val="21"/>
-        </w:rPr>
-        <w:t>。画像に映る選手を検知し、各選手の姿勢を推定することで腰の画像座標を推定する</w:t>
-      </w:r>
-      <w:r>
-        <w:rPr>
-          <w:rFonts w:ascii="Times New Roman" w:eastAsia="ＭＳ Ｐ明朝" w:hAnsi="Times New Roman" w:hint="eastAsia"/>
-          <w:spacing w:val="-4"/>
-          <w:szCs w:val="21"/>
-        </w:rPr>
-        <w:t>。</w:t>
-      </w:r>
-      <w:r>
-        <w:rPr>
-          <w:rFonts w:ascii="Times New Roman" w:eastAsia="ＭＳ Ｐ明朝" w:hAnsi="Times New Roman" w:hint="eastAsia"/>
-          <w:spacing w:val="-4"/>
-          <w:szCs w:val="21"/>
-        </w:rPr>
-        <w:t>図</w:t>
+        <w:t>を用いる。画像に映る選手を検知し、各選手の姿勢を推定することで腰の画像座標を推定する。図</w:t>
       </w:r>
       <w:r>
         <w:rPr>
@@ -1971,59 +1508,19 @@
       </w:r>
       <w:r>
         <w:rPr>
-          <w:rFonts w:ascii="Times New Roman" w:eastAsia="ＭＳ Ｐ明朝" w:hAnsi="Times New Roman" w:hint="eastAsia"/>
-          <w:spacing w:val="-4"/>
-          <w:szCs w:val="21"/>
-        </w:rPr>
-        <w:t>A</w:t>
-      </w:r>
-      <w:r>
-        <w:rPr>
-          <w:rFonts w:ascii="Times New Roman" w:eastAsia="ＭＳ Ｐ明朝" w:hAnsi="Times New Roman"/>
-          <w:spacing w:val="-4"/>
-          <w:szCs w:val="21"/>
-        </w:rPr>
-        <w:t>l</w:t>
-      </w:r>
-      <w:r>
-        <w:rPr>
-          <w:rFonts w:ascii="Times New Roman" w:eastAsia="ＭＳ Ｐ明朝" w:hAnsi="Times New Roman"/>
-          <w:spacing w:val="-4"/>
-          <w:szCs w:val="21"/>
-        </w:rPr>
-        <w:t>p</w:t>
-      </w:r>
-      <w:r>
-        <w:rPr>
-          <w:rFonts w:ascii="Times New Roman" w:eastAsia="ＭＳ Ｐ明朝" w:hAnsi="Times New Roman"/>
-          <w:spacing w:val="-4"/>
-          <w:szCs w:val="21"/>
-        </w:rPr>
-        <w:t>haPose</w:t>
-      </w:r>
-      <w:r>
-        <w:rPr>
-          <w:rFonts w:ascii="Times New Roman" w:eastAsia="ＭＳ Ｐ明朝" w:hAnsi="Times New Roman" w:hint="eastAsia"/>
-          <w:spacing w:val="-4"/>
-          <w:szCs w:val="21"/>
-        </w:rPr>
-        <w:t>による姿勢推定例</w:t>
-      </w:r>
-      <w:r>
-        <w:rPr>
-          <w:rFonts w:ascii="Times New Roman" w:eastAsia="ＭＳ Ｐ明朝" w:hAnsi="Times New Roman" w:hint="eastAsia"/>
-          <w:spacing w:val="-4"/>
-          <w:szCs w:val="21"/>
-        </w:rPr>
-        <w:t>を</w:t>
-      </w:r>
-      <w:r>
-        <w:rPr>
-          <w:rFonts w:ascii="Times New Roman" w:eastAsia="ＭＳ Ｐ明朝" w:hAnsi="Times New Roman" w:hint="eastAsia"/>
-          <w:spacing w:val="-4"/>
-          <w:szCs w:val="21"/>
-        </w:rPr>
-        <w:t>示す。</w:t>
+          <w:rFonts w:ascii="Times New Roman" w:eastAsia="ＭＳ Ｐ明朝" w:hAnsi="Times New Roman"/>
+          <w:spacing w:val="-4"/>
+          <w:szCs w:val="21"/>
+        </w:rPr>
+        <w:t>Alpha Pose</w:t>
+      </w:r>
+      <w:r>
+        <w:rPr>
+          <w:rFonts w:ascii="Times New Roman" w:eastAsia="ＭＳ Ｐ明朝" w:hAnsi="Times New Roman" w:hint="eastAsia"/>
+          <w:spacing w:val="-4"/>
+          <w:szCs w:val="21"/>
+        </w:rPr>
+        <w:t>による姿勢推定例を示す。</w:t>
       </w:r>
     </w:p>
     <w:p>
@@ -2044,10 +1541,10 @@
           <w:szCs w:val="21"/>
         </w:rPr>
         <w:drawing>
-          <wp:inline distT="0" distB="0" distL="0" distR="0" wp14:anchorId="4D61E40A" wp14:editId="05FD1296">
-            <wp:extent cx="2386242" cy="1342264"/>
-            <wp:effectExtent l="0" t="0" r="0" b="0"/>
-            <wp:docPr id="2" name="図 2" descr="グループ, スポーツゲーム, 子供, 再生 が含まれている画像&#10;&#10;自動的に生成された説明"/>
+          <wp:inline distT="0" distB="0" distL="0" distR="0" wp14:anchorId="1AD9FEC1" wp14:editId="480868C4">
+            <wp:extent cx="2325641" cy="1308173"/>
+            <wp:effectExtent l="0" t="0" r="0" b="6350"/>
+            <wp:docPr id="3" name="図 3" descr="スポーツゲーム, スポーツ, グループ, ウォーキング が含まれている画像&#10;&#10;自動的に生成された説明"/>
             <wp:cNvGraphicFramePr>
               <a:graphicFrameLocks xmlns:a="http://schemas.openxmlformats.org/drawingml/2006/main" noChangeAspect="1"/>
             </wp:cNvGraphicFramePr>
@@ -2055,7 +1552,7 @@
               <a:graphicData uri="http://schemas.openxmlformats.org/drawingml/2006/picture">
                 <pic:pic xmlns:pic="http://schemas.openxmlformats.org/drawingml/2006/picture">
                   <pic:nvPicPr>
-                    <pic:cNvPr id="2" name="図 2" descr="グループ, スポーツゲーム, 子供, 再生 が含まれている画像&#10;&#10;自動的に生成された説明"/>
+                    <pic:cNvPr id="3" name="図 3" descr="スポーツゲーム, スポーツ, グループ, ウォーキング が含まれている画像&#10;&#10;自動的に生成された説明"/>
                     <pic:cNvPicPr/>
                   </pic:nvPicPr>
                   <pic:blipFill>
@@ -2073,7 +1570,7 @@
                   <pic:spPr>
                     <a:xfrm>
                       <a:off x="0" y="0"/>
-                      <a:ext cx="2951056" cy="1659972"/>
+                      <a:ext cx="2441507" cy="1373347"/>
                     </a:xfrm>
                     <a:prstGeom prst="rect">
                       <a:avLst/>
@@ -2126,7 +1623,7 @@
           <w:spacing w:val="-4"/>
           <w:szCs w:val="21"/>
         </w:rPr>
-        <w:t>AlphaPose</w:t>
+        <w:t>Alpha Pose</w:t>
       </w:r>
       <w:r>
         <w:rPr>
@@ -2139,11 +1636,69 @@
     </w:p>
     <w:p>
       <w:pPr>
+        <w:ind w:firstLineChars="100" w:firstLine="192"/>
+        <w:jc w:val="center"/>
+        <w:rPr>
+          <w:rFonts w:ascii="Times New Roman" w:eastAsia="ＭＳ Ｐ明朝" w:hAnsi="Times New Roman"/>
+          <w:spacing w:val="-4"/>
+          <w:szCs w:val="21"/>
+        </w:rPr>
+      </w:pPr>
+    </w:p>
+    <w:p>
+      <w:pPr>
         <w:jc w:val="left"/>
         <w:rPr>
+          <w:rFonts w:ascii="ＭＳ Ｐゴシック" w:eastAsia="ＭＳ Ｐゴシック" w:hAnsi="ＭＳ Ｐゴシック" w:hint="eastAsia"/>
+          <w:b/>
+          <w:sz w:val="22"/>
+          <w:szCs w:val="21"/>
+        </w:rPr>
+      </w:pPr>
+      <w:r>
+        <w:rPr>
+          <w:rFonts w:ascii="ＭＳ Ｐゴシック" w:eastAsia="ＭＳ Ｐゴシック" w:hAnsi="ＭＳ Ｐゴシック" w:hint="eastAsia"/>
+          <w:b/>
+          <w:sz w:val="22"/>
+          <w:szCs w:val="21"/>
+        </w:rPr>
+        <w:t>2</w:t>
+      </w:r>
+      <w:r>
+        <w:rPr>
           <w:rFonts w:ascii="ＭＳ Ｐゴシック" w:eastAsia="ＭＳ Ｐゴシック" w:hAnsi="ＭＳ Ｐゴシック"/>
           <w:b/>
           <w:sz w:val="22"/>
+          <w:szCs w:val="21"/>
+        </w:rPr>
+        <w:t>.</w:t>
+      </w:r>
+      <w:r>
+        <w:rPr>
+          <w:rFonts w:ascii="ＭＳ Ｐゴシック" w:eastAsia="ＭＳ Ｐゴシック" w:hAnsi="ＭＳ Ｐゴシック" w:hint="eastAsia"/>
+          <w:b/>
+          <w:sz w:val="22"/>
+          <w:szCs w:val="21"/>
+        </w:rPr>
+        <w:t>4</w:t>
+      </w:r>
+      <w:r>
+        <w:rPr>
+          <w:rFonts w:ascii="ＭＳ Ｐゴシック" w:eastAsia="ＭＳ Ｐゴシック" w:hAnsi="ＭＳ Ｐゴシック" w:hint="eastAsia"/>
+          <w:b/>
+          <w:sz w:val="22"/>
+          <w:szCs w:val="21"/>
+        </w:rPr>
+        <w:t xml:space="preserve">　映像間の選手の対応付け</w:t>
+      </w:r>
+    </w:p>
+    <w:p>
+      <w:pPr>
+        <w:ind w:firstLineChars="100" w:firstLine="192"/>
+        <w:jc w:val="left"/>
+        <w:rPr>
+          <w:rFonts w:ascii="Times New Roman" w:eastAsia="ＭＳ Ｐ明朝" w:hAnsi="Times New Roman"/>
+          <w:spacing w:val="-4"/>
           <w:szCs w:val="21"/>
         </w:rPr>
         <w:sectPr>
@@ -2154,634 +1709,383 @@
           <w:docGrid w:type="linesAndChars" w:linePitch="300" w:charSpace="-2048"/>
         </w:sectPr>
       </w:pPr>
+      <w:r>
+        <w:rPr>
+          <w:rFonts w:ascii="Times New Roman" w:eastAsia="ＭＳ Ｐ明朝" w:hAnsi="Times New Roman"/>
+          <w:spacing w:val="-4"/>
+          <w:szCs w:val="21"/>
+        </w:rPr>
+        <w:t>Alpha Pose</w:t>
+      </w:r>
+      <w:r>
+        <w:rPr>
+          <w:rFonts w:ascii="Times New Roman" w:eastAsia="ＭＳ Ｐ明朝" w:hAnsi="Times New Roman" w:hint="eastAsia"/>
+          <w:spacing w:val="-4"/>
+          <w:szCs w:val="21"/>
+        </w:rPr>
+        <w:t>は各映像に対して用いるため、</w:t>
+      </w:r>
+      <w:r>
+        <w:rPr>
+          <w:rFonts w:ascii="Times New Roman" w:eastAsia="ＭＳ Ｐ明朝" w:hAnsi="Times New Roman" w:hint="eastAsia"/>
+          <w:spacing w:val="-4"/>
+          <w:szCs w:val="21"/>
+        </w:rPr>
+        <w:t>同じ選手に対して映像ごとに異なる</w:t>
+      </w:r>
+      <w:r>
+        <w:rPr>
+          <w:rFonts w:ascii="Times New Roman" w:eastAsia="ＭＳ Ｐ明朝" w:hAnsi="Times New Roman" w:hint="eastAsia"/>
+          <w:spacing w:val="-4"/>
+          <w:szCs w:val="21"/>
+        </w:rPr>
+        <w:t>I</w:t>
+      </w:r>
+      <w:r>
+        <w:rPr>
+          <w:rFonts w:ascii="Times New Roman" w:eastAsia="ＭＳ Ｐ明朝" w:hAnsi="Times New Roman"/>
+          <w:spacing w:val="-4"/>
+          <w:szCs w:val="21"/>
+        </w:rPr>
+        <w:t>D</w:t>
+      </w:r>
+      <w:r>
+        <w:rPr>
+          <w:rFonts w:ascii="Times New Roman" w:eastAsia="ＭＳ Ｐ明朝" w:hAnsi="Times New Roman" w:hint="eastAsia"/>
+          <w:spacing w:val="-4"/>
+          <w:szCs w:val="21"/>
+        </w:rPr>
+        <w:t>が振り分けられる。後に</w:t>
+      </w:r>
     </w:p>
     <w:p>
       <w:pPr>
         <w:jc w:val="left"/>
         <w:rPr>
-          <w:rFonts w:ascii="ＭＳ Ｐゴシック" w:eastAsia="ＭＳ Ｐゴシック" w:hAnsi="ＭＳ Ｐゴシック"/>
-          <w:b/>
-          <w:sz w:val="22"/>
-          <w:szCs w:val="21"/>
-        </w:rPr>
-      </w:pPr>
-      <w:r>
-        <w:rPr>
-          <w:rFonts w:ascii="ＭＳ Ｐゴシック" w:eastAsia="ＭＳ Ｐゴシック" w:hAnsi="ＭＳ Ｐゴシック"/>
-          <w:b/>
-          <w:sz w:val="22"/>
-          <w:szCs w:val="21"/>
-        </w:rPr>
-        <w:br w:type="column"/>
-      </w:r>
-      <w:r>
-        <w:rPr>
-          <w:rFonts w:ascii="ＭＳ Ｐゴシック" w:eastAsia="ＭＳ Ｐゴシック" w:hAnsi="ＭＳ Ｐゴシック" w:hint="eastAsia"/>
-          <w:b/>
-          <w:sz w:val="22"/>
+          <w:rFonts w:ascii="Times New Roman" w:eastAsia="ＭＳ Ｐ明朝" w:hAnsi="Times New Roman"/>
+          <w:spacing w:val="-4"/>
+          <w:szCs w:val="21"/>
+        </w:rPr>
+      </w:pPr>
+      <w:r>
+        <w:rPr>
+          <w:rFonts w:ascii="Times New Roman" w:eastAsia="ＭＳ Ｐ明朝" w:hAnsi="Times New Roman" w:hint="eastAsia"/>
+          <w:spacing w:val="-4"/>
           <w:szCs w:val="21"/>
         </w:rPr>
         <w:lastRenderedPageBreak/>
+        <w:t>各映像において</w:t>
+      </w:r>
+      <w:r>
+        <w:rPr>
+          <w:rFonts w:ascii="Times New Roman" w:eastAsia="ＭＳ Ｐ明朝" w:hAnsi="Times New Roman" w:hint="eastAsia"/>
+          <w:spacing w:val="-4"/>
+          <w:szCs w:val="21"/>
+        </w:rPr>
+        <w:t>選手の対応付けが必要となるため、以下に示す</w:t>
+      </w:r>
+      <w:r>
+        <w:rPr>
+          <w:rFonts w:ascii="Times New Roman" w:eastAsia="ＭＳ Ｐ明朝" w:hAnsi="Times New Roman" w:hint="eastAsia"/>
+          <w:spacing w:val="-4"/>
+          <w:szCs w:val="21"/>
+        </w:rPr>
         <w:t>2</w:t>
       </w:r>
       <w:r>
         <w:rPr>
-          <w:rFonts w:ascii="ＭＳ Ｐゴシック" w:eastAsia="ＭＳ Ｐゴシック" w:hAnsi="ＭＳ Ｐゴシック"/>
-          <w:b/>
-          <w:sz w:val="22"/>
-          <w:szCs w:val="21"/>
-        </w:rPr>
-        <w:t>.</w:t>
-      </w:r>
-      <w:r>
-        <w:rPr>
-          <w:rFonts w:ascii="ＭＳ Ｐゴシック" w:eastAsia="ＭＳ Ｐゴシック" w:hAnsi="ＭＳ Ｐゴシック" w:hint="eastAsia"/>
-          <w:b/>
-          <w:sz w:val="22"/>
-          <w:szCs w:val="21"/>
-        </w:rPr>
-        <w:t>4</w:t>
-      </w:r>
-      <w:r>
-        <w:rPr>
-          <w:rFonts w:ascii="ＭＳ Ｐゴシック" w:eastAsia="ＭＳ Ｐゴシック" w:hAnsi="ＭＳ Ｐゴシック" w:hint="eastAsia"/>
-          <w:b/>
-          <w:sz w:val="22"/>
-          <w:szCs w:val="21"/>
-        </w:rPr>
-        <w:t xml:space="preserve">　映像</w:t>
-      </w:r>
-      <w:r>
-        <w:rPr>
-          <w:rFonts w:ascii="ＭＳ Ｐゴシック" w:eastAsia="ＭＳ Ｐゴシック" w:hAnsi="ＭＳ Ｐゴシック" w:hint="eastAsia"/>
-          <w:b/>
-          <w:sz w:val="22"/>
-          <w:szCs w:val="21"/>
-        </w:rPr>
-        <w:t>間</w:t>
-      </w:r>
-      <w:r>
-        <w:rPr>
-          <w:rFonts w:ascii="ＭＳ Ｐゴシック" w:eastAsia="ＭＳ Ｐゴシック" w:hAnsi="ＭＳ Ｐゴシック" w:hint="eastAsia"/>
-          <w:b/>
-          <w:sz w:val="22"/>
-          <w:szCs w:val="21"/>
-        </w:rPr>
-        <w:t>の選手の対応付け</w:t>
+          <w:rFonts w:ascii="Times New Roman" w:eastAsia="ＭＳ Ｐ明朝" w:hAnsi="Times New Roman" w:hint="eastAsia"/>
+          <w:spacing w:val="-4"/>
+          <w:szCs w:val="21"/>
+        </w:rPr>
+        <w:t>手法でそれぞれ対応付けを行い、推定結果を比較する。</w:t>
       </w:r>
     </w:p>
     <w:p>
       <w:pPr>
         <w:jc w:val="left"/>
         <w:rPr>
-          <w:rFonts w:ascii="ＭＳ Ｐ明朝" w:eastAsia="ＭＳ Ｐ明朝" w:hAnsi="ＭＳ Ｐ明朝"/>
-          <w:bCs/>
-          <w:szCs w:val="20"/>
-        </w:rPr>
-      </w:pPr>
-      <w:r>
-        <w:rPr>
-          <w:rFonts w:ascii="ＭＳ Ｐ明朝" w:eastAsia="ＭＳ Ｐ明朝" w:hAnsi="ＭＳ Ｐ明朝" w:hint="eastAsia"/>
-          <w:b/>
-          <w:szCs w:val="20"/>
-        </w:rPr>
-        <w:t xml:space="preserve">　</w:t>
-      </w:r>
-      <w:r>
-        <w:rPr>
-          <w:rFonts w:ascii="Times New Roman" w:eastAsia="ＭＳ Ｐ明朝" w:hAnsi="Times New Roman"/>
-          <w:bCs/>
-          <w:szCs w:val="20"/>
-        </w:rPr>
-        <w:t>AlphaPose</w:t>
-      </w:r>
-      <w:r>
-        <w:rPr>
-          <w:rFonts w:ascii="ＭＳ Ｐ明朝" w:eastAsia="ＭＳ Ｐ明朝" w:hAnsi="ＭＳ Ｐ明朝" w:hint="eastAsia"/>
-          <w:bCs/>
-          <w:szCs w:val="20"/>
-        </w:rPr>
-        <w:t>は各映像に対して用いるため、同じ選手に対</w:t>
-      </w:r>
-      <w:r>
-        <w:rPr>
-          <w:rFonts w:ascii="ＭＳ Ｐ明朝" w:eastAsia="ＭＳ Ｐ明朝" w:hAnsi="ＭＳ Ｐ明朝" w:hint="eastAsia"/>
-          <w:bCs/>
-          <w:szCs w:val="20"/>
-        </w:rPr>
-        <w:t>して</w:t>
-      </w:r>
-      <w:r>
-        <w:rPr>
-          <w:rFonts w:ascii="ＭＳ Ｐ明朝" w:eastAsia="ＭＳ Ｐ明朝" w:hAnsi="ＭＳ Ｐ明朝" w:hint="eastAsia"/>
-          <w:bCs/>
-          <w:szCs w:val="20"/>
-        </w:rPr>
-        <w:t>映像ごとに異なる</w:t>
-      </w:r>
-      <w:r>
-        <w:rPr>
-          <w:rFonts w:ascii="Times New Roman" w:eastAsia="ＭＳ Ｐ明朝" w:hAnsi="Times New Roman"/>
-          <w:bCs/>
-          <w:szCs w:val="20"/>
-        </w:rPr>
-        <w:t>ID</w:t>
-      </w:r>
-      <w:r>
-        <w:rPr>
-          <w:rFonts w:ascii="ＭＳ Ｐ明朝" w:eastAsia="ＭＳ Ｐ明朝" w:hAnsi="ＭＳ Ｐ明朝" w:hint="eastAsia"/>
-          <w:bCs/>
-          <w:szCs w:val="20"/>
-        </w:rPr>
-        <w:t>が振り分けられる。</w:t>
-      </w:r>
-      <w:r>
-        <w:rPr>
-          <w:rFonts w:ascii="ＭＳ Ｐ明朝" w:eastAsia="ＭＳ Ｐ明朝" w:hAnsi="ＭＳ Ｐ明朝" w:hint="eastAsia"/>
-          <w:bCs/>
-          <w:szCs w:val="20"/>
-        </w:rPr>
-        <w:t>後に各</w:t>
-      </w:r>
-      <w:r>
-        <w:rPr>
-          <w:rFonts w:ascii="ＭＳ Ｐ明朝" w:eastAsia="ＭＳ Ｐ明朝" w:hAnsi="ＭＳ Ｐ明朝" w:hint="eastAsia"/>
-          <w:bCs/>
-          <w:szCs w:val="20"/>
-        </w:rPr>
-        <w:t>映像</w:t>
-      </w:r>
-      <w:r>
-        <w:rPr>
-          <w:rFonts w:ascii="ＭＳ Ｐ明朝" w:eastAsia="ＭＳ Ｐ明朝" w:hAnsi="ＭＳ Ｐ明朝" w:hint="eastAsia"/>
-          <w:bCs/>
-          <w:szCs w:val="20"/>
-        </w:rPr>
-        <w:t>において</w:t>
-      </w:r>
-      <w:r>
-        <w:rPr>
-          <w:rFonts w:ascii="ＭＳ Ｐ明朝" w:eastAsia="ＭＳ Ｐ明朝" w:hAnsi="ＭＳ Ｐ明朝" w:hint="eastAsia"/>
-          <w:bCs/>
-          <w:szCs w:val="20"/>
-        </w:rPr>
-        <w:t>選手の対応付けが必要となるため、</w:t>
-      </w:r>
-      <w:r>
-        <w:rPr>
-          <w:rFonts w:ascii="ＭＳ Ｐ明朝" w:eastAsia="ＭＳ Ｐ明朝" w:hAnsi="ＭＳ Ｐ明朝" w:hint="eastAsia"/>
-          <w:bCs/>
-          <w:szCs w:val="20"/>
-        </w:rPr>
-        <w:t>以下に示す</w:t>
-      </w:r>
-      <w:r>
-        <w:rPr>
-          <w:rFonts w:ascii="Times New Roman" w:eastAsia="ＭＳ Ｐ明朝" w:hAnsi="Times New Roman"/>
-          <w:bCs/>
+          <w:rFonts w:ascii="ＭＳ Ｐゴシック" w:eastAsia="ＭＳ Ｐゴシック" w:hAnsi="ＭＳ Ｐゴシック" w:hint="eastAsia"/>
+          <w:b/>
+          <w:sz w:val="22"/>
+          <w:szCs w:val="21"/>
+        </w:rPr>
+      </w:pPr>
+      <w:r>
+        <w:rPr>
+          <w:rFonts w:ascii="ＭＳ Ｐゴシック" w:eastAsia="ＭＳ Ｐゴシック" w:hAnsi="ＭＳ Ｐゴシック" w:hint="eastAsia"/>
+          <w:b/>
           <w:szCs w:val="20"/>
         </w:rPr>
         <w:t>2</w:t>
       </w:r>
       <w:r>
         <w:rPr>
-          <w:rFonts w:ascii="ＭＳ Ｐ明朝" w:eastAsia="ＭＳ Ｐ明朝" w:hAnsi="ＭＳ Ｐ明朝" w:hint="eastAsia"/>
-          <w:bCs/>
-          <w:szCs w:val="20"/>
-        </w:rPr>
-        <w:t>手法</w:t>
-      </w:r>
-      <w:r>
-        <w:rPr>
-          <w:rFonts w:ascii="ＭＳ Ｐ明朝" w:eastAsia="ＭＳ Ｐ明朝" w:hAnsi="ＭＳ Ｐ明朝" w:hint="eastAsia"/>
-          <w:bCs/>
-          <w:szCs w:val="20"/>
-        </w:rPr>
-        <w:t>で</w:t>
-      </w:r>
-      <w:r>
-        <w:rPr>
-          <w:rFonts w:ascii="ＭＳ Ｐ明朝" w:eastAsia="ＭＳ Ｐ明朝" w:hAnsi="ＭＳ Ｐ明朝" w:hint="eastAsia"/>
-          <w:bCs/>
-          <w:szCs w:val="20"/>
-        </w:rPr>
-        <w:t>それぞれ</w:t>
-      </w:r>
-      <w:r>
-        <w:rPr>
-          <w:rFonts w:ascii="ＭＳ Ｐ明朝" w:eastAsia="ＭＳ Ｐ明朝" w:hAnsi="ＭＳ Ｐ明朝" w:hint="eastAsia"/>
-          <w:bCs/>
-          <w:szCs w:val="20"/>
-        </w:rPr>
-        <w:t>対応付けを行</w:t>
-      </w:r>
-      <w:r>
-        <w:rPr>
-          <w:rFonts w:ascii="ＭＳ Ｐ明朝" w:eastAsia="ＭＳ Ｐ明朝" w:hAnsi="ＭＳ Ｐ明朝" w:hint="eastAsia"/>
-          <w:bCs/>
-          <w:szCs w:val="20"/>
-        </w:rPr>
-        <w:t>い、推定動作を比較する。</w:t>
+          <w:rFonts w:ascii="ＭＳ Ｐゴシック" w:eastAsia="ＭＳ Ｐゴシック" w:hAnsi="ＭＳ Ｐゴシック"/>
+          <w:b/>
+          <w:szCs w:val="20"/>
+        </w:rPr>
+        <w:t>.</w:t>
+      </w:r>
+      <w:r>
+        <w:rPr>
+          <w:rFonts w:ascii="ＭＳ Ｐゴシック" w:eastAsia="ＭＳ Ｐゴシック" w:hAnsi="ＭＳ Ｐゴシック" w:hint="eastAsia"/>
+          <w:b/>
+          <w:szCs w:val="20"/>
+        </w:rPr>
+        <w:t>4</w:t>
+      </w:r>
+      <w:r>
+        <w:rPr>
+          <w:rFonts w:ascii="ＭＳ Ｐゴシック" w:eastAsia="ＭＳ Ｐゴシック" w:hAnsi="ＭＳ Ｐゴシック"/>
+          <w:b/>
+          <w:szCs w:val="20"/>
+        </w:rPr>
+        <w:t>.1</w:t>
+      </w:r>
+      <w:r>
+        <w:rPr>
+          <w:rFonts w:ascii="ＭＳ Ｐゴシック" w:eastAsia="ＭＳ Ｐゴシック" w:hAnsi="ＭＳ Ｐゴシック" w:hint="eastAsia"/>
+          <w:b/>
+          <w:szCs w:val="20"/>
+        </w:rPr>
+        <w:t xml:space="preserve">　手動での対応付け</w:t>
       </w:r>
     </w:p>
     <w:p>
       <w:pPr>
+        <w:ind w:firstLineChars="100" w:firstLine="192"/>
         <w:jc w:val="left"/>
         <w:rPr>
-          <w:rFonts w:ascii="ＭＳ Ｐゴシック" w:eastAsia="ＭＳ Ｐゴシック" w:hAnsi="ＭＳ Ｐゴシック"/>
-          <w:b/>
-          <w:sz w:val="22"/>
-          <w:szCs w:val="21"/>
-        </w:rPr>
-      </w:pPr>
-      <w:r>
-        <w:rPr>
-          <w:rFonts w:ascii="ＭＳ Ｐゴシック" w:eastAsia="ＭＳ Ｐゴシック" w:hAnsi="ＭＳ Ｐゴシック" w:hint="eastAsia"/>
-          <w:b/>
-          <w:szCs w:val="20"/>
-        </w:rPr>
-        <w:t>2</w:t>
-      </w:r>
-      <w:r>
-        <w:rPr>
-          <w:rFonts w:ascii="ＭＳ Ｐゴシック" w:eastAsia="ＭＳ Ｐゴシック" w:hAnsi="ＭＳ Ｐゴシック"/>
-          <w:b/>
-          <w:szCs w:val="20"/>
-        </w:rPr>
-        <w:t>.</w:t>
-      </w:r>
-      <w:r>
-        <w:rPr>
-          <w:rFonts w:ascii="ＭＳ Ｐゴシック" w:eastAsia="ＭＳ Ｐゴシック" w:hAnsi="ＭＳ Ｐゴシック" w:hint="eastAsia"/>
-          <w:b/>
-          <w:szCs w:val="20"/>
-        </w:rPr>
-        <w:t>4</w:t>
-      </w:r>
-      <w:r>
-        <w:rPr>
-          <w:rFonts w:ascii="ＭＳ Ｐゴシック" w:eastAsia="ＭＳ Ｐゴシック" w:hAnsi="ＭＳ Ｐゴシック"/>
-          <w:b/>
-          <w:szCs w:val="20"/>
-        </w:rPr>
-        <w:t>.1</w:t>
-      </w:r>
-      <w:r>
-        <w:rPr>
-          <w:rFonts w:ascii="ＭＳ Ｐゴシック" w:eastAsia="ＭＳ Ｐゴシック" w:hAnsi="ＭＳ Ｐゴシック" w:hint="eastAsia"/>
-          <w:b/>
-          <w:szCs w:val="20"/>
-        </w:rPr>
-        <w:t xml:space="preserve">　</w:t>
-      </w:r>
-      <w:r>
-        <w:rPr>
-          <w:rFonts w:ascii="ＭＳ Ｐゴシック" w:eastAsia="ＭＳ Ｐゴシック" w:hAnsi="ＭＳ Ｐゴシック" w:hint="eastAsia"/>
-          <w:b/>
-          <w:szCs w:val="20"/>
-        </w:rPr>
-        <w:t>手動での対応付け</w:t>
+          <w:rFonts w:ascii="Times New Roman" w:eastAsia="ＭＳ Ｐ明朝" w:hAnsi="Times New Roman"/>
+          <w:spacing w:val="-4"/>
+          <w:szCs w:val="21"/>
+        </w:rPr>
+      </w:pPr>
+      <w:r>
+        <w:rPr>
+          <w:rFonts w:ascii="Times New Roman" w:eastAsia="ＭＳ Ｐ明朝" w:hAnsi="Times New Roman" w:hint="eastAsia"/>
+          <w:spacing w:val="-4"/>
+          <w:szCs w:val="21"/>
+        </w:rPr>
+        <w:t>各映像の初めのフレーム画像において、目視で同じ選手を確認する。</w:t>
+      </w:r>
+      <w:r>
+        <w:rPr>
+          <w:rFonts w:ascii="Times New Roman" w:eastAsia="ＭＳ Ｐ明朝" w:hAnsi="Times New Roman"/>
+          <w:spacing w:val="-4"/>
+          <w:szCs w:val="21"/>
+        </w:rPr>
+        <w:t>AlphaPose</w:t>
+      </w:r>
+      <w:r>
+        <w:rPr>
+          <w:rFonts w:ascii="Times New Roman" w:eastAsia="ＭＳ Ｐ明朝" w:hAnsi="Times New Roman" w:hint="eastAsia"/>
+          <w:spacing w:val="-4"/>
+          <w:szCs w:val="21"/>
+        </w:rPr>
+        <w:t>によって検知されている全ての選手に対して確認を行い、それぞれの</w:t>
+      </w:r>
+      <w:r>
+        <w:rPr>
+          <w:rFonts w:ascii="Times New Roman" w:eastAsia="ＭＳ Ｐ明朝" w:hAnsi="Times New Roman" w:hint="eastAsia"/>
+          <w:spacing w:val="-4"/>
+          <w:szCs w:val="21"/>
+        </w:rPr>
+        <w:t>I</w:t>
+      </w:r>
+      <w:r>
+        <w:rPr>
+          <w:rFonts w:ascii="Times New Roman" w:eastAsia="ＭＳ Ｐ明朝" w:hAnsi="Times New Roman"/>
+          <w:spacing w:val="-4"/>
+          <w:szCs w:val="21"/>
+        </w:rPr>
+        <w:t>D</w:t>
+      </w:r>
+      <w:r>
+        <w:rPr>
+          <w:rFonts w:ascii="Times New Roman" w:eastAsia="ＭＳ Ｐ明朝" w:hAnsi="Times New Roman" w:hint="eastAsia"/>
+          <w:spacing w:val="-4"/>
+          <w:szCs w:val="21"/>
+        </w:rPr>
+        <w:t>を対応付ける。</w:t>
       </w:r>
     </w:p>
     <w:p>
       <w:pPr>
         <w:jc w:val="left"/>
         <w:rPr>
-          <w:rFonts w:ascii="ＭＳ Ｐ明朝" w:eastAsia="ＭＳ Ｐ明朝" w:hAnsi="ＭＳ Ｐ明朝" w:hint="eastAsia"/>
-          <w:bCs/>
-          <w:szCs w:val="20"/>
-        </w:rPr>
-      </w:pPr>
-      <w:r>
-        <w:rPr>
-          <w:rFonts w:ascii="ＭＳ Ｐ明朝" w:eastAsia="ＭＳ Ｐ明朝" w:hAnsi="ＭＳ Ｐ明朝" w:hint="eastAsia"/>
+          <w:rFonts w:ascii="ＭＳ Ｐゴシック" w:eastAsia="ＭＳ Ｐゴシック" w:hAnsi="ＭＳ Ｐゴシック"/>
           <w:b/>
           <w:sz w:val="22"/>
           <w:szCs w:val="21"/>
         </w:rPr>
+      </w:pPr>
+      <w:r>
+        <w:rPr>
+          <w:rFonts w:ascii="ＭＳ Ｐゴシック" w:eastAsia="ＭＳ Ｐゴシック" w:hAnsi="ＭＳ Ｐゴシック" w:hint="eastAsia"/>
+          <w:b/>
+          <w:szCs w:val="20"/>
+        </w:rPr>
+        <w:t>2</w:t>
+      </w:r>
+      <w:r>
+        <w:rPr>
+          <w:rFonts w:ascii="ＭＳ Ｐゴシック" w:eastAsia="ＭＳ Ｐゴシック" w:hAnsi="ＭＳ Ｐゴシック"/>
+          <w:b/>
+          <w:szCs w:val="20"/>
+        </w:rPr>
+        <w:t>.</w:t>
+      </w:r>
+      <w:r>
+        <w:rPr>
+          <w:rFonts w:ascii="ＭＳ Ｐゴシック" w:eastAsia="ＭＳ Ｐゴシック" w:hAnsi="ＭＳ Ｐゴシック" w:hint="eastAsia"/>
+          <w:b/>
+          <w:szCs w:val="20"/>
+        </w:rPr>
+        <w:t>4</w:t>
+      </w:r>
+      <w:r>
+        <w:rPr>
+          <w:rFonts w:ascii="ＭＳ Ｐゴシック" w:eastAsia="ＭＳ Ｐゴシック" w:hAnsi="ＭＳ Ｐゴシック"/>
+          <w:b/>
+          <w:szCs w:val="20"/>
+        </w:rPr>
+        <w:t>.</w:t>
+      </w:r>
+      <w:r>
+        <w:rPr>
+          <w:rFonts w:ascii="ＭＳ Ｐゴシック" w:eastAsia="ＭＳ Ｐゴシック" w:hAnsi="ＭＳ Ｐゴシック"/>
+          <w:b/>
+          <w:szCs w:val="20"/>
+        </w:rPr>
+        <w:t>2</w:t>
+      </w:r>
+      <w:r>
+        <w:rPr>
+          <w:rFonts w:ascii="ＭＳ Ｐゴシック" w:eastAsia="ＭＳ Ｐゴシック" w:hAnsi="ＭＳ Ｐゴシック" w:hint="eastAsia"/>
+          <w:b/>
+          <w:szCs w:val="20"/>
+        </w:rPr>
+        <w:t xml:space="preserve">　</w:t>
+      </w:r>
+      <w:r>
+        <w:rPr>
+          <w:rFonts w:ascii="ＭＳ Ｐゴシック" w:eastAsia="ＭＳ Ｐゴシック" w:hAnsi="ＭＳ Ｐゴシック" w:hint="eastAsia"/>
+          <w:b/>
+          <w:szCs w:val="20"/>
+        </w:rPr>
+        <w:t>自動</w:t>
+      </w:r>
+      <w:r>
+        <w:rPr>
+          <w:rFonts w:ascii="ＭＳ Ｐゴシック" w:eastAsia="ＭＳ Ｐゴシック" w:hAnsi="ＭＳ Ｐゴシック" w:hint="eastAsia"/>
+          <w:b/>
+          <w:szCs w:val="20"/>
+        </w:rPr>
+        <w:t>での対応付け</w:t>
+      </w:r>
+      <w:r>
+        <w:rPr>
+          <w:rFonts w:ascii="ＭＳ Ｐゴシック" w:eastAsia="ＭＳ Ｐゴシック" w:hAnsi="ＭＳ Ｐゴシック" w:hint="eastAsia"/>
+          <w:b/>
+          <w:sz w:val="22"/>
+          <w:szCs w:val="21"/>
+        </w:rPr>
         <w:t xml:space="preserve"> </w:t>
-      </w:r>
-      <w:r>
-        <w:rPr>
-          <w:rFonts w:ascii="ＭＳ Ｐ明朝" w:eastAsia="ＭＳ Ｐ明朝" w:hAnsi="ＭＳ Ｐ明朝"/>
-          <w:b/>
-          <w:sz w:val="22"/>
-          <w:szCs w:val="21"/>
-        </w:rPr>
-        <w:t xml:space="preserve"> </w:t>
-      </w:r>
-      <w:r>
-        <w:rPr>
-          <w:rFonts w:ascii="ＭＳ Ｐ明朝" w:eastAsia="ＭＳ Ｐ明朝" w:hAnsi="ＭＳ Ｐ明朝" w:hint="eastAsia"/>
-          <w:bCs/>
-          <w:szCs w:val="20"/>
-        </w:rPr>
-        <w:t>各映像の</w:t>
-      </w:r>
-      <w:r>
-        <w:rPr>
-          <w:rFonts w:ascii="ＭＳ Ｐ明朝" w:eastAsia="ＭＳ Ｐ明朝" w:hAnsi="ＭＳ Ｐ明朝" w:hint="eastAsia"/>
-          <w:bCs/>
-          <w:szCs w:val="20"/>
-        </w:rPr>
-        <w:t>初めのフレーム画像に対して、目視で同じ選手を確認</w:t>
-      </w:r>
-      <w:r>
-        <w:rPr>
-          <w:rFonts w:ascii="ＭＳ Ｐ明朝" w:eastAsia="ＭＳ Ｐ明朝" w:hAnsi="ＭＳ Ｐ明朝" w:hint="eastAsia"/>
-          <w:bCs/>
-          <w:szCs w:val="20"/>
-        </w:rPr>
-        <w:t>する。</w:t>
-      </w:r>
-      <w:r>
-        <w:rPr>
-          <w:rFonts w:ascii="Times New Roman" w:eastAsia="ＭＳ Ｐ明朝" w:hAnsi="Times New Roman"/>
-          <w:bCs/>
-          <w:szCs w:val="20"/>
-        </w:rPr>
-        <w:t>AlphaPose</w:t>
-      </w:r>
-      <w:r>
-        <w:rPr>
-          <w:rFonts w:ascii="ＭＳ Ｐ明朝" w:eastAsia="ＭＳ Ｐ明朝" w:hAnsi="ＭＳ Ｐ明朝" w:hint="eastAsia"/>
-          <w:bCs/>
-          <w:szCs w:val="20"/>
-        </w:rPr>
-        <w:t>によって検知されている全ての選手に対して確認を行い、</w:t>
-      </w:r>
-      <w:r>
-        <w:rPr>
-          <w:rFonts w:ascii="ＭＳ Ｐ明朝" w:eastAsia="ＭＳ Ｐ明朝" w:hAnsi="ＭＳ Ｐ明朝" w:hint="eastAsia"/>
-          <w:bCs/>
-          <w:szCs w:val="20"/>
-        </w:rPr>
-        <w:t>それぞ</w:t>
-      </w:r>
-      <w:r>
-        <w:rPr>
-          <w:rFonts w:ascii="ＭＳ Ｐ明朝" w:eastAsia="ＭＳ Ｐ明朝" w:hAnsi="ＭＳ Ｐ明朝" w:hint="eastAsia"/>
-          <w:bCs/>
-          <w:szCs w:val="20"/>
-        </w:rPr>
-        <w:t>れ</w:t>
-      </w:r>
-      <w:r>
-        <w:rPr>
-          <w:rFonts w:ascii="ＭＳ Ｐ明朝" w:eastAsia="ＭＳ Ｐ明朝" w:hAnsi="ＭＳ Ｐ明朝" w:hint="eastAsia"/>
-          <w:bCs/>
-          <w:szCs w:val="20"/>
-        </w:rPr>
-        <w:t>の</w:t>
-      </w:r>
-      <w:r>
-        <w:rPr>
-          <w:rFonts w:ascii="Times New Roman" w:eastAsia="ＭＳ Ｐ明朝" w:hAnsi="Times New Roman"/>
-          <w:bCs/>
-          <w:szCs w:val="20"/>
-        </w:rPr>
-        <w:t>ID</w:t>
-      </w:r>
-      <w:r>
-        <w:rPr>
-          <w:rFonts w:ascii="ＭＳ Ｐ明朝" w:eastAsia="ＭＳ Ｐ明朝" w:hAnsi="ＭＳ Ｐ明朝" w:hint="eastAsia"/>
-          <w:bCs/>
-          <w:szCs w:val="20"/>
-        </w:rPr>
-        <w:t>を対応付ける。</w:t>
       </w:r>
     </w:p>
     <w:p>
       <w:pPr>
+        <w:ind w:firstLineChars="100" w:firstLine="192"/>
         <w:jc w:val="left"/>
         <w:rPr>
-          <w:rFonts w:ascii="ＭＳ Ｐゴシック" w:eastAsia="ＭＳ Ｐゴシック" w:hAnsi="ＭＳ Ｐゴシック" w:hint="eastAsia"/>
-          <w:b/>
-          <w:sz w:val="22"/>
-          <w:szCs w:val="21"/>
-        </w:rPr>
-      </w:pPr>
-      <w:r>
-        <w:rPr>
-          <w:rFonts w:ascii="ＭＳ Ｐゴシック" w:eastAsia="ＭＳ Ｐゴシック" w:hAnsi="ＭＳ Ｐゴシック" w:hint="eastAsia"/>
-          <w:b/>
-          <w:szCs w:val="20"/>
+          <w:rFonts w:ascii="Times New Roman" w:eastAsia="ＭＳ Ｐ明朝" w:hAnsi="Times New Roman"/>
+          <w:spacing w:val="-4"/>
+          <w:szCs w:val="21"/>
+        </w:rPr>
+      </w:pPr>
+      <w:r>
+        <w:rPr>
+          <w:rFonts w:ascii="Times New Roman" w:eastAsia="ＭＳ Ｐ明朝" w:hAnsi="Times New Roman" w:hint="eastAsia"/>
+          <w:spacing w:val="-4"/>
+          <w:szCs w:val="21"/>
         </w:rPr>
         <w:t>2</w:t>
       </w:r>
       <w:r>
         <w:rPr>
-          <w:rFonts w:ascii="ＭＳ Ｐゴシック" w:eastAsia="ＭＳ Ｐゴシック" w:hAnsi="ＭＳ Ｐゴシック"/>
-          <w:b/>
-          <w:szCs w:val="20"/>
-        </w:rPr>
-        <w:t>.</w:t>
-      </w:r>
-      <w:r>
-        <w:rPr>
-          <w:rFonts w:ascii="ＭＳ Ｐゴシック" w:eastAsia="ＭＳ Ｐゴシック" w:hAnsi="ＭＳ Ｐゴシック" w:hint="eastAsia"/>
-          <w:b/>
-          <w:szCs w:val="20"/>
-        </w:rPr>
-        <w:t>4</w:t>
-      </w:r>
-      <w:r>
-        <w:rPr>
-          <w:rFonts w:ascii="ＭＳ Ｐゴシック" w:eastAsia="ＭＳ Ｐゴシック" w:hAnsi="ＭＳ Ｐゴシック"/>
-          <w:b/>
-          <w:szCs w:val="20"/>
-        </w:rPr>
-        <w:t>.</w:t>
-      </w:r>
-      <w:r>
-        <w:rPr>
-          <w:rFonts w:ascii="ＭＳ Ｐゴシック" w:eastAsia="ＭＳ Ｐゴシック" w:hAnsi="ＭＳ Ｐゴシック"/>
-          <w:b/>
-          <w:szCs w:val="20"/>
-        </w:rPr>
-        <w:t>2</w:t>
-      </w:r>
-      <w:r>
-        <w:rPr>
-          <w:rFonts w:ascii="ＭＳ Ｐゴシック" w:eastAsia="ＭＳ Ｐゴシック" w:hAnsi="ＭＳ Ｐゴシック" w:hint="eastAsia"/>
-          <w:b/>
-          <w:szCs w:val="20"/>
-        </w:rPr>
-        <w:t xml:space="preserve">　</w:t>
-      </w:r>
-      <w:r>
-        <w:rPr>
-          <w:rFonts w:ascii="ＭＳ Ｐゴシック" w:eastAsia="ＭＳ Ｐゴシック" w:hAnsi="ＭＳ Ｐゴシック" w:hint="eastAsia"/>
-          <w:b/>
-          <w:szCs w:val="20"/>
-        </w:rPr>
-        <w:t>自動</w:t>
-      </w:r>
-      <w:r>
-        <w:rPr>
-          <w:rFonts w:ascii="ＭＳ Ｐゴシック" w:eastAsia="ＭＳ Ｐゴシック" w:hAnsi="ＭＳ Ｐゴシック" w:hint="eastAsia"/>
-          <w:b/>
-          <w:szCs w:val="20"/>
-        </w:rPr>
-        <w:t>での対応付け</w:t>
-      </w:r>
-      <w:r>
-        <w:rPr>
-          <w:rFonts w:ascii="ＭＳ Ｐゴシック" w:eastAsia="ＭＳ Ｐゴシック" w:hAnsi="ＭＳ Ｐゴシック" w:hint="eastAsia"/>
-          <w:b/>
-          <w:sz w:val="22"/>
-          <w:szCs w:val="21"/>
-        </w:rPr>
-        <w:t xml:space="preserve"> </w:t>
+          <w:rFonts w:ascii="Times New Roman" w:eastAsia="ＭＳ Ｐ明朝" w:hAnsi="Times New Roman"/>
+          <w:spacing w:val="-4"/>
+          <w:szCs w:val="21"/>
+        </w:rPr>
+        <w:t>.2</w:t>
+      </w:r>
+      <w:r>
+        <w:rPr>
+          <w:rFonts w:ascii="Times New Roman" w:eastAsia="ＭＳ Ｐ明朝" w:hAnsi="Times New Roman" w:hint="eastAsia"/>
+          <w:spacing w:val="-4"/>
+          <w:szCs w:val="21"/>
+        </w:rPr>
+        <w:t>節で推定したカメラ内部パラメータには焦点距離の情報が含まれるため、</w:t>
+      </w:r>
+      <w:r>
+        <w:rPr>
+          <w:rFonts w:ascii="Times New Roman" w:eastAsia="ＭＳ Ｐ明朝" w:hAnsi="Times New Roman"/>
+          <w:spacing w:val="-4"/>
+          <w:szCs w:val="21"/>
+        </w:rPr>
+        <w:t>Alpha Pose</w:t>
+      </w:r>
+      <w:r>
+        <w:rPr>
+          <w:rFonts w:ascii="Times New Roman" w:eastAsia="ＭＳ Ｐ明朝" w:hAnsi="Times New Roman" w:hint="eastAsia"/>
+          <w:spacing w:val="-4"/>
+          <w:szCs w:val="21"/>
+        </w:rPr>
+        <w:t>で推定した画像座標と組み合わせ、カメラレンズから選手の腰に向かうベクトルをカメラ座標系で定義することができる。</w:t>
       </w:r>
     </w:p>
     <w:p>
       <w:pPr>
-        <w:ind w:firstLineChars="100" w:firstLine="202"/>
+        <w:ind w:firstLineChars="100" w:firstLine="192"/>
         <w:jc w:val="left"/>
         <w:rPr>
-          <w:rFonts w:ascii="ＭＳ Ｐ明朝" w:eastAsia="ＭＳ Ｐ明朝" w:hAnsi="ＭＳ Ｐ明朝"/>
-          <w:spacing w:val="-4"/>
-          <w:szCs w:val="21"/>
-        </w:rPr>
-      </w:pPr>
-      <w:r>
-        <w:rPr>
-          <w:rFonts w:ascii="ＭＳ Ｐ明朝" w:eastAsia="ＭＳ Ｐ明朝" w:hAnsi="ＭＳ Ｐ明朝" w:hint="eastAsia"/>
-          <w:spacing w:val="-4"/>
-          <w:szCs w:val="21"/>
-        </w:rPr>
-        <w:t>初めに推定したカメラ内部パラメータには焦点距離の情報が含まれるため、</w:t>
-      </w:r>
-      <w:r>
-        <w:rPr>
-          <w:rFonts w:ascii="Times New Roman" w:eastAsia="ＭＳ Ｐ明朝" w:hAnsi="Times New Roman"/>
-          <w:spacing w:val="-4"/>
-          <w:szCs w:val="21"/>
-        </w:rPr>
-        <w:t>AlphaPose</w:t>
-      </w:r>
-      <w:r>
-        <w:rPr>
-          <w:rFonts w:ascii="ＭＳ Ｐ明朝" w:eastAsia="ＭＳ Ｐ明朝" w:hAnsi="ＭＳ Ｐ明朝" w:hint="eastAsia"/>
-          <w:spacing w:val="-4"/>
-          <w:szCs w:val="21"/>
-        </w:rPr>
-        <w:t>で推定した</w:t>
-      </w:r>
-      <w:r>
-        <w:rPr>
-          <w:rFonts w:ascii="ＭＳ Ｐ明朝" w:eastAsia="ＭＳ Ｐ明朝" w:hAnsi="ＭＳ Ｐ明朝" w:hint="eastAsia"/>
-          <w:spacing w:val="-4"/>
-          <w:szCs w:val="21"/>
-        </w:rPr>
-        <w:t>画像座標と組み合わせ、カメラから選手の腰に向かうベクトルを</w:t>
-      </w:r>
-      <w:r>
-        <w:rPr>
-          <w:rFonts w:ascii="ＭＳ Ｐ明朝" w:eastAsia="ＭＳ Ｐ明朝" w:hAnsi="ＭＳ Ｐ明朝" w:hint="eastAsia"/>
-          <w:spacing w:val="-4"/>
-          <w:szCs w:val="21"/>
-        </w:rPr>
-        <w:t>カメラ座標系で</w:t>
-      </w:r>
-      <w:r>
-        <w:rPr>
-          <w:rFonts w:ascii="ＭＳ Ｐ明朝" w:eastAsia="ＭＳ Ｐ明朝" w:hAnsi="ＭＳ Ｐ明朝" w:hint="eastAsia"/>
-          <w:spacing w:val="-4"/>
-          <w:szCs w:val="21"/>
-        </w:rPr>
-        <w:t>定義することができる。</w:t>
+          <w:rFonts w:ascii="Times New Roman" w:eastAsia="ＭＳ Ｐ明朝" w:hAnsi="Times New Roman"/>
+          <w:spacing w:val="-4"/>
+          <w:szCs w:val="21"/>
+        </w:rPr>
+      </w:pPr>
+      <w:r>
+        <w:rPr>
+          <w:rFonts w:ascii="Times New Roman" w:eastAsia="ＭＳ Ｐ明朝" w:hAnsi="Times New Roman" w:hint="eastAsia"/>
+          <w:spacing w:val="-4"/>
+          <w:szCs w:val="21"/>
+        </w:rPr>
+        <w:t>さらにカメラ外部パラメータから算出できる回転行列によって、カメラ座標系を実空間座標系に変換できる。つまり、複数の映像ごとに異なるカメラ座標系のベクトルを同じ実空間座標系で表すことができる。</w:t>
       </w:r>
     </w:p>
     <w:p>
       <w:pPr>
-        <w:ind w:firstLineChars="100" w:firstLine="202"/>
+        <w:ind w:firstLineChars="100" w:firstLine="192"/>
         <w:jc w:val="left"/>
         <w:rPr>
-          <w:rFonts w:ascii="ＭＳ Ｐ明朝" w:eastAsia="ＭＳ Ｐ明朝" w:hAnsi="ＭＳ Ｐ明朝"/>
-          <w:spacing w:val="-4"/>
-          <w:szCs w:val="21"/>
-        </w:rPr>
-      </w:pPr>
-      <w:r>
-        <w:rPr>
-          <w:rFonts w:ascii="ＭＳ Ｐ明朝" w:eastAsia="ＭＳ Ｐ明朝" w:hAnsi="ＭＳ Ｐ明朝" w:hint="eastAsia"/>
-          <w:spacing w:val="-4"/>
-          <w:szCs w:val="21"/>
-        </w:rPr>
-        <w:t>さらに</w:t>
-      </w:r>
-      <w:r>
-        <w:rPr>
-          <w:rFonts w:ascii="ＭＳ Ｐ明朝" w:eastAsia="ＭＳ Ｐ明朝" w:hAnsi="ＭＳ Ｐ明朝" w:hint="eastAsia"/>
-          <w:spacing w:val="-4"/>
-          <w:szCs w:val="21"/>
-        </w:rPr>
-        <w:t>カメラ外部パラメータから算出できる回転行列によって、カメラ座標系</w:t>
-      </w:r>
-      <w:r>
-        <w:rPr>
-          <w:rFonts w:ascii="ＭＳ Ｐ明朝" w:eastAsia="ＭＳ Ｐ明朝" w:hAnsi="ＭＳ Ｐ明朝" w:hint="eastAsia"/>
-          <w:spacing w:val="-4"/>
-          <w:szCs w:val="21"/>
-        </w:rPr>
-        <w:t>を</w:t>
-      </w:r>
-      <w:r>
-        <w:rPr>
-          <w:rFonts w:ascii="ＭＳ Ｐ明朝" w:eastAsia="ＭＳ Ｐ明朝" w:hAnsi="ＭＳ Ｐ明朝" w:hint="eastAsia"/>
-          <w:spacing w:val="-4"/>
-          <w:szCs w:val="21"/>
-        </w:rPr>
-        <w:t>実空間座標系に変換できる。つまり、複数の映像ごとに異なるカメラ座標系のベクトルを同じ実空間座標系で表せる。</w:t>
-      </w:r>
-    </w:p>
-    <w:p>
-      <w:pPr>
-        <w:ind w:firstLineChars="100" w:firstLine="202"/>
-        <w:jc w:val="left"/>
-        <w:rPr>
-          <w:rFonts w:ascii="ＭＳ Ｐ明朝" w:eastAsia="ＭＳ Ｐ明朝" w:hAnsi="ＭＳ Ｐ明朝"/>
-          <w:spacing w:val="-4"/>
-          <w:szCs w:val="21"/>
-        </w:rPr>
-      </w:pPr>
-      <w:r>
-        <w:rPr>
-          <w:rFonts w:ascii="ＭＳ Ｐ明朝" w:eastAsia="ＭＳ Ｐ明朝" w:hAnsi="ＭＳ Ｐ明朝" w:hint="eastAsia"/>
-          <w:spacing w:val="-4"/>
-          <w:szCs w:val="21"/>
-        </w:rPr>
-        <w:t>ここで映像ごとに検知できた選手の数だけ腰に向かうベクトルを定義でき、カメラ位置も合わせ</w:t>
-      </w:r>
-      <w:r>
-        <w:rPr>
-          <w:rFonts w:ascii="ＭＳ Ｐ明朝" w:eastAsia="ＭＳ Ｐ明朝" w:hAnsi="ＭＳ Ｐ明朝" w:hint="eastAsia"/>
-          <w:spacing w:val="-4"/>
-          <w:szCs w:val="21"/>
-        </w:rPr>
-        <w:t>ることで</w:t>
-      </w:r>
-      <w:r>
-        <w:rPr>
-          <w:rFonts w:ascii="ＭＳ Ｐ明朝" w:eastAsia="ＭＳ Ｐ明朝" w:hAnsi="ＭＳ Ｐ明朝" w:hint="eastAsia"/>
-          <w:spacing w:val="-4"/>
-          <w:szCs w:val="21"/>
-        </w:rPr>
-        <w:t>直線を定義できる。</w:t>
-      </w:r>
-      <w:r>
-        <w:rPr>
-          <w:rFonts w:ascii="ＭＳ Ｐ明朝" w:eastAsia="ＭＳ Ｐ明朝" w:hAnsi="ＭＳ Ｐ明朝" w:hint="eastAsia"/>
-          <w:spacing w:val="-4"/>
-          <w:szCs w:val="21"/>
-        </w:rPr>
-        <w:t>映像間で</w:t>
-      </w:r>
-      <w:r>
-        <w:rPr>
-          <w:rFonts w:ascii="Times New Roman" w:eastAsia="ＭＳ Ｐ明朝" w:hAnsi="Times New Roman"/>
+          <w:rFonts w:ascii="Times New Roman" w:eastAsia="ＭＳ Ｐ明朝" w:hAnsi="Times New Roman"/>
+          <w:spacing w:val="-4"/>
+          <w:szCs w:val="21"/>
+        </w:rPr>
+      </w:pPr>
+      <w:r>
+        <w:rPr>
+          <w:rFonts w:ascii="Times New Roman" w:eastAsia="ＭＳ Ｐ明朝" w:hAnsi="Times New Roman" w:hint="eastAsia"/>
+          <w:spacing w:val="-4"/>
+          <w:szCs w:val="21"/>
+        </w:rPr>
+        <w:t>ここで映像ごとに検知できた選手の数だけ腰に向かうベクトルを定義でき、カメラ位置も合わせることで直線を定義できる。映像間で</w:t>
+      </w:r>
+      <w:r>
+        <w:rPr>
+          <w:rFonts w:ascii="Times New Roman" w:eastAsia="ＭＳ Ｐ明朝" w:hAnsi="Times New Roman" w:hint="eastAsia"/>
           <w:spacing w:val="-4"/>
           <w:szCs w:val="21"/>
         </w:rPr>
@@ -2789,7 +2093,7 @@
       </w:r>
       <w:r>
         <w:rPr>
-          <w:rFonts w:ascii="ＭＳ Ｐ明朝" w:eastAsia="ＭＳ Ｐ明朝" w:hAnsi="ＭＳ Ｐ明朝" w:hint="eastAsia"/>
+          <w:rFonts w:ascii="Times New Roman" w:eastAsia="ＭＳ Ｐ明朝" w:hAnsi="Times New Roman" w:hint="eastAsia"/>
           <w:spacing w:val="-4"/>
           <w:szCs w:val="21"/>
         </w:rPr>
@@ -2797,7 +2101,7 @@
       </w:r>
       <w:r>
         <w:rPr>
-          <w:rFonts w:ascii="Times New Roman" w:eastAsia="ＭＳ Ｐ明朝" w:hAnsi="Times New Roman"/>
+          <w:rFonts w:ascii="Times New Roman" w:eastAsia="ＭＳ Ｐ明朝" w:hAnsi="Times New Roman" w:hint="eastAsia"/>
           <w:spacing w:val="-4"/>
           <w:szCs w:val="21"/>
         </w:rPr>
@@ -2805,7 +2109,7 @@
       </w:r>
       <w:r>
         <w:rPr>
-          <w:rFonts w:ascii="ＭＳ Ｐ明朝" w:eastAsia="ＭＳ Ｐ明朝" w:hAnsi="ＭＳ Ｐ明朝" w:hint="eastAsia"/>
+          <w:rFonts w:ascii="Times New Roman" w:eastAsia="ＭＳ Ｐ明朝" w:hAnsi="Times New Roman" w:hint="eastAsia"/>
           <w:spacing w:val="-4"/>
           <w:szCs w:val="21"/>
         </w:rPr>
@@ -2854,23 +2158,7 @@
           <w:spacing w:val="-4"/>
           <w:szCs w:val="21"/>
         </w:rPr>
-        <w:t>を通</w:t>
-      </w:r>
-      <w:r>
-        <w:rPr>
-          <w:rFonts w:ascii="Times New Roman" w:eastAsia="ＭＳ Ｐ明朝" w:hAnsi="Times New Roman" w:hint="eastAsia"/>
-          <w:spacing w:val="-4"/>
-          <w:szCs w:val="21"/>
-        </w:rPr>
-        <w:t>る</w:t>
-      </w:r>
-      <w:r>
-        <w:rPr>
-          <w:rFonts w:ascii="Times New Roman" w:eastAsia="ＭＳ Ｐ明朝" w:hAnsi="Times New Roman" w:hint="eastAsia"/>
-          <w:spacing w:val="-4"/>
-          <w:szCs w:val="21"/>
-        </w:rPr>
-        <w:t>単位方向ベクトルが</w:t>
+        <w:t>を通る単位方向ベクトルが</w:t>
       </w:r>
       <w:r>
         <w:rPr>
@@ -2944,15 +2232,7 @@
           <w:spacing w:val="-4"/>
           <w:szCs w:val="21"/>
         </w:rPr>
-        <w:t>を通</w:t>
-      </w:r>
-      <w:r>
-        <w:rPr>
-          <w:rFonts w:ascii="ＭＳ Ｐ明朝" w:eastAsia="ＭＳ Ｐ明朝" w:hAnsi="ＭＳ Ｐ明朝" w:hint="eastAsia"/>
-          <w:spacing w:val="-4"/>
-          <w:szCs w:val="21"/>
-        </w:rPr>
-        <w:t>る単位方向ベクトルが</w:t>
+        <w:t>を通る単位方向ベクトルが</w:t>
       </w:r>
       <w:r>
         <w:rPr>
@@ -3015,30 +2295,14 @@
           <w:spacing w:val="-4"/>
           <w:szCs w:val="21"/>
         </w:rPr>
-        <w:t>は</w:t>
-      </w:r>
-      <w:r>
-        <w:rPr>
-          <w:rFonts w:ascii="ＭＳ Ｐ明朝" w:eastAsia="ＭＳ Ｐ明朝" w:hAnsi="ＭＳ Ｐ明朝" w:hint="eastAsia"/>
-          <w:spacing w:val="-4"/>
-          <w:szCs w:val="21"/>
-        </w:rPr>
-        <w:t>以下の</w:t>
-      </w:r>
-      <w:r>
-        <w:rPr>
-          <w:rFonts w:ascii="ＭＳ Ｐ明朝" w:eastAsia="ＭＳ Ｐ明朝" w:hAnsi="ＭＳ Ｐ明朝" w:hint="eastAsia"/>
-          <w:spacing w:val="-4"/>
-          <w:szCs w:val="21"/>
-        </w:rPr>
-        <w:t>式で求められる。</w:t>
+        <w:t>は以下の式で求められる。</w:t>
       </w:r>
     </w:p>
     <w:p>
       <w:pPr>
         <w:jc w:val="left"/>
         <w:rPr>
-          <w:rFonts w:ascii="Times New Roman" w:eastAsia="ＭＳ Ｐ明朝" w:hAnsi="Times New Roman"/>
+          <w:rFonts w:ascii="Times New Roman" w:eastAsia="ＭＳ Ｐ明朝" w:hAnsi="Times New Roman" w:hint="eastAsia"/>
           <w:spacing w:val="-4"/>
           <w:szCs w:val="21"/>
         </w:rPr>
@@ -3364,17 +2628,17 @@
     </w:p>
     <w:p>
       <w:pPr>
-        <w:ind w:firstLineChars="100" w:firstLine="202"/>
+        <w:ind w:firstLineChars="100" w:firstLine="192"/>
         <w:jc w:val="left"/>
         <w:rPr>
-          <w:rFonts w:ascii="ＭＳ Ｐ明朝" w:eastAsia="ＭＳ Ｐ明朝" w:hAnsi="ＭＳ Ｐ明朝" w:hint="eastAsia"/>
-          <w:spacing w:val="-4"/>
-          <w:szCs w:val="21"/>
-        </w:rPr>
-      </w:pPr>
-      <w:r>
-        <w:rPr>
-          <w:rFonts w:ascii="ＭＳ Ｐ明朝" w:eastAsia="ＭＳ Ｐ明朝" w:hAnsi="ＭＳ Ｐ明朝" w:hint="eastAsia"/>
+          <w:rFonts w:ascii="Times New Roman" w:eastAsia="ＭＳ Ｐ明朝" w:hAnsi="Times New Roman"/>
+          <w:spacing w:val="-4"/>
+          <w:szCs w:val="21"/>
+        </w:rPr>
+      </w:pPr>
+      <w:r>
+        <w:rPr>
+          <w:rFonts w:ascii="Times New Roman" w:eastAsia="ＭＳ Ｐ明朝" w:hAnsi="Times New Roman" w:hint="eastAsia"/>
           <w:spacing w:val="-4"/>
           <w:szCs w:val="21"/>
         </w:rPr>
@@ -3382,7 +2646,7 @@
       </w:r>
       <w:r>
         <w:rPr>
-          <w:rFonts w:ascii="Times New Roman" w:eastAsia="ＭＳ Ｐ明朝" w:hAnsi="Times New Roman"/>
+          <w:rFonts w:ascii="Times New Roman" w:eastAsia="ＭＳ Ｐ明朝" w:hAnsi="Times New Roman" w:hint="eastAsia"/>
           <w:spacing w:val="-4"/>
           <w:szCs w:val="21"/>
         </w:rPr>
@@ -3390,27 +2654,27 @@
       </w:r>
       <w:r>
         <w:rPr>
-          <w:rFonts w:ascii="ＭＳ Ｐ明朝" w:eastAsia="ＭＳ Ｐ明朝" w:hAnsi="ＭＳ Ｐ明朝" w:hint="eastAsia"/>
-          <w:spacing w:val="-4"/>
-          <w:szCs w:val="21"/>
-        </w:rPr>
-        <w:t>直線間の距離は近いと考え、全ての組み合わせの中から直線間の距離の近いものから</w:t>
-      </w:r>
-      <w:r>
-        <w:rPr>
-          <w:rFonts w:ascii="ＭＳ Ｐ明朝" w:eastAsia="ＭＳ Ｐ明朝" w:hAnsi="ＭＳ Ｐ明朝" w:hint="eastAsia"/>
-          <w:spacing w:val="-4"/>
-          <w:szCs w:val="21"/>
-        </w:rPr>
-        <w:t>順に</w:t>
-      </w:r>
-      <w:r>
-        <w:rPr>
-          <w:rFonts w:ascii="ＭＳ Ｐ明朝" w:eastAsia="ＭＳ Ｐ明朝" w:hAnsi="ＭＳ Ｐ明朝" w:hint="eastAsia"/>
-          <w:spacing w:val="-4"/>
-          <w:szCs w:val="21"/>
-        </w:rPr>
-        <w:t>選手の対応付けを行う。</w:t>
+          <w:rFonts w:ascii="Times New Roman" w:eastAsia="ＭＳ Ｐ明朝" w:hAnsi="Times New Roman" w:hint="eastAsia"/>
+          <w:spacing w:val="-4"/>
+          <w:szCs w:val="21"/>
+        </w:rPr>
+        <w:t>直線間の距離は近いと考え、全ての組み合わせの中で</w:t>
+      </w:r>
+      <w:r>
+        <w:rPr>
+          <w:rFonts w:ascii="Times New Roman" w:eastAsia="ＭＳ Ｐ明朝" w:hAnsi="Times New Roman" w:hint="eastAsia"/>
+          <w:spacing w:val="-4"/>
+          <w:szCs w:val="21"/>
+        </w:rPr>
+        <w:t>2</w:t>
+      </w:r>
+      <w:r>
+        <w:rPr>
+          <w:rFonts w:ascii="Times New Roman" w:eastAsia="ＭＳ Ｐ明朝" w:hAnsi="Times New Roman" w:hint="eastAsia"/>
+          <w:spacing w:val="-4"/>
+          <w:szCs w:val="21"/>
+        </w:rPr>
+        <w:t>直線間の距離の近いものから順に選手の対応付けを行う。</w:t>
       </w:r>
     </w:p>
     <w:p>
@@ -3418,12 +2682,39 @@
         <w:spacing w:line="360" w:lineRule="auto"/>
         <w:jc w:val="left"/>
         <w:rPr>
+          <w:rFonts w:ascii="ＭＳ Ｐゴシック" w:eastAsia="ＭＳ Ｐゴシック" w:hAnsi="ＭＳ Ｐゴシック" w:hint="eastAsia"/>
+          <w:b/>
+          <w:sz w:val="22"/>
+          <w:szCs w:val="21"/>
+        </w:rPr>
+      </w:pPr>
+      <w:r>
+        <w:rPr>
+          <w:rFonts w:ascii="ＭＳ Ｐゴシック" w:eastAsia="ＭＳ Ｐゴシック" w:hAnsi="ＭＳ Ｐゴシック" w:hint="eastAsia"/>
+          <w:b/>
+          <w:sz w:val="22"/>
+          <w:szCs w:val="21"/>
+        </w:rPr>
+        <w:t>2</w:t>
+      </w:r>
+      <w:r>
+        <w:rPr>
           <w:rFonts w:ascii="ＭＳ Ｐゴシック" w:eastAsia="ＭＳ Ｐゴシック" w:hAnsi="ＭＳ Ｐゴシック"/>
           <w:b/>
           <w:sz w:val="22"/>
           <w:szCs w:val="21"/>
         </w:rPr>
-      </w:pPr>
+        <w:t>.</w:t>
+      </w:r>
+      <w:r>
+        <w:rPr>
+          <w:rFonts w:ascii="ＭＳ Ｐゴシック" w:eastAsia="ＭＳ Ｐゴシック" w:hAnsi="ＭＳ Ｐゴシック"/>
+          <w:b/>
+          <w:sz w:val="22"/>
+          <w:szCs w:val="21"/>
+        </w:rPr>
+        <w:t>5</w:t>
+      </w:r>
       <w:r>
         <w:rPr>
           <w:rFonts w:ascii="ＭＳ Ｐゴシック" w:eastAsia="ＭＳ Ｐゴシック" w:hAnsi="ＭＳ Ｐゴシック" w:hint="eastAsia"/>
@@ -3431,48 +2722,12 @@
           <w:sz w:val="22"/>
           <w:szCs w:val="21"/>
         </w:rPr>
-        <w:t>2</w:t>
-      </w:r>
-      <w:r>
-        <w:rPr>
-          <w:rFonts w:ascii="ＭＳ Ｐゴシック" w:eastAsia="ＭＳ Ｐゴシック" w:hAnsi="ＭＳ Ｐゴシック"/>
-          <w:b/>
-          <w:sz w:val="22"/>
-          <w:szCs w:val="21"/>
-        </w:rPr>
-        <w:t>.</w:t>
-      </w:r>
-      <w:r>
-        <w:rPr>
-          <w:rFonts w:ascii="ＭＳ Ｐゴシック" w:eastAsia="ＭＳ Ｐゴシック" w:hAnsi="ＭＳ Ｐゴシック"/>
-          <w:b/>
-          <w:sz w:val="22"/>
-          <w:szCs w:val="21"/>
-        </w:rPr>
-        <w:t>5</w:t>
-      </w:r>
-      <w:r>
-        <w:rPr>
-          <w:rFonts w:ascii="ＭＳ Ｐゴシック" w:eastAsia="ＭＳ Ｐゴシック" w:hAnsi="ＭＳ Ｐゴシック" w:hint="eastAsia"/>
-          <w:b/>
-          <w:sz w:val="22"/>
-          <w:szCs w:val="21"/>
-        </w:rPr>
-        <w:t xml:space="preserve">　</w:t>
-      </w:r>
-      <w:r>
-        <w:rPr>
-          <w:rFonts w:ascii="ＭＳ Ｐゴシック" w:eastAsia="ＭＳ Ｐゴシック" w:hAnsi="ＭＳ Ｐゴシック" w:hint="eastAsia"/>
-          <w:b/>
-          <w:sz w:val="22"/>
-          <w:szCs w:val="21"/>
-        </w:rPr>
-        <w:t>選手の3次元位置推定</w:t>
+        <w:t xml:space="preserve">　選手の3次元位置推定</w:t>
       </w:r>
     </w:p>
     <w:p>
       <w:pPr>
-        <w:ind w:firstLineChars="100" w:firstLine="202"/>
+        <w:ind w:firstLineChars="100" w:firstLine="192"/>
         <w:jc w:val="left"/>
         <w:rPr>
           <w:rFonts w:ascii="Times New Roman" w:eastAsia="ＭＳ Ｐ明朝" w:hAnsi="Times New Roman"/>
@@ -3502,27 +2757,19 @@
           <w:spacing w:val="-4"/>
           <w:szCs w:val="21"/>
         </w:rPr>
-        <w:t>.</w:t>
-      </w:r>
-      <w:r>
-        <w:rPr>
-          <w:rFonts w:ascii="Times New Roman" w:eastAsia="ＭＳ Ｐ明朝" w:hAnsi="Times New Roman"/>
-          <w:spacing w:val="-4"/>
-          <w:szCs w:val="21"/>
-        </w:rPr>
-        <w:t>4</w:t>
-      </w:r>
-      <w:r>
-        <w:rPr>
-          <w:rFonts w:ascii="Times New Roman" w:eastAsia="ＭＳ Ｐ明朝" w:hAnsi="Times New Roman" w:hint="eastAsia"/>
-          <w:spacing w:val="-4"/>
-          <w:szCs w:val="21"/>
-        </w:rPr>
-        <w:t>.</w:t>
-      </w:r>
-      <w:r>
-        <w:rPr>
-          <w:rFonts w:ascii="Times New Roman" w:eastAsia="ＭＳ Ｐ明朝" w:hAnsi="Times New Roman"/>
+        <w:t>.4.2</w:t>
+      </w:r>
+      <w:r>
+        <w:rPr>
+          <w:rFonts w:ascii="Times New Roman" w:eastAsia="ＭＳ Ｐ明朝" w:hAnsi="Times New Roman" w:hint="eastAsia"/>
+          <w:spacing w:val="-4"/>
+          <w:szCs w:val="21"/>
+        </w:rPr>
+        <w:t>項のように選手の腰を通る直線を定義する。</w:t>
+      </w:r>
+      <w:r>
+        <w:rPr>
+          <w:rFonts w:ascii="Times New Roman" w:eastAsia="ＭＳ Ｐ明朝" w:hAnsi="Times New Roman" w:hint="eastAsia"/>
           <w:spacing w:val="-4"/>
           <w:szCs w:val="21"/>
         </w:rPr>
@@ -3530,47 +2777,55 @@
       </w:r>
       <w:r>
         <w:rPr>
-          <w:rFonts w:ascii="Times New Roman" w:eastAsia="ＭＳ Ｐ明朝" w:hAnsi="Times New Roman" w:hint="eastAsia"/>
-          <w:spacing w:val="-4"/>
-          <w:szCs w:val="21"/>
-        </w:rPr>
-        <w:t>項</w:t>
-      </w:r>
-      <w:r>
-        <w:rPr>
-          <w:rFonts w:ascii="Times New Roman" w:eastAsia="ＭＳ Ｐ明朝" w:hAnsi="Times New Roman" w:hint="eastAsia"/>
-          <w:spacing w:val="-4"/>
-          <w:szCs w:val="21"/>
-        </w:rPr>
-        <w:t>のように</w:t>
-      </w:r>
-      <w:r>
-        <w:rPr>
-          <w:rFonts w:ascii="Times New Roman" w:eastAsia="ＭＳ Ｐ明朝" w:hAnsi="Times New Roman" w:hint="eastAsia"/>
-          <w:spacing w:val="-4"/>
-          <w:szCs w:val="21"/>
-        </w:rPr>
-        <w:t>選手</w:t>
-      </w:r>
-      <w:r>
-        <w:rPr>
-          <w:rFonts w:ascii="Times New Roman" w:eastAsia="ＭＳ Ｐ明朝" w:hAnsi="Times New Roman" w:hint="eastAsia"/>
-          <w:spacing w:val="-4"/>
-          <w:szCs w:val="21"/>
-        </w:rPr>
-        <w:t>の腰</w:t>
-      </w:r>
-      <w:r>
-        <w:rPr>
-          <w:rFonts w:ascii="Times New Roman" w:eastAsia="ＭＳ Ｐ明朝" w:hAnsi="Times New Roman" w:hint="eastAsia"/>
-          <w:spacing w:val="-4"/>
-          <w:szCs w:val="21"/>
-        </w:rPr>
-        <w:t>を通る直線を定義する。</w:t>
-      </w:r>
-      <w:r>
-        <w:rPr>
-          <w:rFonts w:ascii="Times New Roman" w:eastAsia="ＭＳ Ｐ明朝" w:hAnsi="Times New Roman" w:hint="eastAsia"/>
+          <w:rFonts w:ascii="Times New Roman" w:eastAsia="ＭＳ Ｐ明朝" w:hAnsi="Times New Roman"/>
+          <w:spacing w:val="-4"/>
+          <w:szCs w:val="21"/>
+        </w:rPr>
+        <w:t>.4</w:t>
+      </w:r>
+      <w:r>
+        <w:rPr>
+          <w:rFonts w:ascii="Times New Roman" w:eastAsia="ＭＳ Ｐ明朝" w:hAnsi="Times New Roman" w:hint="eastAsia"/>
+          <w:spacing w:val="-4"/>
+          <w:szCs w:val="21"/>
+        </w:rPr>
+        <w:t>節にて映像間の選手の対応付けを行ったため、特定の選手を通る直線を各映像で選択することができる。それらの最近点を選手位置として求めることで選手位置の推定を行う。直線</w:t>
+      </w:r>
+      <w:r>
+        <w:rPr>
+          <w:rFonts w:ascii="Times New Roman" w:eastAsia="ＭＳ Ｐ明朝" w:hAnsi="Times New Roman" w:hint="eastAsia"/>
+          <w:spacing w:val="-4"/>
+          <w:szCs w:val="21"/>
+        </w:rPr>
+        <w:t>L</w:t>
+      </w:r>
+      <w:r>
+        <w:rPr>
+          <w:rFonts w:ascii="Times New Roman" w:eastAsia="ＭＳ Ｐ明朝" w:hAnsi="Times New Roman"/>
+          <w:spacing w:val="-4"/>
+          <w:szCs w:val="21"/>
+        </w:rPr>
+        <w:t>1</w:t>
+      </w:r>
+      <w:r>
+        <w:rPr>
+          <w:rFonts w:ascii="Times New Roman" w:eastAsia="ＭＳ Ｐ明朝" w:hAnsi="Times New Roman" w:hint="eastAsia"/>
+          <w:spacing w:val="-4"/>
+          <w:szCs w:val="21"/>
+        </w:rPr>
+        <w:t>上の点で直線</w:t>
+      </w:r>
+      <w:r>
+        <w:rPr>
+          <w:rFonts w:ascii="Times New Roman" w:eastAsia="ＭＳ Ｐ明朝" w:hAnsi="Times New Roman" w:hint="eastAsia"/>
+          <w:spacing w:val="-4"/>
+          <w:szCs w:val="21"/>
+        </w:rPr>
+        <w:t>L</w:t>
+      </w:r>
+      <w:r>
+        <w:rPr>
+          <w:rFonts w:ascii="Times New Roman" w:eastAsia="ＭＳ Ｐ明朝" w:hAnsi="Times New Roman"/>
           <w:spacing w:val="-4"/>
           <w:szCs w:val="21"/>
         </w:rPr>
@@ -3578,139 +2833,11 @@
       </w:r>
       <w:r>
         <w:rPr>
-          <w:rFonts w:ascii="Times New Roman" w:eastAsia="ＭＳ Ｐ明朝" w:hAnsi="Times New Roman"/>
-          <w:spacing w:val="-4"/>
-          <w:szCs w:val="21"/>
-        </w:rPr>
-        <w:t>.</w:t>
-      </w:r>
-      <w:r>
-        <w:rPr>
-          <w:rFonts w:ascii="Times New Roman" w:eastAsia="ＭＳ Ｐ明朝" w:hAnsi="Times New Roman"/>
-          <w:spacing w:val="-4"/>
-          <w:szCs w:val="21"/>
-        </w:rPr>
-        <w:t>4</w:t>
-      </w:r>
-      <w:r>
-        <w:rPr>
-          <w:rFonts w:ascii="Times New Roman" w:eastAsia="ＭＳ Ｐ明朝" w:hAnsi="Times New Roman" w:hint="eastAsia"/>
-          <w:spacing w:val="-4"/>
-          <w:szCs w:val="21"/>
-        </w:rPr>
-        <w:t>節</w:t>
-      </w:r>
-      <w:r>
-        <w:rPr>
-          <w:rFonts w:ascii="Times New Roman" w:eastAsia="ＭＳ Ｐ明朝" w:hAnsi="Times New Roman" w:hint="eastAsia"/>
-          <w:spacing w:val="-4"/>
-          <w:szCs w:val="21"/>
-        </w:rPr>
-        <w:t>にて映像間の選手の対応付けを行ったため、特定の選手を通る直線を各映像で</w:t>
-      </w:r>
-      <w:r>
-        <w:rPr>
-          <w:rFonts w:ascii="Times New Roman" w:eastAsia="ＭＳ Ｐ明朝" w:hAnsi="Times New Roman" w:hint="eastAsia"/>
-          <w:spacing w:val="-4"/>
-          <w:szCs w:val="21"/>
-        </w:rPr>
-        <w:t>選択する</w:t>
-      </w:r>
-      <w:r>
-        <w:rPr>
-          <w:rFonts w:ascii="Times New Roman" w:eastAsia="ＭＳ Ｐ明朝" w:hAnsi="Times New Roman" w:hint="eastAsia"/>
-          <w:spacing w:val="-4"/>
-          <w:szCs w:val="21"/>
-        </w:rPr>
-        <w:t>ことができる。</w:t>
-      </w:r>
-      <w:r>
-        <w:rPr>
-          <w:rFonts w:ascii="Times New Roman" w:eastAsia="ＭＳ Ｐ明朝" w:hAnsi="Times New Roman" w:hint="eastAsia"/>
-          <w:spacing w:val="-4"/>
-          <w:szCs w:val="21"/>
-        </w:rPr>
-        <w:t>それらの最近点を選手位置として求めることで選手位置</w:t>
-      </w:r>
-      <w:r>
-        <w:rPr>
-          <w:rFonts w:ascii="Times New Roman" w:eastAsia="ＭＳ Ｐ明朝" w:hAnsi="Times New Roman" w:hint="eastAsia"/>
-          <w:spacing w:val="-4"/>
-          <w:szCs w:val="21"/>
-        </w:rPr>
-        <w:t>の</w:t>
-      </w:r>
-      <w:r>
-        <w:rPr>
-          <w:rFonts w:ascii="Times New Roman" w:eastAsia="ＭＳ Ｐ明朝" w:hAnsi="Times New Roman" w:hint="eastAsia"/>
-          <w:spacing w:val="-4"/>
-          <w:szCs w:val="21"/>
-        </w:rPr>
-        <w:t>推定を行う。</w:t>
-      </w:r>
-      <w:r>
-        <w:rPr>
-          <w:rFonts w:ascii="Times New Roman" w:eastAsia="ＭＳ Ｐ明朝" w:hAnsi="Times New Roman" w:hint="eastAsia"/>
-          <w:spacing w:val="-4"/>
-          <w:szCs w:val="21"/>
-        </w:rPr>
-        <w:t>直線</w:t>
-      </w:r>
-      <w:r>
-        <w:rPr>
-          <w:rFonts w:ascii="Times New Roman" w:eastAsia="ＭＳ Ｐ明朝" w:hAnsi="Times New Roman" w:hint="eastAsia"/>
-          <w:spacing w:val="-4"/>
-          <w:szCs w:val="21"/>
-        </w:rPr>
-        <w:t>L</w:t>
-      </w:r>
-      <w:r>
-        <w:rPr>
-          <w:rFonts w:ascii="Times New Roman" w:eastAsia="ＭＳ Ｐ明朝" w:hAnsi="Times New Roman"/>
-          <w:spacing w:val="-4"/>
-          <w:szCs w:val="21"/>
-        </w:rPr>
-        <w:t>1</w:t>
-      </w:r>
-      <w:r>
-        <w:rPr>
-          <w:rFonts w:ascii="Times New Roman" w:eastAsia="ＭＳ Ｐ明朝" w:hAnsi="Times New Roman" w:hint="eastAsia"/>
-          <w:spacing w:val="-4"/>
-          <w:szCs w:val="21"/>
-        </w:rPr>
-        <w:t>上の点で直線</w:t>
-      </w:r>
-      <w:r>
-        <w:rPr>
-          <w:rFonts w:ascii="Times New Roman" w:eastAsia="ＭＳ Ｐ明朝" w:hAnsi="Times New Roman" w:hint="eastAsia"/>
-          <w:spacing w:val="-4"/>
-          <w:szCs w:val="21"/>
-        </w:rPr>
-        <w:t>L</w:t>
-      </w:r>
-      <w:r>
-        <w:rPr>
-          <w:rFonts w:ascii="Times New Roman" w:eastAsia="ＭＳ Ｐ明朝" w:hAnsi="Times New Roman"/>
-          <w:spacing w:val="-4"/>
-          <w:szCs w:val="21"/>
-        </w:rPr>
-        <w:t>2</w:t>
-      </w:r>
-      <w:r>
-        <w:rPr>
-          <w:rFonts w:ascii="Times New Roman" w:eastAsia="ＭＳ Ｐ明朝" w:hAnsi="Times New Roman" w:hint="eastAsia"/>
-          <w:spacing w:val="-4"/>
-          <w:szCs w:val="21"/>
-        </w:rPr>
-        <w:t>に最も近づく点</w:t>
-      </w:r>
-      <w:r>
-        <w:rPr>
-          <w:rFonts w:ascii="Times New Roman" w:eastAsia="ＭＳ Ｐ明朝" w:hAnsi="Times New Roman" w:hint="eastAsia"/>
-          <w:spacing w:val="-4"/>
-          <w:szCs w:val="21"/>
-        </w:rPr>
-        <w:t>の位置</w:t>
+          <w:rFonts w:ascii="Times New Roman" w:eastAsia="ＭＳ Ｐ明朝" w:hAnsi="Times New Roman" w:hint="eastAsia"/>
+          <w:spacing w:val="-4"/>
+          <w:szCs w:val="21"/>
+        </w:rPr>
+        <w:t>に最も近づく点の位置</w:t>
       </w:r>
       <w:r>
         <w:rPr>
@@ -4295,7 +3422,7 @@
       <w:pPr>
         <w:jc w:val="left"/>
         <w:rPr>
-          <w:rFonts w:ascii="Times New Roman" w:eastAsia="ＭＳ Ｐ明朝" w:hAnsi="Times New Roman"/>
+          <w:rFonts w:ascii="Times New Roman" w:eastAsia="ＭＳ Ｐ明朝" w:hAnsi="Times New Roman" w:hint="eastAsia"/>
           <w:spacing w:val="-4"/>
           <w:szCs w:val="21"/>
         </w:rPr>
@@ -4375,22 +3502,14 @@
           <w:spacing w:val="-4"/>
           <w:szCs w:val="21"/>
         </w:rPr>
-        <w:t>を求め、その中点</w:t>
-      </w:r>
-      <w:r>
-        <w:rPr>
-          <w:rFonts w:ascii="Times New Roman" w:eastAsia="ＭＳ Ｐ明朝" w:hAnsi="Times New Roman" w:hint="eastAsia"/>
-          <w:spacing w:val="-4"/>
-          <w:szCs w:val="21"/>
-        </w:rPr>
-        <w:t>が最近点であり、推定する選手位置である。</w:t>
+        <w:t>を求め、その中点が最近点であり、推定する選手位置である。</w:t>
       </w:r>
     </w:p>
     <w:p>
       <w:pPr>
         <w:jc w:val="left"/>
         <w:rPr>
-          <w:rFonts w:ascii="Times New Roman" w:eastAsia="ＭＳ Ｐ明朝" w:hAnsi="Times New Roman"/>
+          <w:rFonts w:ascii="Times New Roman" w:eastAsia="ＭＳ Ｐ明朝" w:hAnsi="Times New Roman" w:hint="eastAsia"/>
           <w:spacing w:val="-4"/>
           <w:szCs w:val="21"/>
         </w:rPr>
@@ -4434,37 +3553,45 @@
     </w:p>
     <w:p>
       <w:pPr>
+        <w:ind w:firstLineChars="100" w:firstLine="200"/>
         <w:jc w:val="left"/>
+        <w:rPr>
+          <w:rFonts w:ascii="Times New Roman" w:eastAsia="ＭＳ Ｐ明朝" w:hAnsi="Times New Roman"/>
+          <w:spacing w:val="-4"/>
+          <w:szCs w:val="21"/>
+        </w:rPr>
+      </w:pPr>
+      <w:r>
+        <w:rPr>
+          <w:rFonts w:ascii="Times New Roman" w:eastAsia="ＭＳ Ｐ明朝" w:hAnsi="Times New Roman"/>
+          <w:bCs/>
+          <w:szCs w:val="20"/>
+        </w:rPr>
+        <w:t>2</w:t>
+      </w:r>
+      <w:r>
+        <w:rPr>
+          <w:rFonts w:ascii="Times New Roman" w:eastAsia="ＭＳ Ｐ明朝" w:hAnsi="Times New Roman"/>
+          <w:bCs/>
+          <w:szCs w:val="20"/>
+        </w:rPr>
+        <w:t>.5</w:t>
+      </w:r>
+      <w:r>
         <w:rPr>
           <w:rFonts w:ascii="ＭＳ Ｐ明朝" w:eastAsia="ＭＳ Ｐ明朝" w:hAnsi="ＭＳ Ｐ明朝"/>
           <w:bCs/>
           <w:szCs w:val="20"/>
         </w:rPr>
-      </w:pPr>
-      <w:r>
-        <w:rPr>
-          <w:rFonts w:ascii="ＭＳ ゴシック" w:eastAsia="ＭＳ ゴシック" w:hAnsi="ＭＳ ゴシック" w:hint="eastAsia"/>
+        <w:t>節で選手の</w:t>
+      </w:r>
+      <w:r>
+        <w:rPr>
+          <w:rFonts w:ascii="Times New Roman" w:eastAsia="ＭＳ Ｐ明朝" w:hAnsi="Times New Roman"/>
           <w:bCs/>
-          <w:sz w:val="22"/>
-          <w:szCs w:val="21"/>
-        </w:rPr>
-        <w:t xml:space="preserve">　</w:t>
-      </w:r>
-      <w:r>
-        <w:rPr>
-          <w:rFonts w:ascii="Times New Roman" w:eastAsia="ＭＳ Ｐ明朝" w:hAnsi="Times New Roman"/>
-          <w:bCs/>
-          <w:szCs w:val="20"/>
-        </w:rPr>
-        <w:t>2</w:t>
-      </w:r>
-      <w:r>
-        <w:rPr>
-          <w:rFonts w:ascii="Times New Roman" w:eastAsia="ＭＳ Ｐ明朝" w:hAnsi="Times New Roman"/>
-          <w:bCs/>
-          <w:szCs w:val="20"/>
-        </w:rPr>
-        <w:t>.5</w:t>
+          <w:szCs w:val="20"/>
+        </w:rPr>
+        <w:t>3</w:t>
       </w:r>
       <w:r>
         <w:rPr>
@@ -4472,7 +3599,7 @@
           <w:bCs/>
           <w:szCs w:val="20"/>
         </w:rPr>
-        <w:t>節で選手の</w:t>
+        <w:t>次元位置を推定できるが、位置推定に誤差が生じることが先行研究より分かる。そこで選手位置のブレを防ぐことを目的として、</w:t>
       </w:r>
       <w:r>
         <w:rPr>
@@ -4488,78 +3615,14 @@
           <w:bCs/>
           <w:szCs w:val="20"/>
         </w:rPr>
-        <w:t>次元位置を推定できるが、</w:t>
-      </w:r>
-      <w:r>
-        <w:rPr>
-          <w:rFonts w:ascii="ＭＳ Ｐ明朝" w:eastAsia="ＭＳ Ｐ明朝" w:hAnsi="ＭＳ Ｐ明朝"/>
-          <w:bCs/>
-          <w:szCs w:val="20"/>
-        </w:rPr>
-        <w:t>位置</w:t>
-      </w:r>
-      <w:r>
-        <w:rPr>
-          <w:rFonts w:ascii="ＭＳ Ｐ明朝" w:eastAsia="ＭＳ Ｐ明朝" w:hAnsi="ＭＳ Ｐ明朝"/>
-          <w:bCs/>
-          <w:szCs w:val="20"/>
-        </w:rPr>
-        <w:t>推定に誤差が生じることが</w:t>
-      </w:r>
-      <w:r>
-        <w:rPr>
-          <w:rFonts w:ascii="ＭＳ Ｐ明朝" w:eastAsia="ＭＳ Ｐ明朝" w:hAnsi="ＭＳ Ｐ明朝"/>
-          <w:bCs/>
-          <w:szCs w:val="20"/>
-        </w:rPr>
-        <w:t>先行研究より分かる。</w:t>
-      </w:r>
-      <w:r>
-        <w:rPr>
-          <w:rFonts w:ascii="ＭＳ Ｐ明朝" w:eastAsia="ＭＳ Ｐ明朝" w:hAnsi="ＭＳ Ｐ明朝"/>
-          <w:bCs/>
-          <w:szCs w:val="20"/>
-        </w:rPr>
-        <w:t>そこで選手位置のブレを防ぐことを目的として、</w:t>
-      </w:r>
-      <w:r>
-        <w:rPr>
-          <w:rFonts w:ascii="Times New Roman" w:eastAsia="ＭＳ Ｐ明朝" w:hAnsi="Times New Roman"/>
-          <w:bCs/>
-          <w:szCs w:val="20"/>
-        </w:rPr>
-        <w:t>3</w:t>
-      </w:r>
-      <w:r>
-        <w:rPr>
-          <w:rFonts w:ascii="ＭＳ Ｐ明朝" w:eastAsia="ＭＳ Ｐ明朝" w:hAnsi="ＭＳ Ｐ明朝"/>
-          <w:bCs/>
-          <w:szCs w:val="20"/>
-        </w:rPr>
-        <w:t>フレーム</w:t>
-      </w:r>
-      <w:r>
-        <w:rPr>
-          <w:rFonts w:ascii="ＭＳ Ｐ明朝" w:eastAsia="ＭＳ Ｐ明朝" w:hAnsi="ＭＳ Ｐ明朝"/>
-          <w:bCs/>
-          <w:szCs w:val="20"/>
-        </w:rPr>
-        <w:t>ごとに</w:t>
-      </w:r>
-      <w:r>
-        <w:rPr>
-          <w:rFonts w:ascii="ＭＳ Ｐ明朝" w:eastAsia="ＭＳ Ｐ明朝" w:hAnsi="ＭＳ Ｐ明朝"/>
-          <w:bCs/>
-          <w:szCs w:val="20"/>
-        </w:rPr>
-        <w:t>移動平均を取る。</w:t>
+        <w:t>フレームごとに移動平均を取る。</w:t>
       </w:r>
     </w:p>
     <w:p>
       <w:pPr>
         <w:jc w:val="left"/>
         <w:rPr>
-          <w:rFonts w:ascii="ＭＳ Ｐゴシック" w:eastAsia="ＭＳ Ｐゴシック" w:hAnsi="ＭＳ Ｐゴシック"/>
+          <w:rFonts w:ascii="ＭＳ Ｐゴシック" w:eastAsia="ＭＳ Ｐゴシック" w:hAnsi="ＭＳ Ｐゴシック" w:hint="eastAsia"/>
           <w:b/>
           <w:sz w:val="24"/>
           <w:szCs w:val="24"/>
@@ -4572,25 +3635,7 @@
           <w:sz w:val="24"/>
           <w:szCs w:val="24"/>
         </w:rPr>
-        <w:t>3</w:t>
-      </w:r>
-      <w:r>
-        <w:rPr>
-          <w:rFonts w:ascii="ＭＳ Ｐゴシック" w:eastAsia="ＭＳ Ｐゴシック" w:hAnsi="ＭＳ Ｐゴシック" w:hint="eastAsia"/>
-          <w:b/>
-          <w:sz w:val="24"/>
-          <w:szCs w:val="24"/>
-        </w:rPr>
-        <w:t xml:space="preserve">　</w:t>
-      </w:r>
-      <w:r>
-        <w:rPr>
-          <w:rFonts w:ascii="ＭＳ Ｐゴシック" w:eastAsia="ＭＳ Ｐゴシック" w:hAnsi="ＭＳ Ｐゴシック" w:hint="eastAsia"/>
-          <w:b/>
-          <w:sz w:val="24"/>
-          <w:szCs w:val="24"/>
-        </w:rPr>
-        <w:t>研究結果</w:t>
+        <w:t>3　研究結果</w:t>
       </w:r>
     </w:p>
     <w:p>
@@ -4643,114 +3688,50 @@
     </w:p>
     <w:p>
       <w:pPr>
-        <w:ind w:firstLineChars="100" w:firstLine="210"/>
+        <w:ind w:firstLineChars="100" w:firstLine="192"/>
         <w:jc w:val="left"/>
         <w:rPr>
-          <w:rFonts w:ascii="ＭＳ Ｐ明朝" w:eastAsia="ＭＳ Ｐ明朝" w:hAnsi="ＭＳ Ｐ明朝"/>
-          <w:bCs/>
-          <w:szCs w:val="21"/>
-        </w:rPr>
-      </w:pPr>
-      <w:r>
-        <w:rPr>
-          <w:rFonts w:ascii="ＭＳ Ｐ明朝" w:eastAsia="ＭＳ Ｐ明朝" w:hAnsi="ＭＳ Ｐ明朝" w:hint="eastAsia"/>
-          <w:bCs/>
-          <w:szCs w:val="21"/>
-        </w:rPr>
-        <w:t>手動で選手の対応付けを行い、</w:t>
-      </w:r>
-      <w:r>
-        <w:rPr>
-          <w:rFonts w:ascii="ＭＳ Ｐ明朝" w:eastAsia="ＭＳ Ｐ明朝" w:hAnsi="ＭＳ Ｐ明朝" w:hint="eastAsia"/>
-          <w:bCs/>
-          <w:szCs w:val="21"/>
-        </w:rPr>
-        <w:t>撮影映像の</w:t>
-      </w:r>
-      <w:r>
-        <w:rPr>
-          <w:rFonts w:ascii="ＭＳ Ｐ明朝" w:eastAsia="ＭＳ Ｐ明朝" w:hAnsi="ＭＳ Ｐ明朝" w:hint="eastAsia"/>
-          <w:bCs/>
-          <w:szCs w:val="21"/>
-        </w:rPr>
-        <w:t>初めのフレーム</w:t>
-      </w:r>
-      <w:r>
-        <w:rPr>
-          <w:rFonts w:ascii="ＭＳ Ｐ明朝" w:eastAsia="ＭＳ Ｐ明朝" w:hAnsi="ＭＳ Ｐ明朝" w:hint="eastAsia"/>
-          <w:bCs/>
-          <w:szCs w:val="21"/>
-        </w:rPr>
-        <w:t>における</w:t>
-      </w:r>
-      <w:r>
-        <w:rPr>
-          <w:rFonts w:ascii="ＭＳ Ｐ明朝" w:eastAsia="ＭＳ Ｐ明朝" w:hAnsi="ＭＳ Ｐ明朝" w:hint="eastAsia"/>
-          <w:bCs/>
-          <w:szCs w:val="21"/>
-        </w:rPr>
-        <w:t>選手の</w:t>
-      </w:r>
-      <w:r>
-        <w:rPr>
-          <w:rFonts w:ascii="Times New Roman" w:eastAsia="ＭＳ Ｐ明朝" w:hAnsi="Times New Roman"/>
-          <w:bCs/>
+          <w:rFonts w:ascii="Times New Roman" w:eastAsia="ＭＳ Ｐ明朝" w:hAnsi="Times New Roman"/>
+          <w:spacing w:val="-4"/>
+          <w:szCs w:val="21"/>
+        </w:rPr>
+      </w:pPr>
+      <w:r>
+        <w:rPr>
+          <w:rFonts w:ascii="Times New Roman" w:eastAsia="ＭＳ Ｐ明朝" w:hAnsi="Times New Roman" w:hint="eastAsia"/>
+          <w:spacing w:val="-4"/>
+          <w:szCs w:val="21"/>
+        </w:rPr>
+        <w:t>手動で選手の対応付けを行い、撮影映像の初めのフレームにおける選手の</w:t>
+      </w:r>
+      <w:r>
+        <w:rPr>
+          <w:rFonts w:ascii="Times New Roman" w:eastAsia="ＭＳ Ｐ明朝" w:hAnsi="Times New Roman" w:hint="eastAsia"/>
+          <w:spacing w:val="-4"/>
           <w:szCs w:val="21"/>
         </w:rPr>
         <w:t>3</w:t>
       </w:r>
       <w:r>
         <w:rPr>
-          <w:rFonts w:ascii="ＭＳ Ｐ明朝" w:eastAsia="ＭＳ Ｐ明朝" w:hAnsi="ＭＳ Ｐ明朝" w:hint="eastAsia"/>
-          <w:bCs/>
-          <w:szCs w:val="21"/>
-        </w:rPr>
-        <w:t>次元位置を</w:t>
-      </w:r>
-      <w:r>
-        <w:rPr>
-          <w:rFonts w:ascii="ＭＳ Ｐ明朝" w:eastAsia="ＭＳ Ｐ明朝" w:hAnsi="ＭＳ Ｐ明朝" w:hint="eastAsia"/>
-          <w:bCs/>
-          <w:szCs w:val="21"/>
-        </w:rPr>
-        <w:t>コート平面位置に落とし</w:t>
-      </w:r>
-      <w:r>
-        <w:rPr>
-          <w:rFonts w:ascii="ＭＳ Ｐ明朝" w:eastAsia="ＭＳ Ｐ明朝" w:hAnsi="ＭＳ Ｐ明朝" w:hint="eastAsia"/>
-          <w:bCs/>
-          <w:szCs w:val="21"/>
-        </w:rPr>
-        <w:t>た画像</w:t>
-      </w:r>
-      <w:r>
-        <w:rPr>
-          <w:rFonts w:ascii="ＭＳ Ｐ明朝" w:eastAsia="ＭＳ Ｐ明朝" w:hAnsi="ＭＳ Ｐ明朝" w:hint="eastAsia"/>
-          <w:bCs/>
-          <w:szCs w:val="21"/>
-        </w:rPr>
-        <w:t>を</w:t>
-      </w:r>
-      <w:r>
-        <w:rPr>
-          <w:rFonts w:ascii="ＭＳ Ｐ明朝" w:eastAsia="ＭＳ Ｐ明朝" w:hAnsi="ＭＳ Ｐ明朝" w:hint="eastAsia"/>
-          <w:bCs/>
-          <w:szCs w:val="21"/>
-        </w:rPr>
-        <w:t>図</w:t>
-      </w:r>
-      <w:r>
-        <w:rPr>
-          <w:rFonts w:ascii="Times New Roman" w:eastAsia="ＭＳ Ｐ明朝" w:hAnsi="Times New Roman"/>
-          <w:bCs/>
+          <w:rFonts w:ascii="Times New Roman" w:eastAsia="ＭＳ Ｐ明朝" w:hAnsi="Times New Roman" w:hint="eastAsia"/>
+          <w:spacing w:val="-4"/>
+          <w:szCs w:val="21"/>
+        </w:rPr>
+        <w:t>次元位置をコート平面位置に落とした画像を図</w:t>
+      </w:r>
+      <w:r>
+        <w:rPr>
+          <w:rFonts w:ascii="Times New Roman" w:eastAsia="ＭＳ Ｐ明朝" w:hAnsi="Times New Roman" w:hint="eastAsia"/>
+          <w:spacing w:val="-4"/>
           <w:szCs w:val="21"/>
         </w:rPr>
         <w:t>4</w:t>
       </w:r>
       <w:r>
         <w:rPr>
-          <w:rFonts w:ascii="ＭＳ Ｐ明朝" w:eastAsia="ＭＳ Ｐ明朝" w:hAnsi="ＭＳ Ｐ明朝" w:hint="eastAsia"/>
-          <w:bCs/>
+          <w:rFonts w:ascii="Times New Roman" w:eastAsia="ＭＳ Ｐ明朝" w:hAnsi="Times New Roman" w:hint="eastAsia"/>
+          <w:spacing w:val="-4"/>
           <w:szCs w:val="21"/>
         </w:rPr>
         <w:t>として示す。</w:t>
@@ -4758,26 +3739,26 @@
     </w:p>
     <w:p>
       <w:pPr>
-        <w:ind w:firstLineChars="100" w:firstLine="210"/>
+        <w:ind w:firstLineChars="100" w:firstLine="200"/>
         <w:jc w:val="center"/>
         <w:rPr>
-          <w:rFonts w:ascii="ＭＳ Ｐ明朝" w:eastAsia="ＭＳ Ｐ明朝" w:hAnsi="ＭＳ Ｐ明朝"/>
-          <w:bCs/>
-          <w:szCs w:val="21"/>
-        </w:rPr>
-      </w:pPr>
-      <w:r>
-        <w:rPr>
-          <w:rFonts w:ascii="ＭＳ Ｐ明朝" w:eastAsia="ＭＳ Ｐ明朝" w:hAnsi="ＭＳ Ｐ明朝" w:hint="eastAsia"/>
-          <w:bCs/>
+          <w:rFonts w:ascii="Times New Roman" w:eastAsia="ＭＳ Ｐ明朝" w:hAnsi="Times New Roman"/>
+          <w:spacing w:val="-4"/>
+          <w:szCs w:val="21"/>
+        </w:rPr>
+      </w:pPr>
+      <w:r>
+        <w:rPr>
+          <w:rFonts w:ascii="Times New Roman" w:eastAsia="ＭＳ Ｐ明朝" w:hAnsi="Times New Roman"/>
           <w:noProof/>
+          <w:spacing w:val="-4"/>
           <w:szCs w:val="21"/>
         </w:rPr>
         <w:drawing>
-          <wp:inline distT="0" distB="0" distL="0" distR="0" wp14:anchorId="4C27F237" wp14:editId="32542123">
-            <wp:extent cx="2245771" cy="1263246"/>
-            <wp:effectExtent l="0" t="0" r="2540" b="0"/>
-            <wp:docPr id="5" name="図 5" descr="グラフ, 散布図&#10;&#10;自動的に生成された説明"/>
+          <wp:inline distT="0" distB="0" distL="0" distR="0" wp14:anchorId="4F7680B4" wp14:editId="47A05EE3">
+            <wp:extent cx="2037030" cy="1136404"/>
+            <wp:effectExtent l="0" t="0" r="1905" b="6985"/>
+            <wp:docPr id="5" name="図 5" descr="グラフ&#10;&#10;自動的に生成された説明"/>
             <wp:cNvGraphicFramePr>
               <a:graphicFrameLocks xmlns:a="http://schemas.openxmlformats.org/drawingml/2006/main" noChangeAspect="1"/>
             </wp:cNvGraphicFramePr>
@@ -4785,10 +3766,10 @@
               <a:graphicData uri="http://schemas.openxmlformats.org/drawingml/2006/picture">
                 <pic:pic xmlns:pic="http://schemas.openxmlformats.org/drawingml/2006/picture">
                   <pic:nvPicPr>
-                    <pic:cNvPr id="5" name="図 5" descr="グラフ, 散布図&#10;&#10;自動的に生成された説明"/>
+                    <pic:cNvPr id="5" name="図 5" descr="グラフ&#10;&#10;自動的に生成された説明"/>
                     <pic:cNvPicPr/>
                   </pic:nvPicPr>
-                  <pic:blipFill>
+                  <pic:blipFill rotWithShape="1">
                     <a:blip r:embed="rId14" cstate="print">
                       <a:extLst>
                         <a:ext uri="{28A0092B-C50C-407E-A947-70E740481C1C}">
@@ -4796,18 +3777,25 @@
                         </a:ext>
                       </a:extLst>
                     </a:blip>
-                    <a:stretch>
-                      <a:fillRect/>
-                    </a:stretch>
+                    <a:srcRect l="12493" t="12105" r="9746" b="10774"/>
+                    <a:stretch/>
                   </pic:blipFill>
-                  <pic:spPr>
+                  <pic:spPr bwMode="auto">
                     <a:xfrm>
                       <a:off x="0" y="0"/>
-                      <a:ext cx="2254075" cy="1267917"/>
+                      <a:ext cx="2037030" cy="1136404"/>
                     </a:xfrm>
                     <a:prstGeom prst="rect">
                       <a:avLst/>
                     </a:prstGeom>
+                    <a:ln>
+                      <a:noFill/>
+                    </a:ln>
+                    <a:extLst>
+                      <a:ext uri="{53640926-AAD7-44D8-BBD7-CCE9431645EC}">
+                        <a14:shadowObscured xmlns:a14="http://schemas.microsoft.com/office/drawing/2010/main"/>
+                      </a:ext>
+                    </a:extLst>
                   </pic:spPr>
                 </pic:pic>
               </a:graphicData>
@@ -4818,18 +3806,18 @@
     </w:p>
     <w:p>
       <w:pPr>
-        <w:ind w:firstLineChars="100" w:firstLine="210"/>
+        <w:ind w:firstLineChars="100" w:firstLine="192"/>
         <w:jc w:val="center"/>
         <w:rPr>
-          <w:rFonts w:ascii="ＭＳ Ｐ明朝" w:eastAsia="ＭＳ Ｐ明朝" w:hAnsi="ＭＳ Ｐ明朝" w:hint="eastAsia"/>
-          <w:bCs/>
-          <w:szCs w:val="21"/>
-        </w:rPr>
-      </w:pPr>
-      <w:r>
-        <w:rPr>
-          <w:rFonts w:ascii="ＭＳ Ｐ明朝" w:eastAsia="ＭＳ Ｐ明朝" w:hAnsi="ＭＳ Ｐ明朝" w:hint="eastAsia"/>
-          <w:bCs/>
+          <w:rFonts w:ascii="Times New Roman" w:eastAsia="ＭＳ Ｐ明朝" w:hAnsi="Times New Roman" w:hint="eastAsia"/>
+          <w:spacing w:val="-4"/>
+          <w:szCs w:val="21"/>
+        </w:rPr>
+      </w:pPr>
+      <w:r>
+        <w:rPr>
+          <w:rFonts w:ascii="Times New Roman" w:eastAsia="ＭＳ Ｐ明朝" w:hAnsi="Times New Roman" w:hint="eastAsia"/>
+          <w:spacing w:val="-4"/>
           <w:szCs w:val="21"/>
         </w:rPr>
         <w:t>図</w:t>
@@ -4837,57 +3825,130 @@
       <w:r>
         <w:rPr>
           <w:rFonts w:ascii="Times New Roman" w:eastAsia="ＭＳ Ｐ明朝" w:hAnsi="Times New Roman"/>
-          <w:bCs/>
+          <w:spacing w:val="-4"/>
           <w:szCs w:val="21"/>
         </w:rPr>
         <w:t>4</w:t>
       </w:r>
       <w:r>
         <w:rPr>
-          <w:rFonts w:ascii="ＭＳ Ｐ明朝" w:eastAsia="ＭＳ Ｐ明朝" w:hAnsi="ＭＳ Ｐ明朝" w:hint="eastAsia"/>
-          <w:bCs/>
-          <w:szCs w:val="21"/>
-        </w:rPr>
-        <w:t xml:space="preserve">　仮</w:t>
+          <w:rFonts w:ascii="Times New Roman" w:eastAsia="ＭＳ Ｐ明朝" w:hAnsi="Times New Roman" w:hint="eastAsia"/>
+          <w:spacing w:val="-4"/>
+          <w:szCs w:val="21"/>
+        </w:rPr>
+        <w:t xml:space="preserve">　</w:t>
+      </w:r>
+      <w:r>
+        <w:rPr>
+          <w:rFonts w:ascii="Times New Roman" w:eastAsia="ＭＳ Ｐ明朝" w:hAnsi="Times New Roman" w:hint="eastAsia"/>
+          <w:spacing w:val="-4"/>
+          <w:szCs w:val="21"/>
+        </w:rPr>
+        <w:t>0</w:t>
+      </w:r>
+      <w:r>
+        <w:rPr>
+          <w:rFonts w:ascii="Times New Roman" w:eastAsia="ＭＳ Ｐ明朝" w:hAnsi="Times New Roman" w:hint="eastAsia"/>
+          <w:spacing w:val="-4"/>
+          <w:szCs w:val="21"/>
+        </w:rPr>
+        <w:t>フレーム</w:t>
+      </w:r>
+      <w:r>
+        <w:rPr>
+          <w:rFonts w:ascii="Times New Roman" w:eastAsia="ＭＳ Ｐ明朝" w:hAnsi="Times New Roman" w:hint="eastAsia"/>
+          <w:spacing w:val="-4"/>
+          <w:szCs w:val="21"/>
+        </w:rPr>
+        <w:t>目</w:t>
+      </w:r>
+      <w:r>
+        <w:rPr>
+          <w:rFonts w:ascii="Times New Roman" w:eastAsia="ＭＳ Ｐ明朝" w:hAnsi="Times New Roman" w:hint="eastAsia"/>
+          <w:spacing w:val="-4"/>
+          <w:szCs w:val="21"/>
+        </w:rPr>
+        <w:t>での</w:t>
+      </w:r>
+      <w:r>
+        <w:rPr>
+          <w:rFonts w:ascii="Times New Roman" w:eastAsia="ＭＳ Ｐ明朝" w:hAnsi="Times New Roman" w:hint="eastAsia"/>
+          <w:spacing w:val="-4"/>
+          <w:szCs w:val="21"/>
+        </w:rPr>
+        <w:t>選手の平面</w:t>
+      </w:r>
+      <w:r>
+        <w:rPr>
+          <w:rFonts w:ascii="Times New Roman" w:eastAsia="ＭＳ Ｐ明朝" w:hAnsi="Times New Roman" w:hint="eastAsia"/>
+          <w:spacing w:val="-4"/>
+          <w:szCs w:val="21"/>
+        </w:rPr>
+        <w:t>推定</w:t>
+      </w:r>
+      <w:r>
+        <w:rPr>
+          <w:rFonts w:ascii="Times New Roman" w:eastAsia="ＭＳ Ｐ明朝" w:hAnsi="Times New Roman" w:hint="eastAsia"/>
+          <w:spacing w:val="-4"/>
+          <w:szCs w:val="21"/>
+        </w:rPr>
+        <w:t>位置</w:t>
+      </w:r>
+      <w:r>
+        <w:rPr>
+          <w:rFonts w:ascii="Times New Roman" w:eastAsia="ＭＳ Ｐ明朝" w:hAnsi="Times New Roman" w:hint="eastAsia"/>
+          <w:spacing w:val="-4"/>
+          <w:szCs w:val="21"/>
+        </w:rPr>
+        <w:t>（手動）</w:t>
       </w:r>
     </w:p>
     <w:p>
       <w:pPr>
+        <w:ind w:firstLineChars="100" w:firstLine="192"/>
         <w:jc w:val="left"/>
         <w:rPr>
           <w:rFonts w:ascii="Times New Roman" w:eastAsia="ＭＳ Ｐ明朝" w:hAnsi="Times New Roman"/>
-          <w:bCs/>
-          <w:szCs w:val="21"/>
-        </w:rPr>
-      </w:pPr>
-      <w:r>
-        <w:rPr>
-          <w:rFonts w:ascii="ＭＳ Ｐ明朝" w:eastAsia="ＭＳ Ｐ明朝" w:hAnsi="ＭＳ Ｐ明朝" w:hint="eastAsia"/>
-          <w:bCs/>
+          <w:spacing w:val="-4"/>
+          <w:szCs w:val="21"/>
+        </w:rPr>
+      </w:pPr>
+      <w:r>
+        <w:rPr>
+          <w:rFonts w:ascii="Times New Roman" w:eastAsia="ＭＳ Ｐ明朝" w:hAnsi="Times New Roman" w:hint="eastAsia"/>
+          <w:spacing w:val="-4"/>
           <w:szCs w:val="21"/>
         </w:rPr>
         <w:t>続いて</w:t>
       </w:r>
       <w:r>
         <w:rPr>
-          <w:rFonts w:ascii="Times New Roman" w:eastAsia="ＭＳ Ｐ明朝" w:hAnsi="Times New Roman"/>
-          <w:bCs/>
-          <w:szCs w:val="21"/>
-        </w:rPr>
-        <w:t>10</w:t>
-      </w:r>
-      <w:r>
-        <w:rPr>
-          <w:rFonts w:ascii="Times New Roman" w:eastAsia="ＭＳ Ｐ明朝" w:hAnsi="Times New Roman" w:hint="eastAsia"/>
-          <w:bCs/>
-          <w:szCs w:val="21"/>
-        </w:rPr>
-        <w:t>秒程度経過した後における選手のコート平面位置を図</w:t>
-      </w:r>
-      <w:r>
-        <w:rPr>
-          <w:rFonts w:ascii="Times New Roman" w:eastAsia="ＭＳ Ｐ明朝" w:hAnsi="Times New Roman" w:hint="eastAsia"/>
-          <w:bCs/>
+          <w:rFonts w:ascii="Times New Roman" w:eastAsia="ＭＳ Ｐ明朝" w:hAnsi="Times New Roman" w:hint="eastAsia"/>
+          <w:spacing w:val="-4"/>
+          <w:szCs w:val="21"/>
+        </w:rPr>
+        <w:t>1</w:t>
+      </w:r>
+      <w:r>
+        <w:rPr>
+          <w:rFonts w:ascii="Times New Roman" w:eastAsia="ＭＳ Ｐ明朝" w:hAnsi="Times New Roman"/>
+          <w:spacing w:val="-4"/>
+          <w:szCs w:val="21"/>
+        </w:rPr>
+        <w:t>0</w:t>
+      </w:r>
+      <w:r>
+        <w:rPr>
+          <w:rFonts w:ascii="Times New Roman" w:eastAsia="ＭＳ Ｐ明朝" w:hAnsi="Times New Roman" w:hint="eastAsia"/>
+          <w:spacing w:val="-4"/>
+          <w:szCs w:val="21"/>
+        </w:rPr>
+        <w:t>秒経過した後における選手のコート平面位置を図</w:t>
+      </w:r>
+      <w:r>
+        <w:rPr>
+          <w:rFonts w:ascii="Times New Roman" w:eastAsia="ＭＳ Ｐ明朝" w:hAnsi="Times New Roman" w:hint="eastAsia"/>
+          <w:spacing w:val="-4"/>
           <w:szCs w:val="21"/>
         </w:rPr>
         <w:t>5</w:t>
@@ -4895,7 +3956,7 @@
       <w:r>
         <w:rPr>
           <w:rFonts w:ascii="Times New Roman" w:eastAsia="ＭＳ Ｐ明朝" w:hAnsi="Times New Roman" w:hint="eastAsia"/>
-          <w:bCs/>
+          <w:spacing w:val="-4"/>
           <w:szCs w:val="21"/>
         </w:rPr>
         <w:t>として示す。</w:t>
@@ -4903,26 +3964,26 @@
     </w:p>
     <w:p>
       <w:pPr>
-        <w:ind w:firstLineChars="100" w:firstLine="210"/>
+        <w:ind w:firstLineChars="100" w:firstLine="200"/>
         <w:jc w:val="center"/>
         <w:rPr>
           <w:rFonts w:ascii="Times New Roman" w:eastAsia="ＭＳ Ｐ明朝" w:hAnsi="Times New Roman"/>
-          <w:bCs/>
-          <w:szCs w:val="21"/>
-        </w:rPr>
-      </w:pPr>
-      <w:r>
-        <w:rPr>
-          <w:rFonts w:ascii="ＭＳ Ｐ明朝" w:eastAsia="ＭＳ Ｐ明朝" w:hAnsi="ＭＳ Ｐ明朝" w:hint="eastAsia"/>
-          <w:bCs/>
+          <w:spacing w:val="-4"/>
+          <w:szCs w:val="21"/>
+        </w:rPr>
+      </w:pPr>
+      <w:r>
+        <w:rPr>
+          <w:rFonts w:ascii="Times New Roman" w:eastAsia="ＭＳ Ｐ明朝" w:hAnsi="Times New Roman"/>
           <w:noProof/>
+          <w:spacing w:val="-4"/>
           <w:szCs w:val="21"/>
         </w:rPr>
         <w:drawing>
-          <wp:inline distT="0" distB="0" distL="0" distR="0" wp14:anchorId="6E2636A1" wp14:editId="4B0AA98F">
-            <wp:extent cx="2245771" cy="1263246"/>
-            <wp:effectExtent l="0" t="0" r="2540" b="0"/>
-            <wp:docPr id="6" name="図 6" descr="グラフ, 散布図&#10;&#10;自動的に生成された説明"/>
+          <wp:inline distT="0" distB="0" distL="0" distR="0" wp14:anchorId="50F8B6D6" wp14:editId="18EF3FC3">
+            <wp:extent cx="2041556" cy="1142408"/>
+            <wp:effectExtent l="0" t="0" r="0" b="635"/>
+            <wp:docPr id="6" name="図 6" descr="グラフ, ヒストグラム&#10;&#10;自動的に生成された説明"/>
             <wp:cNvGraphicFramePr>
               <a:graphicFrameLocks xmlns:a="http://schemas.openxmlformats.org/drawingml/2006/main" noChangeAspect="1"/>
             </wp:cNvGraphicFramePr>
@@ -4930,29 +3991,36 @@
               <a:graphicData uri="http://schemas.openxmlformats.org/drawingml/2006/picture">
                 <pic:pic xmlns:pic="http://schemas.openxmlformats.org/drawingml/2006/picture">
                   <pic:nvPicPr>
-                    <pic:cNvPr id="5" name="図 5" descr="グラフ, 散布図&#10;&#10;自動的に生成された説明"/>
+                    <pic:cNvPr id="6" name="図 6" descr="グラフ, ヒストグラム&#10;&#10;自動的に生成された説明"/>
                     <pic:cNvPicPr/>
                   </pic:nvPicPr>
-                  <pic:blipFill>
-                    <a:blip r:embed="rId14" cstate="print">
+                  <pic:blipFill rotWithShape="1">
+                    <a:blip r:embed="rId15" cstate="print">
                       <a:extLst>
                         <a:ext uri="{28A0092B-C50C-407E-A947-70E740481C1C}">
                           <a14:useLocalDpi xmlns:a14="http://schemas.microsoft.com/office/drawing/2010/main" val="0"/>
                         </a:ext>
                       </a:extLst>
                     </a:blip>
-                    <a:stretch>
-                      <a:fillRect/>
-                    </a:stretch>
+                    <a:srcRect l="12468" t="11947" r="9902" b="10827"/>
+                    <a:stretch/>
                   </pic:blipFill>
-                  <pic:spPr>
+                  <pic:spPr bwMode="auto">
                     <a:xfrm>
                       <a:off x="0" y="0"/>
-                      <a:ext cx="2254075" cy="1267917"/>
+                      <a:ext cx="2063429" cy="1154647"/>
                     </a:xfrm>
                     <a:prstGeom prst="rect">
                       <a:avLst/>
                     </a:prstGeom>
+                    <a:ln>
+                      <a:noFill/>
+                    </a:ln>
+                    <a:extLst>
+                      <a:ext uri="{53640926-AAD7-44D8-BBD7-CCE9431645EC}">
+                        <a14:shadowObscured xmlns:a14="http://schemas.microsoft.com/office/drawing/2010/main"/>
+                      </a:ext>
+                    </a:extLst>
                   </pic:spPr>
                 </pic:pic>
               </a:graphicData>
@@ -4963,18 +4031,18 @@
     </w:p>
     <w:p>
       <w:pPr>
-        <w:ind w:firstLineChars="100" w:firstLine="210"/>
+        <w:ind w:firstLineChars="100" w:firstLine="192"/>
         <w:jc w:val="center"/>
         <w:rPr>
           <w:rFonts w:ascii="Times New Roman" w:eastAsia="ＭＳ Ｐ明朝" w:hAnsi="Times New Roman" w:hint="eastAsia"/>
-          <w:bCs/>
-          <w:szCs w:val="21"/>
-        </w:rPr>
-      </w:pPr>
-      <w:r>
-        <w:rPr>
-          <w:rFonts w:ascii="Times New Roman" w:eastAsia="ＭＳ Ｐ明朝" w:hAnsi="Times New Roman" w:hint="eastAsia"/>
-          <w:bCs/>
+          <w:spacing w:val="-4"/>
+          <w:szCs w:val="21"/>
+        </w:rPr>
+      </w:pPr>
+      <w:r>
+        <w:rPr>
+          <w:rFonts w:ascii="Times New Roman" w:eastAsia="ＭＳ Ｐ明朝" w:hAnsi="Times New Roman" w:hint="eastAsia"/>
+          <w:spacing w:val="-4"/>
           <w:szCs w:val="21"/>
         </w:rPr>
         <w:t>図</w:t>
@@ -4982,7 +4050,7 @@
       <w:r>
         <w:rPr>
           <w:rFonts w:ascii="Times New Roman" w:eastAsia="ＭＳ Ｐ明朝" w:hAnsi="Times New Roman" w:hint="eastAsia"/>
-          <w:bCs/>
+          <w:spacing w:val="-4"/>
           <w:szCs w:val="21"/>
         </w:rPr>
         <w:t>5</w:t>
@@ -4990,29 +4058,69 @@
       <w:r>
         <w:rPr>
           <w:rFonts w:ascii="Times New Roman" w:eastAsia="ＭＳ Ｐ明朝" w:hAnsi="Times New Roman" w:hint="eastAsia"/>
-          <w:bCs/>
-          <w:szCs w:val="21"/>
-        </w:rPr>
-        <w:t xml:space="preserve">　仮</w:t>
+          <w:spacing w:val="-4"/>
+          <w:szCs w:val="21"/>
+        </w:rPr>
+        <w:t xml:space="preserve">　</w:t>
+      </w:r>
+      <w:r>
+        <w:rPr>
+          <w:rFonts w:ascii="Times New Roman" w:eastAsia="ＭＳ Ｐ明朝" w:hAnsi="Times New Roman" w:hint="eastAsia"/>
+          <w:spacing w:val="-4"/>
+          <w:szCs w:val="21"/>
+        </w:rPr>
+        <w:t>1</w:t>
+      </w:r>
+      <w:r>
+        <w:rPr>
+          <w:rFonts w:ascii="Times New Roman" w:eastAsia="ＭＳ Ｐ明朝" w:hAnsi="Times New Roman"/>
+          <w:spacing w:val="-4"/>
+          <w:szCs w:val="21"/>
+        </w:rPr>
+        <w:t>0</w:t>
+      </w:r>
+      <w:r>
+        <w:rPr>
+          <w:rFonts w:ascii="Times New Roman" w:eastAsia="ＭＳ Ｐ明朝" w:hAnsi="Times New Roman" w:hint="eastAsia"/>
+          <w:spacing w:val="-4"/>
+          <w:szCs w:val="21"/>
+        </w:rPr>
+        <w:t>秒経過後の選手の平面推定位置</w:t>
+      </w:r>
+      <w:r>
+        <w:rPr>
+          <w:rFonts w:ascii="Times New Roman" w:eastAsia="ＭＳ Ｐ明朝" w:hAnsi="Times New Roman" w:hint="eastAsia"/>
+          <w:spacing w:val="-4"/>
+          <w:szCs w:val="21"/>
+        </w:rPr>
+        <w:t>（手動）</w:t>
       </w:r>
     </w:p>
     <w:p>
       <w:pPr>
-        <w:ind w:firstLineChars="100" w:firstLine="210"/>
+        <w:ind w:firstLineChars="100" w:firstLine="200"/>
         <w:jc w:val="left"/>
         <w:rPr>
           <w:rFonts w:ascii="Times New Roman" w:eastAsia="ＭＳ Ｐ明朝" w:hAnsi="Times New Roman"/>
+          <w:spacing w:val="-4"/>
+          <w:szCs w:val="21"/>
+        </w:rPr>
+      </w:pPr>
+      <w:r>
+        <w:rPr>
+          <w:rFonts w:ascii="Times New Roman" w:eastAsia="ＭＳ Ｐ明朝" w:hAnsi="Times New Roman" w:hint="eastAsia"/>
           <w:bCs/>
           <w:szCs w:val="21"/>
         </w:rPr>
-      </w:pPr>
+        <w:t>図</w:t>
+      </w:r>
       <w:r>
         <w:rPr>
           <w:rFonts w:ascii="Times New Roman" w:eastAsia="ＭＳ Ｐ明朝" w:hAnsi="Times New Roman" w:hint="eastAsia"/>
           <w:bCs/>
           <w:szCs w:val="21"/>
         </w:rPr>
-        <w:t>図</w:t>
+        <w:t>4</w:t>
       </w:r>
       <w:r>
         <w:rPr>
@@ -5020,7 +4128,7 @@
           <w:bCs/>
           <w:szCs w:val="21"/>
         </w:rPr>
-        <w:t>4</w:t>
+        <w:t>と図</w:t>
       </w:r>
       <w:r>
         <w:rPr>
@@ -5028,7 +4136,7 @@
           <w:bCs/>
           <w:szCs w:val="21"/>
         </w:rPr>
-        <w:t>と図</w:t>
+        <w:t>5</w:t>
       </w:r>
       <w:r>
         <w:rPr>
@@ -5036,31 +4144,7 @@
           <w:bCs/>
           <w:szCs w:val="21"/>
         </w:rPr>
-        <w:t>5</w:t>
-      </w:r>
-      <w:r>
-        <w:rPr>
-          <w:rFonts w:ascii="Times New Roman" w:eastAsia="ＭＳ Ｐ明朝" w:hAnsi="Times New Roman" w:hint="eastAsia"/>
-          <w:bCs/>
-          <w:szCs w:val="21"/>
-        </w:rPr>
-        <w:t>を比較すると、位置を推定できている選手数が少なくなっていることが分かる。これは、時間が進むにつれて選手の交差が起こ</w:t>
-      </w:r>
-      <w:r>
-        <w:rPr>
-          <w:rFonts w:ascii="Times New Roman" w:eastAsia="ＭＳ Ｐ明朝" w:hAnsi="Times New Roman" w:hint="eastAsia"/>
-          <w:bCs/>
-          <w:szCs w:val="21"/>
-        </w:rPr>
-        <w:t>り、</w:t>
-      </w:r>
-      <w:r>
-        <w:rPr>
-          <w:rFonts w:ascii="Times New Roman" w:eastAsia="ＭＳ Ｐ明朝" w:hAnsi="Times New Roman" w:hint="eastAsia"/>
-          <w:bCs/>
-          <w:szCs w:val="21"/>
-        </w:rPr>
-        <w:t>選手の検知が不可能になることで、それ以降の選手の対応が取れなくなったことが原因だと考えられる。</w:t>
+        <w:t>を比較すると、位置を推定できている選手数が少なくなっていることが分かる。これは、時間が進むにつれて選手の交差が起こり、選手の検知が不可能になることで、それ以降の選手の対応が取れなくなったことが原因だと考えられる。</w:t>
       </w:r>
     </w:p>
     <w:p>
@@ -5068,12 +4152,21 @@
         <w:spacing w:line="360" w:lineRule="auto"/>
         <w:jc w:val="left"/>
         <w:rPr>
+          <w:rFonts w:ascii="ＭＳ Ｐゴシック" w:eastAsia="ＭＳ Ｐゴシック" w:hAnsi="ＭＳ Ｐゴシック" w:hint="eastAsia"/>
+          <w:b/>
+          <w:sz w:val="22"/>
+          <w:szCs w:val="21"/>
+        </w:rPr>
+      </w:pPr>
+      <w:r>
+        <w:rPr>
           <w:rFonts w:ascii="ＭＳ Ｐゴシック" w:eastAsia="ＭＳ Ｐゴシック" w:hAnsi="ＭＳ Ｐゴシック"/>
           <w:b/>
           <w:sz w:val="22"/>
           <w:szCs w:val="21"/>
         </w:rPr>
-      </w:pPr>
+        <w:t>3.</w:t>
+      </w:r>
       <w:r>
         <w:rPr>
           <w:rFonts w:ascii="ＭＳ Ｐゴシック" w:eastAsia="ＭＳ Ｐゴシック" w:hAnsi="ＭＳ Ｐゴシック"/>
@@ -5081,16 +4174,16 @@
           <w:sz w:val="22"/>
           <w:szCs w:val="21"/>
         </w:rPr>
-        <w:t>3.</w:t>
-      </w:r>
-      <w:r>
-        <w:rPr>
-          <w:rFonts w:ascii="ＭＳ Ｐゴシック" w:eastAsia="ＭＳ Ｐゴシック" w:hAnsi="ＭＳ Ｐゴシック"/>
+        <w:t>2</w:t>
+      </w:r>
+      <w:r>
+        <w:rPr>
+          <w:rFonts w:ascii="ＭＳ Ｐゴシック" w:eastAsia="ＭＳ Ｐゴシック" w:hAnsi="ＭＳ Ｐゴシック" w:hint="eastAsia"/>
           <w:b/>
           <w:sz w:val="22"/>
           <w:szCs w:val="21"/>
         </w:rPr>
-        <w:t>2</w:t>
+        <w:t xml:space="preserve">　</w:t>
       </w:r>
       <w:r>
         <w:rPr>
@@ -5099,25 +4192,7 @@
           <w:sz w:val="22"/>
           <w:szCs w:val="21"/>
         </w:rPr>
-        <w:t xml:space="preserve">　</w:t>
-      </w:r>
-      <w:r>
-        <w:rPr>
-          <w:rFonts w:ascii="ＭＳ Ｐゴシック" w:eastAsia="ＭＳ Ｐゴシック" w:hAnsi="ＭＳ Ｐゴシック" w:hint="eastAsia"/>
-          <w:b/>
-          <w:sz w:val="22"/>
-          <w:szCs w:val="21"/>
-        </w:rPr>
-        <w:t>自動</w:t>
-      </w:r>
-      <w:r>
-        <w:rPr>
-          <w:rFonts w:ascii="ＭＳ Ｐゴシック" w:eastAsia="ＭＳ Ｐゴシック" w:hAnsi="ＭＳ Ｐゴシック" w:hint="eastAsia"/>
-          <w:b/>
-          <w:sz w:val="22"/>
-          <w:szCs w:val="21"/>
-        </w:rPr>
-        <w:t>で対応付けした</w:t>
+        <w:t>自動で対応付けした</w:t>
       </w:r>
       <w:r>
         <w:rPr>
@@ -5131,7 +4206,7 @@
     </w:p>
     <w:p>
       <w:pPr>
-        <w:ind w:firstLineChars="100" w:firstLine="210"/>
+        <w:ind w:firstLineChars="100" w:firstLine="200"/>
         <w:jc w:val="left"/>
         <w:rPr>
           <w:rFonts w:ascii="ＭＳ Ｐ明朝" w:eastAsia="ＭＳ Ｐ明朝" w:hAnsi="ＭＳ Ｐ明朝"/>
@@ -5145,7 +4220,7 @@
           <w:bCs/>
           <w:szCs w:val="21"/>
         </w:rPr>
-        <w:t>自動で選手の対応付けを行い</w:t>
+        <w:t>自動で選手の対応付けを行い、撮影映像の初めのフレームにおける</w:t>
       </w:r>
       <w:r>
         <w:rPr>
@@ -5153,7 +4228,15 @@
           <w:bCs/>
           <w:szCs w:val="21"/>
         </w:rPr>
-        <w:t>、</w:t>
+        <w:t>選手の</w:t>
+      </w:r>
+      <w:r>
+        <w:rPr>
+          <w:rFonts w:ascii="Times New Roman" w:eastAsia="ＭＳ Ｐ明朝" w:hAnsi="Times New Roman"/>
+          <w:bCs/>
+          <w:szCs w:val="21"/>
+        </w:rPr>
+        <w:t>3</w:t>
       </w:r>
       <w:r>
         <w:rPr>
@@ -5161,7 +4244,15 @@
           <w:bCs/>
           <w:szCs w:val="21"/>
         </w:rPr>
-        <w:t>撮影映像の初めのフレームにおける</w:t>
+        <w:t>次元位置をコート平面位置に落とした画像を図</w:t>
+      </w:r>
+      <w:r>
+        <w:rPr>
+          <w:rFonts w:ascii="Times New Roman" w:eastAsia="ＭＳ Ｐ明朝" w:hAnsi="Times New Roman"/>
+          <w:bCs/>
+          <w:szCs w:val="21"/>
+        </w:rPr>
+        <w:t>6</w:t>
       </w:r>
       <w:r>
         <w:rPr>
@@ -5169,63 +4260,31 @@
           <w:bCs/>
           <w:szCs w:val="21"/>
         </w:rPr>
-        <w:t>選手の</w:t>
-      </w:r>
-      <w:r>
-        <w:rPr>
-          <w:rFonts w:ascii="Times New Roman" w:eastAsia="ＭＳ Ｐ明朝" w:hAnsi="Times New Roman"/>
-          <w:bCs/>
-          <w:szCs w:val="21"/>
-        </w:rPr>
-        <w:t>3</w:t>
-      </w:r>
-      <w:r>
-        <w:rPr>
-          <w:rFonts w:ascii="ＭＳ Ｐ明朝" w:eastAsia="ＭＳ Ｐ明朝" w:hAnsi="ＭＳ Ｐ明朝" w:hint="eastAsia"/>
-          <w:bCs/>
-          <w:szCs w:val="21"/>
-        </w:rPr>
-        <w:t>次元位置をコート平面位置に落とした画像を図</w:t>
-      </w:r>
-      <w:r>
-        <w:rPr>
-          <w:rFonts w:ascii="Times New Roman" w:eastAsia="ＭＳ Ｐ明朝" w:hAnsi="Times New Roman"/>
-          <w:bCs/>
-          <w:szCs w:val="21"/>
-        </w:rPr>
-        <w:t>6</w:t>
-      </w:r>
-      <w:r>
-        <w:rPr>
-          <w:rFonts w:ascii="ＭＳ Ｐ明朝" w:eastAsia="ＭＳ Ｐ明朝" w:hAnsi="ＭＳ Ｐ明朝" w:hint="eastAsia"/>
-          <w:bCs/>
-          <w:szCs w:val="21"/>
-        </w:rPr>
         <w:t>として示す。</w:t>
       </w:r>
     </w:p>
     <w:p>
       <w:pPr>
-        <w:ind w:firstLineChars="100" w:firstLine="210"/>
+        <w:ind w:firstLineChars="100" w:firstLine="200"/>
         <w:jc w:val="center"/>
         <w:rPr>
-          <w:rFonts w:ascii="ＭＳ Ｐ明朝" w:eastAsia="ＭＳ Ｐ明朝" w:hAnsi="ＭＳ Ｐ明朝"/>
-          <w:bCs/>
-          <w:szCs w:val="21"/>
-        </w:rPr>
-      </w:pPr>
-      <w:r>
-        <w:rPr>
-          <w:rFonts w:ascii="ＭＳ Ｐ明朝" w:eastAsia="ＭＳ Ｐ明朝" w:hAnsi="ＭＳ Ｐ明朝" w:hint="eastAsia"/>
-          <w:bCs/>
+          <w:rFonts w:ascii="Times New Roman" w:eastAsia="ＭＳ Ｐ明朝" w:hAnsi="Times New Roman"/>
+          <w:spacing w:val="-4"/>
+          <w:szCs w:val="21"/>
+        </w:rPr>
+      </w:pPr>
+      <w:r>
+        <w:rPr>
+          <w:rFonts w:ascii="Times New Roman" w:eastAsia="ＭＳ Ｐ明朝" w:hAnsi="Times New Roman"/>
           <w:noProof/>
+          <w:spacing w:val="-4"/>
           <w:szCs w:val="21"/>
         </w:rPr>
         <w:drawing>
-          <wp:inline distT="0" distB="0" distL="0" distR="0" wp14:anchorId="0D22F48A" wp14:editId="110C09F5">
-            <wp:extent cx="2245771" cy="1263246"/>
-            <wp:effectExtent l="0" t="0" r="2540" b="0"/>
-            <wp:docPr id="8" name="図 8" descr="グラフ, 散布図&#10;&#10;自動的に生成された説明"/>
+          <wp:inline distT="0" distB="0" distL="0" distR="0" wp14:anchorId="4CAAED7D" wp14:editId="4A8A8FDF">
+            <wp:extent cx="2047691" cy="1142583"/>
+            <wp:effectExtent l="0" t="0" r="0" b="635"/>
+            <wp:docPr id="12" name="図 12" descr="グラフ&#10;&#10;自動的に生成された説明"/>
             <wp:cNvGraphicFramePr>
               <a:graphicFrameLocks xmlns:a="http://schemas.openxmlformats.org/drawingml/2006/main" noChangeAspect="1"/>
             </wp:cNvGraphicFramePr>
@@ -5233,29 +4292,36 @@
               <a:graphicData uri="http://schemas.openxmlformats.org/drawingml/2006/picture">
                 <pic:pic xmlns:pic="http://schemas.openxmlformats.org/drawingml/2006/picture">
                   <pic:nvPicPr>
-                    <pic:cNvPr id="5" name="図 5" descr="グラフ, 散布図&#10;&#10;自動的に生成された説明"/>
+                    <pic:cNvPr id="12" name="図 12" descr="グラフ&#10;&#10;自動的に生成された説明"/>
                     <pic:cNvPicPr/>
                   </pic:nvPicPr>
-                  <pic:blipFill>
-                    <a:blip r:embed="rId14" cstate="print">
+                  <pic:blipFill rotWithShape="1">
+                    <a:blip r:embed="rId16" cstate="print">
                       <a:extLst>
                         <a:ext uri="{28A0092B-C50C-407E-A947-70E740481C1C}">
                           <a14:useLocalDpi xmlns:a14="http://schemas.microsoft.com/office/drawing/2010/main" val="0"/>
                         </a:ext>
                       </a:extLst>
                     </a:blip>
-                    <a:stretch>
-                      <a:fillRect/>
-                    </a:stretch>
+                    <a:srcRect l="12334" t="11947" r="9751" b="10763"/>
+                    <a:stretch/>
                   </pic:blipFill>
-                  <pic:spPr>
+                  <pic:spPr bwMode="auto">
                     <a:xfrm>
                       <a:off x="0" y="0"/>
-                      <a:ext cx="2254075" cy="1267917"/>
+                      <a:ext cx="2078644" cy="1159854"/>
                     </a:xfrm>
                     <a:prstGeom prst="rect">
                       <a:avLst/>
                     </a:prstGeom>
+                    <a:ln>
+                      <a:noFill/>
+                    </a:ln>
+                    <a:extLst>
+                      <a:ext uri="{53640926-AAD7-44D8-BBD7-CCE9431645EC}">
+                        <a14:shadowObscured xmlns:a14="http://schemas.microsoft.com/office/drawing/2010/main"/>
+                      </a:ext>
+                    </a:extLst>
                   </pic:spPr>
                 </pic:pic>
               </a:graphicData>
@@ -5266,42 +4332,74 @@
     </w:p>
     <w:p>
       <w:pPr>
-        <w:ind w:firstLineChars="100" w:firstLine="210"/>
+        <w:ind w:firstLineChars="100" w:firstLine="192"/>
         <w:jc w:val="center"/>
         <w:rPr>
-          <w:rFonts w:ascii="ＭＳ Ｐ明朝" w:eastAsia="ＭＳ Ｐ明朝" w:hAnsi="ＭＳ Ｐ明朝" w:hint="eastAsia"/>
-          <w:bCs/>
-          <w:szCs w:val="21"/>
-        </w:rPr>
-      </w:pPr>
-      <w:r>
-        <w:rPr>
-          <w:rFonts w:ascii="ＭＳ Ｐ明朝" w:eastAsia="ＭＳ Ｐ明朝" w:hAnsi="ＭＳ Ｐ明朝" w:hint="eastAsia"/>
-          <w:bCs/>
+          <w:rFonts w:ascii="Times New Roman" w:eastAsia="ＭＳ Ｐ明朝" w:hAnsi="Times New Roman" w:hint="eastAsia"/>
+          <w:spacing w:val="-4"/>
+          <w:szCs w:val="21"/>
+        </w:rPr>
+      </w:pPr>
+      <w:r>
+        <w:rPr>
+          <w:rFonts w:ascii="Times New Roman" w:eastAsia="ＭＳ Ｐ明朝" w:hAnsi="Times New Roman" w:hint="eastAsia"/>
+          <w:spacing w:val="-4"/>
           <w:szCs w:val="21"/>
         </w:rPr>
         <w:t>図</w:t>
       </w:r>
       <w:r>
         <w:rPr>
-          <w:rFonts w:ascii="Times New Roman" w:eastAsia="ＭＳ Ｐ明朝" w:hAnsi="Times New Roman"/>
-          <w:bCs/>
+          <w:rFonts w:ascii="Times New Roman" w:eastAsia="ＭＳ Ｐ明朝" w:hAnsi="Times New Roman" w:hint="eastAsia"/>
+          <w:spacing w:val="-4"/>
           <w:szCs w:val="21"/>
         </w:rPr>
         <w:t>6</w:t>
       </w:r>
       <w:r>
         <w:rPr>
-          <w:rFonts w:ascii="ＭＳ Ｐ明朝" w:eastAsia="ＭＳ Ｐ明朝" w:hAnsi="ＭＳ Ｐ明朝" w:hint="eastAsia"/>
-          <w:bCs/>
-          <w:szCs w:val="21"/>
-        </w:rPr>
-        <w:t xml:space="preserve">　仮</w:t>
+          <w:rFonts w:ascii="Times New Roman" w:eastAsia="ＭＳ Ｐ明朝" w:hAnsi="Times New Roman" w:hint="eastAsia"/>
+          <w:spacing w:val="-4"/>
+          <w:szCs w:val="21"/>
+        </w:rPr>
+        <w:t xml:space="preserve">　</w:t>
+      </w:r>
+      <w:r>
+        <w:rPr>
+          <w:rFonts w:ascii="Times New Roman" w:eastAsia="ＭＳ Ｐ明朝" w:hAnsi="Times New Roman" w:hint="eastAsia"/>
+          <w:spacing w:val="-4"/>
+          <w:szCs w:val="21"/>
+        </w:rPr>
+        <w:t>0</w:t>
+      </w:r>
+      <w:r>
+        <w:rPr>
+          <w:rFonts w:ascii="Times New Roman" w:eastAsia="ＭＳ Ｐ明朝" w:hAnsi="Times New Roman" w:hint="eastAsia"/>
+          <w:spacing w:val="-4"/>
+          <w:szCs w:val="21"/>
+        </w:rPr>
+        <w:t>フレーム目での選手の平面推定位置（</w:t>
+      </w:r>
+      <w:r>
+        <w:rPr>
+          <w:rFonts w:ascii="Times New Roman" w:eastAsia="ＭＳ Ｐ明朝" w:hAnsi="Times New Roman" w:hint="eastAsia"/>
+          <w:spacing w:val="-4"/>
+          <w:szCs w:val="21"/>
+        </w:rPr>
+        <w:t>自動</w:t>
+      </w:r>
+      <w:r>
+        <w:rPr>
+          <w:rFonts w:ascii="Times New Roman" w:eastAsia="ＭＳ Ｐ明朝" w:hAnsi="Times New Roman" w:hint="eastAsia"/>
+          <w:spacing w:val="-4"/>
+          <w:szCs w:val="21"/>
+        </w:rPr>
+        <w:t>）</w:t>
       </w:r>
     </w:p>
     <w:p>
       <w:pPr>
-        <w:ind w:firstLineChars="100" w:firstLine="210"/>
+        <w:ind w:firstLineChars="100" w:firstLine="200"/>
         <w:jc w:val="left"/>
         <w:rPr>
           <w:rFonts w:ascii="Times New Roman" w:eastAsia="ＭＳ Ｐ明朝" w:hAnsi="Times New Roman"/>
@@ -5331,7 +4429,7 @@
           <w:bCs/>
           <w:szCs w:val="21"/>
         </w:rPr>
-        <w:t>と比較すると、</w:t>
+        <w:t>と比較すると、選手位置が異なっていることが分かる。図</w:t>
       </w:r>
       <w:r>
         <w:rPr>
@@ -5339,7 +4437,7 @@
           <w:bCs/>
           <w:szCs w:val="21"/>
         </w:rPr>
-        <w:t>選手位置が異なっていることが分かる。図</w:t>
+        <w:t>4</w:t>
       </w:r>
       <w:r>
         <w:rPr>
@@ -5347,7 +4445,7 @@
           <w:bCs/>
           <w:szCs w:val="21"/>
         </w:rPr>
-        <w:t>4</w:t>
+        <w:t>は手動で選手の対応を取ったため、自動で対応付けを行った推定結果である図</w:t>
       </w:r>
       <w:r>
         <w:rPr>
@@ -5355,7 +4453,7 @@
           <w:bCs/>
           <w:szCs w:val="21"/>
         </w:rPr>
-        <w:t>は手動で選手の対応を取ったため、自動で対応付けを行った推定</w:t>
+        <w:t>6</w:t>
       </w:r>
       <w:r>
         <w:rPr>
@@ -5363,7 +4461,7 @@
           <w:bCs/>
           <w:szCs w:val="21"/>
         </w:rPr>
-        <w:t>結果である図</w:t>
+        <w:t>が誤っていると考えられる。誤った推定を行った原因として、</w:t>
       </w:r>
       <w:r>
         <w:rPr>
@@ -5371,15 +4469,15 @@
           <w:bCs/>
           <w:szCs w:val="21"/>
         </w:rPr>
-        <w:t>6</w:t>
-      </w:r>
-      <w:r>
-        <w:rPr>
-          <w:rFonts w:ascii="Times New Roman" w:eastAsia="ＭＳ Ｐ明朝" w:hAnsi="Times New Roman" w:hint="eastAsia"/>
+        <w:t>2</w:t>
+      </w:r>
+      <w:r>
+        <w:rPr>
+          <w:rFonts w:ascii="Times New Roman" w:eastAsia="ＭＳ Ｐ明朝" w:hAnsi="Times New Roman"/>
           <w:bCs/>
           <w:szCs w:val="21"/>
         </w:rPr>
-        <w:t>が誤っていると考えられる。</w:t>
+        <w:t>.2</w:t>
       </w:r>
       <w:r>
         <w:rPr>
@@ -5387,7 +4485,7 @@
           <w:bCs/>
           <w:szCs w:val="21"/>
         </w:rPr>
-        <w:t>誤った推定を行った原</w:t>
+        <w:t>節で行ったカメラキャリブレーションで生じる誤差が考えられる。カメラ位置の推定誤差は</w:t>
       </w:r>
       <w:r>
         <w:rPr>
@@ -5395,177 +4493,97 @@
           <w:bCs/>
           <w:szCs w:val="21"/>
         </w:rPr>
+        <w:t>1</w:t>
+      </w:r>
+      <w:r>
+        <w:rPr>
+          <w:rFonts w:ascii="Times New Roman" w:eastAsia="ＭＳ Ｐ明朝" w:hAnsi="Times New Roman" w:hint="eastAsia"/>
+          <w:bCs/>
+          <w:szCs w:val="21"/>
+        </w:rPr>
+        <w:t>台目のカメラで約</w:t>
+      </w:r>
+      <w:r>
+        <w:rPr>
+          <w:rFonts w:ascii="Times New Roman" w:eastAsia="ＭＳ Ｐ明朝" w:hAnsi="Times New Roman" w:hint="eastAsia"/>
+          <w:bCs/>
+          <w:szCs w:val="21"/>
+        </w:rPr>
+        <w:t>2</w:t>
+      </w:r>
+      <w:r>
+        <w:rPr>
+          <w:rFonts w:ascii="Times New Roman" w:eastAsia="ＭＳ Ｐ明朝" w:hAnsi="Times New Roman"/>
+          <w:bCs/>
+          <w:szCs w:val="21"/>
+        </w:rPr>
+        <w:t>9cm</w:t>
+      </w:r>
+      <w:r>
+        <w:rPr>
+          <w:rFonts w:ascii="Times New Roman" w:eastAsia="ＭＳ Ｐ明朝" w:hAnsi="Times New Roman" w:hint="eastAsia"/>
+          <w:bCs/>
+          <w:szCs w:val="21"/>
+        </w:rPr>
+        <w:t>、</w:t>
+      </w:r>
+      <w:r>
+        <w:rPr>
+          <w:rFonts w:ascii="Times New Roman" w:eastAsia="ＭＳ Ｐ明朝" w:hAnsi="Times New Roman" w:hint="eastAsia"/>
+          <w:bCs/>
+          <w:szCs w:val="21"/>
+        </w:rPr>
+        <w:t>2</w:t>
+      </w:r>
+      <w:r>
+        <w:rPr>
+          <w:rFonts w:ascii="Times New Roman" w:eastAsia="ＭＳ Ｐ明朝" w:hAnsi="Times New Roman" w:hint="eastAsia"/>
+          <w:bCs/>
+          <w:szCs w:val="21"/>
+        </w:rPr>
+        <w:t>台目のカメラで約</w:t>
+      </w:r>
+      <w:r>
+        <w:rPr>
+          <w:rFonts w:ascii="Times New Roman" w:eastAsia="ＭＳ Ｐ明朝" w:hAnsi="Times New Roman" w:hint="eastAsia"/>
+          <w:bCs/>
+          <w:szCs w:val="21"/>
+        </w:rPr>
+        <w:t>1</w:t>
+      </w:r>
+      <w:r>
+        <w:rPr>
+          <w:rFonts w:ascii="Times New Roman" w:eastAsia="ＭＳ Ｐ明朝" w:hAnsi="Times New Roman"/>
+          <w:bCs/>
+          <w:szCs w:val="21"/>
+        </w:rPr>
+        <w:t>3cm</w:t>
+      </w:r>
+      <w:r>
+        <w:rPr>
+          <w:rFonts w:ascii="Times New Roman" w:eastAsia="ＭＳ Ｐ明朝" w:hAnsi="Times New Roman" w:hint="eastAsia"/>
+          <w:bCs/>
+          <w:szCs w:val="21"/>
+        </w:rPr>
+        <w:t>だった。また、カメラ位置の誤差に付随してカメラ姿勢も誤差が生じていると考えられる。誤差のあるカメラパラメータ</w:t>
+      </w:r>
+      <w:r>
+        <w:rPr>
+          <w:rFonts w:ascii="Times New Roman" w:eastAsia="ＭＳ Ｐ明朝" w:hAnsi="Times New Roman" w:hint="eastAsia"/>
+          <w:bCs/>
+          <w:szCs w:val="21"/>
+        </w:rPr>
         <w:lastRenderedPageBreak/>
-        <w:t>因として、</w:t>
-      </w:r>
-      <w:r>
-        <w:rPr>
-          <w:rFonts w:ascii="Times New Roman" w:eastAsia="ＭＳ Ｐ明朝" w:hAnsi="Times New Roman" w:hint="eastAsia"/>
-          <w:bCs/>
-          <w:szCs w:val="21"/>
-        </w:rPr>
-        <w:t>2</w:t>
-      </w:r>
-      <w:r>
-        <w:rPr>
-          <w:rFonts w:ascii="Times New Roman" w:eastAsia="ＭＳ Ｐ明朝" w:hAnsi="Times New Roman"/>
-          <w:bCs/>
-          <w:szCs w:val="21"/>
-        </w:rPr>
-        <w:t>.2</w:t>
-      </w:r>
-      <w:r>
-        <w:rPr>
-          <w:rFonts w:ascii="Times New Roman" w:eastAsia="ＭＳ Ｐ明朝" w:hAnsi="Times New Roman" w:hint="eastAsia"/>
-          <w:bCs/>
-          <w:szCs w:val="21"/>
-        </w:rPr>
-        <w:t>節で行ったカメラキャリブレーション</w:t>
-      </w:r>
-      <w:r>
-        <w:rPr>
-          <w:rFonts w:ascii="Times New Roman" w:eastAsia="ＭＳ Ｐ明朝" w:hAnsi="Times New Roman" w:hint="eastAsia"/>
-          <w:bCs/>
-          <w:szCs w:val="21"/>
-        </w:rPr>
-        <w:t>で生じ</w:t>
-      </w:r>
-      <w:r>
-        <w:rPr>
-          <w:rFonts w:ascii="Times New Roman" w:eastAsia="ＭＳ Ｐ明朝" w:hAnsi="Times New Roman" w:hint="eastAsia"/>
-          <w:bCs/>
-          <w:szCs w:val="21"/>
-        </w:rPr>
-        <w:t>る</w:t>
-      </w:r>
-      <w:r>
-        <w:rPr>
-          <w:rFonts w:ascii="Times New Roman" w:eastAsia="ＭＳ Ｐ明朝" w:hAnsi="Times New Roman" w:hint="eastAsia"/>
-          <w:bCs/>
-          <w:szCs w:val="21"/>
-        </w:rPr>
-        <w:t>誤差が考えられる。カメラ位置の推定誤差は</w:t>
-      </w:r>
-      <w:r>
-        <w:rPr>
-          <w:rFonts w:ascii="Times New Roman" w:eastAsia="ＭＳ Ｐ明朝" w:hAnsi="Times New Roman" w:hint="eastAsia"/>
-          <w:bCs/>
-          <w:szCs w:val="21"/>
-        </w:rPr>
-        <w:t>1</w:t>
-      </w:r>
-      <w:r>
-        <w:rPr>
-          <w:rFonts w:ascii="Times New Roman" w:eastAsia="ＭＳ Ｐ明朝" w:hAnsi="Times New Roman" w:hint="eastAsia"/>
-          <w:bCs/>
-          <w:szCs w:val="21"/>
-        </w:rPr>
-        <w:t>台目のカメラで約</w:t>
-      </w:r>
-      <w:r>
-        <w:rPr>
-          <w:rFonts w:ascii="Times New Roman" w:eastAsia="ＭＳ Ｐ明朝" w:hAnsi="Times New Roman" w:hint="eastAsia"/>
-          <w:bCs/>
-          <w:szCs w:val="21"/>
-        </w:rPr>
-        <w:t>2</w:t>
-      </w:r>
-      <w:r>
-        <w:rPr>
-          <w:rFonts w:ascii="Times New Roman" w:eastAsia="ＭＳ Ｐ明朝" w:hAnsi="Times New Roman"/>
-          <w:bCs/>
-          <w:szCs w:val="21"/>
-        </w:rPr>
-        <w:t>9cm</w:t>
-      </w:r>
-      <w:r>
-        <w:rPr>
-          <w:rFonts w:ascii="Times New Roman" w:eastAsia="ＭＳ Ｐ明朝" w:hAnsi="Times New Roman" w:hint="eastAsia"/>
-          <w:bCs/>
-          <w:szCs w:val="21"/>
-        </w:rPr>
-        <w:t>、</w:t>
-      </w:r>
-      <w:r>
-        <w:rPr>
-          <w:rFonts w:ascii="Times New Roman" w:eastAsia="ＭＳ Ｐ明朝" w:hAnsi="Times New Roman" w:hint="eastAsia"/>
-          <w:bCs/>
-          <w:szCs w:val="21"/>
-        </w:rPr>
-        <w:t>2</w:t>
-      </w:r>
-      <w:r>
-        <w:rPr>
-          <w:rFonts w:ascii="Times New Roman" w:eastAsia="ＭＳ Ｐ明朝" w:hAnsi="Times New Roman" w:hint="eastAsia"/>
-          <w:bCs/>
-          <w:szCs w:val="21"/>
-        </w:rPr>
-        <w:t>台目のカメラで約</w:t>
-      </w:r>
-      <w:r>
-        <w:rPr>
-          <w:rFonts w:ascii="Times New Roman" w:eastAsia="ＭＳ Ｐ明朝" w:hAnsi="Times New Roman" w:hint="eastAsia"/>
-          <w:bCs/>
-          <w:szCs w:val="21"/>
-        </w:rPr>
-        <w:t>1</w:t>
-      </w:r>
-      <w:r>
-        <w:rPr>
-          <w:rFonts w:ascii="Times New Roman" w:eastAsia="ＭＳ Ｐ明朝" w:hAnsi="Times New Roman"/>
-          <w:bCs/>
-          <w:szCs w:val="21"/>
-        </w:rPr>
-        <w:t>3cm</w:t>
-      </w:r>
-      <w:r>
-        <w:rPr>
-          <w:rFonts w:ascii="Times New Roman" w:eastAsia="ＭＳ Ｐ明朝" w:hAnsi="Times New Roman" w:hint="eastAsia"/>
-          <w:bCs/>
-          <w:szCs w:val="21"/>
-        </w:rPr>
-        <w:t>だった。また、</w:t>
-      </w:r>
-      <w:r>
-        <w:rPr>
-          <w:rFonts w:ascii="Times New Roman" w:eastAsia="ＭＳ Ｐ明朝" w:hAnsi="Times New Roman" w:hint="eastAsia"/>
-          <w:bCs/>
-          <w:szCs w:val="21"/>
-        </w:rPr>
-        <w:t>カメラ位置の誤差に付随してカメラ姿勢も誤差が生じている</w:t>
-      </w:r>
-      <w:r>
-        <w:rPr>
-          <w:rFonts w:ascii="Times New Roman" w:eastAsia="ＭＳ Ｐ明朝" w:hAnsi="Times New Roman" w:hint="eastAsia"/>
-          <w:bCs/>
-          <w:szCs w:val="21"/>
-        </w:rPr>
-        <w:t>と考えられる</w:t>
-      </w:r>
-      <w:r>
-        <w:rPr>
-          <w:rFonts w:ascii="Times New Roman" w:eastAsia="ＭＳ Ｐ明朝" w:hAnsi="Times New Roman" w:hint="eastAsia"/>
-          <w:bCs/>
-          <w:szCs w:val="21"/>
-        </w:rPr>
-        <w:t>。</w:t>
-      </w:r>
-      <w:r>
-        <w:rPr>
-          <w:rFonts w:ascii="Times New Roman" w:eastAsia="ＭＳ Ｐ明朝" w:hAnsi="Times New Roman" w:hint="eastAsia"/>
-          <w:bCs/>
-          <w:szCs w:val="21"/>
-        </w:rPr>
-        <w:t>誤差のあるカメラパラメータを使用して選手の位置推定を行ったため、異なった選手同士を対応付けてしまったと考える。</w:t>
+        <w:t>を使用して選手の位置推定を行ったため、異なった選手同士を対応付けてしまったと考える。</w:t>
       </w:r>
     </w:p>
     <w:p>
       <w:pPr>
-        <w:ind w:firstLineChars="100" w:firstLine="210"/>
+        <w:ind w:firstLineChars="100" w:firstLine="200"/>
         <w:jc w:val="left"/>
         <w:rPr>
-          <w:rFonts w:ascii="Times New Roman" w:eastAsia="ＭＳ Ｐ明朝" w:hAnsi="Times New Roman" w:hint="eastAsia"/>
-          <w:bCs/>
+          <w:rFonts w:ascii="Times New Roman" w:eastAsia="ＭＳ Ｐ明朝" w:hAnsi="Times New Roman"/>
+          <w:spacing w:val="-4"/>
           <w:szCs w:val="21"/>
         </w:rPr>
       </w:pPr>
@@ -5582,7 +4600,7 @@
       <w:pPr>
         <w:jc w:val="left"/>
         <w:rPr>
-          <w:rFonts w:ascii="ＭＳ Ｐゴシック" w:eastAsia="ＭＳ Ｐゴシック" w:hAnsi="ＭＳ Ｐゴシック"/>
+          <w:rFonts w:ascii="ＭＳ Ｐゴシック" w:eastAsia="ＭＳ Ｐゴシック" w:hAnsi="ＭＳ Ｐゴシック" w:hint="eastAsia"/>
           <w:b/>
           <w:sz w:val="24"/>
           <w:szCs w:val="24"/>
@@ -5618,28 +4636,37 @@
     </w:p>
     <w:p>
       <w:pPr>
+        <w:ind w:firstLineChars="100" w:firstLine="200"/>
         <w:jc w:val="left"/>
         <w:rPr>
+          <w:rFonts w:ascii="Times New Roman" w:eastAsia="ＭＳ Ｐ明朝" w:hAnsi="Times New Roman"/>
+          <w:spacing w:val="-4"/>
+          <w:szCs w:val="21"/>
+        </w:rPr>
+      </w:pPr>
+      <w:r>
+        <w:rPr>
           <w:rFonts w:ascii="Times New Roman" w:eastAsia="ＭＳ Ｐ明朝" w:hAnsi="Times New Roman" w:hint="eastAsia"/>
           <w:bCs/>
           <w:szCs w:val="21"/>
         </w:rPr>
-      </w:pPr>
+        <w:t>本研究では，複数台のカメラを用いて選手の</w:t>
+      </w:r>
       <w:r>
         <w:rPr>
           <w:rFonts w:ascii="Times New Roman" w:eastAsia="ＭＳ Ｐ明朝" w:hAnsi="Times New Roman" w:hint="eastAsia"/>
           <w:bCs/>
           <w:szCs w:val="21"/>
         </w:rPr>
-        <w:t xml:space="preserve"> </w:t>
-      </w:r>
-      <w:r>
-        <w:rPr>
-          <w:rFonts w:ascii="Times New Roman" w:eastAsia="ＭＳ Ｐ明朝" w:hAnsi="Times New Roman"/>
+        <w:t>3</w:t>
+      </w:r>
+      <w:r>
+        <w:rPr>
+          <w:rFonts w:ascii="Times New Roman" w:eastAsia="ＭＳ Ｐ明朝" w:hAnsi="Times New Roman" w:hint="eastAsia"/>
           <w:bCs/>
           <w:szCs w:val="21"/>
         </w:rPr>
-        <w:t xml:space="preserve"> </w:t>
+        <w:t>次元位置を追跡するシステムの開発に取り組んだ。結果として、カメラキャリブレーション時に生じる誤差と選手の交差によって実用できるシステムを開発することはできなかった。カメラキャリブレーション時の誤差を取り除くことができれば、</w:t>
       </w:r>
       <w:r>
         <w:rPr>
@@ -5647,15 +4674,15 @@
           <w:bCs/>
           <w:szCs w:val="21"/>
         </w:rPr>
-        <w:t>本研究では，</w:t>
-      </w:r>
-      <w:r>
-        <w:rPr>
-          <w:rFonts w:ascii="Times New Roman" w:eastAsia="ＭＳ Ｐ明朝" w:hAnsi="Times New Roman" w:hint="eastAsia"/>
+        <w:t>2</w:t>
+      </w:r>
+      <w:r>
+        <w:rPr>
+          <w:rFonts w:ascii="Times New Roman" w:eastAsia="ＭＳ Ｐ明朝" w:hAnsi="Times New Roman"/>
           <w:bCs/>
           <w:szCs w:val="21"/>
         </w:rPr>
-        <w:t>複数台のカメラを用いて選手の</w:t>
+        <w:t>.4.2</w:t>
       </w:r>
       <w:r>
         <w:rPr>
@@ -5663,103 +4690,7 @@
           <w:bCs/>
           <w:szCs w:val="21"/>
         </w:rPr>
-        <w:t>3</w:t>
-      </w:r>
-      <w:r>
-        <w:rPr>
-          <w:rFonts w:ascii="Times New Roman" w:eastAsia="ＭＳ Ｐ明朝" w:hAnsi="Times New Roman" w:hint="eastAsia"/>
-          <w:bCs/>
-          <w:szCs w:val="21"/>
-        </w:rPr>
-        <w:t>次元位置を追跡するシステム</w:t>
-      </w:r>
-      <w:r>
-        <w:rPr>
-          <w:rFonts w:ascii="Times New Roman" w:eastAsia="ＭＳ Ｐ明朝" w:hAnsi="Times New Roman" w:hint="eastAsia"/>
-          <w:bCs/>
-          <w:szCs w:val="21"/>
-        </w:rPr>
-        <w:t>の</w:t>
-      </w:r>
-      <w:r>
-        <w:rPr>
-          <w:rFonts w:ascii="Times New Roman" w:eastAsia="ＭＳ Ｐ明朝" w:hAnsi="Times New Roman" w:hint="eastAsia"/>
-          <w:bCs/>
-          <w:szCs w:val="21"/>
-        </w:rPr>
-        <w:t>開発</w:t>
-      </w:r>
-      <w:r>
-        <w:rPr>
-          <w:rFonts w:ascii="Times New Roman" w:eastAsia="ＭＳ Ｐ明朝" w:hAnsi="Times New Roman" w:hint="eastAsia"/>
-          <w:bCs/>
-          <w:szCs w:val="21"/>
-        </w:rPr>
-        <w:t>に取り組んだ</w:t>
-      </w:r>
-      <w:r>
-        <w:rPr>
-          <w:rFonts w:ascii="Times New Roman" w:eastAsia="ＭＳ Ｐ明朝" w:hAnsi="Times New Roman" w:hint="eastAsia"/>
-          <w:bCs/>
-          <w:szCs w:val="21"/>
-        </w:rPr>
-        <w:t>。</w:t>
-      </w:r>
-      <w:r>
-        <w:rPr>
-          <w:rFonts w:ascii="Times New Roman" w:eastAsia="ＭＳ Ｐ明朝" w:hAnsi="Times New Roman" w:hint="eastAsia"/>
-          <w:bCs/>
-          <w:szCs w:val="21"/>
-        </w:rPr>
-        <w:t>結果として、</w:t>
-      </w:r>
-      <w:r>
-        <w:rPr>
-          <w:rFonts w:ascii="Times New Roman" w:eastAsia="ＭＳ Ｐ明朝" w:hAnsi="Times New Roman" w:hint="eastAsia"/>
-          <w:bCs/>
-          <w:szCs w:val="21"/>
-        </w:rPr>
-        <w:t>カメラキャリブレーション時に生じる誤差と選手の交差によって実用できるシステムを開発することはできなかった。</w:t>
-      </w:r>
-      <w:r>
-        <w:rPr>
-          <w:rFonts w:ascii="Times New Roman" w:eastAsia="ＭＳ Ｐ明朝" w:hAnsi="Times New Roman" w:hint="eastAsia"/>
-          <w:bCs/>
-          <w:szCs w:val="21"/>
-        </w:rPr>
-        <w:t>カメラキャリブレーション時の誤差を取り除くことができれば、</w:t>
-      </w:r>
-      <w:r>
-        <w:rPr>
-          <w:rFonts w:ascii="Times New Roman" w:eastAsia="ＭＳ Ｐ明朝" w:hAnsi="Times New Roman" w:hint="eastAsia"/>
-          <w:bCs/>
-          <w:szCs w:val="21"/>
-        </w:rPr>
-        <w:t>2</w:t>
-      </w:r>
-      <w:r>
-        <w:rPr>
-          <w:rFonts w:ascii="Times New Roman" w:eastAsia="ＭＳ Ｐ明朝" w:hAnsi="Times New Roman"/>
-          <w:bCs/>
-          <w:szCs w:val="21"/>
-        </w:rPr>
-        <w:t>.4.2</w:t>
-      </w:r>
-      <w:r>
-        <w:rPr>
-          <w:rFonts w:ascii="Times New Roman" w:eastAsia="ＭＳ Ｐ明朝" w:hAnsi="Times New Roman" w:hint="eastAsia"/>
-          <w:bCs/>
-          <w:szCs w:val="21"/>
-        </w:rPr>
-        <w:t>項で示した自動での選手対応付けが機能すると考えられるため、</w:t>
-      </w:r>
-      <w:r>
-        <w:rPr>
-          <w:rFonts w:ascii="Times New Roman" w:eastAsia="ＭＳ Ｐ明朝" w:hAnsi="Times New Roman" w:hint="eastAsia"/>
-          <w:bCs/>
-          <w:szCs w:val="21"/>
-        </w:rPr>
-        <w:t>カメラキャリブレーションの精度向上を今後の課題とする。</w:t>
+        <w:t>項で示した自動での選手対応付けが機能すると考えられるため、カメラキャリブレーションの精度向上を今後の課題とする。</w:t>
       </w:r>
     </w:p>
     <w:p>
@@ -5784,7 +4715,7 @@
     </w:p>
     <w:p>
       <w:pPr>
-        <w:ind w:left="262" w:hangingChars="149" w:hanging="262"/>
+        <w:ind w:left="247" w:hangingChars="149" w:hanging="247"/>
         <w:rPr>
           <w:rFonts w:ascii="ＭＳ Ｐ明朝" w:eastAsia="ＭＳ Ｐ明朝" w:hAnsi="ＭＳ Ｐ明朝"/>
           <w:sz w:val="18"/>
@@ -5798,16 +4729,7 @@
           <w:sz w:val="18"/>
           <w:szCs w:val="18"/>
         </w:rPr>
-        <w:t>[1]</w:t>
-      </w:r>
-      <w:r>
-        <w:rPr>
-          <w:rFonts w:ascii="Times New Roman" w:eastAsia="ＭＳ Ｐ明朝" w:hAnsi="Times New Roman"/>
-          <w:spacing w:val="-2"/>
-          <w:sz w:val="18"/>
-          <w:szCs w:val="18"/>
-        </w:rPr>
-        <w:t xml:space="preserve"> </w:t>
+        <w:t xml:space="preserve">[1] </w:t>
       </w:r>
       <w:r>
         <w:rPr>
@@ -5860,9 +4782,9 @@
     </w:p>
     <w:p>
       <w:pPr>
-        <w:ind w:left="268" w:hangingChars="149" w:hanging="268"/>
-        <w:rPr>
-          <w:rFonts w:ascii="Times New Roman" w:eastAsia="ＭＳ Ｐ明朝" w:hAnsi="Times New Roman" w:hint="eastAsia"/>
+        <w:ind w:left="253" w:hangingChars="149" w:hanging="253"/>
+        <w:rPr>
+          <w:rFonts w:ascii="Times New Roman" w:eastAsia="ＭＳ Ｐ明朝" w:hAnsi="Times New Roman"/>
           <w:spacing w:val="-2"/>
           <w:sz w:val="14"/>
           <w:szCs w:val="14"/>
@@ -6223,7 +5145,7 @@
     </w:p>
     <w:p>
       <w:pPr>
-        <w:ind w:left="268" w:hangingChars="149" w:hanging="268"/>
+        <w:ind w:left="253" w:hangingChars="149" w:hanging="253"/>
         <w:rPr>
           <w:rFonts w:ascii="Times New Roman" w:eastAsia="ＭＳ Ｐ明朝" w:hAnsi="Times New Roman"/>
           <w:sz w:val="18"/>
@@ -6329,7 +5251,7 @@
     </w:p>
     <w:p>
       <w:pPr>
-        <w:ind w:left="268" w:hangingChars="149" w:hanging="268"/>
+        <w:ind w:left="253" w:hangingChars="149" w:hanging="253"/>
         <w:rPr>
           <w:rFonts w:ascii="Times New Roman" w:eastAsia="ＭＳ Ｐ明朝" w:hAnsi="Times New Roman"/>
           <w:sz w:val="18"/>
@@ -6350,15 +5272,7 @@
           <w:sz w:val="18"/>
           <w:szCs w:val="20"/>
         </w:rPr>
-        <w:t>4</w:t>
-      </w:r>
-      <w:r>
-        <w:rPr>
-          <w:rFonts w:ascii="Times New Roman" w:eastAsia="ＭＳ Ｐ明朝" w:hAnsi="Times New Roman"/>
-          <w:sz w:val="18"/>
-          <w:szCs w:val="20"/>
-        </w:rPr>
-        <w:t xml:space="preserve">] </w:t>
+        <w:t xml:space="preserve">4] </w:t>
       </w:r>
       <w:r>
         <w:rPr>
@@ -6419,9 +5333,9 @@
     </w:p>
     <w:p>
       <w:pPr>
-        <w:ind w:left="268" w:hangingChars="149" w:hanging="268"/>
-        <w:rPr>
-          <w:rFonts w:ascii="Times New Roman" w:eastAsia="ＭＳ Ｐ明朝" w:hAnsi="Times New Roman" w:hint="eastAsia"/>
+        <w:ind w:left="253" w:hangingChars="149" w:hanging="253"/>
+        <w:rPr>
+          <w:rFonts w:ascii="Times New Roman" w:eastAsia="ＭＳ Ｐ明朝" w:hAnsi="Times New Roman"/>
           <w:sz w:val="18"/>
           <w:szCs w:val="20"/>
         </w:rPr>
@@ -6440,15 +5354,7 @@
           <w:sz w:val="18"/>
           <w:szCs w:val="20"/>
         </w:rPr>
-        <w:t>5</w:t>
-      </w:r>
-      <w:r>
-        <w:rPr>
-          <w:rFonts w:ascii="Times New Roman" w:eastAsia="ＭＳ Ｐ明朝" w:hAnsi="Times New Roman"/>
-          <w:sz w:val="18"/>
-          <w:szCs w:val="20"/>
-        </w:rPr>
-        <w:t xml:space="preserve">] </w:t>
+        <w:t xml:space="preserve">5] </w:t>
       </w:r>
       <w:r>
         <w:rPr>
@@ -6464,15 +5370,7 @@
           <w:sz w:val="18"/>
           <w:szCs w:val="20"/>
         </w:rPr>
-        <w:t xml:space="preserve">, </w:t>
-      </w:r>
-      <w:r>
-        <w:rPr>
-          <w:rFonts w:ascii="Times New Roman" w:eastAsia="ＭＳ Ｐ明朝" w:hAnsi="Times New Roman"/>
-          <w:sz w:val="18"/>
-          <w:szCs w:val="20"/>
-        </w:rPr>
-        <w:t>“</w:t>
+        <w:t>, “</w:t>
       </w:r>
       <w:r>
         <w:rPr>
@@ -6530,13 +5428,24 @@
         </w:rPr>
         <w:t>）</w:t>
       </w:r>
+    </w:p>
+    <w:p>
+      <w:pPr>
+        <w:ind w:firstLineChars="100" w:firstLine="192"/>
+        <w:jc w:val="left"/>
+        <w:rPr>
+          <w:rFonts w:ascii="Times New Roman" w:eastAsia="ＭＳ Ｐ明朝" w:hAnsi="Times New Roman" w:hint="eastAsia"/>
+          <w:spacing w:val="-4"/>
+          <w:szCs w:val="21"/>
+        </w:rPr>
+      </w:pPr>
     </w:p>
     <w:sectPr>
       <w:type w:val="continuous"/>
       <w:pgSz w:w="11906" w:h="16838" w:code="9"/>
       <w:pgMar w:top="1134" w:right="1418" w:bottom="1134" w:left="1134" w:header="851" w:footer="992" w:gutter="0"/>
       <w:cols w:num="2" w:space="425"/>
-      <w:docGrid w:type="lines" w:linePitch="300" w:charSpace="-2048"/>
+      <w:docGrid w:type="linesAndChars" w:linePitch="300" w:charSpace="-2048"/>
     </w:sectPr>
   </w:body>
 </w:document>
@@ -6936,92 +5845,6 @@
     </w:lvl>
   </w:abstractNum>
   <w:abstractNum w:abstractNumId="4" w15:restartNumberingAfterBreak="0">
-    <w:nsid w:val="48175438"/>
-    <w:multiLevelType w:val="hybridMultilevel"/>
-    <w:tmpl w:val="63A04D76"/>
-    <w:lvl w:ilvl="0" w:tplc="0409000F">
-      <w:start w:val="1"/>
-      <w:numFmt w:val="decimal"/>
-      <w:lvlText w:val="%1."/>
-      <w:lvlJc w:val="left"/>
-      <w:pPr>
-        <w:ind w:left="622" w:hanging="420"/>
-      </w:pPr>
-    </w:lvl>
-    <w:lvl w:ilvl="1" w:tplc="04090017" w:tentative="1">
-      <w:start w:val="1"/>
-      <w:numFmt w:val="aiueoFullWidth"/>
-      <w:lvlText w:val="(%2)"/>
-      <w:lvlJc w:val="left"/>
-      <w:pPr>
-        <w:ind w:left="1042" w:hanging="420"/>
-      </w:pPr>
-    </w:lvl>
-    <w:lvl w:ilvl="2" w:tplc="04090011" w:tentative="1">
-      <w:start w:val="1"/>
-      <w:numFmt w:val="decimalEnclosedCircle"/>
-      <w:lvlText w:val="%3"/>
-      <w:lvlJc w:val="left"/>
-      <w:pPr>
-        <w:ind w:left="1462" w:hanging="420"/>
-      </w:pPr>
-    </w:lvl>
-    <w:lvl w:ilvl="3" w:tplc="0409000F" w:tentative="1">
-      <w:start w:val="1"/>
-      <w:numFmt w:val="decimal"/>
-      <w:lvlText w:val="%4."/>
-      <w:lvlJc w:val="left"/>
-      <w:pPr>
-        <w:ind w:left="1882" w:hanging="420"/>
-      </w:pPr>
-    </w:lvl>
-    <w:lvl w:ilvl="4" w:tplc="04090017" w:tentative="1">
-      <w:start w:val="1"/>
-      <w:numFmt w:val="aiueoFullWidth"/>
-      <w:lvlText w:val="(%5)"/>
-      <w:lvlJc w:val="left"/>
-      <w:pPr>
-        <w:ind w:left="2302" w:hanging="420"/>
-      </w:pPr>
-    </w:lvl>
-    <w:lvl w:ilvl="5" w:tplc="04090011" w:tentative="1">
-      <w:start w:val="1"/>
-      <w:numFmt w:val="decimalEnclosedCircle"/>
-      <w:lvlText w:val="%6"/>
-      <w:lvlJc w:val="left"/>
-      <w:pPr>
-        <w:ind w:left="2722" w:hanging="420"/>
-      </w:pPr>
-    </w:lvl>
-    <w:lvl w:ilvl="6" w:tplc="0409000F" w:tentative="1">
-      <w:start w:val="1"/>
-      <w:numFmt w:val="decimal"/>
-      <w:lvlText w:val="%7."/>
-      <w:lvlJc w:val="left"/>
-      <w:pPr>
-        <w:ind w:left="3142" w:hanging="420"/>
-      </w:pPr>
-    </w:lvl>
-    <w:lvl w:ilvl="7" w:tplc="04090017" w:tentative="1">
-      <w:start w:val="1"/>
-      <w:numFmt w:val="aiueoFullWidth"/>
-      <w:lvlText w:val="(%8)"/>
-      <w:lvlJc w:val="left"/>
-      <w:pPr>
-        <w:ind w:left="3562" w:hanging="420"/>
-      </w:pPr>
-    </w:lvl>
-    <w:lvl w:ilvl="8" w:tplc="04090011" w:tentative="1">
-      <w:start w:val="1"/>
-      <w:numFmt w:val="decimalEnclosedCircle"/>
-      <w:lvlText w:val="%9"/>
-      <w:lvlJc w:val="left"/>
-      <w:pPr>
-        <w:ind w:left="3982" w:hanging="420"/>
-      </w:pPr>
-    </w:lvl>
-  </w:abstractNum>
-  <w:abstractNum w:abstractNumId="5" w15:restartNumberingAfterBreak="0">
     <w:nsid w:val="6D2562F5"/>
     <w:multiLevelType w:val="hybridMultilevel"/>
     <w:tmpl w:val="2A00BB1C"/>
@@ -7110,7 +5933,7 @@
       </w:pPr>
     </w:lvl>
   </w:abstractNum>
-  <w:abstractNum w:abstractNumId="6" w15:restartNumberingAfterBreak="0">
+  <w:abstractNum w:abstractNumId="5" w15:restartNumberingAfterBreak="0">
     <w:nsid w:val="73BB1E01"/>
     <w:multiLevelType w:val="hybridMultilevel"/>
     <w:tmpl w:val="8ADC9116"/>
@@ -7199,26 +6022,23 @@
       </w:pPr>
     </w:lvl>
   </w:abstractNum>
-  <w:num w:numId="1" w16cid:durableId="461075787">
+  <w:num w:numId="1" w16cid:durableId="136146490">
     <w:abstractNumId w:val="0"/>
   </w:num>
-  <w:num w:numId="2" w16cid:durableId="885221978">
+  <w:num w:numId="2" w16cid:durableId="59452403">
     <w:abstractNumId w:val="1"/>
   </w:num>
-  <w:num w:numId="3" w16cid:durableId="223222024">
+  <w:num w:numId="3" w16cid:durableId="1525360600">
     <w:abstractNumId w:val="3"/>
   </w:num>
-  <w:num w:numId="4" w16cid:durableId="1215190905">
+  <w:num w:numId="4" w16cid:durableId="1063286479">
     <w:abstractNumId w:val="2"/>
   </w:num>
-  <w:num w:numId="5" w16cid:durableId="51275081">
+  <w:num w:numId="5" w16cid:durableId="469442125">
+    <w:abstractNumId w:val="4"/>
+  </w:num>
+  <w:num w:numId="6" w16cid:durableId="746539739">
     <w:abstractNumId w:val="5"/>
-  </w:num>
-  <w:num w:numId="6" w16cid:durableId="143854903">
-    <w:abstractNumId w:val="6"/>
-  </w:num>
-  <w:num w:numId="7" w16cid:durableId="1985232251">
-    <w:abstractNumId w:val="4"/>
   </w:num>
 </w:numbering>
 </file>
@@ -7768,16 +6588,6 @@
       <w:ind w:leftChars="400" w:left="840"/>
     </w:pPr>
   </w:style>
-  <w:style w:type="character" w:styleId="ab">
-    <w:name w:val="Placeholder Text"/>
-    <w:basedOn w:val="a0"/>
-    <w:uiPriority w:val="99"/>
-    <w:semiHidden/>
-    <w:rsid w:val="00026385"/>
-    <w:rPr>
-      <w:color w:val="808080"/>
-    </w:rPr>
-  </w:style>
 </w:styles>
 </file>
 
@@ -8073,10 +6883,23 @@
 </file>
 
 <file path=customXml/item2.xml><?xml version="1.0" encoding="utf-8"?>
-<ct:contentTypeSchema xmlns:ct="http://schemas.microsoft.com/office/2006/metadata/contentType" xmlns:ma="http://schemas.microsoft.com/office/2006/metadata/properties/metaAttributes" ct:_="" ma:_="" ma:contentTypeName="ドキュメント" ma:contentTypeID="0x01010052C698EF654C1342ABBFB3595E43FA3C" ma:contentTypeVersion="10" ma:contentTypeDescription="新しいドキュメントを作成します。" ma:contentTypeScope="" ma:versionID="93901ea80baf5c8454089b1be82f9432">
-  <xsd:schema xmlns:xsd="http://www.w3.org/2001/XMLSchema" xmlns:xs="http://www.w3.org/2001/XMLSchema" xmlns:p="http://schemas.microsoft.com/office/2006/metadata/properties" xmlns:ns2="a4f6a580-d5db-46fb-9f70-81b9d3d7d2c8" xmlns:ns3="cb4da543-d10e-4ada-8da6-fa3af61a52e0" targetNamespace="http://schemas.microsoft.com/office/2006/metadata/properties" ma:root="true" ma:fieldsID="2d586113b44bec32600af81cd031fa6f" ns2:_="" ns3:_="">
-    <xsd:import namespace="a4f6a580-d5db-46fb-9f70-81b9d3d7d2c8"/>
-    <xsd:import namespace="cb4da543-d10e-4ada-8da6-fa3af61a52e0"/>
+<b:Sources xmlns:b="http://schemas.openxmlformats.org/officeDocument/2006/bibliography" xmlns="http://schemas.openxmlformats.org/officeDocument/2006/bibliography" SelectedStyle="\APA.XSL" StyleName="APA Fifth Edition"/>
+</file>
+
+<file path=customXml/item3.xml><?xml version="1.0" encoding="utf-8"?>
+<?mso-contentType ?>
+<FormTemplates xmlns="http://schemas.microsoft.com/sharepoint/v3/contenttype/forms">
+  <Display>DocumentLibraryForm</Display>
+  <Edit>DocumentLibraryForm</Edit>
+  <New>DocumentLibraryForm</New>
+</FormTemplates>
+</file>
+
+<file path=customXml/item4.xml><?xml version="1.0" encoding="utf-8"?>
+<ct:contentTypeSchema xmlns:ct="http://schemas.microsoft.com/office/2006/metadata/contentType" xmlns:ma="http://schemas.microsoft.com/office/2006/metadata/properties/metaAttributes" ct:_="" ma:_="" ma:contentTypeName="ドキュメント" ma:contentTypeID="0x010100378C32ED51B3264F94F766C5C8D443F9" ma:contentTypeVersion="4" ma:contentTypeDescription="新しいドキュメントを作成します。" ma:contentTypeScope="" ma:versionID="7e213070782a1b11b58d4228d64d675b">
+  <xsd:schema xmlns:xsd="http://www.w3.org/2001/XMLSchema" xmlns:xs="http://www.w3.org/2001/XMLSchema" xmlns:p="http://schemas.microsoft.com/office/2006/metadata/properties" xmlns:ns2="59cec795-a94d-4a56-bd65-bfe34759ab87" xmlns:ns3="2f6dd179-1ad3-47d7-80a9-89fc7635358f" targetNamespace="http://schemas.microsoft.com/office/2006/metadata/properties" ma:root="true" ma:fieldsID="9a7edde890f366ba3a0407fc701edfe4" ns2:_="" ns3:_="">
+    <xsd:import namespace="59cec795-a94d-4a56-bd65-bfe34759ab87"/>
+    <xsd:import namespace="2f6dd179-1ad3-47d7-80a9-89fc7635358f"/>
     <xsd:element name="properties">
       <xsd:complexType>
         <xsd:sequence>
@@ -8085,12 +6908,6 @@
               <xsd:all>
                 <xsd:element ref="ns2:MediaServiceMetadata" minOccurs="0"/>
                 <xsd:element ref="ns2:MediaServiceFastMetadata" minOccurs="0"/>
-                <xsd:element ref="ns2:MediaServiceDateTaken" minOccurs="0"/>
-                <xsd:element ref="ns2:MediaLengthInSeconds" minOccurs="0"/>
-                <xsd:element ref="ns2:MediaServiceAutoTags" minOccurs="0"/>
-                <xsd:element ref="ns2:MediaServiceGenerationTime" minOccurs="0"/>
-                <xsd:element ref="ns2:MediaServiceEventHashCode" minOccurs="0"/>
-                <xsd:element ref="ns2:MediaServiceOCR" minOccurs="0"/>
                 <xsd:element ref="ns3:SharedWithUsers" minOccurs="0"/>
                 <xsd:element ref="ns3:SharedWithDetails" minOccurs="0"/>
               </xsd:all>
@@ -8100,7 +6917,7 @@
       </xsd:complexType>
     </xsd:element>
   </xsd:schema>
-  <xsd:schema xmlns:xsd="http://www.w3.org/2001/XMLSchema" xmlns:xs="http://www.w3.org/2001/XMLSchema" xmlns:dms="http://schemas.microsoft.com/office/2006/documentManagement/types" xmlns:pc="http://schemas.microsoft.com/office/infopath/2007/PartnerControls" targetNamespace="a4f6a580-d5db-46fb-9f70-81b9d3d7d2c8" elementFormDefault="qualified">
+  <xsd:schema xmlns:xsd="http://www.w3.org/2001/XMLSchema" xmlns:xs="http://www.w3.org/2001/XMLSchema" xmlns:dms="http://schemas.microsoft.com/office/2006/documentManagement/types" xmlns:pc="http://schemas.microsoft.com/office/infopath/2007/PartnerControls" targetNamespace="59cec795-a94d-4a56-bd65-bfe34759ab87" elementFormDefault="qualified">
     <xsd:import namespace="http://schemas.microsoft.com/office/2006/documentManagement/types"/>
     <xsd:import namespace="http://schemas.microsoft.com/office/infopath/2007/PartnerControls"/>
     <xsd:element name="MediaServiceMetadata" ma:index="8" nillable="true" ma:displayName="MediaServiceMetadata" ma:hidden="true" ma:internalName="MediaServiceMetadata" ma:readOnly="true">
@@ -8113,43 +6930,11 @@
         <xsd:restriction base="dms:Note"/>
       </xsd:simpleType>
     </xsd:element>
-    <xsd:element name="MediaServiceDateTaken" ma:index="10" nillable="true" ma:displayName="MediaServiceDateTaken" ma:hidden="true" ma:internalName="MediaServiceDateTaken" ma:readOnly="true">
-      <xsd:simpleType>
-        <xsd:restriction base="dms:Text"/>
-      </xsd:simpleType>
-    </xsd:element>
-    <xsd:element name="MediaLengthInSeconds" ma:index="11" nillable="true" ma:displayName="Length (seconds)" ma:internalName="MediaLengthInSeconds" ma:readOnly="true">
-      <xsd:simpleType>
-        <xsd:restriction base="dms:Unknown"/>
-      </xsd:simpleType>
-    </xsd:element>
-    <xsd:element name="MediaServiceAutoTags" ma:index="12" nillable="true" ma:displayName="Tags" ma:internalName="MediaServiceAutoTags" ma:readOnly="true">
-      <xsd:simpleType>
-        <xsd:restriction base="dms:Text"/>
-      </xsd:simpleType>
-    </xsd:element>
-    <xsd:element name="MediaServiceGenerationTime" ma:index="13" nillable="true" ma:displayName="MediaServiceGenerationTime" ma:hidden="true" ma:internalName="MediaServiceGenerationTime" ma:readOnly="true">
-      <xsd:simpleType>
-        <xsd:restriction base="dms:Text"/>
-      </xsd:simpleType>
-    </xsd:element>
-    <xsd:element name="MediaServiceEventHashCode" ma:index="14" nillable="true" ma:displayName="MediaServiceEventHashCode" ma:hidden="true" ma:internalName="MediaServiceEventHashCode" ma:readOnly="true">
-      <xsd:simpleType>
-        <xsd:restriction base="dms:Text"/>
-      </xsd:simpleType>
-    </xsd:element>
-    <xsd:element name="MediaServiceOCR" ma:index="15" nillable="true" ma:displayName="Extracted Text" ma:internalName="MediaServiceOCR" ma:readOnly="true">
-      <xsd:simpleType>
-        <xsd:restriction base="dms:Note">
-          <xsd:maxLength value="255"/>
-        </xsd:restriction>
-      </xsd:simpleType>
-    </xsd:element>
   </xsd:schema>
-  <xsd:schema xmlns:xsd="http://www.w3.org/2001/XMLSchema" xmlns:xs="http://www.w3.org/2001/XMLSchema" xmlns:dms="http://schemas.microsoft.com/office/2006/documentManagement/types" xmlns:pc="http://schemas.microsoft.com/office/infopath/2007/PartnerControls" targetNamespace="cb4da543-d10e-4ada-8da6-fa3af61a52e0" elementFormDefault="qualified">
+  <xsd:schema xmlns:xsd="http://www.w3.org/2001/XMLSchema" xmlns:xs="http://www.w3.org/2001/XMLSchema" xmlns:dms="http://schemas.microsoft.com/office/2006/documentManagement/types" xmlns:pc="http://schemas.microsoft.com/office/infopath/2007/PartnerControls" targetNamespace="2f6dd179-1ad3-47d7-80a9-89fc7635358f" elementFormDefault="qualified">
     <xsd:import namespace="http://schemas.microsoft.com/office/2006/documentManagement/types"/>
     <xsd:import namespace="http://schemas.microsoft.com/office/infopath/2007/PartnerControls"/>
-    <xsd:element name="SharedWithUsers" ma:index="16" nillable="true" ma:displayName="共有相手" ma:internalName="SharedWithUsers" ma:readOnly="true">
+    <xsd:element name="SharedWithUsers" ma:index="10" nillable="true" ma:displayName="共有相手" ma:internalName="SharedWithUsers" ma:readOnly="true">
       <xsd:complexType>
         <xsd:complexContent>
           <xsd:extension base="dms:UserMulti">
@@ -8168,7 +6953,7 @@
         </xsd:complexContent>
       </xsd:complexType>
     </xsd:element>
-    <xsd:element name="SharedWithDetails" ma:index="17" nillable="true" ma:displayName="共有相手の詳細情報" ma:internalName="SharedWithDetails" ma:readOnly="true">
+    <xsd:element name="SharedWithDetails" ma:index="11" nillable="true" ma:displayName="共有相手の詳細情報" ma:internalName="SharedWithDetails" ma:readOnly="true">
       <xsd:simpleType>
         <xsd:restriction base="dms:Note">
           <xsd:maxLength value="255"/>
@@ -8275,19 +7060,6 @@
 </ct:contentTypeSchema>
 </file>
 
-<file path=customXml/item3.xml><?xml version="1.0" encoding="utf-8"?>
-<?mso-contentType ?>
-<FormTemplates xmlns="http://schemas.microsoft.com/sharepoint/v3/contenttype/forms">
-  <Display>DocumentLibraryForm</Display>
-  <Edit>DocumentLibraryForm</Edit>
-  <New>DocumentLibraryForm</New>
-</FormTemplates>
-</file>
-
-<file path=customXml/item4.xml><?xml version="1.0" encoding="utf-8"?>
-<b:Sources xmlns:b="http://schemas.openxmlformats.org/officeDocument/2006/bibliography" xmlns="http://schemas.openxmlformats.org/officeDocument/2006/bibliography" SelectedStyle="\APA.XSL" StyleName="APA Fifth Edition"/>
-</file>
-
 <file path=customXml/itemProps1.xml><?xml version="1.0" encoding="utf-8"?>
 <ds:datastoreItem xmlns:ds="http://schemas.openxmlformats.org/officeDocument/2006/customXml" ds:itemID="{19F2EB10-E0C2-4F01-A5FE-EA5A728F6661}">
   <ds:schemaRefs>
@@ -8298,20 +7070,9 @@
 </file>
 
 <file path=customXml/itemProps2.xml><?xml version="1.0" encoding="utf-8"?>
-<ds:datastoreItem xmlns:ds="http://schemas.openxmlformats.org/officeDocument/2006/customXml" ds:itemID="{8EC9221C-FF18-413F-BC76-76F2066B0DB1}">
+<ds:datastoreItem xmlns:ds="http://schemas.openxmlformats.org/officeDocument/2006/customXml" ds:itemID="{64C0311D-D5DD-44AE-9AB3-CED9C64D1C6B}">
   <ds:schemaRefs>
-    <ds:schemaRef ds:uri="http://schemas.microsoft.com/office/2006/metadata/contentType"/>
-    <ds:schemaRef ds:uri="http://schemas.microsoft.com/office/2006/metadata/properties/metaAttributes"/>
-    <ds:schemaRef ds:uri="http://www.w3.org/2001/XMLSchema"/>
-    <ds:schemaRef ds:uri="http://schemas.microsoft.com/office/2006/metadata/properties"/>
-    <ds:schemaRef ds:uri="a4f6a580-d5db-46fb-9f70-81b9d3d7d2c8"/>
-    <ds:schemaRef ds:uri="cb4da543-d10e-4ada-8da6-fa3af61a52e0"/>
-    <ds:schemaRef ds:uri="http://schemas.microsoft.com/office/2006/documentManagement/types"/>
-    <ds:schemaRef ds:uri="http://schemas.microsoft.com/office/infopath/2007/PartnerControls"/>
-    <ds:schemaRef ds:uri="http://schemas.openxmlformats.org/package/2006/metadata/core-properties"/>
-    <ds:schemaRef ds:uri="http://purl.org/dc/elements/1.1/"/>
-    <ds:schemaRef ds:uri="http://purl.org/dc/terms/"/>
-    <ds:schemaRef ds:uri="http://schemas.microsoft.com/internal/obd"/>
+    <ds:schemaRef ds:uri="http://schemas.openxmlformats.org/officeDocument/2006/bibliography"/>
   </ds:schemaRefs>
 </ds:datastoreItem>
 </file>
@@ -8325,9 +7086,20 @@
 </file>
 
 <file path=customXml/itemProps4.xml><?xml version="1.0" encoding="utf-8"?>
-<ds:datastoreItem xmlns:ds="http://schemas.openxmlformats.org/officeDocument/2006/customXml" ds:itemID="{64C0311D-D5DD-44AE-9AB3-CED9C64D1C6B}">
+<ds:datastoreItem xmlns:ds="http://schemas.openxmlformats.org/officeDocument/2006/customXml" ds:itemID="{6E747FF1-FB90-4978-9DB7-DD027CE824B1}">
   <ds:schemaRefs>
-    <ds:schemaRef ds:uri="http://schemas.openxmlformats.org/officeDocument/2006/bibliography"/>
+    <ds:schemaRef ds:uri="http://schemas.microsoft.com/office/2006/metadata/contentType"/>
+    <ds:schemaRef ds:uri="http://schemas.microsoft.com/office/2006/metadata/properties/metaAttributes"/>
+    <ds:schemaRef ds:uri="http://www.w3.org/2001/XMLSchema"/>
+    <ds:schemaRef ds:uri="http://schemas.microsoft.com/office/2006/metadata/properties"/>
+    <ds:schemaRef ds:uri="59cec795-a94d-4a56-bd65-bfe34759ab87"/>
+    <ds:schemaRef ds:uri="2f6dd179-1ad3-47d7-80a9-89fc7635358f"/>
+    <ds:schemaRef ds:uri="http://schemas.microsoft.com/office/2006/documentManagement/types"/>
+    <ds:schemaRef ds:uri="http://schemas.microsoft.com/office/infopath/2007/PartnerControls"/>
+    <ds:schemaRef ds:uri="http://schemas.openxmlformats.org/package/2006/metadata/core-properties"/>
+    <ds:schemaRef ds:uri="http://purl.org/dc/elements/1.1/"/>
+    <ds:schemaRef ds:uri="http://purl.org/dc/terms/"/>
+    <ds:schemaRef ds:uri="http://schemas.microsoft.com/internal/obd"/>
   </ds:schemaRefs>
 </ds:datastoreItem>
 </file>
--- a/Report/final/02/卒研予稿_佐野02.docx
+++ b/Report/final/02/卒研予稿_佐野02.docx
@@ -736,7 +736,7 @@
       <w:pPr>
         <w:ind w:firstLineChars="100" w:firstLine="192"/>
         <w:rPr>
-          <w:rFonts w:ascii="Times New Roman" w:eastAsia="ＭＳ Ｐ明朝" w:hAnsi="Times New Roman" w:hint="eastAsia"/>
+          <w:rFonts w:ascii="Times New Roman" w:eastAsia="ＭＳ Ｐ明朝" w:hAnsi="Times New Roman"/>
           <w:spacing w:val="-4"/>
           <w:szCs w:val="21"/>
         </w:rPr>
@@ -909,7 +909,7 @@
         <w:spacing w:line="360" w:lineRule="auto"/>
         <w:jc w:val="left"/>
         <w:rPr>
-          <w:rFonts w:ascii="ＭＳ Ｐゴシック" w:eastAsia="ＭＳ Ｐゴシック" w:hAnsi="ＭＳ Ｐゴシック" w:hint="eastAsia"/>
+          <w:rFonts w:ascii="ＭＳ Ｐゴシック" w:eastAsia="ＭＳ Ｐゴシック" w:hAnsi="ＭＳ Ｐゴシック"/>
           <w:b/>
           <w:sz w:val="22"/>
           <w:szCs w:val="21"/>
@@ -1339,7 +1339,7 @@
         <w:spacing w:line="360" w:lineRule="auto"/>
         <w:jc w:val="left"/>
         <w:rPr>
-          <w:rFonts w:ascii="ＭＳ Ｐゴシック" w:eastAsia="ＭＳ Ｐゴシック" w:hAnsi="ＭＳ Ｐゴシック" w:hint="eastAsia"/>
+          <w:rFonts w:ascii="ＭＳ Ｐゴシック" w:eastAsia="ＭＳ Ｐゴシック" w:hAnsi="ＭＳ Ｐゴシック"/>
           <w:b/>
           <w:sz w:val="22"/>
           <w:szCs w:val="21"/>
@@ -1649,7 +1649,7 @@
       <w:pPr>
         <w:jc w:val="left"/>
         <w:rPr>
-          <w:rFonts w:ascii="ＭＳ Ｐゴシック" w:eastAsia="ＭＳ Ｐゴシック" w:hAnsi="ＭＳ Ｐゴシック" w:hint="eastAsia"/>
+          <w:rFonts w:ascii="ＭＳ Ｐゴシック" w:eastAsia="ＭＳ Ｐゴシック" w:hAnsi="ＭＳ Ｐゴシック"/>
           <w:b/>
           <w:sz w:val="22"/>
           <w:szCs w:val="21"/>
@@ -1805,7 +1805,7 @@
       <w:pPr>
         <w:jc w:val="left"/>
         <w:rPr>
-          <w:rFonts w:ascii="ＭＳ Ｐゴシック" w:eastAsia="ＭＳ Ｐゴシック" w:hAnsi="ＭＳ Ｐゴシック" w:hint="eastAsia"/>
+          <w:rFonts w:ascii="ＭＳ Ｐゴシック" w:eastAsia="ＭＳ Ｐゴシック" w:hAnsi="ＭＳ Ｐゴシック"/>
           <w:b/>
           <w:sz w:val="22"/>
           <w:szCs w:val="21"/>
@@ -2302,7 +2302,7 @@
       <w:pPr>
         <w:jc w:val="left"/>
         <w:rPr>
-          <w:rFonts w:ascii="Times New Roman" w:eastAsia="ＭＳ Ｐ明朝" w:hAnsi="Times New Roman" w:hint="eastAsia"/>
+          <w:rFonts w:ascii="Times New Roman" w:eastAsia="ＭＳ Ｐ明朝" w:hAnsi="Times New Roman"/>
           <w:spacing w:val="-4"/>
           <w:szCs w:val="21"/>
         </w:rPr>
@@ -2682,7 +2682,7 @@
         <w:spacing w:line="360" w:lineRule="auto"/>
         <w:jc w:val="left"/>
         <w:rPr>
-          <w:rFonts w:ascii="ＭＳ Ｐゴシック" w:eastAsia="ＭＳ Ｐゴシック" w:hAnsi="ＭＳ Ｐゴシック" w:hint="eastAsia"/>
+          <w:rFonts w:ascii="ＭＳ Ｐゴシック" w:eastAsia="ＭＳ Ｐゴシック" w:hAnsi="ＭＳ Ｐゴシック"/>
           <w:b/>
           <w:sz w:val="22"/>
           <w:szCs w:val="21"/>
@@ -3422,7 +3422,7 @@
       <w:pPr>
         <w:jc w:val="left"/>
         <w:rPr>
-          <w:rFonts w:ascii="Times New Roman" w:eastAsia="ＭＳ Ｐ明朝" w:hAnsi="Times New Roman" w:hint="eastAsia"/>
+          <w:rFonts w:ascii="Times New Roman" w:eastAsia="ＭＳ Ｐ明朝" w:hAnsi="Times New Roman"/>
           <w:spacing w:val="-4"/>
           <w:szCs w:val="21"/>
         </w:rPr>
@@ -3509,7 +3509,7 @@
       <w:pPr>
         <w:jc w:val="left"/>
         <w:rPr>
-          <w:rFonts w:ascii="Times New Roman" w:eastAsia="ＭＳ Ｐ明朝" w:hAnsi="Times New Roman" w:hint="eastAsia"/>
+          <w:rFonts w:ascii="Times New Roman" w:eastAsia="ＭＳ Ｐ明朝" w:hAnsi="Times New Roman"/>
           <w:spacing w:val="-4"/>
           <w:szCs w:val="21"/>
         </w:rPr>
@@ -3622,7 +3622,7 @@
       <w:pPr>
         <w:jc w:val="left"/>
         <w:rPr>
-          <w:rFonts w:ascii="ＭＳ Ｐゴシック" w:eastAsia="ＭＳ Ｐゴシック" w:hAnsi="ＭＳ Ｐゴシック" w:hint="eastAsia"/>
+          <w:rFonts w:ascii="ＭＳ Ｐゴシック" w:eastAsia="ＭＳ Ｐゴシック" w:hAnsi="ＭＳ Ｐゴシック"/>
           <w:b/>
           <w:sz w:val="24"/>
           <w:szCs w:val="24"/>
@@ -3809,7 +3809,7 @@
         <w:ind w:firstLineChars="100" w:firstLine="192"/>
         <w:jc w:val="center"/>
         <w:rPr>
-          <w:rFonts w:ascii="Times New Roman" w:eastAsia="ＭＳ Ｐ明朝" w:hAnsi="Times New Roman" w:hint="eastAsia"/>
+          <w:rFonts w:ascii="Times New Roman" w:eastAsia="ＭＳ Ｐ明朝" w:hAnsi="Times New Roman"/>
           <w:spacing w:val="-4"/>
           <w:szCs w:val="21"/>
         </w:rPr>
@@ -4034,7 +4034,7 @@
         <w:ind w:firstLineChars="100" w:firstLine="192"/>
         <w:jc w:val="center"/>
         <w:rPr>
-          <w:rFonts w:ascii="Times New Roman" w:eastAsia="ＭＳ Ｐ明朝" w:hAnsi="Times New Roman" w:hint="eastAsia"/>
+          <w:rFonts w:ascii="Times New Roman" w:eastAsia="ＭＳ Ｐ明朝" w:hAnsi="Times New Roman"/>
           <w:spacing w:val="-4"/>
           <w:szCs w:val="21"/>
         </w:rPr>
@@ -4152,7 +4152,7 @@
         <w:spacing w:line="360" w:lineRule="auto"/>
         <w:jc w:val="left"/>
         <w:rPr>
-          <w:rFonts w:ascii="ＭＳ Ｐゴシック" w:eastAsia="ＭＳ Ｐゴシック" w:hAnsi="ＭＳ Ｐゴシック" w:hint="eastAsia"/>
+          <w:rFonts w:ascii="ＭＳ Ｐゴシック" w:eastAsia="ＭＳ Ｐゴシック" w:hAnsi="ＭＳ Ｐゴシック"/>
           <w:b/>
           <w:sz w:val="22"/>
           <w:szCs w:val="21"/>
@@ -4335,7 +4335,7 @@
         <w:ind w:firstLineChars="100" w:firstLine="192"/>
         <w:jc w:val="center"/>
         <w:rPr>
-          <w:rFonts w:ascii="Times New Roman" w:eastAsia="ＭＳ Ｐ明朝" w:hAnsi="Times New Roman" w:hint="eastAsia"/>
+          <w:rFonts w:ascii="Times New Roman" w:eastAsia="ＭＳ Ｐ明朝" w:hAnsi="Times New Roman"/>
           <w:spacing w:val="-4"/>
           <w:szCs w:val="21"/>
         </w:rPr>
@@ -4378,23 +4378,7 @@
           <w:spacing w:val="-4"/>
           <w:szCs w:val="21"/>
         </w:rPr>
-        <w:t>フレーム目での選手の平面推定位置（</w:t>
-      </w:r>
-      <w:r>
-        <w:rPr>
-          <w:rFonts w:ascii="Times New Roman" w:eastAsia="ＭＳ Ｐ明朝" w:hAnsi="Times New Roman" w:hint="eastAsia"/>
-          <w:spacing w:val="-4"/>
-          <w:szCs w:val="21"/>
-        </w:rPr>
-        <w:t>自動</w:t>
-      </w:r>
-      <w:r>
-        <w:rPr>
-          <w:rFonts w:ascii="Times New Roman" w:eastAsia="ＭＳ Ｐ明朝" w:hAnsi="Times New Roman" w:hint="eastAsia"/>
-          <w:spacing w:val="-4"/>
-          <w:szCs w:val="21"/>
-        </w:rPr>
-        <w:t>）</w:t>
+        <w:t>フレーム目での選手の平面推定位置（自動）</w:t>
       </w:r>
     </w:p>
     <w:p>
@@ -4600,7 +4584,7 @@
       <w:pPr>
         <w:jc w:val="left"/>
         <w:rPr>
-          <w:rFonts w:ascii="ＭＳ Ｐゴシック" w:eastAsia="ＭＳ Ｐゴシック" w:hAnsi="ＭＳ Ｐゴシック" w:hint="eastAsia"/>
+          <w:rFonts w:ascii="ＭＳ Ｐゴシック" w:eastAsia="ＭＳ Ｐゴシック" w:hAnsi="ＭＳ Ｐゴシック"/>
           <w:b/>
           <w:sz w:val="24"/>
           <w:szCs w:val="24"/>
@@ -5147,7 +5131,7 @@
       <w:pPr>
         <w:ind w:left="253" w:hangingChars="149" w:hanging="253"/>
         <w:rPr>
-          <w:rFonts w:ascii="Times New Roman" w:eastAsia="ＭＳ Ｐ明朝" w:hAnsi="Times New Roman"/>
+          <w:rFonts w:ascii="Times New Roman" w:eastAsia="ＭＳ Ｐ明朝" w:hAnsi="Times New Roman" w:hint="eastAsia"/>
           <w:sz w:val="18"/>
           <w:szCs w:val="20"/>
         </w:rPr>
@@ -5198,7 +5182,7 @@
           <w:sz w:val="18"/>
           <w:szCs w:val="20"/>
         </w:rPr>
-        <w:t>AlphaPose: Whole-Body Regional Multi-Person Pose Estimation and Tracking in Real-Time</w:t>
+        <w:t>AlphaPose: Whole-Body Regional Multi-Person Pose</w:t>
       </w:r>
       <w:r>
         <w:rPr>
@@ -5206,6 +5190,22 @@
           <w:sz w:val="18"/>
           <w:szCs w:val="20"/>
         </w:rPr>
+        <w:t xml:space="preserve"> </w:t>
+      </w:r>
+      <w:r>
+        <w:rPr>
+          <w:rFonts w:ascii="Times New Roman" w:eastAsia="ＭＳ Ｐ明朝" w:hAnsi="Times New Roman"/>
+          <w:sz w:val="18"/>
+          <w:szCs w:val="20"/>
+        </w:rPr>
+        <w:t>Estimation and Tracking in Real-Time</w:t>
+      </w:r>
+      <w:r>
+        <w:rPr>
+          <w:rFonts w:ascii="Times New Roman" w:eastAsia="ＭＳ Ｐ明朝" w:hAnsi="Times New Roman"/>
+          <w:sz w:val="18"/>
+          <w:szCs w:val="20"/>
+        </w:rPr>
         <w:t xml:space="preserve">”, </w:t>
       </w:r>
       <w:r>
@@ -5248,197 +5248,6 @@
         </w:rPr>
         <w:t>）</w:t>
       </w:r>
-    </w:p>
-    <w:p>
-      <w:pPr>
-        <w:ind w:left="253" w:hangingChars="149" w:hanging="253"/>
-        <w:rPr>
-          <w:rFonts w:ascii="Times New Roman" w:eastAsia="ＭＳ Ｐ明朝" w:hAnsi="Times New Roman"/>
-          <w:sz w:val="18"/>
-          <w:szCs w:val="20"/>
-        </w:rPr>
-      </w:pPr>
-      <w:r>
-        <w:rPr>
-          <w:rFonts w:ascii="Times New Roman" w:eastAsia="ＭＳ Ｐ明朝" w:hAnsi="Times New Roman" w:hint="eastAsia"/>
-          <w:sz w:val="18"/>
-          <w:szCs w:val="20"/>
-        </w:rPr>
-        <w:t>[</w:t>
-      </w:r>
-      <w:r>
-        <w:rPr>
-          <w:rFonts w:ascii="Times New Roman" w:eastAsia="ＭＳ Ｐ明朝" w:hAnsi="Times New Roman"/>
-          <w:sz w:val="18"/>
-          <w:szCs w:val="20"/>
-        </w:rPr>
-        <w:t xml:space="preserve">4] </w:t>
-      </w:r>
-      <w:r>
-        <w:rPr>
-          <w:rFonts w:ascii="Times New Roman" w:eastAsia="ＭＳ Ｐ明朝" w:hAnsi="Times New Roman"/>
-          <w:sz w:val="18"/>
-          <w:szCs w:val="20"/>
-        </w:rPr>
-        <w:t>Fang, Hao-Shu and Xie, Shuqin and Tai, Yu-Wing and Lu, Cewu</w:t>
-      </w:r>
-      <w:r>
-        <w:rPr>
-          <w:rFonts w:ascii="Times New Roman" w:eastAsia="ＭＳ Ｐ明朝" w:hAnsi="Times New Roman"/>
-          <w:sz w:val="18"/>
-          <w:szCs w:val="20"/>
-        </w:rPr>
-        <w:t>, “</w:t>
-      </w:r>
-      <w:r>
-        <w:rPr>
-          <w:rFonts w:ascii="Times New Roman" w:eastAsia="ＭＳ Ｐ明朝" w:hAnsi="Times New Roman"/>
-          <w:sz w:val="18"/>
-          <w:szCs w:val="20"/>
-        </w:rPr>
-        <w:t>{RMPE}: Regional Multi-person Pose Estimation</w:t>
-      </w:r>
-      <w:r>
-        <w:rPr>
-          <w:rFonts w:ascii="Times New Roman" w:eastAsia="ＭＳ Ｐ明朝" w:hAnsi="Times New Roman"/>
-          <w:sz w:val="18"/>
-          <w:szCs w:val="20"/>
-        </w:rPr>
-        <w:t>”, ICCV</w:t>
-      </w:r>
-      <w:r>
-        <w:rPr>
-          <w:rFonts w:ascii="Times New Roman" w:eastAsia="ＭＳ Ｐ明朝" w:hAnsi="Times New Roman" w:hint="eastAsia"/>
-          <w:sz w:val="18"/>
-          <w:szCs w:val="20"/>
-        </w:rPr>
-        <w:t>（</w:t>
-      </w:r>
-      <w:r>
-        <w:rPr>
-          <w:rFonts w:ascii="Times New Roman" w:eastAsia="ＭＳ Ｐ明朝" w:hAnsi="Times New Roman"/>
-          <w:sz w:val="18"/>
-          <w:szCs w:val="20"/>
-        </w:rPr>
-        <w:t>2017</w:t>
-      </w:r>
-      <w:r>
-        <w:rPr>
-          <w:rFonts w:ascii="Times New Roman" w:eastAsia="ＭＳ Ｐ明朝" w:hAnsi="Times New Roman" w:hint="eastAsia"/>
-          <w:sz w:val="18"/>
-          <w:szCs w:val="20"/>
-        </w:rPr>
-        <w:t>）</w:t>
-      </w:r>
-    </w:p>
-    <w:p>
-      <w:pPr>
-        <w:ind w:left="253" w:hangingChars="149" w:hanging="253"/>
-        <w:rPr>
-          <w:rFonts w:ascii="Times New Roman" w:eastAsia="ＭＳ Ｐ明朝" w:hAnsi="Times New Roman"/>
-          <w:sz w:val="18"/>
-          <w:szCs w:val="20"/>
-        </w:rPr>
-      </w:pPr>
-      <w:r>
-        <w:rPr>
-          <w:rFonts w:ascii="Times New Roman" w:eastAsia="ＭＳ Ｐ明朝" w:hAnsi="Times New Roman" w:hint="eastAsia"/>
-          <w:sz w:val="18"/>
-          <w:szCs w:val="20"/>
-        </w:rPr>
-        <w:t>[</w:t>
-      </w:r>
-      <w:r>
-        <w:rPr>
-          <w:rFonts w:ascii="Times New Roman" w:eastAsia="ＭＳ Ｐ明朝" w:hAnsi="Times New Roman"/>
-          <w:sz w:val="18"/>
-          <w:szCs w:val="20"/>
-        </w:rPr>
-        <w:t xml:space="preserve">5] </w:t>
-      </w:r>
-      <w:r>
-        <w:rPr>
-          <w:rFonts w:ascii="Times New Roman" w:eastAsia="ＭＳ Ｐ明朝" w:hAnsi="Times New Roman"/>
-          <w:sz w:val="18"/>
-          <w:szCs w:val="20"/>
-        </w:rPr>
-        <w:t>Li, Jiefeng and Wang, Can and Zhu, Hao and Mao, Yihuan and Fang, Hao-Shu and Lu, Cewu</w:t>
-      </w:r>
-      <w:r>
-        <w:rPr>
-          <w:rFonts w:ascii="Times New Roman" w:eastAsia="ＭＳ Ｐ明朝" w:hAnsi="Times New Roman"/>
-          <w:sz w:val="18"/>
-          <w:szCs w:val="20"/>
-        </w:rPr>
-        <w:t>, “</w:t>
-      </w:r>
-      <w:r>
-        <w:rPr>
-          <w:rFonts w:ascii="Times New Roman" w:eastAsia="ＭＳ Ｐ明朝" w:hAnsi="Times New Roman"/>
-          <w:sz w:val="18"/>
-          <w:szCs w:val="20"/>
-        </w:rPr>
-        <w:t>Crowdpose: Efficient crowded scenes pose estimation and a new benchmark</w:t>
-      </w:r>
-      <w:r>
-        <w:rPr>
-          <w:rFonts w:ascii="Times New Roman" w:eastAsia="ＭＳ Ｐ明朝" w:hAnsi="Times New Roman"/>
-          <w:sz w:val="18"/>
-          <w:szCs w:val="20"/>
-        </w:rPr>
-        <w:t xml:space="preserve">”, </w:t>
-      </w:r>
-      <w:r>
-        <w:rPr>
-          <w:rFonts w:ascii="Times New Roman" w:eastAsia="ＭＳ Ｐ明朝" w:hAnsi="Times New Roman"/>
-          <w:sz w:val="18"/>
-          <w:szCs w:val="20"/>
-        </w:rPr>
-        <w:t>Proceedings of the IEEE/CVF conference on computer vision and pattern recognition</w:t>
-      </w:r>
-      <w:r>
-        <w:rPr>
-          <w:rFonts w:ascii="Times New Roman" w:eastAsia="ＭＳ Ｐ明朝" w:hAnsi="Times New Roman" w:hint="eastAsia"/>
-          <w:sz w:val="18"/>
-          <w:szCs w:val="20"/>
-        </w:rPr>
-        <w:t>（</w:t>
-      </w:r>
-      <w:r>
-        <w:rPr>
-          <w:rFonts w:ascii="Times New Roman" w:eastAsia="ＭＳ Ｐ明朝" w:hAnsi="Times New Roman" w:hint="eastAsia"/>
-          <w:sz w:val="18"/>
-          <w:szCs w:val="20"/>
-        </w:rPr>
-        <w:t>2</w:t>
-      </w:r>
-      <w:r>
-        <w:rPr>
-          <w:rFonts w:ascii="Times New Roman" w:eastAsia="ＭＳ Ｐ明朝" w:hAnsi="Times New Roman"/>
-          <w:sz w:val="18"/>
-          <w:szCs w:val="20"/>
-        </w:rPr>
-        <w:t>019</w:t>
-      </w:r>
-      <w:r>
-        <w:rPr>
-          <w:rFonts w:ascii="Times New Roman" w:eastAsia="ＭＳ Ｐ明朝" w:hAnsi="Times New Roman" w:hint="eastAsia"/>
-          <w:sz w:val="18"/>
-          <w:szCs w:val="20"/>
-        </w:rPr>
-        <w:t>）</w:t>
-      </w:r>
-    </w:p>
-    <w:p>
-      <w:pPr>
-        <w:ind w:firstLineChars="100" w:firstLine="192"/>
-        <w:jc w:val="left"/>
-        <w:rPr>
-          <w:rFonts w:ascii="Times New Roman" w:eastAsia="ＭＳ Ｐ明朝" w:hAnsi="Times New Roman" w:hint="eastAsia"/>
-          <w:spacing w:val="-4"/>
-          <w:szCs w:val="21"/>
-        </w:rPr>
-      </w:pPr>
     </w:p>
     <w:sectPr>
       <w:type w:val="continuous"/>
@@ -6877,25 +6686,16 @@
 </file>
 
 <file path=customXml/item1.xml><?xml version="1.0" encoding="utf-8"?>
+<b:Sources xmlns:b="http://schemas.openxmlformats.org/officeDocument/2006/bibliography" xmlns="http://schemas.openxmlformats.org/officeDocument/2006/bibliography" SelectedStyle="\APA.XSL" StyleName="APA Fifth Edition"/>
+</file>
+
+<file path=customXml/item2.xml><?xml version="1.0" encoding="utf-8"?>
 <p:properties xmlns:p="http://schemas.microsoft.com/office/2006/metadata/properties" xmlns:xsi="http://www.w3.org/2001/XMLSchema-instance" xmlns:pc="http://schemas.microsoft.com/office/infopath/2007/PartnerControls">
   <documentManagement/>
 </p:properties>
 </file>
 
-<file path=customXml/item2.xml><?xml version="1.0" encoding="utf-8"?>
-<b:Sources xmlns:b="http://schemas.openxmlformats.org/officeDocument/2006/bibliography" xmlns="http://schemas.openxmlformats.org/officeDocument/2006/bibliography" SelectedStyle="\APA.XSL" StyleName="APA Fifth Edition"/>
-</file>
-
 <file path=customXml/item3.xml><?xml version="1.0" encoding="utf-8"?>
-<?mso-contentType ?>
-<FormTemplates xmlns="http://schemas.microsoft.com/sharepoint/v3/contenttype/forms">
-  <Display>DocumentLibraryForm</Display>
-  <Edit>DocumentLibraryForm</Edit>
-  <New>DocumentLibraryForm</New>
-</FormTemplates>
-</file>
-
-<file path=customXml/item4.xml><?xml version="1.0" encoding="utf-8"?>
 <ct:contentTypeSchema xmlns:ct="http://schemas.microsoft.com/office/2006/metadata/contentType" xmlns:ma="http://schemas.microsoft.com/office/2006/metadata/properties/metaAttributes" ct:_="" ma:_="" ma:contentTypeName="ドキュメント" ma:contentTypeID="0x010100378C32ED51B3264F94F766C5C8D443F9" ma:contentTypeVersion="4" ma:contentTypeDescription="新しいドキュメントを作成します。" ma:contentTypeScope="" ma:versionID="7e213070782a1b11b58d4228d64d675b">
   <xsd:schema xmlns:xsd="http://www.w3.org/2001/XMLSchema" xmlns:xs="http://www.w3.org/2001/XMLSchema" xmlns:p="http://schemas.microsoft.com/office/2006/metadata/properties" xmlns:ns2="59cec795-a94d-4a56-bd65-bfe34759ab87" xmlns:ns3="2f6dd179-1ad3-47d7-80a9-89fc7635358f" targetNamespace="http://schemas.microsoft.com/office/2006/metadata/properties" ma:root="true" ma:fieldsID="9a7edde890f366ba3a0407fc701edfe4" ns2:_="" ns3:_="">
     <xsd:import namespace="59cec795-a94d-4a56-bd65-bfe34759ab87"/>
@@ -7060,7 +6860,24 @@
 </ct:contentTypeSchema>
 </file>
 
+<file path=customXml/item4.xml><?xml version="1.0" encoding="utf-8"?>
+<?mso-contentType ?>
+<FormTemplates xmlns="http://schemas.microsoft.com/sharepoint/v3/contenttype/forms">
+  <Display>DocumentLibraryForm</Display>
+  <Edit>DocumentLibraryForm</Edit>
+  <New>DocumentLibraryForm</New>
+</FormTemplates>
+</file>
+
 <file path=customXml/itemProps1.xml><?xml version="1.0" encoding="utf-8"?>
+<ds:datastoreItem xmlns:ds="http://schemas.openxmlformats.org/officeDocument/2006/customXml" ds:itemID="{64C0311D-D5DD-44AE-9AB3-CED9C64D1C6B}">
+  <ds:schemaRefs>
+    <ds:schemaRef ds:uri="http://schemas.openxmlformats.org/officeDocument/2006/bibliography"/>
+  </ds:schemaRefs>
+</ds:datastoreItem>
+</file>
+
+<file path=customXml/itemProps2.xml><?xml version="1.0" encoding="utf-8"?>
 <ds:datastoreItem xmlns:ds="http://schemas.openxmlformats.org/officeDocument/2006/customXml" ds:itemID="{19F2EB10-E0C2-4F01-A5FE-EA5A728F6661}">
   <ds:schemaRefs>
     <ds:schemaRef ds:uri="http://schemas.microsoft.com/office/2006/metadata/properties"/>
@@ -7069,23 +6886,7 @@
 </ds:datastoreItem>
 </file>
 
-<file path=customXml/itemProps2.xml><?xml version="1.0" encoding="utf-8"?>
-<ds:datastoreItem xmlns:ds="http://schemas.openxmlformats.org/officeDocument/2006/customXml" ds:itemID="{64C0311D-D5DD-44AE-9AB3-CED9C64D1C6B}">
-  <ds:schemaRefs>
-    <ds:schemaRef ds:uri="http://schemas.openxmlformats.org/officeDocument/2006/bibliography"/>
-  </ds:schemaRefs>
-</ds:datastoreItem>
-</file>
-
 <file path=customXml/itemProps3.xml><?xml version="1.0" encoding="utf-8"?>
-<ds:datastoreItem xmlns:ds="http://schemas.openxmlformats.org/officeDocument/2006/customXml" ds:itemID="{B1A23070-BD93-40A6-9086-AF2C4B424CFD}">
-  <ds:schemaRefs>
-    <ds:schemaRef ds:uri="http://schemas.microsoft.com/sharepoint/v3/contenttype/forms"/>
-  </ds:schemaRefs>
-</ds:datastoreItem>
-</file>
-
-<file path=customXml/itemProps4.xml><?xml version="1.0" encoding="utf-8"?>
 <ds:datastoreItem xmlns:ds="http://schemas.openxmlformats.org/officeDocument/2006/customXml" ds:itemID="{6E747FF1-FB90-4978-9DB7-DD027CE824B1}">
   <ds:schemaRefs>
     <ds:schemaRef ds:uri="http://schemas.microsoft.com/office/2006/metadata/contentType"/>
@@ -7102,4 +6903,12 @@
     <ds:schemaRef ds:uri="http://schemas.microsoft.com/internal/obd"/>
   </ds:schemaRefs>
 </ds:datastoreItem>
+</file>
+
+<file path=customXml/itemProps4.xml><?xml version="1.0" encoding="utf-8"?>
+<ds:datastoreItem xmlns:ds="http://schemas.openxmlformats.org/officeDocument/2006/customXml" ds:itemID="{B1A23070-BD93-40A6-9086-AF2C4B424CFD}">
+  <ds:schemaRefs>
+    <ds:schemaRef ds:uri="http://schemas.microsoft.com/sharepoint/v3/contenttype/forms"/>
+  </ds:schemaRefs>
+</ds:datastoreItem>
 </file>